--- a/Docs/Onfleet_Blockshema.docx
+++ b/Docs/Onfleet_Blockshema.docx
@@ -5050,6 +5050,10 @@
                 <v:line id="Straight Connector 37" o:spid="_x0000_s1052" style="position:absolute;visibility:visible;mso-wrap-style:square" from="6477,0" to="72485,0" o:connectortype="straight" o:gfxdata="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" strokecolor="gray [1629]" strokeweight="2.25pt">
                   <v:stroke joinstyle="miter"/>
                 </v:line>
+                <v:shapetype id="_x0000_t32" coordsize="21600,21600" o:spt="32" o:oned="t" path="m,l21600,21600e" filled="f">
+                  <v:path arrowok="t" fillok="f" o:connecttype="none"/>
+                  <o:lock v:ext="edit" shapetype="t"/>
+                </v:shapetype>
                 <v:shape id="Straight Arrow Connector 39" o:spid="_x0000_s1053" type="#_x0000_t32" style="position:absolute;left:6572;width:0;height:3333;visibility:visible;mso-wrap-style:square" o:connectortype="straight" o:gfxdata="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" strokecolor="#5a5a5a [2109]" strokeweight=".5pt">
                   <v:stroke endarrow="block" joinstyle="miter"/>
                 </v:shape>
@@ -6784,14 +6788,1043 @@
       </w:tr>
     </w:tbl>
     <w:p/>
+    <w:p>
+      <w:r>
+        <w:br w:type="page"/>
+      </w:r>
+    </w:p>
+    <w:p>
+      <w:r>
+        <w:lastRenderedPageBreak/>
+        <w:t xml:space="preserve">========================== </w:t>
+      </w:r>
+      <w:r>
+        <w:rPr>
+          <w:b/>
+          <w:sz w:val="32"/>
+          <w:szCs w:val="32"/>
+        </w:rPr>
+        <w:t xml:space="preserve">Block schema from </w:t>
+      </w:r>
+      <w:proofErr w:type="spellStart"/>
+      <w:r>
+        <w:rPr>
+          <w:b/>
+          <w:sz w:val="32"/>
+          <w:szCs w:val="32"/>
+        </w:rPr>
+        <w:t>Onefleet</w:t>
+      </w:r>
+      <w:proofErr w:type="spellEnd"/>
+      <w:r>
+        <w:rPr>
+          <w:b/>
+          <w:sz w:val="32"/>
+          <w:szCs w:val="32"/>
+        </w:rPr>
+        <w:t xml:space="preserve"> website</w:t>
+      </w:r>
+      <w:r>
+        <w:t xml:space="preserve"> ==============================================</w:t>
+      </w:r>
+    </w:p>
+    <w:p>
+      <w:r>
+        <w:t xml:space="preserve">Link: </w:t>
+      </w:r>
+      <w:hyperlink r:id="rId4" w:history="1">
+        <w:r>
+          <w:rPr>
+            <w:rStyle w:val="Hyperlink"/>
+          </w:rPr>
+          <w:t>https://support.onfleet.com/hc/en-us/articles/203797849-Structure-of-an-organization</w:t>
+        </w:r>
+      </w:hyperlink>
+    </w:p>
+    <w:p/>
+    <w:p>
+      <w:r>
+        <w:rPr>
+          <w:noProof/>
+        </w:rPr>
+        <w:drawing>
+          <wp:inline distT="0" distB="0" distL="0" distR="0">
+            <wp:extent cx="3981450" cy="5131648"/>
+            <wp:effectExtent l="0" t="0" r="0" b="0"/>
+            <wp:docPr id="8" name="Picture 8" descr="https://df9yp3pxb0ds4.cloudfront.net/247ded02/images/support/structure-of-an-organization/orgChart.png"/>
+            <wp:cNvGraphicFramePr>
+              <a:graphicFrameLocks xmlns:a="http://schemas.openxmlformats.org/drawingml/2006/main" noChangeAspect="1"/>
+            </wp:cNvGraphicFramePr>
+            <a:graphic xmlns:a="http://schemas.openxmlformats.org/drawingml/2006/main">
+              <a:graphicData uri="http://schemas.openxmlformats.org/drawingml/2006/picture">
+                <pic:pic xmlns:pic="http://schemas.openxmlformats.org/drawingml/2006/picture">
+                  <pic:nvPicPr>
+                    <pic:cNvPr id="0" name="Picture 1" descr="https://df9yp3pxb0ds4.cloudfront.net/247ded02/images/support/structure-of-an-organization/orgChart.png"/>
+                    <pic:cNvPicPr>
+                      <a:picLocks noChangeAspect="1" noChangeArrowheads="1"/>
+                    </pic:cNvPicPr>
+                  </pic:nvPicPr>
+                  <pic:blipFill>
+                    <a:blip r:embed="rId5">
+                      <a:extLst>
+                        <a:ext uri="{28A0092B-C50C-407E-A947-70E740481C1C}">
+                          <a14:useLocalDpi xmlns:a14="http://schemas.microsoft.com/office/drawing/2010/main" val="0"/>
+                        </a:ext>
+                      </a:extLst>
+                    </a:blip>
+                    <a:srcRect/>
+                    <a:stretch>
+                      <a:fillRect/>
+                    </a:stretch>
+                  </pic:blipFill>
+                  <pic:spPr bwMode="auto">
+                    <a:xfrm>
+                      <a:off x="0" y="0"/>
+                      <a:ext cx="3990658" cy="5143516"/>
+                    </a:xfrm>
+                    <a:prstGeom prst="rect">
+                      <a:avLst/>
+                    </a:prstGeom>
+                    <a:noFill/>
+                    <a:ln>
+                      <a:noFill/>
+                    </a:ln>
+                  </pic:spPr>
+                </pic:pic>
+              </a:graphicData>
+            </a:graphic>
+          </wp:inline>
+        </w:drawing>
+      </w:r>
+    </w:p>
+    <w:p/>
+    <w:p/>
+    <w:p/>
+    <w:p>
+      <w:pPr>
+        <w:rPr>
+          <w:b/>
+          <w:sz w:val="28"/>
+          <w:szCs w:val="28"/>
+        </w:rPr>
+      </w:pPr>
+      <w:r>
+        <w:rPr>
+          <w:b/>
+          <w:sz w:val="28"/>
+          <w:szCs w:val="28"/>
+        </w:rPr>
+        <w:lastRenderedPageBreak/>
+        <w:t>Organization Structure:</w:t>
+      </w:r>
+    </w:p>
+    <w:tbl>
+      <w:tblPr>
+        <w:tblStyle w:val="TableGrid"/>
+        <w:tblW w:w="0" w:type="auto"/>
+        <w:tblLook w:val="04A0" w:firstRow="1" w:lastRow="0" w:firstColumn="1" w:lastColumn="0" w:noHBand="0" w:noVBand="1"/>
+      </w:tblPr>
+      <w:tblGrid>
+        <w:gridCol w:w="4796"/>
+        <w:gridCol w:w="6539"/>
+        <w:gridCol w:w="3055"/>
+      </w:tblGrid>
+      <w:tr>
+        <w:tc>
+          <w:tcPr>
+            <w:tcW w:w="4796" w:type="dxa"/>
+            <w:shd w:val="clear" w:color="auto" w:fill="D5DCE4" w:themeFill="text2" w:themeFillTint="33"/>
+          </w:tcPr>
+          <w:p>
+            <w:pPr>
+              <w:jc w:val="center"/>
+              <w:rPr>
+                <w:b/>
+                <w:sz w:val="28"/>
+                <w:szCs w:val="28"/>
+              </w:rPr>
+            </w:pPr>
+            <w:r>
+              <w:rPr>
+                <w:b/>
+                <w:sz w:val="28"/>
+                <w:szCs w:val="28"/>
+              </w:rPr>
+              <w:t>Object</w:t>
+            </w:r>
+          </w:p>
+        </w:tc>
+        <w:tc>
+          <w:tcPr>
+            <w:tcW w:w="6539" w:type="dxa"/>
+            <w:shd w:val="clear" w:color="auto" w:fill="D5DCE4" w:themeFill="text2" w:themeFillTint="33"/>
+          </w:tcPr>
+          <w:p>
+            <w:pPr>
+              <w:jc w:val="center"/>
+              <w:rPr>
+                <w:b/>
+                <w:sz w:val="28"/>
+                <w:szCs w:val="28"/>
+              </w:rPr>
+            </w:pPr>
+            <w:r>
+              <w:rPr>
+                <w:b/>
+                <w:sz w:val="28"/>
+                <w:szCs w:val="28"/>
+              </w:rPr>
+              <w:t>Description</w:t>
+            </w:r>
+          </w:p>
+        </w:tc>
+        <w:tc>
+          <w:tcPr>
+            <w:tcW w:w="3055" w:type="dxa"/>
+            <w:shd w:val="clear" w:color="auto" w:fill="D5DCE4" w:themeFill="text2" w:themeFillTint="33"/>
+          </w:tcPr>
+          <w:p>
+            <w:pPr>
+              <w:jc w:val="center"/>
+              <w:rPr>
+                <w:b/>
+                <w:sz w:val="28"/>
+                <w:szCs w:val="28"/>
+              </w:rPr>
+            </w:pPr>
+            <w:r>
+              <w:rPr>
+                <w:b/>
+                <w:sz w:val="28"/>
+                <w:szCs w:val="28"/>
+              </w:rPr>
+              <w:t>Comment</w:t>
+            </w:r>
+          </w:p>
+        </w:tc>
+      </w:tr>
+      <w:tr>
+        <w:tc>
+          <w:tcPr>
+            <w:tcW w:w="4796" w:type="dxa"/>
+          </w:tcPr>
+          <w:p>
+            <w:r>
+              <w:rPr>
+                <w:b/>
+              </w:rPr>
+              <w:t>Organizations</w:t>
+            </w:r>
+            <w:r>
+              <w:br/>
+              <w:t xml:space="preserve">Link: </w:t>
+            </w:r>
+            <w:hyperlink r:id="rId6" w:history="1">
+              <w:r>
+                <w:rPr>
+                  <w:rStyle w:val="Hyperlink"/>
+                </w:rPr>
+                <w:t>http://docs.onfleet.com/docs/organizations</w:t>
+              </w:r>
+            </w:hyperlink>
+            <w:r>
+              <w:t xml:space="preserve"> </w:t>
+            </w:r>
+          </w:p>
+        </w:tc>
+        <w:tc>
+          <w:tcPr>
+            <w:tcW w:w="6539" w:type="dxa"/>
+          </w:tcPr>
+          <w:p>
+            <w:r>
+              <w:t xml:space="preserve">Organizations represent the top-most entity on </w:t>
+            </w:r>
+            <w:proofErr w:type="spellStart"/>
+            <w:r>
+              <w:t>Onfleet</w:t>
+            </w:r>
+            <w:proofErr w:type="spellEnd"/>
+            <w:r>
+              <w:t>. Administrators, teams, workers and tasks all belong to an organization. Further, organizations may be linked to other organizations so that tasks can be assigned across organizational boundaries through the Connections feature.</w:t>
+            </w:r>
+            <w:bookmarkStart w:id="0" w:name="_GoBack"/>
+            <w:bookmarkEnd w:id="0"/>
+          </w:p>
+        </w:tc>
+        <w:tc>
+          <w:tcPr>
+            <w:tcW w:w="3055" w:type="dxa"/>
+          </w:tcPr>
+          <w:p>
+            <w:r>
+              <w:t xml:space="preserve">Note: a </w:t>
+            </w:r>
+            <w:proofErr w:type="spellStart"/>
+            <w:r>
+              <w:t>delegatee</w:t>
+            </w:r>
+            <w:proofErr w:type="spellEnd"/>
+            <w:r>
+              <w:t xml:space="preserve"> is an organization to which an organization is able to assign tasks.</w:t>
+            </w:r>
+          </w:p>
+        </w:tc>
+      </w:tr>
+      <w:tr>
+        <w:tc>
+          <w:tcPr>
+            <w:tcW w:w="4796" w:type="dxa"/>
+          </w:tcPr>
+          <w:p>
+            <w:r>
+              <w:rPr>
+                <w:b/>
+              </w:rPr>
+              <w:t>Administrator</w:t>
+            </w:r>
+            <w:r>
+              <w:br/>
+              <w:t xml:space="preserve">Link: </w:t>
+            </w:r>
+            <w:hyperlink r:id="rId7" w:history="1">
+              <w:r>
+                <w:rPr>
+                  <w:rStyle w:val="Hyperlink"/>
+                </w:rPr>
+                <w:t>http://docs.onfleet.com/docs/administrators</w:t>
+              </w:r>
+            </w:hyperlink>
+          </w:p>
+          <w:p/>
+        </w:tc>
+        <w:tc>
+          <w:tcPr>
+            <w:tcW w:w="6539" w:type="dxa"/>
+          </w:tcPr>
+          <w:p>
+            <w:r>
+              <w:t>Administrators are users who perform actions via the dashboard. An organization has one administrator of type super and zero or more of type standard (also known as dispatchers in the dashboard). Administrators manage workers based on membership in the organization’s teams.</w:t>
+            </w:r>
+          </w:p>
+        </w:tc>
+        <w:tc>
+          <w:tcPr>
+            <w:tcW w:w="3055" w:type="dxa"/>
+          </w:tcPr>
+          <w:p/>
+        </w:tc>
+      </w:tr>
+      <w:tr>
+        <w:tc>
+          <w:tcPr>
+            <w:tcW w:w="4796" w:type="dxa"/>
+          </w:tcPr>
+          <w:p>
+            <w:pPr>
+              <w:rPr>
+                <w:b/>
+              </w:rPr>
+            </w:pPr>
+            <w:r>
+              <w:rPr>
+                <w:b/>
+              </w:rPr>
+              <w:t>Dispatchers</w:t>
+            </w:r>
+          </w:p>
+        </w:tc>
+        <w:tc>
+          <w:tcPr>
+            <w:tcW w:w="6539" w:type="dxa"/>
+          </w:tcPr>
+          <w:p>
+            <w:r>
+              <w:t>Dispatchers are added by the administrator of an organization. Dispatchers create and edit tasks and assign them to drivers in their teams. Dispatchers manage one or more teams.</w:t>
+            </w:r>
+          </w:p>
+        </w:tc>
+        <w:tc>
+          <w:tcPr>
+            <w:tcW w:w="3055" w:type="dxa"/>
+          </w:tcPr>
+          <w:p/>
+        </w:tc>
+      </w:tr>
+      <w:tr>
+        <w:tc>
+          <w:tcPr>
+            <w:tcW w:w="4796" w:type="dxa"/>
+          </w:tcPr>
+          <w:p>
+            <w:pPr>
+              <w:rPr>
+                <w:b/>
+              </w:rPr>
+            </w:pPr>
+            <w:r>
+              <w:rPr>
+                <w:b/>
+              </w:rPr>
+              <w:t>Teams</w:t>
+            </w:r>
+          </w:p>
+          <w:p>
+            <w:r>
+              <w:t xml:space="preserve">Link: </w:t>
+            </w:r>
+            <w:hyperlink r:id="rId8" w:history="1">
+              <w:r>
+                <w:rPr>
+                  <w:rStyle w:val="Hyperlink"/>
+                </w:rPr>
+                <w:t>http://docs.onfleet.com/docs/teams</w:t>
+              </w:r>
+            </w:hyperlink>
+          </w:p>
+          <w:p/>
+        </w:tc>
+        <w:tc>
+          <w:tcPr>
+            <w:tcW w:w="6539" w:type="dxa"/>
+          </w:tcPr>
+          <w:p>
+            <w:r>
+              <w:t>Teams are named entities that bring together administrators and workers belonging to the same organization. Teams have hubs from where its workers may start and end their shifts.</w:t>
+            </w:r>
+          </w:p>
+        </w:tc>
+        <w:tc>
+          <w:tcPr>
+            <w:tcW w:w="3055" w:type="dxa"/>
+          </w:tcPr>
+          <w:p/>
+        </w:tc>
+      </w:tr>
+      <w:tr>
+        <w:tc>
+          <w:tcPr>
+            <w:tcW w:w="4796" w:type="dxa"/>
+            <w:tcBorders>
+              <w:bottom w:val="single" w:sz="4" w:space="0" w:color="auto"/>
+            </w:tcBorders>
+          </w:tcPr>
+          <w:p>
+            <w:pPr>
+              <w:rPr>
+                <w:b/>
+              </w:rPr>
+            </w:pPr>
+            <w:r>
+              <w:rPr>
+                <w:b/>
+              </w:rPr>
+              <w:t>Drivers</w:t>
+            </w:r>
+            <w:r>
+              <w:rPr>
+                <w:b/>
+              </w:rPr>
+              <w:t xml:space="preserve"> (workers)</w:t>
+            </w:r>
+          </w:p>
+          <w:p>
+            <w:r>
+              <w:t xml:space="preserve">Link: </w:t>
+            </w:r>
+            <w:hyperlink r:id="rId9" w:history="1">
+              <w:r>
+                <w:rPr>
+                  <w:rStyle w:val="Hyperlink"/>
+                </w:rPr>
+                <w:t>http://docs.onfleet.com/docs/workers</w:t>
+              </w:r>
+            </w:hyperlink>
+            <w:r>
+              <w:t xml:space="preserve"> </w:t>
+            </w:r>
+          </w:p>
+        </w:tc>
+        <w:tc>
+          <w:tcPr>
+            <w:tcW w:w="6539" w:type="dxa"/>
+            <w:tcBorders>
+              <w:bottom w:val="single" w:sz="4" w:space="0" w:color="auto"/>
+            </w:tcBorders>
+          </w:tcPr>
+          <w:p>
+            <w:r>
+              <w:t xml:space="preserve">Workers (also known as drivers in the dashboard) are the members of an organization who perform actions via the </w:t>
+            </w:r>
+            <w:proofErr w:type="spellStart"/>
+            <w:r>
+              <w:t>Onfleet</w:t>
+            </w:r>
+            <w:proofErr w:type="spellEnd"/>
+            <w:r>
+              <w:t xml:space="preserve"> mobile applications. They may belong to teams managed by any number of administrators in their own organization. Workers have a vehicle with which tasks are completed.</w:t>
+            </w:r>
+          </w:p>
+        </w:tc>
+        <w:tc>
+          <w:tcPr>
+            <w:tcW w:w="3055" w:type="dxa"/>
+            <w:tcBorders>
+              <w:bottom w:val="single" w:sz="4" w:space="0" w:color="auto"/>
+            </w:tcBorders>
+          </w:tcPr>
+          <w:p>
+            <w:r>
+              <w:t xml:space="preserve">Drivers are added by the administrator of an organization. They use </w:t>
+            </w:r>
+            <w:proofErr w:type="spellStart"/>
+            <w:r>
+              <w:t>Onfleet</w:t>
+            </w:r>
+            <w:proofErr w:type="spellEnd"/>
+            <w:r>
+              <w:t xml:space="preserve"> through the driver app on Android or iOS to complete tasks</w:t>
+            </w:r>
+          </w:p>
+        </w:tc>
+      </w:tr>
+      <w:tr>
+        <w:tc>
+          <w:tcPr>
+            <w:tcW w:w="4796" w:type="dxa"/>
+            <w:shd w:val="clear" w:color="auto" w:fill="ACB9CA" w:themeFill="text2" w:themeFillTint="66"/>
+          </w:tcPr>
+          <w:p/>
+        </w:tc>
+        <w:tc>
+          <w:tcPr>
+            <w:tcW w:w="6539" w:type="dxa"/>
+            <w:shd w:val="clear" w:color="auto" w:fill="ACB9CA" w:themeFill="text2" w:themeFillTint="66"/>
+          </w:tcPr>
+          <w:p/>
+        </w:tc>
+        <w:tc>
+          <w:tcPr>
+            <w:tcW w:w="3055" w:type="dxa"/>
+            <w:shd w:val="clear" w:color="auto" w:fill="ACB9CA" w:themeFill="text2" w:themeFillTint="66"/>
+          </w:tcPr>
+          <w:p/>
+        </w:tc>
+      </w:tr>
+      <w:tr>
+        <w:tc>
+          <w:tcPr>
+            <w:tcW w:w="4796" w:type="dxa"/>
+          </w:tcPr>
+          <w:p>
+            <w:pPr>
+              <w:rPr>
+                <w:b/>
+              </w:rPr>
+            </w:pPr>
+            <w:r>
+              <w:rPr>
+                <w:b/>
+              </w:rPr>
+              <w:t>Hubs</w:t>
+            </w:r>
+          </w:p>
+          <w:p>
+            <w:r>
+              <w:t xml:space="preserve">Link: </w:t>
+            </w:r>
+            <w:hyperlink r:id="rId10" w:history="1">
+              <w:r>
+                <w:rPr>
+                  <w:rStyle w:val="Hyperlink"/>
+                </w:rPr>
+                <w:t>http://docs.onfleet.com/docs/hubs</w:t>
+              </w:r>
+            </w:hyperlink>
+          </w:p>
+          <w:p/>
+        </w:tc>
+        <w:tc>
+          <w:tcPr>
+            <w:tcW w:w="6539" w:type="dxa"/>
+          </w:tcPr>
+          <w:p>
+            <w:r>
+              <w:t>A hub is a depot for a team: the location from where all deliveries start for the team's workers, for the purposes of route optimization only; teams can have zero or one hubs.</w:t>
+            </w:r>
+          </w:p>
+        </w:tc>
+        <w:tc>
+          <w:tcPr>
+            <w:tcW w:w="3055" w:type="dxa"/>
+          </w:tcPr>
+          <w:p/>
+        </w:tc>
+      </w:tr>
+      <w:tr>
+        <w:tc>
+          <w:tcPr>
+            <w:tcW w:w="4796" w:type="dxa"/>
+          </w:tcPr>
+          <w:p>
+            <w:pPr>
+              <w:rPr>
+                <w:b/>
+              </w:rPr>
+            </w:pPr>
+            <w:r>
+              <w:rPr>
+                <w:b/>
+              </w:rPr>
+              <w:t>Destination</w:t>
+            </w:r>
+          </w:p>
+          <w:p>
+            <w:r>
+              <w:t xml:space="preserve">Link: </w:t>
+            </w:r>
+            <w:hyperlink r:id="rId11" w:history="1">
+              <w:r>
+                <w:rPr>
+                  <w:rStyle w:val="Hyperlink"/>
+                </w:rPr>
+                <w:t>http://docs.onfleet.com/docs/destinations</w:t>
+              </w:r>
+            </w:hyperlink>
+            <w:r>
+              <w:t xml:space="preserve"> </w:t>
+            </w:r>
+          </w:p>
+        </w:tc>
+        <w:tc>
+          <w:tcPr>
+            <w:tcW w:w="6539" w:type="dxa"/>
+          </w:tcPr>
+          <w:p>
+            <w:r>
+              <w:t>Destinations represent the location details for tasks, including exact coordinate and address information.</w:t>
+            </w:r>
+          </w:p>
+        </w:tc>
+        <w:tc>
+          <w:tcPr>
+            <w:tcW w:w="3055" w:type="dxa"/>
+          </w:tcPr>
+          <w:p>
+            <w:r>
+              <w:t>Like our Address book location</w:t>
+            </w:r>
+          </w:p>
+        </w:tc>
+      </w:tr>
+      <w:tr>
+        <w:tc>
+          <w:tcPr>
+            <w:tcW w:w="4796" w:type="dxa"/>
+          </w:tcPr>
+          <w:p>
+            <w:r>
+              <w:t>R</w:t>
+            </w:r>
+            <w:r>
+              <w:t>ecipients</w:t>
+            </w:r>
+          </w:p>
+          <w:p>
+            <w:r>
+              <w:t xml:space="preserve">Link: </w:t>
+            </w:r>
+            <w:hyperlink r:id="rId12" w:history="1">
+              <w:r>
+                <w:rPr>
+                  <w:rStyle w:val="Hyperlink"/>
+                </w:rPr>
+                <w:t>http://docs.onfleet.com/docs/recipients</w:t>
+              </w:r>
+            </w:hyperlink>
+            <w:r>
+              <w:t xml:space="preserve"> </w:t>
+            </w:r>
+          </w:p>
+        </w:tc>
+        <w:tc>
+          <w:tcPr>
+            <w:tcW w:w="6539" w:type="dxa"/>
+          </w:tcPr>
+          <w:p>
+            <w:r>
+              <w:t>A recipient is an organization’s customer and a target for a task, that is, whom the task is being delivered to.</w:t>
+            </w:r>
+          </w:p>
+        </w:tc>
+        <w:tc>
+          <w:tcPr>
+            <w:tcW w:w="3055" w:type="dxa"/>
+          </w:tcPr>
+          <w:p/>
+        </w:tc>
+      </w:tr>
+      <w:tr>
+        <w:tc>
+          <w:tcPr>
+            <w:tcW w:w="4796" w:type="dxa"/>
+            <w:shd w:val="clear" w:color="auto" w:fill="ACB9CA" w:themeFill="text2" w:themeFillTint="66"/>
+          </w:tcPr>
+          <w:p/>
+        </w:tc>
+        <w:tc>
+          <w:tcPr>
+            <w:tcW w:w="6539" w:type="dxa"/>
+            <w:shd w:val="clear" w:color="auto" w:fill="ACB9CA" w:themeFill="text2" w:themeFillTint="66"/>
+          </w:tcPr>
+          <w:p/>
+        </w:tc>
+        <w:tc>
+          <w:tcPr>
+            <w:tcW w:w="3055" w:type="dxa"/>
+            <w:shd w:val="clear" w:color="auto" w:fill="ACB9CA" w:themeFill="text2" w:themeFillTint="66"/>
+          </w:tcPr>
+          <w:p/>
+        </w:tc>
+      </w:tr>
+      <w:tr>
+        <w:tc>
+          <w:tcPr>
+            <w:tcW w:w="4796" w:type="dxa"/>
+          </w:tcPr>
+          <w:p>
+            <w:pPr>
+              <w:rPr>
+                <w:b/>
+              </w:rPr>
+            </w:pPr>
+            <w:r>
+              <w:rPr>
+                <w:b/>
+              </w:rPr>
+              <w:t>Containers</w:t>
+            </w:r>
+          </w:p>
+          <w:p>
+            <w:r>
+              <w:t xml:space="preserve">Link: </w:t>
+            </w:r>
+            <w:hyperlink r:id="rId13" w:history="1">
+              <w:r>
+                <w:rPr>
+                  <w:rStyle w:val="Hyperlink"/>
+                </w:rPr>
+                <w:t>http://docs.onfleet.com/docs/containers</w:t>
+              </w:r>
+            </w:hyperlink>
+            <w:r>
+              <w:t xml:space="preserve"> </w:t>
+            </w:r>
+          </w:p>
+        </w:tc>
+        <w:tc>
+          <w:tcPr>
+            <w:tcW w:w="6539" w:type="dxa"/>
+          </w:tcPr>
+          <w:p>
+            <w:r>
+              <w:t>Containers are an abstraction which describes task assignment.</w:t>
+            </w:r>
+          </w:p>
+          <w:p>
+            <w:r>
+              <w:t>A container is an ordered list of tasks. Tasks always belong to exactly one container -- once created and when reassigned. When a task is started by a worker, it is no longer part of that container's tasks.</w:t>
+            </w:r>
+          </w:p>
+          <w:p>
+            <w:r>
+              <w:t>Organizations, teams and workers all correspond to containers as they can all be assigned tasks.</w:t>
+            </w:r>
+          </w:p>
+        </w:tc>
+        <w:tc>
+          <w:tcPr>
+            <w:tcW w:w="3055" w:type="dxa"/>
+          </w:tcPr>
+          <w:p>
+            <w:r>
+              <w:t>When inserting tasks into a container, newly included tasks will be removed from other containers.</w:t>
+            </w:r>
+          </w:p>
+        </w:tc>
+      </w:tr>
+      <w:tr>
+        <w:tc>
+          <w:tcPr>
+            <w:tcW w:w="4796" w:type="dxa"/>
+          </w:tcPr>
+          <w:p>
+            <w:pPr>
+              <w:rPr>
+                <w:b/>
+              </w:rPr>
+            </w:pPr>
+            <w:r>
+              <w:rPr>
+                <w:b/>
+              </w:rPr>
+              <w:lastRenderedPageBreak/>
+              <w:t>Tasks</w:t>
+            </w:r>
+          </w:p>
+          <w:p>
+            <w:r>
+              <w:t xml:space="preserve">Link: </w:t>
+            </w:r>
+            <w:hyperlink r:id="rId14" w:history="1">
+              <w:r>
+                <w:rPr>
+                  <w:rStyle w:val="Hyperlink"/>
+                </w:rPr>
+                <w:t>http://docs.onfleet.com/docs/tasks</w:t>
+              </w:r>
+            </w:hyperlink>
+            <w:r>
+              <w:t xml:space="preserve"> </w:t>
+            </w:r>
+          </w:p>
+        </w:tc>
+        <w:tc>
+          <w:tcPr>
+            <w:tcW w:w="6539" w:type="dxa"/>
+          </w:tcPr>
+          <w:p>
+            <w:r>
+              <w:t xml:space="preserve">Tasks represent units of work, defined by one destination and one </w:t>
+            </w:r>
+            <w:proofErr w:type="gramStart"/>
+            <w:r>
+              <w:t>recipient, that</w:t>
+            </w:r>
+            <w:proofErr w:type="gramEnd"/>
+            <w:r>
+              <w:t xml:space="preserve"> administrators create and assign to workers for completion.</w:t>
+            </w:r>
+          </w:p>
+        </w:tc>
+        <w:tc>
+          <w:tcPr>
+            <w:tcW w:w="3055" w:type="dxa"/>
+          </w:tcPr>
+          <w:p>
+            <w:r>
+              <w:t>You may provide a container property when creating or updating a task to append the task to that container.</w:t>
+            </w:r>
+          </w:p>
+        </w:tc>
+      </w:tr>
+      <w:tr>
+        <w:tc>
+          <w:tcPr>
+            <w:tcW w:w="4796" w:type="dxa"/>
+            <w:shd w:val="clear" w:color="auto" w:fill="ACB9CA" w:themeFill="text2" w:themeFillTint="66"/>
+          </w:tcPr>
+          <w:p/>
+        </w:tc>
+        <w:tc>
+          <w:tcPr>
+            <w:tcW w:w="6539" w:type="dxa"/>
+            <w:shd w:val="clear" w:color="auto" w:fill="ACB9CA" w:themeFill="text2" w:themeFillTint="66"/>
+          </w:tcPr>
+          <w:p/>
+        </w:tc>
+        <w:tc>
+          <w:tcPr>
+            <w:tcW w:w="3055" w:type="dxa"/>
+            <w:shd w:val="clear" w:color="auto" w:fill="ACB9CA" w:themeFill="text2" w:themeFillTint="66"/>
+          </w:tcPr>
+          <w:p/>
+        </w:tc>
+      </w:tr>
+      <w:tr>
+        <w:tc>
+          <w:tcPr>
+            <w:tcW w:w="4796" w:type="dxa"/>
+          </w:tcPr>
+          <w:p>
+            <w:pPr>
+              <w:rPr>
+                <w:b/>
+              </w:rPr>
+            </w:pPr>
+            <w:proofErr w:type="spellStart"/>
+            <w:r>
+              <w:rPr>
+                <w:b/>
+              </w:rPr>
+              <w:t>Webhooks</w:t>
+            </w:r>
+            <w:proofErr w:type="spellEnd"/>
+          </w:p>
+          <w:p>
+            <w:r>
+              <w:t xml:space="preserve">Link: </w:t>
+            </w:r>
+            <w:hyperlink r:id="rId15" w:history="1">
+              <w:r>
+                <w:rPr>
+                  <w:rStyle w:val="Hyperlink"/>
+                </w:rPr>
+                <w:t>http://docs.onfleet.com/docs/webhooks</w:t>
+              </w:r>
+            </w:hyperlink>
+            <w:r>
+              <w:t xml:space="preserve"> </w:t>
+            </w:r>
+          </w:p>
+        </w:tc>
+        <w:tc>
+          <w:tcPr>
+            <w:tcW w:w="6539" w:type="dxa"/>
+          </w:tcPr>
+          <w:p>
+            <w:proofErr w:type="spellStart"/>
+            <w:r>
+              <w:t>Webhooks</w:t>
+            </w:r>
+            <w:proofErr w:type="spellEnd"/>
+            <w:r>
+              <w:t xml:space="preserve"> make it possible for your application to be notified of important system events, as soon as these take place within </w:t>
+            </w:r>
+            <w:proofErr w:type="spellStart"/>
+            <w:r>
+              <w:t>Onfleet</w:t>
+            </w:r>
+            <w:proofErr w:type="spellEnd"/>
+            <w:r>
+              <w:t>.</w:t>
+            </w:r>
+          </w:p>
+        </w:tc>
+        <w:tc>
+          <w:tcPr>
+            <w:tcW w:w="3055" w:type="dxa"/>
+          </w:tcPr>
+          <w:p>
+            <w:r>
+              <w:t xml:space="preserve">While you are generally able to create as many </w:t>
+            </w:r>
+            <w:proofErr w:type="spellStart"/>
+            <w:r>
+              <w:t>webhook</w:t>
+            </w:r>
+            <w:proofErr w:type="spellEnd"/>
+            <w:r>
+              <w:t xml:space="preserve"> entries as you'd like, remember that a single </w:t>
+            </w:r>
+            <w:proofErr w:type="spellStart"/>
+            <w:r>
+              <w:t>webhook</w:t>
+            </w:r>
+            <w:proofErr w:type="spellEnd"/>
+            <w:r>
+              <w:t xml:space="preserve"> always targets a single trigger</w:t>
+            </w:r>
+            <w:r>
+              <w:t>.</w:t>
+            </w:r>
+          </w:p>
+        </w:tc>
+      </w:tr>
+      <w:tr>
+        <w:tc>
+          <w:tcPr>
+            <w:tcW w:w="4796" w:type="dxa"/>
+          </w:tcPr>
+          <w:p/>
+        </w:tc>
+        <w:tc>
+          <w:tcPr>
+            <w:tcW w:w="6539" w:type="dxa"/>
+          </w:tcPr>
+          <w:p/>
+        </w:tc>
+        <w:tc>
+          <w:tcPr>
+            <w:tcW w:w="3055" w:type="dxa"/>
+          </w:tcPr>
+          <w:p/>
+        </w:tc>
+      </w:tr>
+      <w:tr>
+        <w:tc>
+          <w:tcPr>
+            <w:tcW w:w="4796" w:type="dxa"/>
+          </w:tcPr>
+          <w:p/>
+        </w:tc>
+        <w:tc>
+          <w:tcPr>
+            <w:tcW w:w="6539" w:type="dxa"/>
+          </w:tcPr>
+          <w:p/>
+        </w:tc>
+        <w:tc>
+          <w:tcPr>
+            <w:tcW w:w="3055" w:type="dxa"/>
+          </w:tcPr>
+          <w:p/>
+        </w:tc>
+      </w:tr>
+    </w:tbl>
     <w:p/>
     <w:p/>
     <w:p/>
     <w:p/>
-    <w:p>
-      <w:bookmarkStart w:id="0" w:name="_GoBack"/>
-      <w:bookmarkEnd w:id="0"/>
-    </w:p>
+    <w:p/>
+    <w:p/>
+    <w:p/>
+    <w:p/>
+    <w:p/>
+    <w:p/>
+    <w:p/>
+    <w:p/>
+    <w:p/>
+    <w:p/>
+    <w:p/>
+    <w:p/>
+    <w:p/>
+    <w:p/>
+    <w:p/>
+    <w:p/>
+    <w:p/>
+    <w:p/>
+    <w:p/>
+    <w:p/>
+    <w:p/>
+    <w:p/>
+    <w:p/>
+    <w:p/>
+    <w:p/>
+    <w:p/>
+    <w:p/>
+    <w:p/>
+    <w:p/>
+    <w:p/>
+    <w:p/>
+    <w:p/>
+    <w:p/>
+    <w:p/>
+    <w:p/>
+    <w:p/>
+    <w:p/>
+    <w:p/>
+    <w:p/>
+    <w:p/>
+    <w:p/>
+    <w:p/>
+    <w:p/>
+    <w:p/>
+    <w:p/>
+    <w:p/>
+    <w:p/>
+    <w:p/>
+    <w:p/>
     <w:sectPr>
       <w:pgSz w:w="15840" w:h="12240" w:orient="landscape"/>
       <w:pgMar w:top="720" w:right="720" w:bottom="432" w:left="720" w:header="720" w:footer="720" w:gutter="0"/>
@@ -7242,6 +8275,17 @@
       </w:tblBorders>
     </w:tblPr>
   </w:style>
+  <w:style w:type="character" w:styleId="Hyperlink">
+    <w:name w:val="Hyperlink"/>
+    <w:basedOn w:val="DefaultParagraphFont"/>
+    <w:uiPriority w:val="99"/>
+    <w:unhideWhenUsed/>
+    <w:rsid w:val="00C7466C"/>
+    <w:rPr>
+      <w:color w:val="0563C1" w:themeColor="hyperlink"/>
+      <w:u w:val="single"/>
+    </w:rPr>
+  </w:style>
 </w:styles>
 </file>
 

--- a/Docs/Onfleet_Blockshema.docx
+++ b/Docs/Onfleet_Blockshema.docx
@@ -10,15 +10,408 @@
         <mc:AlternateContent>
           <mc:Choice Requires="wps">
             <w:drawing>
-              <wp:anchor distT="0" distB="0" distL="114300" distR="114300" simplePos="0" relativeHeight="251658240" behindDoc="0" locked="0" layoutInCell="1" allowOverlap="1">
+              <wp:anchor distT="0" distB="0" distL="114300" distR="114300" simplePos="0" relativeHeight="251789312" behindDoc="0" locked="0" layoutInCell="1" allowOverlap="1">
                 <wp:simplePos x="0" y="0"/>
                 <wp:positionH relativeFrom="column">
-                  <wp:posOffset>3419475</wp:posOffset>
+                  <wp:posOffset>3819525</wp:posOffset>
                 </wp:positionH>
                 <wp:positionV relativeFrom="paragraph">
-                  <wp:posOffset>9525</wp:posOffset>
+                  <wp:posOffset>114300</wp:posOffset>
                 </wp:positionV>
-                <wp:extent cx="2076450" cy="571500"/>
+                <wp:extent cx="571500" cy="2847975"/>
+                <wp:effectExtent l="0" t="19050" r="114300" b="47625"/>
+                <wp:wrapNone/>
+                <wp:docPr id="83" name="Elbow Connector 83"/>
+                <wp:cNvGraphicFramePr/>
+                <a:graphic xmlns:a="http://schemas.openxmlformats.org/drawingml/2006/main">
+                  <a:graphicData uri="http://schemas.microsoft.com/office/word/2010/wordprocessingShape">
+                    <wps:wsp>
+                      <wps:cNvCnPr/>
+                      <wps:spPr>
+                        <a:xfrm>
+                          <a:off x="0" y="0"/>
+                          <a:ext cx="571500" cy="2847975"/>
+                        </a:xfrm>
+                        <a:prstGeom prst="bentConnector3">
+                          <a:avLst>
+                            <a:gd name="adj1" fmla="val 100862"/>
+                          </a:avLst>
+                        </a:prstGeom>
+                        <a:ln w="28575">
+                          <a:solidFill>
+                            <a:schemeClr val="tx1"/>
+                          </a:solidFill>
+                          <a:tailEnd type="triangle"/>
+                        </a:ln>
+                      </wps:spPr>
+                      <wps:style>
+                        <a:lnRef idx="1">
+                          <a:schemeClr val="accent1"/>
+                        </a:lnRef>
+                        <a:fillRef idx="0">
+                          <a:schemeClr val="accent1"/>
+                        </a:fillRef>
+                        <a:effectRef idx="0">
+                          <a:schemeClr val="accent1"/>
+                        </a:effectRef>
+                        <a:fontRef idx="minor">
+                          <a:schemeClr val="tx1"/>
+                        </a:fontRef>
+                      </wps:style>
+                      <wps:bodyPr/>
+                    </wps:wsp>
+                  </a:graphicData>
+                </a:graphic>
+                <wp14:sizeRelH relativeFrom="margin">
+                  <wp14:pctWidth>0</wp14:pctWidth>
+                </wp14:sizeRelH>
+                <wp14:sizeRelV relativeFrom="margin">
+                  <wp14:pctHeight>0</wp14:pctHeight>
+                </wp14:sizeRelV>
+              </wp:anchor>
+            </w:drawing>
+          </mc:Choice>
+          <mc:Fallback>
+            <w:pict>
+              <v:shapetype w14:anchorId="7CADA85E" id="_x0000_t34" coordsize="21600,21600" o:spt="34" o:oned="t" adj="10800" path="m,l@0,0@0,21600,21600,21600e" filled="f">
+                <v:stroke joinstyle="miter"/>
+                <v:formulas>
+                  <v:f eqn="val #0"/>
+                </v:formulas>
+                <v:path arrowok="t" fillok="f" o:connecttype="none"/>
+                <v:handles>
+                  <v:h position="#0,center"/>
+                </v:handles>
+                <o:lock v:ext="edit" shapetype="t"/>
+              </v:shapetype>
+              <v:shape id="Elbow Connector 83" o:spid="_x0000_s1026" type="#_x0000_t34" style="position:absolute;margin-left:300.75pt;margin-top:9pt;width:45pt;height:224.25pt;z-index:251789312;visibility:visible;mso-wrap-style:square;mso-width-percent:0;mso-height-percent:0;mso-wrap-distance-left:9pt;mso-wrap-distance-top:0;mso-wrap-distance-right:9pt;mso-wrap-distance-bottom:0;mso-position-horizontal:absolute;mso-position-horizontal-relative:text;mso-position-vertical:absolute;mso-position-vertical-relative:text;mso-width-percent:0;mso-height-percent:0;mso-width-relative:margin;mso-height-relative:margin" o:gfxdata="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" adj="21786" strokecolor="black [3213]" strokeweight="2.25pt">
+                <v:stroke endarrow="block"/>
+              </v:shape>
+            </w:pict>
+          </mc:Fallback>
+        </mc:AlternateContent>
+      </w:r>
+      <w:r>
+        <w:rPr>
+          <w:noProof/>
+        </w:rPr>
+        <mc:AlternateContent>
+          <mc:Choice Requires="wps">
+            <w:drawing>
+              <wp:anchor distT="0" distB="0" distL="114300" distR="114300" simplePos="0" relativeHeight="251663360" behindDoc="0" locked="0" layoutInCell="1" allowOverlap="1" wp14:anchorId="0C346E6E" wp14:editId="527D18D9">
+                <wp:simplePos x="0" y="0"/>
+                <wp:positionH relativeFrom="margin">
+                  <wp:posOffset>4476750</wp:posOffset>
+                </wp:positionH>
+                <wp:positionV relativeFrom="paragraph">
+                  <wp:posOffset>-266700</wp:posOffset>
+                </wp:positionV>
+                <wp:extent cx="1685925" cy="619125"/>
+                <wp:effectExtent l="0" t="0" r="28575" b="28575"/>
+                <wp:wrapNone/>
+                <wp:docPr id="4" name="Rounded Rectangle 4"/>
+                <wp:cNvGraphicFramePr/>
+                <a:graphic xmlns:a="http://schemas.openxmlformats.org/drawingml/2006/main">
+                  <a:graphicData uri="http://schemas.microsoft.com/office/word/2010/wordprocessingShape">
+                    <wps:wsp>
+                      <wps:cNvSpPr/>
+                      <wps:spPr>
+                        <a:xfrm>
+                          <a:off x="0" y="0"/>
+                          <a:ext cx="1685925" cy="619125"/>
+                        </a:xfrm>
+                        <a:prstGeom prst="roundRect">
+                          <a:avLst/>
+                        </a:prstGeom>
+                      </wps:spPr>
+                      <wps:style>
+                        <a:lnRef idx="2">
+                          <a:schemeClr val="accent1">
+                            <a:shade val="50000"/>
+                          </a:schemeClr>
+                        </a:lnRef>
+                        <a:fillRef idx="1">
+                          <a:schemeClr val="accent1"/>
+                        </a:fillRef>
+                        <a:effectRef idx="0">
+                          <a:schemeClr val="accent1"/>
+                        </a:effectRef>
+                        <a:fontRef idx="minor">
+                          <a:schemeClr val="lt1"/>
+                        </a:fontRef>
+                      </wps:style>
+                      <wps:txbx>
+                        <w:txbxContent>
+                          <w:p>
+                            <w:pPr>
+                              <w:spacing w:after="0" w:line="240" w:lineRule="auto"/>
+                              <w:jc w:val="center"/>
+                              <w:rPr>
+                                <w:b/>
+                                <w:color w:val="FFD966" w:themeColor="accent4" w:themeTint="99"/>
+                                <w:sz w:val="32"/>
+                                <w:szCs w:val="32"/>
+                              </w:rPr>
+                            </w:pPr>
+                            <w:r>
+                              <w:rPr>
+                                <w:b/>
+                                <w:color w:val="FFD966" w:themeColor="accent4" w:themeTint="99"/>
+                                <w:sz w:val="32"/>
+                                <w:szCs w:val="32"/>
+                              </w:rPr>
+                              <w:t>Administrator</w:t>
+                            </w:r>
+                          </w:p>
+                          <w:p>
+                            <w:pPr>
+                              <w:spacing w:after="0" w:line="240" w:lineRule="auto"/>
+                              <w:jc w:val="center"/>
+                              <w:rPr>
+                                <w:b/>
+                                <w:color w:val="FFD966" w:themeColor="accent4" w:themeTint="99"/>
+                                <w:sz w:val="32"/>
+                                <w:szCs w:val="32"/>
+                              </w:rPr>
+                            </w:pPr>
+                            <w:r>
+                              <w:rPr>
+                                <w:b/>
+                                <w:color w:val="FFD966" w:themeColor="accent4" w:themeTint="99"/>
+                                <w:sz w:val="32"/>
+                                <w:szCs w:val="32"/>
+                              </w:rPr>
+                              <w:t>(Super)</w:t>
+                            </w:r>
+                          </w:p>
+                        </w:txbxContent>
+                      </wps:txbx>
+                      <wps:bodyPr rot="0" spcFirstLastPara="0" vertOverflow="overflow" horzOverflow="overflow" vert="horz" wrap="square" lIns="91440" tIns="0" rIns="91440" bIns="0" numCol="1" spcCol="0" rtlCol="0" fromWordArt="0" anchor="ctr" anchorCtr="0" forceAA="0" compatLnSpc="1">
+                        <a:prstTxWarp prst="textNoShape">
+                          <a:avLst/>
+                        </a:prstTxWarp>
+                        <a:noAutofit/>
+                      </wps:bodyPr>
+                    </wps:wsp>
+                  </a:graphicData>
+                </a:graphic>
+                <wp14:sizeRelH relativeFrom="margin">
+                  <wp14:pctWidth>0</wp14:pctWidth>
+                </wp14:sizeRelH>
+                <wp14:sizeRelV relativeFrom="margin">
+                  <wp14:pctHeight>0</wp14:pctHeight>
+                </wp14:sizeRelV>
+              </wp:anchor>
+            </w:drawing>
+          </mc:Choice>
+          <mc:Fallback>
+            <w:pict>
+              <v:roundrect w14:anchorId="0C346E6E" id="Rounded Rectangle 4" o:spid="_x0000_s1026" style="position:absolute;margin-left:352.5pt;margin-top:-21pt;width:132.75pt;height:48.75pt;z-index:251663360;visibility:visible;mso-wrap-style:square;mso-width-percent:0;mso-height-percent:0;mso-wrap-distance-left:9pt;mso-wrap-distance-top:0;mso-wrap-distance-right:9pt;mso-wrap-distance-bottom:0;mso-position-horizontal:absolute;mso-position-horizontal-relative:margin;mso-position-vertical:absolute;mso-position-vertical-relative:text;mso-width-percent:0;mso-height-percent:0;mso-width-relative:margin;mso-height-relative:margin;v-text-anchor:middle" arcsize="10923f" o:gfxdata="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" fillcolor="#5b9bd5 [3204]" strokecolor="#1f4d78 [1604]" strokeweight="1pt">
+                <v:stroke joinstyle="miter"/>
+                <v:textbox inset=",0,,0">
+                  <w:txbxContent>
+                    <w:p>
+                      <w:pPr>
+                        <w:spacing w:after="0" w:line="240" w:lineRule="auto"/>
+                        <w:jc w:val="center"/>
+                        <w:rPr>
+                          <w:b/>
+                          <w:color w:val="FFD966" w:themeColor="accent4" w:themeTint="99"/>
+                          <w:sz w:val="32"/>
+                          <w:szCs w:val="32"/>
+                        </w:rPr>
+                      </w:pPr>
+                      <w:r>
+                        <w:rPr>
+                          <w:b/>
+                          <w:color w:val="FFD966" w:themeColor="accent4" w:themeTint="99"/>
+                          <w:sz w:val="32"/>
+                          <w:szCs w:val="32"/>
+                        </w:rPr>
+                        <w:t>Administrator</w:t>
+                      </w:r>
+                    </w:p>
+                    <w:p>
+                      <w:pPr>
+                        <w:spacing w:after="0" w:line="240" w:lineRule="auto"/>
+                        <w:jc w:val="center"/>
+                        <w:rPr>
+                          <w:b/>
+                          <w:color w:val="FFD966" w:themeColor="accent4" w:themeTint="99"/>
+                          <w:sz w:val="32"/>
+                          <w:szCs w:val="32"/>
+                        </w:rPr>
+                      </w:pPr>
+                      <w:r>
+                        <w:rPr>
+                          <w:b/>
+                          <w:color w:val="FFD966" w:themeColor="accent4" w:themeTint="99"/>
+                          <w:sz w:val="32"/>
+                          <w:szCs w:val="32"/>
+                        </w:rPr>
+                        <w:t>(Super)</w:t>
+                      </w:r>
+                    </w:p>
+                  </w:txbxContent>
+                </v:textbox>
+                <w10:wrap anchorx="margin"/>
+              </v:roundrect>
+            </w:pict>
+          </mc:Fallback>
+        </mc:AlternateContent>
+      </w:r>
+      <w:r>
+        <w:rPr>
+          <w:noProof/>
+        </w:rPr>
+        <mc:AlternateContent>
+          <mc:Choice Requires="wps">
+            <w:drawing>
+              <wp:anchor distT="0" distB="0" distL="114300" distR="114300" simplePos="0" relativeHeight="251776000" behindDoc="0" locked="0" layoutInCell="1" allowOverlap="1">
+                <wp:simplePos x="0" y="0"/>
+                <wp:positionH relativeFrom="column">
+                  <wp:posOffset>2924175</wp:posOffset>
+                </wp:positionH>
+                <wp:positionV relativeFrom="paragraph">
+                  <wp:posOffset>266700</wp:posOffset>
+                </wp:positionV>
+                <wp:extent cx="1552575" cy="381000"/>
+                <wp:effectExtent l="38100" t="0" r="28575" b="76200"/>
+                <wp:wrapNone/>
+                <wp:docPr id="33" name="Straight Arrow Connector 33"/>
+                <wp:cNvGraphicFramePr/>
+                <a:graphic xmlns:a="http://schemas.openxmlformats.org/drawingml/2006/main">
+                  <a:graphicData uri="http://schemas.microsoft.com/office/word/2010/wordprocessingShape">
+                    <wps:wsp>
+                      <wps:cNvCnPr/>
+                      <wps:spPr>
+                        <a:xfrm flipH="1">
+                          <a:off x="0" y="0"/>
+                          <a:ext cx="1552575" cy="381000"/>
+                        </a:xfrm>
+                        <a:prstGeom prst="straightConnector1">
+                          <a:avLst/>
+                        </a:prstGeom>
+                        <a:ln>
+                          <a:tailEnd type="triangle"/>
+                        </a:ln>
+                      </wps:spPr>
+                      <wps:style>
+                        <a:lnRef idx="1">
+                          <a:schemeClr val="accent1"/>
+                        </a:lnRef>
+                        <a:fillRef idx="0">
+                          <a:schemeClr val="accent1"/>
+                        </a:fillRef>
+                        <a:effectRef idx="0">
+                          <a:schemeClr val="accent1"/>
+                        </a:effectRef>
+                        <a:fontRef idx="minor">
+                          <a:schemeClr val="tx1"/>
+                        </a:fontRef>
+                      </wps:style>
+                      <wps:bodyPr/>
+                    </wps:wsp>
+                  </a:graphicData>
+                </a:graphic>
+              </wp:anchor>
+            </w:drawing>
+          </mc:Choice>
+          <mc:Fallback>
+            <w:pict>
+              <v:shapetype w14:anchorId="2BF0D4E6" id="_x0000_t32" coordsize="21600,21600" o:spt="32" o:oned="t" path="m,l21600,21600e" filled="f">
+                <v:path arrowok="t" fillok="f" o:connecttype="none"/>
+                <o:lock v:ext="edit" shapetype="t"/>
+              </v:shapetype>
+              <v:shape id="Straight Arrow Connector 33" o:spid="_x0000_s1026" type="#_x0000_t32" style="position:absolute;margin-left:230.25pt;margin-top:21pt;width:122.25pt;height:30pt;flip:x;z-index:251776000;visibility:visible;mso-wrap-style:square;mso-wrap-distance-left:9pt;mso-wrap-distance-top:0;mso-wrap-distance-right:9pt;mso-wrap-distance-bottom:0;mso-position-horizontal:absolute;mso-position-horizontal-relative:text;mso-position-vertical:absolute;mso-position-vertical-relative:text" o:gfxdata="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" strokecolor="#5b9bd5 [3204]" strokeweight=".5pt">
+                <v:stroke endarrow="block" joinstyle="miter"/>
+              </v:shape>
+            </w:pict>
+          </mc:Fallback>
+        </mc:AlternateContent>
+      </w:r>
+      <w:r>
+        <w:rPr>
+          <w:noProof/>
+        </w:rPr>
+        <mc:AlternateContent>
+          <mc:Choice Requires="wps">
+            <w:drawing>
+              <wp:anchor distT="0" distB="0" distL="114300" distR="114300" simplePos="0" relativeHeight="251774976" behindDoc="0" locked="0" layoutInCell="1" allowOverlap="1">
+                <wp:simplePos x="0" y="0"/>
+                <wp:positionH relativeFrom="column">
+                  <wp:posOffset>3838575</wp:posOffset>
+                </wp:positionH>
+                <wp:positionV relativeFrom="paragraph">
+                  <wp:posOffset>-57150</wp:posOffset>
+                </wp:positionV>
+                <wp:extent cx="638175" cy="9525"/>
+                <wp:effectExtent l="0" t="57150" r="28575" b="85725"/>
+                <wp:wrapNone/>
+                <wp:docPr id="21" name="Straight Arrow Connector 21"/>
+                <wp:cNvGraphicFramePr/>
+                <a:graphic xmlns:a="http://schemas.openxmlformats.org/drawingml/2006/main">
+                  <a:graphicData uri="http://schemas.microsoft.com/office/word/2010/wordprocessingShape">
+                    <wps:wsp>
+                      <wps:cNvCnPr/>
+                      <wps:spPr>
+                        <a:xfrm>
+                          <a:off x="0" y="0"/>
+                          <a:ext cx="638175" cy="9525"/>
+                        </a:xfrm>
+                        <a:prstGeom prst="straightConnector1">
+                          <a:avLst/>
+                        </a:prstGeom>
+                        <a:ln>
+                          <a:tailEnd type="triangle"/>
+                        </a:ln>
+                      </wps:spPr>
+                      <wps:style>
+                        <a:lnRef idx="1">
+                          <a:schemeClr val="accent1"/>
+                        </a:lnRef>
+                        <a:fillRef idx="0">
+                          <a:schemeClr val="accent1"/>
+                        </a:fillRef>
+                        <a:effectRef idx="0">
+                          <a:schemeClr val="accent1"/>
+                        </a:effectRef>
+                        <a:fontRef idx="minor">
+                          <a:schemeClr val="tx1"/>
+                        </a:fontRef>
+                      </wps:style>
+                      <wps:bodyPr/>
+                    </wps:wsp>
+                  </a:graphicData>
+                </a:graphic>
+              </wp:anchor>
+            </w:drawing>
+          </mc:Choice>
+          <mc:Fallback>
+            <w:pict>
+              <v:shape w14:anchorId="7FFF9ACB" id="Straight Arrow Connector 21" o:spid="_x0000_s1026" type="#_x0000_t32" style="position:absolute;margin-left:302.25pt;margin-top:-4.5pt;width:50.25pt;height:.75pt;z-index:251774976;visibility:visible;mso-wrap-style:square;mso-wrap-distance-left:9pt;mso-wrap-distance-top:0;mso-wrap-distance-right:9pt;mso-wrap-distance-bottom:0;mso-position-horizontal:absolute;mso-position-horizontal-relative:text;mso-position-vertical:absolute;mso-position-vertical-relative:text" o:gfxdata="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" strokecolor="#5b9bd5 [3204]" strokeweight=".5pt">
+                <v:stroke endarrow="block" joinstyle="miter"/>
+              </v:shape>
+            </w:pict>
+          </mc:Fallback>
+        </mc:AlternateContent>
+      </w:r>
+      <w:r>
+        <w:rPr>
+          <w:noProof/>
+        </w:rPr>
+        <mc:AlternateContent>
+          <mc:Choice Requires="wps">
+            <w:drawing>
+              <wp:anchor distT="0" distB="0" distL="114300" distR="114300" simplePos="0" relativeHeight="251657216" behindDoc="0" locked="0" layoutInCell="1" allowOverlap="1">
+                <wp:simplePos x="0" y="0"/>
+                <wp:positionH relativeFrom="column">
+                  <wp:posOffset>1743075</wp:posOffset>
+                </wp:positionH>
+                <wp:positionV relativeFrom="paragraph">
+                  <wp:posOffset>-285750</wp:posOffset>
+                </wp:positionV>
+                <wp:extent cx="2076450" cy="438150"/>
                 <wp:effectExtent l="0" t="0" r="19050" b="19050"/>
                 <wp:wrapNone/>
                 <wp:docPr id="1" name="Rounded Rectangle 1"/>
@@ -30,7 +423,7 @@
                       <wps:spPr>
                         <a:xfrm>
                           <a:off x="0" y="0"/>
-                          <a:ext cx="2076450" cy="571500"/>
+                          <a:ext cx="2076450" cy="438150"/>
                         </a:xfrm>
                         <a:prstGeom prst="roundRect">
                           <a:avLst/>
@@ -94,7 +487,7 @@
           </mc:Choice>
           <mc:Fallback>
             <w:pict>
-              <v:roundrect id="Rounded Rectangle 1" o:spid="_x0000_s1026" style="position:absolute;margin-left:269.25pt;margin-top:.75pt;width:163.5pt;height:45pt;z-index:251658240;visibility:visible;mso-wrap-style:square;mso-width-percent:0;mso-height-percent:0;mso-wrap-distance-left:9pt;mso-wrap-distance-top:0;mso-wrap-distance-right:9pt;mso-wrap-distance-bottom:0;mso-position-horizontal:absolute;mso-position-horizontal-relative:text;mso-position-vertical:absolute;mso-position-vertical-relative:text;mso-width-percent:0;mso-height-percent:0;mso-width-relative:margin;mso-height-relative:margin;v-text-anchor:middle" arcsize="10923f" o:gfxdata="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" fillcolor="#5b9bd5 [3204]" strokecolor="#1f4d78 [1604]" strokeweight="1pt">
+              <v:roundrect id="Rounded Rectangle 1" o:spid="_x0000_s1027" style="position:absolute;margin-left:137.25pt;margin-top:-22.5pt;width:163.5pt;height:34.5pt;z-index:251657216;visibility:visible;mso-wrap-style:square;mso-width-percent:0;mso-height-percent:0;mso-wrap-distance-left:9pt;mso-wrap-distance-top:0;mso-wrap-distance-right:9pt;mso-wrap-distance-bottom:0;mso-position-horizontal:absolute;mso-position-horizontal-relative:text;mso-position-vertical:absolute;mso-position-vertical-relative:text;mso-width-percent:0;mso-height-percent:0;mso-width-relative:margin;mso-height-relative:margin;v-text-anchor:middle" arcsize="10923f" o:gfxdata="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" fillcolor="#5b9bd5 [3204]" strokecolor="#1f4d78 [1604]" strokeweight="1pt">
                 <v:stroke joinstyle="miter"/>
                 <v:textbox>
                   <w:txbxContent>
@@ -132,18 +525,18 @@
         <mc:AlternateContent>
           <mc:Choice Requires="wps">
             <w:drawing>
-              <wp:anchor distT="0" distB="0" distL="114300" distR="114300" simplePos="0" relativeHeight="251698176" behindDoc="0" locked="0" layoutInCell="1" allowOverlap="1">
+              <wp:anchor distT="0" distB="0" distL="114300" distR="114300" simplePos="0" relativeHeight="251777024" behindDoc="0" locked="0" layoutInCell="1" allowOverlap="1">
                 <wp:simplePos x="0" y="0"/>
                 <wp:positionH relativeFrom="column">
-                  <wp:posOffset>4810125</wp:posOffset>
+                  <wp:posOffset>6010275</wp:posOffset>
                 </wp:positionH>
                 <wp:positionV relativeFrom="paragraph">
-                  <wp:posOffset>285750</wp:posOffset>
+                  <wp:posOffset>76200</wp:posOffset>
                 </wp:positionV>
-                <wp:extent cx="1447800" cy="533400"/>
-                <wp:effectExtent l="0" t="0" r="76200" b="95250"/>
+                <wp:extent cx="304800" cy="266700"/>
+                <wp:effectExtent l="0" t="0" r="76200" b="57150"/>
                 <wp:wrapNone/>
-                <wp:docPr id="22" name="Elbow Connector 22"/>
+                <wp:docPr id="54" name="Straight Arrow Connector 54"/>
                 <wp:cNvGraphicFramePr/>
                 <a:graphic xmlns:a="http://schemas.openxmlformats.org/drawingml/2006/main">
                   <a:graphicData uri="http://schemas.microsoft.com/office/word/2010/wordprocessingShape">
@@ -152,9 +545,9 @@
                       <wps:spPr>
                         <a:xfrm>
                           <a:off x="0" y="0"/>
-                          <a:ext cx="1447800" cy="533400"/>
+                          <a:ext cx="304800" cy="266700"/>
                         </a:xfrm>
-                        <a:prstGeom prst="bentConnector3">
+                        <a:prstGeom prst="straightConnector1">
                           <a:avLst/>
                         </a:prstGeom>
                         <a:ln>
@@ -184,18 +577,728 @@
           </mc:Choice>
           <mc:Fallback>
             <w:pict>
-              <v:shapetype w14:anchorId="50D1984F" id="_x0000_t34" coordsize="21600,21600" o:spt="34" o:oned="t" adj="10800" path="m,l@0,0@0,21600,21600,21600e" filled="f">
+              <v:shape w14:anchorId="7545FE6B" id="Straight Arrow Connector 54" o:spid="_x0000_s1026" type="#_x0000_t32" style="position:absolute;margin-left:473.25pt;margin-top:6pt;width:24pt;height:21pt;z-index:251777024;visibility:visible;mso-wrap-style:square;mso-wrap-distance-left:9pt;mso-wrap-distance-top:0;mso-wrap-distance-right:9pt;mso-wrap-distance-bottom:0;mso-position-horizontal:absolute;mso-position-horizontal-relative:text;mso-position-vertical:absolute;mso-position-vertical-relative:text" o:gfxdata="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" strokecolor="#5b9bd5 [3204]" strokeweight=".5pt">
+                <v:stroke endarrow="block" joinstyle="miter"/>
+              </v:shape>
+            </w:pict>
+          </mc:Fallback>
+        </mc:AlternateContent>
+      </w:r>
+    </w:p>
+    <w:p>
+      <w:r>
+        <w:rPr>
+          <w:noProof/>
+        </w:rPr>
+        <mc:AlternateContent>
+          <mc:Choice Requires="wps">
+            <w:drawing>
+              <wp:anchor distT="0" distB="0" distL="114300" distR="114300" simplePos="0" relativeHeight="251779072" behindDoc="0" locked="0" layoutInCell="1" allowOverlap="1" wp14:anchorId="56F0C3EF" wp14:editId="6D997D17">
+                <wp:simplePos x="0" y="0"/>
+                <wp:positionH relativeFrom="column">
+                  <wp:posOffset>5343525</wp:posOffset>
+                </wp:positionH>
+                <wp:positionV relativeFrom="paragraph">
+                  <wp:posOffset>47625</wp:posOffset>
+                </wp:positionV>
+                <wp:extent cx="2209800" cy="571500"/>
+                <wp:effectExtent l="0" t="0" r="19050" b="19050"/>
+                <wp:wrapNone/>
+                <wp:docPr id="55" name="Rounded Rectangle 55"/>
+                <wp:cNvGraphicFramePr/>
+                <a:graphic xmlns:a="http://schemas.openxmlformats.org/drawingml/2006/main">
+                  <a:graphicData uri="http://schemas.microsoft.com/office/word/2010/wordprocessingShape">
+                    <wps:wsp>
+                      <wps:cNvSpPr/>
+                      <wps:spPr>
+                        <a:xfrm>
+                          <a:off x="0" y="0"/>
+                          <a:ext cx="2209800" cy="571500"/>
+                        </a:xfrm>
+                        <a:prstGeom prst="roundRect">
+                          <a:avLst/>
+                        </a:prstGeom>
+                      </wps:spPr>
+                      <wps:style>
+                        <a:lnRef idx="2">
+                          <a:schemeClr val="accent1">
+                            <a:shade val="50000"/>
+                          </a:schemeClr>
+                        </a:lnRef>
+                        <a:fillRef idx="1">
+                          <a:schemeClr val="accent1"/>
+                        </a:fillRef>
+                        <a:effectRef idx="0">
+                          <a:schemeClr val="accent1"/>
+                        </a:effectRef>
+                        <a:fontRef idx="minor">
+                          <a:schemeClr val="lt1"/>
+                        </a:fontRef>
+                      </wps:style>
+                      <wps:txbx>
+                        <w:txbxContent>
+                          <w:p>
+                            <w:pPr>
+                              <w:spacing w:after="0" w:line="240" w:lineRule="auto"/>
+                              <w:jc w:val="center"/>
+                              <w:rPr>
+                                <w:b/>
+                                <w:color w:val="C5E0B3" w:themeColor="accent6" w:themeTint="66"/>
+                                <w:sz w:val="28"/>
+                                <w:szCs w:val="28"/>
+                              </w:rPr>
+                            </w:pPr>
+                            <w:r>
+                              <w:rPr>
+                                <w:b/>
+                                <w:color w:val="C5E0B3" w:themeColor="accent6" w:themeTint="66"/>
+                                <w:sz w:val="28"/>
+                                <w:szCs w:val="28"/>
+                              </w:rPr>
+                              <w:t>Administrator</w:t>
+                            </w:r>
+                          </w:p>
+                          <w:p>
+                            <w:pPr>
+                              <w:spacing w:after="0" w:line="240" w:lineRule="auto"/>
+                              <w:jc w:val="center"/>
+                              <w:rPr>
+                                <w:b/>
+                                <w:color w:val="C5E0B3" w:themeColor="accent6" w:themeTint="66"/>
+                                <w:sz w:val="28"/>
+                                <w:szCs w:val="28"/>
+                              </w:rPr>
+                            </w:pPr>
+                            <w:r>
+                              <w:rPr>
+                                <w:b/>
+                                <w:color w:val="C5E0B3" w:themeColor="accent6" w:themeTint="66"/>
+                                <w:sz w:val="28"/>
+                                <w:szCs w:val="28"/>
+                              </w:rPr>
+                              <w:t xml:space="preserve"> (Standard, </w:t>
+                            </w:r>
+                            <w:proofErr w:type="spellStart"/>
+                            <w:r>
+                              <w:rPr>
+                                <w:b/>
+                                <w:color w:val="C5E0B3" w:themeColor="accent6" w:themeTint="66"/>
+                                <w:sz w:val="28"/>
+                                <w:szCs w:val="28"/>
+                              </w:rPr>
+                              <w:t>Dispetcher</w:t>
+                            </w:r>
+                            <w:proofErr w:type="spellEnd"/>
+                            <w:r>
+                              <w:rPr>
+                                <w:b/>
+                                <w:color w:val="C5E0B3" w:themeColor="accent6" w:themeTint="66"/>
+                                <w:sz w:val="28"/>
+                                <w:szCs w:val="28"/>
+                              </w:rPr>
+                              <w:t>)</w:t>
+                            </w:r>
+                          </w:p>
+                        </w:txbxContent>
+                      </wps:txbx>
+                      <wps:bodyPr rot="0" spcFirstLastPara="0" vertOverflow="overflow" horzOverflow="overflow" vert="horz" wrap="square" lIns="91440" tIns="45720" rIns="91440" bIns="45720" numCol="1" spcCol="0" rtlCol="0" fromWordArt="0" anchor="ctr" anchorCtr="0" forceAA="0" compatLnSpc="1">
+                        <a:prstTxWarp prst="textNoShape">
+                          <a:avLst/>
+                        </a:prstTxWarp>
+                        <a:noAutofit/>
+                      </wps:bodyPr>
+                    </wps:wsp>
+                  </a:graphicData>
+                </a:graphic>
+                <wp14:sizeRelH relativeFrom="margin">
+                  <wp14:pctWidth>0</wp14:pctWidth>
+                </wp14:sizeRelH>
+                <wp14:sizeRelV relativeFrom="margin">
+                  <wp14:pctHeight>0</wp14:pctHeight>
+                </wp14:sizeRelV>
+              </wp:anchor>
+            </w:drawing>
+          </mc:Choice>
+          <mc:Fallback>
+            <w:pict>
+              <v:roundrect w14:anchorId="56F0C3EF" id="Rounded Rectangle 55" o:spid="_x0000_s1028" style="position:absolute;margin-left:420.75pt;margin-top:3.75pt;width:174pt;height:45pt;z-index:251779072;visibility:visible;mso-wrap-style:square;mso-width-percent:0;mso-height-percent:0;mso-wrap-distance-left:9pt;mso-wrap-distance-top:0;mso-wrap-distance-right:9pt;mso-wrap-distance-bottom:0;mso-position-horizontal:absolute;mso-position-horizontal-relative:text;mso-position-vertical:absolute;mso-position-vertical-relative:text;mso-width-percent:0;mso-height-percent:0;mso-width-relative:margin;mso-height-relative:margin;v-text-anchor:middle" arcsize="10923f" o:gfxdata="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" fillcolor="#5b9bd5 [3204]" strokecolor="#1f4d78 [1604]" strokeweight="1pt">
                 <v:stroke joinstyle="miter"/>
-                <v:formulas>
-                  <v:f eqn="val #0"/>
-                </v:formulas>
-                <v:path arrowok="t" fillok="f" o:connecttype="none"/>
-                <v:handles>
-                  <v:h position="#0,center"/>
-                </v:handles>
-                <o:lock v:ext="edit" shapetype="t"/>
-              </v:shapetype>
-              <v:shape id="Elbow Connector 22" o:spid="_x0000_s1026" type="#_x0000_t34" style="position:absolute;margin-left:378.75pt;margin-top:22.5pt;width:114pt;height:42pt;z-index:251698176;visibility:visible;mso-wrap-style:square;mso-wrap-distance-left:9pt;mso-wrap-distance-top:0;mso-wrap-distance-right:9pt;mso-wrap-distance-bottom:0;mso-position-horizontal:absolute;mso-position-horizontal-relative:text;mso-position-vertical:absolute;mso-position-vertical-relative:text" o:gfxdata="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" strokecolor="#5b9bd5 [3204]" strokeweight=".5pt">
+                <v:textbox>
+                  <w:txbxContent>
+                    <w:p>
+                      <w:pPr>
+                        <w:spacing w:after="0" w:line="240" w:lineRule="auto"/>
+                        <w:jc w:val="center"/>
+                        <w:rPr>
+                          <w:b/>
+                          <w:color w:val="C5E0B3" w:themeColor="accent6" w:themeTint="66"/>
+                          <w:sz w:val="28"/>
+                          <w:szCs w:val="28"/>
+                        </w:rPr>
+                      </w:pPr>
+                      <w:r>
+                        <w:rPr>
+                          <w:b/>
+                          <w:color w:val="C5E0B3" w:themeColor="accent6" w:themeTint="66"/>
+                          <w:sz w:val="28"/>
+                          <w:szCs w:val="28"/>
+                        </w:rPr>
+                        <w:t>Administrator</w:t>
+                      </w:r>
+                    </w:p>
+                    <w:p>
+                      <w:pPr>
+                        <w:spacing w:after="0" w:line="240" w:lineRule="auto"/>
+                        <w:jc w:val="center"/>
+                        <w:rPr>
+                          <w:b/>
+                          <w:color w:val="C5E0B3" w:themeColor="accent6" w:themeTint="66"/>
+                          <w:sz w:val="28"/>
+                          <w:szCs w:val="28"/>
+                        </w:rPr>
+                      </w:pPr>
+                      <w:r>
+                        <w:rPr>
+                          <w:b/>
+                          <w:color w:val="C5E0B3" w:themeColor="accent6" w:themeTint="66"/>
+                          <w:sz w:val="28"/>
+                          <w:szCs w:val="28"/>
+                        </w:rPr>
+                        <w:t xml:space="preserve"> (Standard, </w:t>
+                      </w:r>
+                      <w:proofErr w:type="spellStart"/>
+                      <w:r>
+                        <w:rPr>
+                          <w:b/>
+                          <w:color w:val="C5E0B3" w:themeColor="accent6" w:themeTint="66"/>
+                          <w:sz w:val="28"/>
+                          <w:szCs w:val="28"/>
+                        </w:rPr>
+                        <w:t>Dispetcher</w:t>
+                      </w:r>
+                      <w:proofErr w:type="spellEnd"/>
+                      <w:r>
+                        <w:rPr>
+                          <w:b/>
+                          <w:color w:val="C5E0B3" w:themeColor="accent6" w:themeTint="66"/>
+                          <w:sz w:val="28"/>
+                          <w:szCs w:val="28"/>
+                        </w:rPr>
+                        <w:t>)</w:t>
+                      </w:r>
+                    </w:p>
+                  </w:txbxContent>
+                </v:textbox>
+              </v:roundrect>
+            </w:pict>
+          </mc:Fallback>
+        </mc:AlternateContent>
+      </w:r>
+      <w:r>
+        <w:rPr>
+          <w:noProof/>
+        </w:rPr>
+        <mc:AlternateContent>
+          <mc:Choice Requires="wps">
+            <w:drawing>
+              <wp:anchor distT="0" distB="0" distL="114300" distR="114300" simplePos="0" relativeHeight="251659264" behindDoc="0" locked="0" layoutInCell="1" allowOverlap="1" wp14:anchorId="02E7D8CD" wp14:editId="1374E2D4">
+                <wp:simplePos x="0" y="0"/>
+                <wp:positionH relativeFrom="column">
+                  <wp:posOffset>1685925</wp:posOffset>
+                </wp:positionH>
+                <wp:positionV relativeFrom="paragraph">
+                  <wp:posOffset>47625</wp:posOffset>
+                </wp:positionV>
+                <wp:extent cx="2209800" cy="571500"/>
+                <wp:effectExtent l="0" t="0" r="19050" b="19050"/>
+                <wp:wrapNone/>
+                <wp:docPr id="2" name="Rounded Rectangle 2"/>
+                <wp:cNvGraphicFramePr/>
+                <a:graphic xmlns:a="http://schemas.openxmlformats.org/drawingml/2006/main">
+                  <a:graphicData uri="http://schemas.microsoft.com/office/word/2010/wordprocessingShape">
+                    <wps:wsp>
+                      <wps:cNvSpPr/>
+                      <wps:spPr>
+                        <a:xfrm>
+                          <a:off x="0" y="0"/>
+                          <a:ext cx="2209800" cy="571500"/>
+                        </a:xfrm>
+                        <a:prstGeom prst="roundRect">
+                          <a:avLst/>
+                        </a:prstGeom>
+                      </wps:spPr>
+                      <wps:style>
+                        <a:lnRef idx="2">
+                          <a:schemeClr val="accent1">
+                            <a:shade val="50000"/>
+                          </a:schemeClr>
+                        </a:lnRef>
+                        <a:fillRef idx="1">
+                          <a:schemeClr val="accent1"/>
+                        </a:fillRef>
+                        <a:effectRef idx="0">
+                          <a:schemeClr val="accent1"/>
+                        </a:effectRef>
+                        <a:fontRef idx="minor">
+                          <a:schemeClr val="lt1"/>
+                        </a:fontRef>
+                      </wps:style>
+                      <wps:txbx>
+                        <w:txbxContent>
+                          <w:p>
+                            <w:pPr>
+                              <w:spacing w:after="0" w:line="240" w:lineRule="auto"/>
+                              <w:jc w:val="center"/>
+                              <w:rPr>
+                                <w:b/>
+                                <w:color w:val="C5E0B3" w:themeColor="accent6" w:themeTint="66"/>
+                                <w:sz w:val="28"/>
+                                <w:szCs w:val="28"/>
+                              </w:rPr>
+                            </w:pPr>
+                            <w:r>
+                              <w:rPr>
+                                <w:b/>
+                                <w:color w:val="C5E0B3" w:themeColor="accent6" w:themeTint="66"/>
+                                <w:sz w:val="28"/>
+                                <w:szCs w:val="28"/>
+                              </w:rPr>
+                              <w:t>Administrator</w:t>
+                            </w:r>
+                          </w:p>
+                          <w:p>
+                            <w:pPr>
+                              <w:spacing w:after="0" w:line="240" w:lineRule="auto"/>
+                              <w:jc w:val="center"/>
+                              <w:rPr>
+                                <w:b/>
+                                <w:color w:val="C5E0B3" w:themeColor="accent6" w:themeTint="66"/>
+                                <w:sz w:val="28"/>
+                                <w:szCs w:val="28"/>
+                              </w:rPr>
+                            </w:pPr>
+                            <w:r>
+                              <w:rPr>
+                                <w:b/>
+                                <w:color w:val="C5E0B3" w:themeColor="accent6" w:themeTint="66"/>
+                                <w:sz w:val="28"/>
+                                <w:szCs w:val="28"/>
+                              </w:rPr>
+                              <w:t xml:space="preserve"> (Standard</w:t>
+                            </w:r>
+                            <w:r>
+                              <w:rPr>
+                                <w:b/>
+                                <w:color w:val="C5E0B3" w:themeColor="accent6" w:themeTint="66"/>
+                                <w:sz w:val="28"/>
+                                <w:szCs w:val="28"/>
+                              </w:rPr>
+                              <w:t xml:space="preserve">, </w:t>
+                            </w:r>
+                            <w:proofErr w:type="spellStart"/>
+                            <w:r>
+                              <w:rPr>
+                                <w:b/>
+                                <w:color w:val="C5E0B3" w:themeColor="accent6" w:themeTint="66"/>
+                                <w:sz w:val="28"/>
+                                <w:szCs w:val="28"/>
+                              </w:rPr>
+                              <w:t>Dispetcher</w:t>
+                            </w:r>
+                            <w:proofErr w:type="spellEnd"/>
+                            <w:r>
+                              <w:rPr>
+                                <w:b/>
+                                <w:color w:val="C5E0B3" w:themeColor="accent6" w:themeTint="66"/>
+                                <w:sz w:val="28"/>
+                                <w:szCs w:val="28"/>
+                              </w:rPr>
+                              <w:t>)</w:t>
+                            </w:r>
+                          </w:p>
+                        </w:txbxContent>
+                      </wps:txbx>
+                      <wps:bodyPr rot="0" spcFirstLastPara="0" vertOverflow="overflow" horzOverflow="overflow" vert="horz" wrap="square" lIns="91440" tIns="45720" rIns="91440" bIns="45720" numCol="1" spcCol="0" rtlCol="0" fromWordArt="0" anchor="ctr" anchorCtr="0" forceAA="0" compatLnSpc="1">
+                        <a:prstTxWarp prst="textNoShape">
+                          <a:avLst/>
+                        </a:prstTxWarp>
+                        <a:noAutofit/>
+                      </wps:bodyPr>
+                    </wps:wsp>
+                  </a:graphicData>
+                </a:graphic>
+                <wp14:sizeRelH relativeFrom="margin">
+                  <wp14:pctWidth>0</wp14:pctWidth>
+                </wp14:sizeRelH>
+                <wp14:sizeRelV relativeFrom="margin">
+                  <wp14:pctHeight>0</wp14:pctHeight>
+                </wp14:sizeRelV>
+              </wp:anchor>
+            </w:drawing>
+          </mc:Choice>
+          <mc:Fallback>
+            <w:pict>
+              <v:roundrect w14:anchorId="02E7D8CD" id="Rounded Rectangle 2" o:spid="_x0000_s1029" style="position:absolute;margin-left:132.75pt;margin-top:3.75pt;width:174pt;height:45pt;z-index:251659264;visibility:visible;mso-wrap-style:square;mso-width-percent:0;mso-height-percent:0;mso-wrap-distance-left:9pt;mso-wrap-distance-top:0;mso-wrap-distance-right:9pt;mso-wrap-distance-bottom:0;mso-position-horizontal:absolute;mso-position-horizontal-relative:text;mso-position-vertical:absolute;mso-position-vertical-relative:text;mso-width-percent:0;mso-height-percent:0;mso-width-relative:margin;mso-height-relative:margin;v-text-anchor:middle" arcsize="10923f" o:gfxdata="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" fillcolor="#5b9bd5 [3204]" strokecolor="#1f4d78 [1604]" strokeweight="1pt">
+                <v:stroke joinstyle="miter"/>
+                <v:textbox>
+                  <w:txbxContent>
+                    <w:p>
+                      <w:pPr>
+                        <w:spacing w:after="0" w:line="240" w:lineRule="auto"/>
+                        <w:jc w:val="center"/>
+                        <w:rPr>
+                          <w:b/>
+                          <w:color w:val="C5E0B3" w:themeColor="accent6" w:themeTint="66"/>
+                          <w:sz w:val="28"/>
+                          <w:szCs w:val="28"/>
+                        </w:rPr>
+                      </w:pPr>
+                      <w:r>
+                        <w:rPr>
+                          <w:b/>
+                          <w:color w:val="C5E0B3" w:themeColor="accent6" w:themeTint="66"/>
+                          <w:sz w:val="28"/>
+                          <w:szCs w:val="28"/>
+                        </w:rPr>
+                        <w:t>Administrator</w:t>
+                      </w:r>
+                    </w:p>
+                    <w:p>
+                      <w:pPr>
+                        <w:spacing w:after="0" w:line="240" w:lineRule="auto"/>
+                        <w:jc w:val="center"/>
+                        <w:rPr>
+                          <w:b/>
+                          <w:color w:val="C5E0B3" w:themeColor="accent6" w:themeTint="66"/>
+                          <w:sz w:val="28"/>
+                          <w:szCs w:val="28"/>
+                        </w:rPr>
+                      </w:pPr>
+                      <w:r>
+                        <w:rPr>
+                          <w:b/>
+                          <w:color w:val="C5E0B3" w:themeColor="accent6" w:themeTint="66"/>
+                          <w:sz w:val="28"/>
+                          <w:szCs w:val="28"/>
+                        </w:rPr>
+                        <w:t xml:space="preserve"> (Standard</w:t>
+                      </w:r>
+                      <w:r>
+                        <w:rPr>
+                          <w:b/>
+                          <w:color w:val="C5E0B3" w:themeColor="accent6" w:themeTint="66"/>
+                          <w:sz w:val="28"/>
+                          <w:szCs w:val="28"/>
+                        </w:rPr>
+                        <w:t xml:space="preserve">, </w:t>
+                      </w:r>
+                      <w:proofErr w:type="spellStart"/>
+                      <w:r>
+                        <w:rPr>
+                          <w:b/>
+                          <w:color w:val="C5E0B3" w:themeColor="accent6" w:themeTint="66"/>
+                          <w:sz w:val="28"/>
+                          <w:szCs w:val="28"/>
+                        </w:rPr>
+                        <w:t>Dispetcher</w:t>
+                      </w:r>
+                      <w:proofErr w:type="spellEnd"/>
+                      <w:r>
+                        <w:rPr>
+                          <w:b/>
+                          <w:color w:val="C5E0B3" w:themeColor="accent6" w:themeTint="66"/>
+                          <w:sz w:val="28"/>
+                          <w:szCs w:val="28"/>
+                        </w:rPr>
+                        <w:t>)</w:t>
+                      </w:r>
+                    </w:p>
+                  </w:txbxContent>
+                </v:textbox>
+              </v:roundrect>
+            </w:pict>
+          </mc:Fallback>
+        </mc:AlternateContent>
+      </w:r>
+    </w:p>
+    <w:p/>
+    <w:p>
+      <w:r>
+        <w:rPr>
+          <w:noProof/>
+        </w:rPr>
+        <mc:AlternateContent>
+          <mc:Choice Requires="wps">
+            <w:drawing>
+              <wp:anchor distT="0" distB="0" distL="114300" distR="114300" simplePos="0" relativeHeight="251787264" behindDoc="0" locked="0" layoutInCell="1" allowOverlap="1">
+                <wp:simplePos x="0" y="0"/>
+                <wp:positionH relativeFrom="column">
+                  <wp:posOffset>1352550</wp:posOffset>
+                </wp:positionH>
+                <wp:positionV relativeFrom="paragraph">
+                  <wp:posOffset>48260</wp:posOffset>
+                </wp:positionV>
+                <wp:extent cx="1038225" cy="409575"/>
+                <wp:effectExtent l="38100" t="0" r="28575" b="66675"/>
+                <wp:wrapNone/>
+                <wp:docPr id="81" name="Straight Arrow Connector 81"/>
+                <wp:cNvGraphicFramePr/>
+                <a:graphic xmlns:a="http://schemas.openxmlformats.org/drawingml/2006/main">
+                  <a:graphicData uri="http://schemas.microsoft.com/office/word/2010/wordprocessingShape">
+                    <wps:wsp>
+                      <wps:cNvCnPr/>
+                      <wps:spPr>
+                        <a:xfrm flipH="1">
+                          <a:off x="0" y="0"/>
+                          <a:ext cx="1038225" cy="409575"/>
+                        </a:xfrm>
+                        <a:prstGeom prst="straightConnector1">
+                          <a:avLst/>
+                        </a:prstGeom>
+                        <a:ln>
+                          <a:tailEnd type="triangle"/>
+                        </a:ln>
+                      </wps:spPr>
+                      <wps:style>
+                        <a:lnRef idx="1">
+                          <a:schemeClr val="accent1"/>
+                        </a:lnRef>
+                        <a:fillRef idx="0">
+                          <a:schemeClr val="accent1"/>
+                        </a:fillRef>
+                        <a:effectRef idx="0">
+                          <a:schemeClr val="accent1"/>
+                        </a:effectRef>
+                        <a:fontRef idx="minor">
+                          <a:schemeClr val="tx1"/>
+                        </a:fontRef>
+                      </wps:style>
+                      <wps:bodyPr/>
+                    </wps:wsp>
+                  </a:graphicData>
+                </a:graphic>
+                <wp14:sizeRelH relativeFrom="margin">
+                  <wp14:pctWidth>0</wp14:pctWidth>
+                </wp14:sizeRelH>
+                <wp14:sizeRelV relativeFrom="margin">
+                  <wp14:pctHeight>0</wp14:pctHeight>
+                </wp14:sizeRelV>
+              </wp:anchor>
+            </w:drawing>
+          </mc:Choice>
+          <mc:Fallback>
+            <w:pict>
+              <v:shape w14:anchorId="2E38F900" id="Straight Arrow Connector 81" o:spid="_x0000_s1026" type="#_x0000_t32" style="position:absolute;margin-left:106.5pt;margin-top:3.8pt;width:81.75pt;height:32.25pt;flip:x;z-index:251787264;visibility:visible;mso-wrap-style:square;mso-width-percent:0;mso-height-percent:0;mso-wrap-distance-left:9pt;mso-wrap-distance-top:0;mso-wrap-distance-right:9pt;mso-wrap-distance-bottom:0;mso-position-horizontal:absolute;mso-position-horizontal-relative:text;mso-position-vertical:absolute;mso-position-vertical-relative:text;mso-width-percent:0;mso-height-percent:0;mso-width-relative:margin;mso-height-relative:margin" o:gfxdata="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" strokecolor="#5b9bd5 [3204]" strokeweight=".5pt">
+                <v:stroke endarrow="block" joinstyle="miter"/>
+              </v:shape>
+            </w:pict>
+          </mc:Fallback>
+        </mc:AlternateContent>
+      </w:r>
+      <w:r>
+        <w:rPr>
+          <w:noProof/>
+        </w:rPr>
+        <mc:AlternateContent>
+          <mc:Choice Requires="wps">
+            <w:drawing>
+              <wp:anchor distT="0" distB="0" distL="114300" distR="114300" simplePos="0" relativeHeight="251788288" behindDoc="0" locked="0" layoutInCell="1" allowOverlap="1">
+                <wp:simplePos x="0" y="0"/>
+                <wp:positionH relativeFrom="column">
+                  <wp:posOffset>3162300</wp:posOffset>
+                </wp:positionH>
+                <wp:positionV relativeFrom="paragraph">
+                  <wp:posOffset>57785</wp:posOffset>
+                </wp:positionV>
+                <wp:extent cx="466725" cy="381000"/>
+                <wp:effectExtent l="0" t="0" r="47625" b="57150"/>
+                <wp:wrapNone/>
+                <wp:docPr id="82" name="Straight Arrow Connector 82"/>
+                <wp:cNvGraphicFramePr/>
+                <a:graphic xmlns:a="http://schemas.openxmlformats.org/drawingml/2006/main">
+                  <a:graphicData uri="http://schemas.microsoft.com/office/word/2010/wordprocessingShape">
+                    <wps:wsp>
+                      <wps:cNvCnPr/>
+                      <wps:spPr>
+                        <a:xfrm>
+                          <a:off x="0" y="0"/>
+                          <a:ext cx="466725" cy="381000"/>
+                        </a:xfrm>
+                        <a:prstGeom prst="straightConnector1">
+                          <a:avLst/>
+                        </a:prstGeom>
+                        <a:ln>
+                          <a:tailEnd type="triangle"/>
+                        </a:ln>
+                      </wps:spPr>
+                      <wps:style>
+                        <a:lnRef idx="1">
+                          <a:schemeClr val="accent1"/>
+                        </a:lnRef>
+                        <a:fillRef idx="0">
+                          <a:schemeClr val="accent1"/>
+                        </a:fillRef>
+                        <a:effectRef idx="0">
+                          <a:schemeClr val="accent1"/>
+                        </a:effectRef>
+                        <a:fontRef idx="minor">
+                          <a:schemeClr val="tx1"/>
+                        </a:fontRef>
+                      </wps:style>
+                      <wps:bodyPr/>
+                    </wps:wsp>
+                  </a:graphicData>
+                </a:graphic>
+              </wp:anchor>
+            </w:drawing>
+          </mc:Choice>
+          <mc:Fallback>
+            <w:pict>
+              <v:shape w14:anchorId="62B0EF99" id="Straight Arrow Connector 82" o:spid="_x0000_s1026" type="#_x0000_t32" style="position:absolute;margin-left:249pt;margin-top:4.55pt;width:36.75pt;height:30pt;z-index:251788288;visibility:visible;mso-wrap-style:square;mso-wrap-distance-left:9pt;mso-wrap-distance-top:0;mso-wrap-distance-right:9pt;mso-wrap-distance-bottom:0;mso-position-horizontal:absolute;mso-position-horizontal-relative:text;mso-position-vertical:absolute;mso-position-vertical-relative:text" o:gfxdata="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" strokecolor="#5b9bd5 [3204]" strokeweight=".5pt">
+                <v:stroke endarrow="block" joinstyle="miter"/>
+              </v:shape>
+            </w:pict>
+          </mc:Fallback>
+        </mc:AlternateContent>
+      </w:r>
+      <w:r>
+        <w:rPr>
+          <w:noProof/>
+        </w:rPr>
+        <mc:AlternateContent>
+          <mc:Choice Requires="wps">
+            <w:drawing>
+              <wp:anchor distT="0" distB="0" distL="114300" distR="114300" simplePos="0" relativeHeight="251783168" behindDoc="0" locked="0" layoutInCell="1" allowOverlap="1" wp14:anchorId="7F99C1F4" wp14:editId="48B2BAA8">
+                <wp:simplePos x="0" y="0"/>
+                <wp:positionH relativeFrom="column">
+                  <wp:posOffset>5669280</wp:posOffset>
+                </wp:positionH>
+                <wp:positionV relativeFrom="paragraph">
+                  <wp:posOffset>57785</wp:posOffset>
+                </wp:positionV>
+                <wp:extent cx="45719" cy="400050"/>
+                <wp:effectExtent l="38100" t="0" r="50165" b="57150"/>
+                <wp:wrapNone/>
+                <wp:docPr id="78" name="Elbow Connector 78"/>
+                <wp:cNvGraphicFramePr/>
+                <a:graphic xmlns:a="http://schemas.openxmlformats.org/drawingml/2006/main">
+                  <a:graphicData uri="http://schemas.microsoft.com/office/word/2010/wordprocessingShape">
+                    <wps:wsp>
+                      <wps:cNvCnPr/>
+                      <wps:spPr>
+                        <a:xfrm>
+                          <a:off x="0" y="0"/>
+                          <a:ext cx="45719" cy="400050"/>
+                        </a:xfrm>
+                        <a:prstGeom prst="bentConnector3">
+                          <a:avLst/>
+                        </a:prstGeom>
+                        <a:ln>
+                          <a:tailEnd type="triangle"/>
+                        </a:ln>
+                      </wps:spPr>
+                      <wps:style>
+                        <a:lnRef idx="1">
+                          <a:schemeClr val="accent1"/>
+                        </a:lnRef>
+                        <a:fillRef idx="0">
+                          <a:schemeClr val="accent1"/>
+                        </a:fillRef>
+                        <a:effectRef idx="0">
+                          <a:schemeClr val="accent1"/>
+                        </a:effectRef>
+                        <a:fontRef idx="minor">
+                          <a:schemeClr val="tx1"/>
+                        </a:fontRef>
+                      </wps:style>
+                      <wps:bodyPr/>
+                    </wps:wsp>
+                  </a:graphicData>
+                </a:graphic>
+                <wp14:sizeRelH relativeFrom="margin">
+                  <wp14:pctWidth>0</wp14:pctWidth>
+                </wp14:sizeRelH>
+                <wp14:sizeRelV relativeFrom="margin">
+                  <wp14:pctHeight>0</wp14:pctHeight>
+                </wp14:sizeRelV>
+              </wp:anchor>
+            </w:drawing>
+          </mc:Choice>
+          <mc:Fallback>
+            <w:pict>
+              <v:shape w14:anchorId="3BC23504" id="Elbow Connector 78" o:spid="_x0000_s1026" type="#_x0000_t34" style="position:absolute;margin-left:446.4pt;margin-top:4.55pt;width:3.6pt;height:31.5pt;z-index:251783168;visibility:visible;mso-wrap-style:square;mso-width-percent:0;mso-height-percent:0;mso-wrap-distance-left:9pt;mso-wrap-distance-top:0;mso-wrap-distance-right:9pt;mso-wrap-distance-bottom:0;mso-position-horizontal:absolute;mso-position-horizontal-relative:text;mso-position-vertical:absolute;mso-position-vertical-relative:text;mso-width-percent:0;mso-height-percent:0;mso-width-relative:margin;mso-height-relative:margin" o:gfxdata="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" strokecolor="#5b9bd5 [3204]" strokeweight=".5pt">
+                <v:stroke endarrow="block"/>
+              </v:shape>
+            </w:pict>
+          </mc:Fallback>
+        </mc:AlternateContent>
+      </w:r>
+      <w:r>
+        <w:rPr>
+          <w:noProof/>
+        </w:rPr>
+        <mc:AlternateContent>
+          <mc:Choice Requires="wps">
+            <w:drawing>
+              <wp:anchor distT="0" distB="0" distL="114300" distR="114300" simplePos="0" relativeHeight="251707392" behindDoc="0" locked="0" layoutInCell="1" allowOverlap="1">
+                <wp:simplePos x="0" y="0"/>
+                <wp:positionH relativeFrom="column">
+                  <wp:posOffset>7315199</wp:posOffset>
+                </wp:positionH>
+                <wp:positionV relativeFrom="paragraph">
+                  <wp:posOffset>57785</wp:posOffset>
+                </wp:positionV>
+                <wp:extent cx="45719" cy="400050"/>
+                <wp:effectExtent l="38100" t="0" r="50165" b="57150"/>
+                <wp:wrapNone/>
+                <wp:docPr id="32" name="Elbow Connector 32"/>
+                <wp:cNvGraphicFramePr/>
+                <a:graphic xmlns:a="http://schemas.openxmlformats.org/drawingml/2006/main">
+                  <a:graphicData uri="http://schemas.microsoft.com/office/word/2010/wordprocessingShape">
+                    <wps:wsp>
+                      <wps:cNvCnPr/>
+                      <wps:spPr>
+                        <a:xfrm>
+                          <a:off x="0" y="0"/>
+                          <a:ext cx="45719" cy="400050"/>
+                        </a:xfrm>
+                        <a:prstGeom prst="bentConnector3">
+                          <a:avLst/>
+                        </a:prstGeom>
+                        <a:ln>
+                          <a:tailEnd type="triangle"/>
+                        </a:ln>
+                      </wps:spPr>
+                      <wps:style>
+                        <a:lnRef idx="1">
+                          <a:schemeClr val="accent1"/>
+                        </a:lnRef>
+                        <a:fillRef idx="0">
+                          <a:schemeClr val="accent1"/>
+                        </a:fillRef>
+                        <a:effectRef idx="0">
+                          <a:schemeClr val="accent1"/>
+                        </a:effectRef>
+                        <a:fontRef idx="minor">
+                          <a:schemeClr val="tx1"/>
+                        </a:fontRef>
+                      </wps:style>
+                      <wps:bodyPr/>
+                    </wps:wsp>
+                  </a:graphicData>
+                </a:graphic>
+                <wp14:sizeRelH relativeFrom="margin">
+                  <wp14:pctWidth>0</wp14:pctWidth>
+                </wp14:sizeRelH>
+                <wp14:sizeRelV relativeFrom="margin">
+                  <wp14:pctHeight>0</wp14:pctHeight>
+                </wp14:sizeRelV>
+              </wp:anchor>
+            </w:drawing>
+          </mc:Choice>
+          <mc:Fallback>
+            <w:pict>
+              <v:shape w14:anchorId="4610FC43" id="Elbow Connector 32" o:spid="_x0000_s1026" type="#_x0000_t34" style="position:absolute;margin-left:8in;margin-top:4.55pt;width:3.6pt;height:31.5pt;z-index:251707392;visibility:visible;mso-wrap-style:square;mso-width-percent:0;mso-height-percent:0;mso-wrap-distance-left:9pt;mso-wrap-distance-top:0;mso-wrap-distance-right:9pt;mso-wrap-distance-bottom:0;mso-position-horizontal:absolute;mso-position-horizontal-relative:text;mso-position-vertical:absolute;mso-position-vertical-relative:text;mso-width-percent:0;mso-height-percent:0;mso-width-relative:margin;mso-height-relative:margin" o:gfxdata="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" strokecolor="#5b9bd5 [3204]" strokeweight=".5pt">
                 <v:stroke endarrow="block"/>
               </v:shape>
             </w:pict>
@@ -211,156 +1314,18 @@
         <mc:AlternateContent>
           <mc:Choice Requires="wps">
             <w:drawing>
-              <wp:anchor distT="0" distB="0" distL="114300" distR="114300" simplePos="0" relativeHeight="251713536" behindDoc="0" locked="0" layoutInCell="1" allowOverlap="1">
+              <wp:anchor distT="0" distB="0" distL="114300" distR="114300" simplePos="0" relativeHeight="251785216" behindDoc="0" locked="0" layoutInCell="1" allowOverlap="1" wp14:anchorId="5D5D328B" wp14:editId="5B68D809">
                 <wp:simplePos x="0" y="0"/>
-                <wp:positionH relativeFrom="column">
-                  <wp:posOffset>4619625</wp:posOffset>
+                <wp:positionH relativeFrom="margin">
+                  <wp:posOffset>495300</wp:posOffset>
                 </wp:positionH>
                 <wp:positionV relativeFrom="paragraph">
-                  <wp:posOffset>28574</wp:posOffset>
+                  <wp:posOffset>172085</wp:posOffset>
                 </wp:positionV>
-                <wp:extent cx="0" cy="3514725"/>
-                <wp:effectExtent l="95250" t="0" r="57150" b="47625"/>
-                <wp:wrapNone/>
-                <wp:docPr id="38" name="Straight Arrow Connector 38"/>
-                <wp:cNvGraphicFramePr/>
-                <a:graphic xmlns:a="http://schemas.openxmlformats.org/drawingml/2006/main">
-                  <a:graphicData uri="http://schemas.microsoft.com/office/word/2010/wordprocessingShape">
-                    <wps:wsp>
-                      <wps:cNvCnPr/>
-                      <wps:spPr>
-                        <a:xfrm>
-                          <a:off x="0" y="0"/>
-                          <a:ext cx="0" cy="3514725"/>
-                        </a:xfrm>
-                        <a:prstGeom prst="straightConnector1">
-                          <a:avLst/>
-                        </a:prstGeom>
-                        <a:ln w="31750">
-                          <a:tailEnd type="triangle"/>
-                        </a:ln>
-                      </wps:spPr>
-                      <wps:style>
-                        <a:lnRef idx="1">
-                          <a:schemeClr val="accent1"/>
-                        </a:lnRef>
-                        <a:fillRef idx="0">
-                          <a:schemeClr val="accent1"/>
-                        </a:fillRef>
-                        <a:effectRef idx="0">
-                          <a:schemeClr val="accent1"/>
-                        </a:effectRef>
-                        <a:fontRef idx="minor">
-                          <a:schemeClr val="tx1"/>
-                        </a:fontRef>
-                      </wps:style>
-                      <wps:bodyPr/>
-                    </wps:wsp>
-                  </a:graphicData>
-                </a:graphic>
-              </wp:anchor>
-            </w:drawing>
-          </mc:Choice>
-          <mc:Fallback>
-            <w:pict>
-              <v:shapetype w14:anchorId="38CDE9BE" id="_x0000_t32" coordsize="21600,21600" o:spt="32" o:oned="t" path="m,l21600,21600e" filled="f">
-                <v:path arrowok="t" fillok="f" o:connecttype="none"/>
-                <o:lock v:ext="edit" shapetype="t"/>
-              </v:shapetype>
-              <v:shape id="Straight Arrow Connector 38" o:spid="_x0000_s1026" type="#_x0000_t32" style="position:absolute;margin-left:363.75pt;margin-top:2.25pt;width:0;height:276.75pt;z-index:251713536;visibility:visible;mso-wrap-style:square;mso-wrap-distance-left:9pt;mso-wrap-distance-top:0;mso-wrap-distance-right:9pt;mso-wrap-distance-bottom:0;mso-position-horizontal:absolute;mso-position-horizontal-relative:text;mso-position-vertical:absolute;mso-position-vertical-relative:text" o:gfxdata="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" strokecolor="#5b9bd5 [3204]" strokeweight="2.5pt">
-                <v:stroke endarrow="block" joinstyle="miter"/>
-              </v:shape>
-            </w:pict>
-          </mc:Fallback>
-        </mc:AlternateContent>
-      </w:r>
-      <w:r>
-        <w:rPr>
-          <w:noProof/>
-        </w:rPr>
-        <mc:AlternateContent>
-          <mc:Choice Requires="wps">
-            <w:drawing>
-              <wp:anchor distT="0" distB="0" distL="114300" distR="114300" simplePos="0" relativeHeight="251699200" behindDoc="0" locked="0" layoutInCell="1" allowOverlap="1">
-                <wp:simplePos x="0" y="0"/>
-                <wp:positionH relativeFrom="column">
-                  <wp:posOffset>2924175</wp:posOffset>
-                </wp:positionH>
-                <wp:positionV relativeFrom="paragraph">
-                  <wp:posOffset>9525</wp:posOffset>
-                </wp:positionV>
-                <wp:extent cx="952500" cy="657225"/>
-                <wp:effectExtent l="38100" t="0" r="19050" b="85725"/>
-                <wp:wrapNone/>
-                <wp:docPr id="23" name="Elbow Connector 23"/>
-                <wp:cNvGraphicFramePr/>
-                <a:graphic xmlns:a="http://schemas.openxmlformats.org/drawingml/2006/main">
-                  <a:graphicData uri="http://schemas.microsoft.com/office/word/2010/wordprocessingShape">
-                    <wps:wsp>
-                      <wps:cNvCnPr/>
-                      <wps:spPr>
-                        <a:xfrm flipH="1">
-                          <a:off x="0" y="0"/>
-                          <a:ext cx="952500" cy="657225"/>
-                        </a:xfrm>
-                        <a:prstGeom prst="bentConnector3">
-                          <a:avLst/>
-                        </a:prstGeom>
-                        <a:ln>
-                          <a:tailEnd type="triangle"/>
-                        </a:ln>
-                      </wps:spPr>
-                      <wps:style>
-                        <a:lnRef idx="1">
-                          <a:schemeClr val="accent1"/>
-                        </a:lnRef>
-                        <a:fillRef idx="0">
-                          <a:schemeClr val="accent1"/>
-                        </a:fillRef>
-                        <a:effectRef idx="0">
-                          <a:schemeClr val="accent1"/>
-                        </a:effectRef>
-                        <a:fontRef idx="minor">
-                          <a:schemeClr val="tx1"/>
-                        </a:fontRef>
-                      </wps:style>
-                      <wps:bodyPr/>
-                    </wps:wsp>
-                  </a:graphicData>
-                </a:graphic>
-              </wp:anchor>
-            </w:drawing>
-          </mc:Choice>
-          <mc:Fallback>
-            <w:pict>
-              <v:shape w14:anchorId="0BD98BF8" id="Elbow Connector 23" o:spid="_x0000_s1026" type="#_x0000_t34" style="position:absolute;margin-left:230.25pt;margin-top:.75pt;width:75pt;height:51.75pt;flip:x;z-index:251699200;visibility:visible;mso-wrap-style:square;mso-wrap-distance-left:9pt;mso-wrap-distance-top:0;mso-wrap-distance-right:9pt;mso-wrap-distance-bottom:0;mso-position-horizontal:absolute;mso-position-horizontal-relative:text;mso-position-vertical:absolute;mso-position-vertical-relative:text" o:gfxdata="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" strokecolor="#5b9bd5 [3204]" strokeweight=".5pt">
-                <v:stroke endarrow="block"/>
-              </v:shape>
-            </w:pict>
-          </mc:Fallback>
-        </mc:AlternateContent>
-      </w:r>
-    </w:p>
-    <w:p>
-      <w:r>
-        <w:rPr>
-          <w:noProof/>
-        </w:rPr>
-        <mc:AlternateContent>
-          <mc:Choice Requires="wps">
-            <w:drawing>
-              <wp:anchor distT="0" distB="0" distL="114300" distR="114300" simplePos="0" relativeHeight="251670528" behindDoc="0" locked="0" layoutInCell="1" allowOverlap="1" wp14:anchorId="62AF02A6" wp14:editId="6F057856">
-                <wp:simplePos x="0" y="0"/>
-                <wp:positionH relativeFrom="margin">
-                  <wp:posOffset>6286500</wp:posOffset>
-                </wp:positionH>
-                <wp:positionV relativeFrom="paragraph">
-                  <wp:posOffset>10161</wp:posOffset>
-                </wp:positionV>
-                <wp:extent cx="1685925" cy="457200"/>
+                <wp:extent cx="1114425" cy="457200"/>
                 <wp:effectExtent l="0" t="0" r="28575" b="19050"/>
                 <wp:wrapNone/>
-                <wp:docPr id="7" name="Rounded Rectangle 7"/>
+                <wp:docPr id="79" name="Rounded Rectangle 79"/>
                 <wp:cNvGraphicFramePr/>
                 <a:graphic xmlns:a="http://schemas.openxmlformats.org/drawingml/2006/main">
                   <a:graphicData uri="http://schemas.microsoft.com/office/word/2010/wordprocessingShape">
@@ -369,11 +1334,17 @@
                       <wps:spPr>
                         <a:xfrm>
                           <a:off x="0" y="0"/>
-                          <a:ext cx="1685925" cy="457200"/>
+                          <a:ext cx="1114425" cy="457200"/>
                         </a:xfrm>
                         <a:prstGeom prst="roundRect">
                           <a:avLst/>
                         </a:prstGeom>
+                        <a:solidFill>
+                          <a:schemeClr val="accent6">
+                            <a:lumMod val="40000"/>
+                            <a:lumOff val="60000"/>
+                          </a:schemeClr>
+                        </a:solidFill>
                       </wps:spPr>
                       <wps:style>
                         <a:lnRef idx="2">
@@ -398,7 +1369,7 @@
                               <w:jc w:val="center"/>
                               <w:rPr>
                                 <w:b/>
-                                <w:color w:val="FFD966" w:themeColor="accent4" w:themeTint="99"/>
+                                <w:color w:val="2F5496" w:themeColor="accent5" w:themeShade="BF"/>
                                 <w:sz w:val="32"/>
                                 <w:szCs w:val="32"/>
                               </w:rPr>
@@ -406,7 +1377,7 @@
                             <w:r>
                               <w:rPr>
                                 <w:b/>
-                                <w:color w:val="FFD966" w:themeColor="accent4" w:themeTint="99"/>
+                                <w:color w:val="2F5496" w:themeColor="accent5" w:themeShade="BF"/>
                                 <w:sz w:val="32"/>
                                 <w:szCs w:val="32"/>
                               </w:rPr>
@@ -435,7 +1406,7 @@
           </mc:Choice>
           <mc:Fallback>
             <w:pict>
-              <v:roundrect w14:anchorId="62AF02A6" id="Rounded Rectangle 7" o:spid="_x0000_s1027" style="position:absolute;margin-left:495pt;margin-top:.8pt;width:132.75pt;height:36pt;z-index:251670528;visibility:visible;mso-wrap-style:square;mso-width-percent:0;mso-height-percent:0;mso-wrap-distance-left:9pt;mso-wrap-distance-top:0;mso-wrap-distance-right:9pt;mso-wrap-distance-bottom:0;mso-position-horizontal:absolute;mso-position-horizontal-relative:margin;mso-position-vertical:absolute;mso-position-vertical-relative:text;mso-width-percent:0;mso-height-percent:0;mso-width-relative:margin;mso-height-relative:margin;v-text-anchor:middle" arcsize="10923f" o:gfxdata="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" fillcolor="#5b9bd5 [3204]" strokecolor="#1f4d78 [1604]" strokeweight="1pt">
+              <v:roundrect w14:anchorId="5D5D328B" id="Rounded Rectangle 79" o:spid="_x0000_s1030" style="position:absolute;margin-left:39pt;margin-top:13.55pt;width:87.75pt;height:36pt;z-index:251785216;visibility:visible;mso-wrap-style:square;mso-width-percent:0;mso-height-percent:0;mso-wrap-distance-left:9pt;mso-wrap-distance-top:0;mso-wrap-distance-right:9pt;mso-wrap-distance-bottom:0;mso-position-horizontal:absolute;mso-position-horizontal-relative:margin;mso-position-vertical:absolute;mso-position-vertical-relative:text;mso-width-percent:0;mso-height-percent:0;mso-width-relative:margin;mso-height-relative:margin;v-text-anchor:middle" arcsize="10923f" o:gfxdata="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" fillcolor="#c5e0b3 [1305]" strokecolor="#1f4d78 [1604]" strokeweight="1pt">
                 <v:stroke joinstyle="miter"/>
                 <v:textbox>
                   <w:txbxContent>
@@ -444,7 +1415,7 @@
                         <w:jc w:val="center"/>
                         <w:rPr>
                           <w:b/>
-                          <w:color w:val="FFD966" w:themeColor="accent4" w:themeTint="99"/>
+                          <w:color w:val="2F5496" w:themeColor="accent5" w:themeShade="BF"/>
                           <w:sz w:val="32"/>
                           <w:szCs w:val="32"/>
                         </w:rPr>
@@ -452,7 +1423,7 @@
                       <w:r>
                         <w:rPr>
                           <w:b/>
-                          <w:color w:val="FFD966" w:themeColor="accent4" w:themeTint="99"/>
+                          <w:color w:val="2F5496" w:themeColor="accent5" w:themeShade="BF"/>
                           <w:sz w:val="32"/>
                           <w:szCs w:val="32"/>
                         </w:rPr>
@@ -474,18 +1445,18 @@
         <mc:AlternateContent>
           <mc:Choice Requires="wps">
             <w:drawing>
-              <wp:anchor distT="0" distB="0" distL="114300" distR="114300" simplePos="0" relativeHeight="251664384" behindDoc="0" locked="0" layoutInCell="1" allowOverlap="1" wp14:anchorId="0C346E6E" wp14:editId="527D18D9">
+              <wp:anchor distT="0" distB="0" distL="114300" distR="114300" simplePos="0" relativeHeight="251786240" behindDoc="0" locked="0" layoutInCell="1" allowOverlap="1" wp14:anchorId="5FEE3ED5" wp14:editId="51ED6478">
                 <wp:simplePos x="0" y="0"/>
-                <wp:positionH relativeFrom="column">
-                  <wp:posOffset>1238250</wp:posOffset>
+                <wp:positionH relativeFrom="margin">
+                  <wp:posOffset>3057525</wp:posOffset>
                 </wp:positionH>
                 <wp:positionV relativeFrom="paragraph">
-                  <wp:posOffset>48261</wp:posOffset>
+                  <wp:posOffset>133985</wp:posOffset>
                 </wp:positionV>
-                <wp:extent cx="1685925" cy="457200"/>
+                <wp:extent cx="1114425" cy="457200"/>
                 <wp:effectExtent l="0" t="0" r="28575" b="19050"/>
                 <wp:wrapNone/>
-                <wp:docPr id="4" name="Rounded Rectangle 4"/>
+                <wp:docPr id="80" name="Rounded Rectangle 80"/>
                 <wp:cNvGraphicFramePr/>
                 <a:graphic xmlns:a="http://schemas.openxmlformats.org/drawingml/2006/main">
                   <a:graphicData uri="http://schemas.microsoft.com/office/word/2010/wordprocessingShape">
@@ -494,11 +1465,17 @@
                       <wps:spPr>
                         <a:xfrm>
                           <a:off x="0" y="0"/>
-                          <a:ext cx="1685925" cy="457200"/>
+                          <a:ext cx="1114425" cy="457200"/>
                         </a:xfrm>
                         <a:prstGeom prst="roundRect">
                           <a:avLst/>
                         </a:prstGeom>
+                        <a:solidFill>
+                          <a:schemeClr val="accent6">
+                            <a:lumMod val="40000"/>
+                            <a:lumOff val="60000"/>
+                          </a:schemeClr>
+                        </a:solidFill>
                       </wps:spPr>
                       <wps:style>
                         <a:lnRef idx="2">
@@ -523,7 +1500,7 @@
                               <w:jc w:val="center"/>
                               <w:rPr>
                                 <w:b/>
-                                <w:color w:val="FFD966" w:themeColor="accent4" w:themeTint="99"/>
+                                <w:color w:val="2F5496" w:themeColor="accent5" w:themeShade="BF"/>
                                 <w:sz w:val="32"/>
                                 <w:szCs w:val="32"/>
                               </w:rPr>
@@ -531,7 +1508,7 @@
                             <w:r>
                               <w:rPr>
                                 <w:b/>
-                                <w:color w:val="FFD966" w:themeColor="accent4" w:themeTint="99"/>
+                                <w:color w:val="2F5496" w:themeColor="accent5" w:themeShade="BF"/>
                                 <w:sz w:val="32"/>
                                 <w:szCs w:val="32"/>
                               </w:rPr>
@@ -560,7 +1537,7 @@
           </mc:Choice>
           <mc:Fallback>
             <w:pict>
-              <v:roundrect w14:anchorId="0C346E6E" id="Rounded Rectangle 4" o:spid="_x0000_s1028" style="position:absolute;margin-left:97.5pt;margin-top:3.8pt;width:132.75pt;height:36pt;z-index:251664384;visibility:visible;mso-wrap-style:square;mso-width-percent:0;mso-height-percent:0;mso-wrap-distance-left:9pt;mso-wrap-distance-top:0;mso-wrap-distance-right:9pt;mso-wrap-distance-bottom:0;mso-position-horizontal:absolute;mso-position-horizontal-relative:text;mso-position-vertical:absolute;mso-position-vertical-relative:text;mso-width-percent:0;mso-height-percent:0;mso-width-relative:margin;mso-height-relative:margin;v-text-anchor:middle" arcsize="10923f" o:gfxdata="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" fillcolor="#5b9bd5 [3204]" strokecolor="#1f4d78 [1604]" strokeweight="1pt">
+              <v:roundrect w14:anchorId="5FEE3ED5" id="Rounded Rectangle 80" o:spid="_x0000_s1031" style="position:absolute;margin-left:240.75pt;margin-top:10.55pt;width:87.75pt;height:36pt;z-index:251786240;visibility:visible;mso-wrap-style:square;mso-width-percent:0;mso-height-percent:0;mso-wrap-distance-left:9pt;mso-wrap-distance-top:0;mso-wrap-distance-right:9pt;mso-wrap-distance-bottom:0;mso-position-horizontal:absolute;mso-position-horizontal-relative:margin;mso-position-vertical:absolute;mso-position-vertical-relative:text;mso-width-percent:0;mso-height-percent:0;mso-width-relative:margin;mso-height-relative:margin;v-text-anchor:middle" arcsize="10923f" o:gfxdata="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" fillcolor="#c5e0b3 [1305]" strokecolor="#1f4d78 [1604]" strokeweight="1pt">
                 <v:stroke joinstyle="miter"/>
                 <v:textbox>
                   <w:txbxContent>
@@ -569,7 +1546,7 @@
                         <w:jc w:val="center"/>
                         <w:rPr>
                           <w:b/>
-                          <w:color w:val="FFD966" w:themeColor="accent4" w:themeTint="99"/>
+                          <w:color w:val="2F5496" w:themeColor="accent5" w:themeShade="BF"/>
                           <w:sz w:val="32"/>
                           <w:szCs w:val="32"/>
                         </w:rPr>
@@ -577,7 +1554,7 @@
                       <w:r>
                         <w:rPr>
                           <w:b/>
-                          <w:color w:val="FFD966" w:themeColor="accent4" w:themeTint="99"/>
+                          <w:color w:val="2F5496" w:themeColor="accent5" w:themeShade="BF"/>
                           <w:sz w:val="32"/>
                           <w:szCs w:val="32"/>
                         </w:rPr>
@@ -586,75 +1563,8 @@
                     </w:p>
                   </w:txbxContent>
                 </v:textbox>
+                <w10:wrap anchorx="margin"/>
               </v:roundrect>
-            </w:pict>
-          </mc:Fallback>
-        </mc:AlternateContent>
-      </w:r>
-    </w:p>
-    <w:p>
-      <w:r>
-        <w:rPr>
-          <w:noProof/>
-        </w:rPr>
-        <mc:AlternateContent>
-          <mc:Choice Requires="wps">
-            <w:drawing>
-              <wp:anchor distT="0" distB="0" distL="114300" distR="114300" simplePos="0" relativeHeight="251708416" behindDoc="0" locked="0" layoutInCell="1" allowOverlap="1">
-                <wp:simplePos x="0" y="0"/>
-                <wp:positionH relativeFrom="column">
-                  <wp:posOffset>7343775</wp:posOffset>
-                </wp:positionH>
-                <wp:positionV relativeFrom="paragraph">
-                  <wp:posOffset>191135</wp:posOffset>
-                </wp:positionV>
-                <wp:extent cx="19050" cy="552450"/>
-                <wp:effectExtent l="38100" t="0" r="57150" b="57150"/>
-                <wp:wrapNone/>
-                <wp:docPr id="32" name="Elbow Connector 32"/>
-                <wp:cNvGraphicFramePr/>
-                <a:graphic xmlns:a="http://schemas.openxmlformats.org/drawingml/2006/main">
-                  <a:graphicData uri="http://schemas.microsoft.com/office/word/2010/wordprocessingShape">
-                    <wps:wsp>
-                      <wps:cNvCnPr/>
-                      <wps:spPr>
-                        <a:xfrm flipH="1">
-                          <a:off x="0" y="0"/>
-                          <a:ext cx="19050" cy="552450"/>
-                        </a:xfrm>
-                        <a:prstGeom prst="bentConnector3">
-                          <a:avLst/>
-                        </a:prstGeom>
-                        <a:ln>
-                          <a:tailEnd type="triangle"/>
-                        </a:ln>
-                      </wps:spPr>
-                      <wps:style>
-                        <a:lnRef idx="1">
-                          <a:schemeClr val="accent1"/>
-                        </a:lnRef>
-                        <a:fillRef idx="0">
-                          <a:schemeClr val="accent1"/>
-                        </a:fillRef>
-                        <a:effectRef idx="0">
-                          <a:schemeClr val="accent1"/>
-                        </a:effectRef>
-                        <a:fontRef idx="minor">
-                          <a:schemeClr val="tx1"/>
-                        </a:fontRef>
-                      </wps:style>
-                      <wps:bodyPr/>
-                    </wps:wsp>
-                  </a:graphicData>
-                </a:graphic>
-              </wp:anchor>
-            </w:drawing>
-          </mc:Choice>
-          <mc:Fallback>
-            <w:pict>
-              <v:shape w14:anchorId="73125030" id="Elbow Connector 32" o:spid="_x0000_s1026" type="#_x0000_t34" style="position:absolute;margin-left:578.25pt;margin-top:15.05pt;width:1.5pt;height:43.5pt;flip:x;z-index:251708416;visibility:visible;mso-wrap-style:square;mso-wrap-distance-left:9pt;mso-wrap-distance-top:0;mso-wrap-distance-right:9pt;mso-wrap-distance-bottom:0;mso-position-horizontal:absolute;mso-position-horizontal-relative:text;mso-position-vertical:absolute;mso-position-vertical-relative:text" o:gfxdata="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" strokecolor="#5b9bd5 [3204]" strokeweight=".5pt">
-                <v:stroke endarrow="block"/>
-              </v:shape>
             </w:pict>
           </mc:Fallback>
         </mc:AlternateContent>
@@ -666,169 +1576,18 @@
         <mc:AlternateContent>
           <mc:Choice Requires="wps">
             <w:drawing>
-              <wp:anchor distT="0" distB="0" distL="114300" distR="114300" simplePos="0" relativeHeight="251700224" behindDoc="0" locked="0" layoutInCell="1" allowOverlap="1">
+              <wp:anchor distT="0" distB="0" distL="114300" distR="114300" simplePos="0" relativeHeight="251781120" behindDoc="0" locked="0" layoutInCell="1" allowOverlap="1" wp14:anchorId="5C127BA9" wp14:editId="4C1EF662">
                 <wp:simplePos x="0" y="0"/>
-                <wp:positionH relativeFrom="column">
-                  <wp:posOffset>1076324</wp:posOffset>
+                <wp:positionH relativeFrom="margin">
+                  <wp:posOffset>6705600</wp:posOffset>
                 </wp:positionH>
                 <wp:positionV relativeFrom="paragraph">
-                  <wp:posOffset>219709</wp:posOffset>
+                  <wp:posOffset>133985</wp:posOffset>
                 </wp:positionV>
-                <wp:extent cx="523875" cy="523875"/>
-                <wp:effectExtent l="38100" t="0" r="9525" b="47625"/>
+                <wp:extent cx="1114425" cy="457200"/>
+                <wp:effectExtent l="0" t="0" r="28575" b="19050"/>
                 <wp:wrapNone/>
-                <wp:docPr id="24" name="Elbow Connector 24"/>
-                <wp:cNvGraphicFramePr/>
-                <a:graphic xmlns:a="http://schemas.openxmlformats.org/drawingml/2006/main">
-                  <a:graphicData uri="http://schemas.microsoft.com/office/word/2010/wordprocessingShape">
-                    <wps:wsp>
-                      <wps:cNvCnPr/>
-                      <wps:spPr>
-                        <a:xfrm flipH="1">
-                          <a:off x="0" y="0"/>
-                          <a:ext cx="523875" cy="523875"/>
-                        </a:xfrm>
-                        <a:prstGeom prst="bentConnector3">
-                          <a:avLst>
-                            <a:gd name="adj1" fmla="val 95752"/>
-                          </a:avLst>
-                        </a:prstGeom>
-                        <a:ln>
-                          <a:tailEnd type="triangle"/>
-                        </a:ln>
-                      </wps:spPr>
-                      <wps:style>
-                        <a:lnRef idx="1">
-                          <a:schemeClr val="accent1"/>
-                        </a:lnRef>
-                        <a:fillRef idx="0">
-                          <a:schemeClr val="accent1"/>
-                        </a:fillRef>
-                        <a:effectRef idx="0">
-                          <a:schemeClr val="accent1"/>
-                        </a:effectRef>
-                        <a:fontRef idx="minor">
-                          <a:schemeClr val="tx1"/>
-                        </a:fontRef>
-                      </wps:style>
-                      <wps:bodyPr/>
-                    </wps:wsp>
-                  </a:graphicData>
-                </a:graphic>
-                <wp14:sizeRelH relativeFrom="margin">
-                  <wp14:pctWidth>0</wp14:pctWidth>
-                </wp14:sizeRelH>
-                <wp14:sizeRelV relativeFrom="margin">
-                  <wp14:pctHeight>0</wp14:pctHeight>
-                </wp14:sizeRelV>
-              </wp:anchor>
-            </w:drawing>
-          </mc:Choice>
-          <mc:Fallback>
-            <w:pict>
-              <v:shape w14:anchorId="19D168E8" id="Elbow Connector 24" o:spid="_x0000_s1026" type="#_x0000_t34" style="position:absolute;margin-left:84.75pt;margin-top:17.3pt;width:41.25pt;height:41.25pt;flip:x;z-index:251700224;visibility:visible;mso-wrap-style:square;mso-width-percent:0;mso-height-percent:0;mso-wrap-distance-left:9pt;mso-wrap-distance-top:0;mso-wrap-distance-right:9pt;mso-wrap-distance-bottom:0;mso-position-horizontal:absolute;mso-position-horizontal-relative:text;mso-position-vertical:absolute;mso-position-vertical-relative:text;mso-width-percent:0;mso-height-percent:0;mso-width-relative:margin;mso-height-relative:margin" o:gfxdata="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" adj="20682" strokecolor="#5b9bd5 [3204]" strokeweight=".5pt">
-                <v:stroke endarrow="block"/>
-              </v:shape>
-            </w:pict>
-          </mc:Fallback>
-        </mc:AlternateContent>
-      </w:r>
-      <w:r>
-        <w:rPr>
-          <w:noProof/>
-        </w:rPr>
-        <mc:AlternateContent>
-          <mc:Choice Requires="wps">
-            <w:drawing>
-              <wp:anchor distT="0" distB="0" distL="114300" distR="114300" simplePos="0" relativeHeight="251701248" behindDoc="0" locked="0" layoutInCell="1" allowOverlap="1">
-                <wp:simplePos x="0" y="0"/>
-                <wp:positionH relativeFrom="column">
-                  <wp:posOffset>2476500</wp:posOffset>
-                </wp:positionH>
-                <wp:positionV relativeFrom="paragraph">
-                  <wp:posOffset>191135</wp:posOffset>
-                </wp:positionV>
-                <wp:extent cx="581025" cy="523875"/>
-                <wp:effectExtent l="0" t="0" r="66675" b="47625"/>
-                <wp:wrapNone/>
-                <wp:docPr id="25" name="Elbow Connector 25"/>
-                <wp:cNvGraphicFramePr/>
-                <a:graphic xmlns:a="http://schemas.openxmlformats.org/drawingml/2006/main">
-                  <a:graphicData uri="http://schemas.microsoft.com/office/word/2010/wordprocessingShape">
-                    <wps:wsp>
-                      <wps:cNvCnPr/>
-                      <wps:spPr>
-                        <a:xfrm>
-                          <a:off x="0" y="0"/>
-                          <a:ext cx="581025" cy="523875"/>
-                        </a:xfrm>
-                        <a:prstGeom prst="bentConnector3">
-                          <a:avLst>
-                            <a:gd name="adj1" fmla="val 97541"/>
-                          </a:avLst>
-                        </a:prstGeom>
-                        <a:ln>
-                          <a:tailEnd type="triangle"/>
-                        </a:ln>
-                      </wps:spPr>
-                      <wps:style>
-                        <a:lnRef idx="1">
-                          <a:schemeClr val="accent1"/>
-                        </a:lnRef>
-                        <a:fillRef idx="0">
-                          <a:schemeClr val="accent1"/>
-                        </a:fillRef>
-                        <a:effectRef idx="0">
-                          <a:schemeClr val="accent1"/>
-                        </a:effectRef>
-                        <a:fontRef idx="minor">
-                          <a:schemeClr val="tx1"/>
-                        </a:fontRef>
-                      </wps:style>
-                      <wps:bodyPr/>
-                    </wps:wsp>
-                  </a:graphicData>
-                </a:graphic>
-                <wp14:sizeRelH relativeFrom="margin">
-                  <wp14:pctWidth>0</wp14:pctWidth>
-                </wp14:sizeRelH>
-                <wp14:sizeRelV relativeFrom="margin">
-                  <wp14:pctHeight>0</wp14:pctHeight>
-                </wp14:sizeRelV>
-              </wp:anchor>
-            </w:drawing>
-          </mc:Choice>
-          <mc:Fallback>
-            <w:pict>
-              <v:shape w14:anchorId="3F89BFEA" id="Elbow Connector 25" o:spid="_x0000_s1026" type="#_x0000_t34" style="position:absolute;margin-left:195pt;margin-top:15.05pt;width:45.75pt;height:41.25pt;z-index:251701248;visibility:visible;mso-wrap-style:square;mso-width-percent:0;mso-height-percent:0;mso-wrap-distance-left:9pt;mso-wrap-distance-top:0;mso-wrap-distance-right:9pt;mso-wrap-distance-bottom:0;mso-position-horizontal:absolute;mso-position-horizontal-relative:text;mso-position-vertical:absolute;mso-position-vertical-relative:text;mso-width-percent:0;mso-height-percent:0;mso-width-relative:margin;mso-height-relative:margin" o:gfxdata="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" adj="21069" strokecolor="#5b9bd5 [3204]" strokeweight=".5pt">
-                <v:stroke endarrow="block"/>
-              </v:shape>
-            </w:pict>
-          </mc:Fallback>
-        </mc:AlternateContent>
-      </w:r>
-    </w:p>
-    <w:p/>
-    <w:p>
-      <w:r>
-        <w:rPr>
-          <w:noProof/>
-        </w:rPr>
-        <mc:AlternateContent>
-          <mc:Choice Requires="wps">
-            <w:drawing>
-              <wp:anchor distT="0" distB="0" distL="114300" distR="114300" simplePos="0" relativeHeight="251680768" behindDoc="0" locked="0" layoutInCell="1" allowOverlap="1" wp14:anchorId="5A28863C" wp14:editId="5FB286B9">
-                <wp:simplePos x="0" y="0"/>
-                <wp:positionH relativeFrom="column">
-                  <wp:posOffset>6724650</wp:posOffset>
-                </wp:positionH>
-                <wp:positionV relativeFrom="paragraph">
-                  <wp:posOffset>143510</wp:posOffset>
-                </wp:positionV>
-                <wp:extent cx="1352550" cy="400050"/>
-                <wp:effectExtent l="0" t="0" r="19050" b="19050"/>
-                <wp:wrapNone/>
-                <wp:docPr id="12" name="Rounded Rectangle 12"/>
+                <wp:docPr id="77" name="Rounded Rectangle 77"/>
                 <wp:cNvGraphicFramePr/>
                 <a:graphic xmlns:a="http://schemas.openxmlformats.org/drawingml/2006/main">
                   <a:graphicData uri="http://schemas.microsoft.com/office/word/2010/wordprocessingShape">
@@ -837,11 +1596,17 @@
                       <wps:spPr>
                         <a:xfrm>
                           <a:off x="0" y="0"/>
-                          <a:ext cx="1352550" cy="400050"/>
+                          <a:ext cx="1114425" cy="457200"/>
                         </a:xfrm>
                         <a:prstGeom prst="roundRect">
                           <a:avLst/>
                         </a:prstGeom>
+                        <a:solidFill>
+                          <a:schemeClr val="accent6">
+                            <a:lumMod val="40000"/>
+                            <a:lumOff val="60000"/>
+                          </a:schemeClr>
+                        </a:solidFill>
                       </wps:spPr>
                       <wps:style>
                         <a:lnRef idx="2">
@@ -866,19 +1631,19 @@
                               <w:jc w:val="center"/>
                               <w:rPr>
                                 <w:b/>
-                                <w:color w:val="C5E0B3" w:themeColor="accent6" w:themeTint="66"/>
-                                <w:sz w:val="28"/>
-                                <w:szCs w:val="28"/>
+                                <w:color w:val="2F5496" w:themeColor="accent5" w:themeShade="BF"/>
+                                <w:sz w:val="32"/>
+                                <w:szCs w:val="32"/>
                               </w:rPr>
                             </w:pPr>
                             <w:r>
                               <w:rPr>
                                 <w:b/>
-                                <w:color w:val="C5E0B3" w:themeColor="accent6" w:themeTint="66"/>
-                                <w:sz w:val="28"/>
-                                <w:szCs w:val="28"/>
+                                <w:color w:val="2F5496" w:themeColor="accent5" w:themeShade="BF"/>
+                                <w:sz w:val="32"/>
+                                <w:szCs w:val="32"/>
                               </w:rPr>
-                              <w:t>Administrator</w:t>
+                              <w:t>Team</w:t>
                             </w:r>
                           </w:p>
                         </w:txbxContent>
@@ -903,7 +1668,7 @@
           </mc:Choice>
           <mc:Fallback>
             <w:pict>
-              <v:roundrect w14:anchorId="5A28863C" id="Rounded Rectangle 12" o:spid="_x0000_s1029" style="position:absolute;margin-left:529.5pt;margin-top:11.3pt;width:106.5pt;height:31.5pt;z-index:251680768;visibility:visible;mso-wrap-style:square;mso-width-percent:0;mso-height-percent:0;mso-wrap-distance-left:9pt;mso-wrap-distance-top:0;mso-wrap-distance-right:9pt;mso-wrap-distance-bottom:0;mso-position-horizontal:absolute;mso-position-horizontal-relative:text;mso-position-vertical:absolute;mso-position-vertical-relative:text;mso-width-percent:0;mso-height-percent:0;mso-width-relative:margin;mso-height-relative:margin;v-text-anchor:middle" arcsize="10923f" o:gfxdata="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" fillcolor="#5b9bd5 [3204]" strokecolor="#1f4d78 [1604]" strokeweight="1pt">
+              <v:roundrect w14:anchorId="5C127BA9" id="Rounded Rectangle 77" o:spid="_x0000_s1032" style="position:absolute;margin-left:528pt;margin-top:10.55pt;width:87.75pt;height:36pt;z-index:251781120;visibility:visible;mso-wrap-style:square;mso-width-percent:0;mso-height-percent:0;mso-wrap-distance-left:9pt;mso-wrap-distance-top:0;mso-wrap-distance-right:9pt;mso-wrap-distance-bottom:0;mso-position-horizontal:absolute;mso-position-horizontal-relative:margin;mso-position-vertical:absolute;mso-position-vertical-relative:text;mso-width-percent:0;mso-height-percent:0;mso-width-relative:margin;mso-height-relative:margin;v-text-anchor:middle" arcsize="10923f" o:gfxdata="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" fillcolor="#c5e0b3 [1305]" strokecolor="#1f4d78 [1604]" strokeweight="1pt">
                 <v:stroke joinstyle="miter"/>
                 <v:textbox>
                   <w:txbxContent>
@@ -912,23 +1677,24 @@
                         <w:jc w:val="center"/>
                         <w:rPr>
                           <w:b/>
-                          <w:color w:val="C5E0B3" w:themeColor="accent6" w:themeTint="66"/>
-                          <w:sz w:val="28"/>
-                          <w:szCs w:val="28"/>
+                          <w:color w:val="2F5496" w:themeColor="accent5" w:themeShade="BF"/>
+                          <w:sz w:val="32"/>
+                          <w:szCs w:val="32"/>
                         </w:rPr>
                       </w:pPr>
                       <w:r>
                         <w:rPr>
                           <w:b/>
-                          <w:color w:val="C5E0B3" w:themeColor="accent6" w:themeTint="66"/>
-                          <w:sz w:val="28"/>
-                          <w:szCs w:val="28"/>
+                          <w:color w:val="2F5496" w:themeColor="accent5" w:themeShade="BF"/>
+                          <w:sz w:val="32"/>
+                          <w:szCs w:val="32"/>
                         </w:rPr>
-                        <w:t>Administrator</w:t>
+                        <w:t>Team</w:t>
                       </w:r>
                     </w:p>
                   </w:txbxContent>
                 </v:textbox>
+                <w10:wrap anchorx="margin"/>
               </v:roundrect>
             </w:pict>
           </mc:Fallback>
@@ -941,18 +1707,18 @@
         <mc:AlternateContent>
           <mc:Choice Requires="wps">
             <w:drawing>
-              <wp:anchor distT="0" distB="0" distL="114300" distR="114300" simplePos="0" relativeHeight="251678720" behindDoc="0" locked="0" layoutInCell="1" allowOverlap="1" wp14:anchorId="567F4220" wp14:editId="6B18ACF2">
+              <wp:anchor distT="0" distB="0" distL="114300" distR="114300" simplePos="0" relativeHeight="251669504" behindDoc="0" locked="0" layoutInCell="1" allowOverlap="1" wp14:anchorId="62AF02A6" wp14:editId="6F057856">
                 <wp:simplePos x="0" y="0"/>
-                <wp:positionH relativeFrom="column">
-                  <wp:posOffset>2381250</wp:posOffset>
+                <wp:positionH relativeFrom="margin">
+                  <wp:posOffset>5143500</wp:posOffset>
                 </wp:positionH>
                 <wp:positionV relativeFrom="paragraph">
-                  <wp:posOffset>143510</wp:posOffset>
+                  <wp:posOffset>133985</wp:posOffset>
                 </wp:positionV>
-                <wp:extent cx="1352550" cy="400050"/>
-                <wp:effectExtent l="0" t="0" r="19050" b="19050"/>
+                <wp:extent cx="1114425" cy="457200"/>
+                <wp:effectExtent l="0" t="0" r="28575" b="19050"/>
                 <wp:wrapNone/>
-                <wp:docPr id="11" name="Rounded Rectangle 11"/>
+                <wp:docPr id="7" name="Rounded Rectangle 7"/>
                 <wp:cNvGraphicFramePr/>
                 <a:graphic xmlns:a="http://schemas.openxmlformats.org/drawingml/2006/main">
                   <a:graphicData uri="http://schemas.microsoft.com/office/word/2010/wordprocessingShape">
@@ -961,11 +1727,17 @@
                       <wps:spPr>
                         <a:xfrm>
                           <a:off x="0" y="0"/>
-                          <a:ext cx="1352550" cy="400050"/>
+                          <a:ext cx="1114425" cy="457200"/>
                         </a:xfrm>
                         <a:prstGeom prst="roundRect">
                           <a:avLst/>
                         </a:prstGeom>
+                        <a:solidFill>
+                          <a:schemeClr val="accent6">
+                            <a:lumMod val="40000"/>
+                            <a:lumOff val="60000"/>
+                          </a:schemeClr>
+                        </a:solidFill>
                       </wps:spPr>
                       <wps:style>
                         <a:lnRef idx="2">
@@ -990,19 +1762,19 @@
                               <w:jc w:val="center"/>
                               <w:rPr>
                                 <w:b/>
-                                <w:color w:val="C5E0B3" w:themeColor="accent6" w:themeTint="66"/>
-                                <w:sz w:val="28"/>
-                                <w:szCs w:val="28"/>
+                                <w:color w:val="2F5496" w:themeColor="accent5" w:themeShade="BF"/>
+                                <w:sz w:val="32"/>
+                                <w:szCs w:val="32"/>
                               </w:rPr>
                             </w:pPr>
                             <w:r>
                               <w:rPr>
                                 <w:b/>
-                                <w:color w:val="C5E0B3" w:themeColor="accent6" w:themeTint="66"/>
-                                <w:sz w:val="28"/>
-                                <w:szCs w:val="28"/>
+                                <w:color w:val="2F5496" w:themeColor="accent5" w:themeShade="BF"/>
+                                <w:sz w:val="32"/>
+                                <w:szCs w:val="32"/>
                               </w:rPr>
-                              <w:t>Administrator</w:t>
+                              <w:t>Team</w:t>
                             </w:r>
                           </w:p>
                         </w:txbxContent>
@@ -1027,7 +1799,7 @@
           </mc:Choice>
           <mc:Fallback>
             <w:pict>
-              <v:roundrect w14:anchorId="567F4220" id="Rounded Rectangle 11" o:spid="_x0000_s1030" style="position:absolute;margin-left:187.5pt;margin-top:11.3pt;width:106.5pt;height:31.5pt;z-index:251678720;visibility:visible;mso-wrap-style:square;mso-width-percent:0;mso-height-percent:0;mso-wrap-distance-left:9pt;mso-wrap-distance-top:0;mso-wrap-distance-right:9pt;mso-wrap-distance-bottom:0;mso-position-horizontal:absolute;mso-position-horizontal-relative:text;mso-position-vertical:absolute;mso-position-vertical-relative:text;mso-width-percent:0;mso-height-percent:0;mso-width-relative:margin;mso-height-relative:margin;v-text-anchor:middle" arcsize="10923f" o:gfxdata="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" fillcolor="#5b9bd5 [3204]" strokecolor="#1f4d78 [1604]" strokeweight="1pt">
+              <v:roundrect w14:anchorId="62AF02A6" id="Rounded Rectangle 7" o:spid="_x0000_s1033" style="position:absolute;margin-left:405pt;margin-top:10.55pt;width:87.75pt;height:36pt;z-index:251669504;visibility:visible;mso-wrap-style:square;mso-width-percent:0;mso-height-percent:0;mso-wrap-distance-left:9pt;mso-wrap-distance-top:0;mso-wrap-distance-right:9pt;mso-wrap-distance-bottom:0;mso-position-horizontal:absolute;mso-position-horizontal-relative:margin;mso-position-vertical:absolute;mso-position-vertical-relative:text;mso-width-percent:0;mso-height-percent:0;mso-width-relative:margin;mso-height-relative:margin;v-text-anchor:middle" arcsize="10923f" o:gfxdata="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" fillcolor="#c5e0b3 [1305]" strokecolor="#1f4d78 [1604]" strokeweight="1pt">
                 <v:stroke joinstyle="miter"/>
                 <v:textbox>
                   <w:txbxContent>
@@ -1036,24 +1808,94 @@
                         <w:jc w:val="center"/>
                         <w:rPr>
                           <w:b/>
-                          <w:color w:val="C5E0B3" w:themeColor="accent6" w:themeTint="66"/>
-                          <w:sz w:val="28"/>
-                          <w:szCs w:val="28"/>
+                          <w:color w:val="2F5496" w:themeColor="accent5" w:themeShade="BF"/>
+                          <w:sz w:val="32"/>
+                          <w:szCs w:val="32"/>
                         </w:rPr>
                       </w:pPr>
                       <w:r>
                         <w:rPr>
                           <w:b/>
-                          <w:color w:val="C5E0B3" w:themeColor="accent6" w:themeTint="66"/>
-                          <w:sz w:val="28"/>
-                          <w:szCs w:val="28"/>
+                          <w:color w:val="2F5496" w:themeColor="accent5" w:themeShade="BF"/>
+                          <w:sz w:val="32"/>
+                          <w:szCs w:val="32"/>
                         </w:rPr>
-                        <w:t>Administrator</w:t>
+                        <w:t>Team</w:t>
                       </w:r>
                     </w:p>
                   </w:txbxContent>
                 </v:textbox>
+                <w10:wrap anchorx="margin"/>
               </v:roundrect>
+            </w:pict>
+          </mc:Fallback>
+        </mc:AlternateContent>
+      </w:r>
+    </w:p>
+    <w:p/>
+    <w:p>
+      <w:r>
+        <w:rPr>
+          <w:noProof/>
+        </w:rPr>
+        <mc:AlternateContent>
+          <mc:Choice Requires="wps">
+            <w:drawing>
+              <wp:anchor distT="0" distB="0" distL="114300" distR="114300" simplePos="0" relativeHeight="251811840" behindDoc="0" locked="0" layoutInCell="1" allowOverlap="1">
+                <wp:simplePos x="0" y="0"/>
+                <wp:positionH relativeFrom="column">
+                  <wp:posOffset>7667625</wp:posOffset>
+                </wp:positionH>
+                <wp:positionV relativeFrom="paragraph">
+                  <wp:posOffset>29210</wp:posOffset>
+                </wp:positionV>
+                <wp:extent cx="238125" cy="276225"/>
+                <wp:effectExtent l="0" t="0" r="66675" b="47625"/>
+                <wp:wrapNone/>
+                <wp:docPr id="98" name="Straight Arrow Connector 98"/>
+                <wp:cNvGraphicFramePr/>
+                <a:graphic xmlns:a="http://schemas.openxmlformats.org/drawingml/2006/main">
+                  <a:graphicData uri="http://schemas.microsoft.com/office/word/2010/wordprocessingShape">
+                    <wps:wsp>
+                      <wps:cNvCnPr/>
+                      <wps:spPr>
+                        <a:xfrm>
+                          <a:off x="0" y="0"/>
+                          <a:ext cx="238125" cy="276225"/>
+                        </a:xfrm>
+                        <a:prstGeom prst="straightConnector1">
+                          <a:avLst/>
+                        </a:prstGeom>
+                        <a:ln>
+                          <a:tailEnd type="triangle"/>
+                        </a:ln>
+                      </wps:spPr>
+                      <wps:style>
+                        <a:lnRef idx="1">
+                          <a:schemeClr val="accent1"/>
+                        </a:lnRef>
+                        <a:fillRef idx="0">
+                          <a:schemeClr val="accent1"/>
+                        </a:fillRef>
+                        <a:effectRef idx="0">
+                          <a:schemeClr val="accent1"/>
+                        </a:effectRef>
+                        <a:fontRef idx="minor">
+                          <a:schemeClr val="tx1"/>
+                        </a:fontRef>
+                      </wps:style>
+                      <wps:bodyPr/>
+                    </wps:wsp>
+                  </a:graphicData>
+                </a:graphic>
+              </wp:anchor>
+            </w:drawing>
+          </mc:Choice>
+          <mc:Fallback>
+            <w:pict>
+              <v:shape w14:anchorId="03EFCE1A" id="Straight Arrow Connector 98" o:spid="_x0000_s1026" type="#_x0000_t32" style="position:absolute;margin-left:603.75pt;margin-top:2.3pt;width:18.75pt;height:21.75pt;z-index:251811840;visibility:visible;mso-wrap-style:square;mso-wrap-distance-left:9pt;mso-wrap-distance-top:0;mso-wrap-distance-right:9pt;mso-wrap-distance-bottom:0;mso-position-horizontal:absolute;mso-position-horizontal-relative:text;mso-position-vertical:absolute;mso-position-vertical-relative:text" o:gfxdata="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" strokecolor="#5b9bd5 [3204]" strokeweight=".5pt">
+                <v:stroke endarrow="block" joinstyle="miter"/>
+              </v:shape>
             </w:pict>
           </mc:Fallback>
         </mc:AlternateContent>
@@ -1065,18 +1907,482 @@
         <mc:AlternateContent>
           <mc:Choice Requires="wps">
             <w:drawing>
-              <wp:anchor distT="0" distB="0" distL="114300" distR="114300" simplePos="0" relativeHeight="251660288" behindDoc="0" locked="0" layoutInCell="1" allowOverlap="1" wp14:anchorId="02E7D8CD" wp14:editId="1374E2D4">
+              <wp:anchor distT="0" distB="0" distL="114300" distR="114300" simplePos="0" relativeHeight="251810816" behindDoc="0" locked="0" layoutInCell="1" allowOverlap="1">
                 <wp:simplePos x="0" y="0"/>
                 <wp:positionH relativeFrom="column">
-                  <wp:posOffset>571500</wp:posOffset>
+                  <wp:posOffset>6848475</wp:posOffset>
                 </wp:positionH>
                 <wp:positionV relativeFrom="paragraph">
-                  <wp:posOffset>143510</wp:posOffset>
+                  <wp:posOffset>19685</wp:posOffset>
                 </wp:positionV>
-                <wp:extent cx="1352550" cy="400050"/>
-                <wp:effectExtent l="0" t="0" r="19050" b="19050"/>
+                <wp:extent cx="95250" cy="285750"/>
+                <wp:effectExtent l="38100" t="0" r="19050" b="57150"/>
                 <wp:wrapNone/>
-                <wp:docPr id="2" name="Rounded Rectangle 2"/>
+                <wp:docPr id="97" name="Straight Arrow Connector 97"/>
+                <wp:cNvGraphicFramePr/>
+                <a:graphic xmlns:a="http://schemas.openxmlformats.org/drawingml/2006/main">
+                  <a:graphicData uri="http://schemas.microsoft.com/office/word/2010/wordprocessingShape">
+                    <wps:wsp>
+                      <wps:cNvCnPr/>
+                      <wps:spPr>
+                        <a:xfrm flipH="1">
+                          <a:off x="0" y="0"/>
+                          <a:ext cx="95250" cy="285750"/>
+                        </a:xfrm>
+                        <a:prstGeom prst="straightConnector1">
+                          <a:avLst/>
+                        </a:prstGeom>
+                        <a:ln>
+                          <a:tailEnd type="triangle"/>
+                        </a:ln>
+                      </wps:spPr>
+                      <wps:style>
+                        <a:lnRef idx="1">
+                          <a:schemeClr val="accent1"/>
+                        </a:lnRef>
+                        <a:fillRef idx="0">
+                          <a:schemeClr val="accent1"/>
+                        </a:fillRef>
+                        <a:effectRef idx="0">
+                          <a:schemeClr val="accent1"/>
+                        </a:effectRef>
+                        <a:fontRef idx="minor">
+                          <a:schemeClr val="tx1"/>
+                        </a:fontRef>
+                      </wps:style>
+                      <wps:bodyPr/>
+                    </wps:wsp>
+                  </a:graphicData>
+                </a:graphic>
+              </wp:anchor>
+            </w:drawing>
+          </mc:Choice>
+          <mc:Fallback>
+            <w:pict>
+              <v:shape w14:anchorId="486144D5" id="Straight Arrow Connector 97" o:spid="_x0000_s1026" type="#_x0000_t32" style="position:absolute;margin-left:539.25pt;margin-top:1.55pt;width:7.5pt;height:22.5pt;flip:x;z-index:251810816;visibility:visible;mso-wrap-style:square;mso-wrap-distance-left:9pt;mso-wrap-distance-top:0;mso-wrap-distance-right:9pt;mso-wrap-distance-bottom:0;mso-position-horizontal:absolute;mso-position-horizontal-relative:text;mso-position-vertical:absolute;mso-position-vertical-relative:text" o:gfxdata="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" strokecolor="#5b9bd5 [3204]" strokeweight=".5pt">
+                <v:stroke endarrow="block" joinstyle="miter"/>
+              </v:shape>
+            </w:pict>
+          </mc:Fallback>
+        </mc:AlternateContent>
+      </w:r>
+      <w:r>
+        <w:rPr>
+          <w:noProof/>
+        </w:rPr>
+        <mc:AlternateContent>
+          <mc:Choice Requires="wps">
+            <w:drawing>
+              <wp:anchor distT="0" distB="0" distL="114300" distR="114300" simplePos="0" relativeHeight="251809792" behindDoc="0" locked="0" layoutInCell="1" allowOverlap="1">
+                <wp:simplePos x="0" y="0"/>
+                <wp:positionH relativeFrom="column">
+                  <wp:posOffset>5943600</wp:posOffset>
+                </wp:positionH>
+                <wp:positionV relativeFrom="paragraph">
+                  <wp:posOffset>29210</wp:posOffset>
+                </wp:positionV>
+                <wp:extent cx="190500" cy="266700"/>
+                <wp:effectExtent l="0" t="0" r="76200" b="57150"/>
+                <wp:wrapNone/>
+                <wp:docPr id="96" name="Straight Arrow Connector 96"/>
+                <wp:cNvGraphicFramePr/>
+                <a:graphic xmlns:a="http://schemas.openxmlformats.org/drawingml/2006/main">
+                  <a:graphicData uri="http://schemas.microsoft.com/office/word/2010/wordprocessingShape">
+                    <wps:wsp>
+                      <wps:cNvCnPr/>
+                      <wps:spPr>
+                        <a:xfrm>
+                          <a:off x="0" y="0"/>
+                          <a:ext cx="190500" cy="266700"/>
+                        </a:xfrm>
+                        <a:prstGeom prst="straightConnector1">
+                          <a:avLst/>
+                        </a:prstGeom>
+                        <a:ln>
+                          <a:tailEnd type="triangle"/>
+                        </a:ln>
+                      </wps:spPr>
+                      <wps:style>
+                        <a:lnRef idx="1">
+                          <a:schemeClr val="accent1"/>
+                        </a:lnRef>
+                        <a:fillRef idx="0">
+                          <a:schemeClr val="accent1"/>
+                        </a:fillRef>
+                        <a:effectRef idx="0">
+                          <a:schemeClr val="accent1"/>
+                        </a:effectRef>
+                        <a:fontRef idx="minor">
+                          <a:schemeClr val="tx1"/>
+                        </a:fontRef>
+                      </wps:style>
+                      <wps:bodyPr/>
+                    </wps:wsp>
+                  </a:graphicData>
+                </a:graphic>
+              </wp:anchor>
+            </w:drawing>
+          </mc:Choice>
+          <mc:Fallback>
+            <w:pict>
+              <v:shape w14:anchorId="427EBA1F" id="Straight Arrow Connector 96" o:spid="_x0000_s1026" type="#_x0000_t32" style="position:absolute;margin-left:468pt;margin-top:2.3pt;width:15pt;height:21pt;z-index:251809792;visibility:visible;mso-wrap-style:square;mso-wrap-distance-left:9pt;mso-wrap-distance-top:0;mso-wrap-distance-right:9pt;mso-wrap-distance-bottom:0;mso-position-horizontal:absolute;mso-position-horizontal-relative:text;mso-position-vertical:absolute;mso-position-vertical-relative:text" o:gfxdata="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" strokecolor="#5b9bd5 [3204]" strokeweight=".5pt">
+                <v:stroke endarrow="block" joinstyle="miter"/>
+              </v:shape>
+            </w:pict>
+          </mc:Fallback>
+        </mc:AlternateContent>
+      </w:r>
+      <w:r>
+        <w:rPr>
+          <w:noProof/>
+        </w:rPr>
+        <mc:AlternateContent>
+          <mc:Choice Requires="wps">
+            <w:drawing>
+              <wp:anchor distT="0" distB="0" distL="114300" distR="114300" simplePos="0" relativeHeight="251808768" behindDoc="0" locked="0" layoutInCell="1" allowOverlap="1">
+                <wp:simplePos x="0" y="0"/>
+                <wp:positionH relativeFrom="column">
+                  <wp:posOffset>5162550</wp:posOffset>
+                </wp:positionH>
+                <wp:positionV relativeFrom="paragraph">
+                  <wp:posOffset>19685</wp:posOffset>
+                </wp:positionV>
+                <wp:extent cx="200025" cy="285750"/>
+                <wp:effectExtent l="38100" t="0" r="28575" b="57150"/>
+                <wp:wrapNone/>
+                <wp:docPr id="95" name="Straight Arrow Connector 95"/>
+                <wp:cNvGraphicFramePr/>
+                <a:graphic xmlns:a="http://schemas.openxmlformats.org/drawingml/2006/main">
+                  <a:graphicData uri="http://schemas.microsoft.com/office/word/2010/wordprocessingShape">
+                    <wps:wsp>
+                      <wps:cNvCnPr/>
+                      <wps:spPr>
+                        <a:xfrm flipH="1">
+                          <a:off x="0" y="0"/>
+                          <a:ext cx="200025" cy="285750"/>
+                        </a:xfrm>
+                        <a:prstGeom prst="straightConnector1">
+                          <a:avLst/>
+                        </a:prstGeom>
+                        <a:ln>
+                          <a:tailEnd type="triangle"/>
+                        </a:ln>
+                      </wps:spPr>
+                      <wps:style>
+                        <a:lnRef idx="1">
+                          <a:schemeClr val="accent1"/>
+                        </a:lnRef>
+                        <a:fillRef idx="0">
+                          <a:schemeClr val="accent1"/>
+                        </a:fillRef>
+                        <a:effectRef idx="0">
+                          <a:schemeClr val="accent1"/>
+                        </a:effectRef>
+                        <a:fontRef idx="minor">
+                          <a:schemeClr val="tx1"/>
+                        </a:fontRef>
+                      </wps:style>
+                      <wps:bodyPr/>
+                    </wps:wsp>
+                  </a:graphicData>
+                </a:graphic>
+              </wp:anchor>
+            </w:drawing>
+          </mc:Choice>
+          <mc:Fallback>
+            <w:pict>
+              <v:shape w14:anchorId="0DAD8A82" id="Straight Arrow Connector 95" o:spid="_x0000_s1026" type="#_x0000_t32" style="position:absolute;margin-left:406.5pt;margin-top:1.55pt;width:15.75pt;height:22.5pt;flip:x;z-index:251808768;visibility:visible;mso-wrap-style:square;mso-wrap-distance-left:9pt;mso-wrap-distance-top:0;mso-wrap-distance-right:9pt;mso-wrap-distance-bottom:0;mso-position-horizontal:absolute;mso-position-horizontal-relative:text;mso-position-vertical:absolute;mso-position-vertical-relative:text" o:gfxdata="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" strokecolor="#5b9bd5 [3204]" strokeweight=".5pt">
+                <v:stroke endarrow="block" joinstyle="miter"/>
+              </v:shape>
+            </w:pict>
+          </mc:Fallback>
+        </mc:AlternateContent>
+      </w:r>
+      <w:r>
+        <w:rPr>
+          <w:noProof/>
+        </w:rPr>
+        <mc:AlternateContent>
+          <mc:Choice Requires="wps">
+            <w:drawing>
+              <wp:anchor distT="0" distB="0" distL="114300" distR="114300" simplePos="0" relativeHeight="251807744" behindDoc="0" locked="0" layoutInCell="1" allowOverlap="1">
+                <wp:simplePos x="0" y="0"/>
+                <wp:positionH relativeFrom="column">
+                  <wp:posOffset>3752850</wp:posOffset>
+                </wp:positionH>
+                <wp:positionV relativeFrom="paragraph">
+                  <wp:posOffset>19685</wp:posOffset>
+                </wp:positionV>
+                <wp:extent cx="228600" cy="276225"/>
+                <wp:effectExtent l="0" t="0" r="76200" b="47625"/>
+                <wp:wrapNone/>
+                <wp:docPr id="94" name="Straight Arrow Connector 94"/>
+                <wp:cNvGraphicFramePr/>
+                <a:graphic xmlns:a="http://schemas.openxmlformats.org/drawingml/2006/main">
+                  <a:graphicData uri="http://schemas.microsoft.com/office/word/2010/wordprocessingShape">
+                    <wps:wsp>
+                      <wps:cNvCnPr/>
+                      <wps:spPr>
+                        <a:xfrm>
+                          <a:off x="0" y="0"/>
+                          <a:ext cx="228600" cy="276225"/>
+                        </a:xfrm>
+                        <a:prstGeom prst="straightConnector1">
+                          <a:avLst/>
+                        </a:prstGeom>
+                        <a:ln>
+                          <a:tailEnd type="triangle"/>
+                        </a:ln>
+                      </wps:spPr>
+                      <wps:style>
+                        <a:lnRef idx="1">
+                          <a:schemeClr val="accent1"/>
+                        </a:lnRef>
+                        <a:fillRef idx="0">
+                          <a:schemeClr val="accent1"/>
+                        </a:fillRef>
+                        <a:effectRef idx="0">
+                          <a:schemeClr val="accent1"/>
+                        </a:effectRef>
+                        <a:fontRef idx="minor">
+                          <a:schemeClr val="tx1"/>
+                        </a:fontRef>
+                      </wps:style>
+                      <wps:bodyPr/>
+                    </wps:wsp>
+                  </a:graphicData>
+                </a:graphic>
+              </wp:anchor>
+            </w:drawing>
+          </mc:Choice>
+          <mc:Fallback>
+            <w:pict>
+              <v:shape w14:anchorId="50124335" id="Straight Arrow Connector 94" o:spid="_x0000_s1026" type="#_x0000_t32" style="position:absolute;margin-left:295.5pt;margin-top:1.55pt;width:18pt;height:21.75pt;z-index:251807744;visibility:visible;mso-wrap-style:square;mso-wrap-distance-left:9pt;mso-wrap-distance-top:0;mso-wrap-distance-right:9pt;mso-wrap-distance-bottom:0;mso-position-horizontal:absolute;mso-position-horizontal-relative:text;mso-position-vertical:absolute;mso-position-vertical-relative:text" o:gfxdata="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" strokecolor="#5b9bd5 [3204]" strokeweight=".5pt">
+                <v:stroke endarrow="block" joinstyle="miter"/>
+              </v:shape>
+            </w:pict>
+          </mc:Fallback>
+        </mc:AlternateContent>
+      </w:r>
+      <w:r>
+        <w:rPr>
+          <w:noProof/>
+        </w:rPr>
+        <mc:AlternateContent>
+          <mc:Choice Requires="wps">
+            <w:drawing>
+              <wp:anchor distT="0" distB="0" distL="114300" distR="114300" simplePos="0" relativeHeight="251806720" behindDoc="0" locked="0" layoutInCell="1" allowOverlap="1">
+                <wp:simplePos x="0" y="0"/>
+                <wp:positionH relativeFrom="column">
+                  <wp:posOffset>2867025</wp:posOffset>
+                </wp:positionH>
+                <wp:positionV relativeFrom="paragraph">
+                  <wp:posOffset>29210</wp:posOffset>
+                </wp:positionV>
+                <wp:extent cx="400050" cy="276225"/>
+                <wp:effectExtent l="38100" t="0" r="19050" b="47625"/>
+                <wp:wrapNone/>
+                <wp:docPr id="93" name="Straight Arrow Connector 93"/>
+                <wp:cNvGraphicFramePr/>
+                <a:graphic xmlns:a="http://schemas.openxmlformats.org/drawingml/2006/main">
+                  <a:graphicData uri="http://schemas.microsoft.com/office/word/2010/wordprocessingShape">
+                    <wps:wsp>
+                      <wps:cNvCnPr/>
+                      <wps:spPr>
+                        <a:xfrm flipH="1">
+                          <a:off x="0" y="0"/>
+                          <a:ext cx="400050" cy="276225"/>
+                        </a:xfrm>
+                        <a:prstGeom prst="straightConnector1">
+                          <a:avLst/>
+                        </a:prstGeom>
+                        <a:ln>
+                          <a:tailEnd type="triangle"/>
+                        </a:ln>
+                      </wps:spPr>
+                      <wps:style>
+                        <a:lnRef idx="1">
+                          <a:schemeClr val="accent1"/>
+                        </a:lnRef>
+                        <a:fillRef idx="0">
+                          <a:schemeClr val="accent1"/>
+                        </a:fillRef>
+                        <a:effectRef idx="0">
+                          <a:schemeClr val="accent1"/>
+                        </a:effectRef>
+                        <a:fontRef idx="minor">
+                          <a:schemeClr val="tx1"/>
+                        </a:fontRef>
+                      </wps:style>
+                      <wps:bodyPr/>
+                    </wps:wsp>
+                  </a:graphicData>
+                </a:graphic>
+              </wp:anchor>
+            </w:drawing>
+          </mc:Choice>
+          <mc:Fallback>
+            <w:pict>
+              <v:shape w14:anchorId="7FDCBCA6" id="Straight Arrow Connector 93" o:spid="_x0000_s1026" type="#_x0000_t32" style="position:absolute;margin-left:225.75pt;margin-top:2.3pt;width:31.5pt;height:21.75pt;flip:x;z-index:251806720;visibility:visible;mso-wrap-style:square;mso-wrap-distance-left:9pt;mso-wrap-distance-top:0;mso-wrap-distance-right:9pt;mso-wrap-distance-bottom:0;mso-position-horizontal:absolute;mso-position-horizontal-relative:text;mso-position-vertical:absolute;mso-position-vertical-relative:text" o:gfxdata="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" strokecolor="#5b9bd5 [3204]" strokeweight=".5pt">
+                <v:stroke endarrow="block" joinstyle="miter"/>
+              </v:shape>
+            </w:pict>
+          </mc:Fallback>
+        </mc:AlternateContent>
+      </w:r>
+      <w:r>
+        <w:rPr>
+          <w:noProof/>
+        </w:rPr>
+        <mc:AlternateContent>
+          <mc:Choice Requires="wps">
+            <w:drawing>
+              <wp:anchor distT="0" distB="0" distL="114300" distR="114300" simplePos="0" relativeHeight="251805696" behindDoc="0" locked="0" layoutInCell="1" allowOverlap="1">
+                <wp:simplePos x="0" y="0"/>
+                <wp:positionH relativeFrom="column">
+                  <wp:posOffset>1352550</wp:posOffset>
+                </wp:positionH>
+                <wp:positionV relativeFrom="paragraph">
+                  <wp:posOffset>48260</wp:posOffset>
+                </wp:positionV>
+                <wp:extent cx="209550" cy="257175"/>
+                <wp:effectExtent l="0" t="0" r="76200" b="47625"/>
+                <wp:wrapNone/>
+                <wp:docPr id="92" name="Straight Arrow Connector 92"/>
+                <wp:cNvGraphicFramePr/>
+                <a:graphic xmlns:a="http://schemas.openxmlformats.org/drawingml/2006/main">
+                  <a:graphicData uri="http://schemas.microsoft.com/office/word/2010/wordprocessingShape">
+                    <wps:wsp>
+                      <wps:cNvCnPr/>
+                      <wps:spPr>
+                        <a:xfrm>
+                          <a:off x="0" y="0"/>
+                          <a:ext cx="209550" cy="257175"/>
+                        </a:xfrm>
+                        <a:prstGeom prst="straightConnector1">
+                          <a:avLst/>
+                        </a:prstGeom>
+                        <a:ln>
+                          <a:tailEnd type="triangle"/>
+                        </a:ln>
+                      </wps:spPr>
+                      <wps:style>
+                        <a:lnRef idx="1">
+                          <a:schemeClr val="accent1"/>
+                        </a:lnRef>
+                        <a:fillRef idx="0">
+                          <a:schemeClr val="accent1"/>
+                        </a:fillRef>
+                        <a:effectRef idx="0">
+                          <a:schemeClr val="accent1"/>
+                        </a:effectRef>
+                        <a:fontRef idx="minor">
+                          <a:schemeClr val="tx1"/>
+                        </a:fontRef>
+                      </wps:style>
+                      <wps:bodyPr/>
+                    </wps:wsp>
+                  </a:graphicData>
+                </a:graphic>
+              </wp:anchor>
+            </w:drawing>
+          </mc:Choice>
+          <mc:Fallback>
+            <w:pict>
+              <v:shape w14:anchorId="532AF949" id="Straight Arrow Connector 92" o:spid="_x0000_s1026" type="#_x0000_t32" style="position:absolute;margin-left:106.5pt;margin-top:3.8pt;width:16.5pt;height:20.25pt;z-index:251805696;visibility:visible;mso-wrap-style:square;mso-wrap-distance-left:9pt;mso-wrap-distance-top:0;mso-wrap-distance-right:9pt;mso-wrap-distance-bottom:0;mso-position-horizontal:absolute;mso-position-horizontal-relative:text;mso-position-vertical:absolute;mso-position-vertical-relative:text" o:gfxdata="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" strokecolor="#5b9bd5 [3204]" strokeweight=".5pt">
+                <v:stroke endarrow="block" joinstyle="miter"/>
+              </v:shape>
+            </w:pict>
+          </mc:Fallback>
+        </mc:AlternateContent>
+      </w:r>
+      <w:r>
+        <w:rPr>
+          <w:noProof/>
+        </w:rPr>
+        <mc:AlternateContent>
+          <mc:Choice Requires="wps">
+            <w:drawing>
+              <wp:anchor distT="0" distB="0" distL="114300" distR="114300" simplePos="0" relativeHeight="251804672" behindDoc="0" locked="0" layoutInCell="1" allowOverlap="1">
+                <wp:simplePos x="0" y="0"/>
+                <wp:positionH relativeFrom="column">
+                  <wp:posOffset>704850</wp:posOffset>
+                </wp:positionH>
+                <wp:positionV relativeFrom="paragraph">
+                  <wp:posOffset>67310</wp:posOffset>
+                </wp:positionV>
+                <wp:extent cx="123825" cy="247650"/>
+                <wp:effectExtent l="38100" t="0" r="28575" b="57150"/>
+                <wp:wrapNone/>
+                <wp:docPr id="91" name="Straight Arrow Connector 91"/>
+                <wp:cNvGraphicFramePr/>
+                <a:graphic xmlns:a="http://schemas.openxmlformats.org/drawingml/2006/main">
+                  <a:graphicData uri="http://schemas.microsoft.com/office/word/2010/wordprocessingShape">
+                    <wps:wsp>
+                      <wps:cNvCnPr/>
+                      <wps:spPr>
+                        <a:xfrm flipH="1">
+                          <a:off x="0" y="0"/>
+                          <a:ext cx="123825" cy="247650"/>
+                        </a:xfrm>
+                        <a:prstGeom prst="straightConnector1">
+                          <a:avLst/>
+                        </a:prstGeom>
+                        <a:ln>
+                          <a:tailEnd type="triangle"/>
+                        </a:ln>
+                      </wps:spPr>
+                      <wps:style>
+                        <a:lnRef idx="1">
+                          <a:schemeClr val="accent1"/>
+                        </a:lnRef>
+                        <a:fillRef idx="0">
+                          <a:schemeClr val="accent1"/>
+                        </a:fillRef>
+                        <a:effectRef idx="0">
+                          <a:schemeClr val="accent1"/>
+                        </a:effectRef>
+                        <a:fontRef idx="minor">
+                          <a:schemeClr val="tx1"/>
+                        </a:fontRef>
+                      </wps:style>
+                      <wps:bodyPr/>
+                    </wps:wsp>
+                  </a:graphicData>
+                </a:graphic>
+              </wp:anchor>
+            </w:drawing>
+          </mc:Choice>
+          <mc:Fallback>
+            <w:pict>
+              <v:shape w14:anchorId="02F76DF6" id="Straight Arrow Connector 91" o:spid="_x0000_s1026" type="#_x0000_t32" style="position:absolute;margin-left:55.5pt;margin-top:5.3pt;width:9.75pt;height:19.5pt;flip:x;z-index:251804672;visibility:visible;mso-wrap-style:square;mso-wrap-distance-left:9pt;mso-wrap-distance-top:0;mso-wrap-distance-right:9pt;mso-wrap-distance-bottom:0;mso-position-horizontal:absolute;mso-position-horizontal-relative:text;mso-position-vertical:absolute;mso-position-vertical-relative:text" o:gfxdata="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" strokecolor="#5b9bd5 [3204]" strokeweight=".5pt">
+                <v:stroke endarrow="block" joinstyle="miter"/>
+              </v:shape>
+            </w:pict>
+          </mc:Fallback>
+        </mc:AlternateContent>
+      </w:r>
+    </w:p>
+    <w:p>
+      <w:r>
+        <w:rPr>
+          <w:noProof/>
+        </w:rPr>
+        <mc:AlternateContent>
+          <mc:Choice Requires="wps">
+            <w:drawing>
+              <wp:anchor distT="0" distB="0" distL="114300" distR="114300" simplePos="0" relativeHeight="251803648" behindDoc="0" locked="0" layoutInCell="1" allowOverlap="1" wp14:anchorId="6FD01274" wp14:editId="1C60E334">
+                <wp:simplePos x="0" y="0"/>
+                <wp:positionH relativeFrom="column">
+                  <wp:posOffset>7581900</wp:posOffset>
+                </wp:positionH>
+                <wp:positionV relativeFrom="paragraph">
+                  <wp:posOffset>10160</wp:posOffset>
+                </wp:positionV>
+                <wp:extent cx="657225" cy="219075"/>
+                <wp:effectExtent l="0" t="0" r="28575" b="28575"/>
+                <wp:wrapNone/>
+                <wp:docPr id="90" name="Rounded Rectangle 90"/>
                 <wp:cNvGraphicFramePr/>
                 <a:graphic xmlns:a="http://schemas.openxmlformats.org/drawingml/2006/main">
                   <a:graphicData uri="http://schemas.microsoft.com/office/word/2010/wordprocessingShape">
@@ -1085,11 +2391,14 @@
                       <wps:spPr>
                         <a:xfrm>
                           <a:off x="0" y="0"/>
-                          <a:ext cx="1352550" cy="400050"/>
+                          <a:ext cx="657225" cy="219075"/>
                         </a:xfrm>
                         <a:prstGeom prst="roundRect">
                           <a:avLst/>
                         </a:prstGeom>
+                        <a:solidFill>
+                          <a:schemeClr val="bg1"/>
+                        </a:solidFill>
                       </wps:spPr>
                       <wps:style>
                         <a:lnRef idx="2">
@@ -1114,24 +2423,24 @@
                               <w:jc w:val="center"/>
                               <w:rPr>
                                 <w:b/>
-                                <w:color w:val="C5E0B3" w:themeColor="accent6" w:themeTint="66"/>
-                                <w:sz w:val="28"/>
-                                <w:szCs w:val="28"/>
+                                <w:color w:val="000000" w:themeColor="text1"/>
+                                <w:sz w:val="20"/>
+                                <w:szCs w:val="20"/>
                               </w:rPr>
                             </w:pPr>
                             <w:r>
                               <w:rPr>
                                 <w:b/>
-                                <w:color w:val="C5E0B3" w:themeColor="accent6" w:themeTint="66"/>
-                                <w:sz w:val="28"/>
-                                <w:szCs w:val="28"/>
+                                <w:color w:val="000000" w:themeColor="text1"/>
+                                <w:sz w:val="20"/>
+                                <w:szCs w:val="20"/>
                               </w:rPr>
-                              <w:t>Administrator</w:t>
+                              <w:t>Worker</w:t>
                             </w:r>
                           </w:p>
                         </w:txbxContent>
                       </wps:txbx>
-                      <wps:bodyPr rot="0" spcFirstLastPara="0" vertOverflow="overflow" horzOverflow="overflow" vert="horz" wrap="square" lIns="91440" tIns="45720" rIns="91440" bIns="45720" numCol="1" spcCol="0" rtlCol="0" fromWordArt="0" anchor="ctr" anchorCtr="0" forceAA="0" compatLnSpc="1">
+                      <wps:bodyPr rot="0" spcFirstLastPara="0" vertOverflow="overflow" horzOverflow="overflow" vert="horz" wrap="square" lIns="0" tIns="0" rIns="0" bIns="0" numCol="1" spcCol="0" rtlCol="0" fromWordArt="0" anchor="ctr" anchorCtr="0" forceAA="0" compatLnSpc="1">
                         <a:prstTxWarp prst="textNoShape">
                           <a:avLst/>
                         </a:prstTxWarp>
@@ -1151,103 +2460,33 @@
           </mc:Choice>
           <mc:Fallback>
             <w:pict>
-              <v:roundrect w14:anchorId="02E7D8CD" id="Rounded Rectangle 2" o:spid="_x0000_s1031" style="position:absolute;margin-left:45pt;margin-top:11.3pt;width:106.5pt;height:31.5pt;z-index:251660288;visibility:visible;mso-wrap-style:square;mso-width-percent:0;mso-height-percent:0;mso-wrap-distance-left:9pt;mso-wrap-distance-top:0;mso-wrap-distance-right:9pt;mso-wrap-distance-bottom:0;mso-position-horizontal:absolute;mso-position-horizontal-relative:text;mso-position-vertical:absolute;mso-position-vertical-relative:text;mso-width-percent:0;mso-height-percent:0;mso-width-relative:margin;mso-height-relative:margin;v-text-anchor:middle" arcsize="10923f" o:gfxdata="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" fillcolor="#5b9bd5 [3204]" strokecolor="#1f4d78 [1604]" strokeweight="1pt">
+              <v:roundrect w14:anchorId="6FD01274" id="Rounded Rectangle 90" o:spid="_x0000_s1034" style="position:absolute;margin-left:597pt;margin-top:.8pt;width:51.75pt;height:17.25pt;z-index:251803648;visibility:visible;mso-wrap-style:square;mso-width-percent:0;mso-height-percent:0;mso-wrap-distance-left:9pt;mso-wrap-distance-top:0;mso-wrap-distance-right:9pt;mso-wrap-distance-bottom:0;mso-position-horizontal:absolute;mso-position-horizontal-relative:text;mso-position-vertical:absolute;mso-position-vertical-relative:text;mso-width-percent:0;mso-height-percent:0;mso-width-relative:margin;mso-height-relative:margin;v-text-anchor:middle" arcsize="10923f" o:gfxdata="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" fillcolor="white [3212]" strokecolor="#1f4d78 [1604]" strokeweight="1pt">
                 <v:stroke joinstyle="miter"/>
-                <v:textbox>
+                <v:textbox inset="0,0,0,0">
                   <w:txbxContent>
                     <w:p>
                       <w:pPr>
                         <w:jc w:val="center"/>
                         <w:rPr>
                           <w:b/>
-                          <w:color w:val="C5E0B3" w:themeColor="accent6" w:themeTint="66"/>
-                          <w:sz w:val="28"/>
-                          <w:szCs w:val="28"/>
+                          <w:color w:val="000000" w:themeColor="text1"/>
+                          <w:sz w:val="20"/>
+                          <w:szCs w:val="20"/>
                         </w:rPr>
                       </w:pPr>
                       <w:r>
                         <w:rPr>
                           <w:b/>
-                          <w:color w:val="C5E0B3" w:themeColor="accent6" w:themeTint="66"/>
-                          <w:sz w:val="28"/>
-                          <w:szCs w:val="28"/>
+                          <w:color w:val="000000" w:themeColor="text1"/>
+                          <w:sz w:val="20"/>
+                          <w:szCs w:val="20"/>
                         </w:rPr>
-                        <w:t>Administrator</w:t>
+                        <w:t>Worker</w:t>
                       </w:r>
                     </w:p>
                   </w:txbxContent>
                 </v:textbox>
               </v:roundrect>
-            </w:pict>
-          </mc:Fallback>
-        </mc:AlternateContent>
-      </w:r>
-    </w:p>
-    <w:p>
-      <w:r>
-        <w:rPr>
-          <w:noProof/>
-        </w:rPr>
-        <mc:AlternateContent>
-          <mc:Choice Requires="wps">
-            <w:drawing>
-              <wp:anchor distT="0" distB="0" distL="114300" distR="114300" simplePos="0" relativeHeight="251711488" behindDoc="0" locked="0" layoutInCell="1" allowOverlap="1">
-                <wp:simplePos x="0" y="0"/>
-                <wp:positionH relativeFrom="column">
-                  <wp:posOffset>7924800</wp:posOffset>
-                </wp:positionH>
-                <wp:positionV relativeFrom="paragraph">
-                  <wp:posOffset>267335</wp:posOffset>
-                </wp:positionV>
-                <wp:extent cx="714375" cy="638175"/>
-                <wp:effectExtent l="0" t="0" r="66675" b="47625"/>
-                <wp:wrapNone/>
-                <wp:docPr id="36" name="Elbow Connector 36"/>
-                <wp:cNvGraphicFramePr/>
-                <a:graphic xmlns:a="http://schemas.openxmlformats.org/drawingml/2006/main">
-                  <a:graphicData uri="http://schemas.microsoft.com/office/word/2010/wordprocessingShape">
-                    <wps:wsp>
-                      <wps:cNvCnPr/>
-                      <wps:spPr>
-                        <a:xfrm>
-                          <a:off x="0" y="0"/>
-                          <a:ext cx="714375" cy="638175"/>
-                        </a:xfrm>
-                        <a:prstGeom prst="bentConnector3">
-                          <a:avLst>
-                            <a:gd name="adj1" fmla="val 99333"/>
-                          </a:avLst>
-                        </a:prstGeom>
-                        <a:ln>
-                          <a:tailEnd type="triangle"/>
-                        </a:ln>
-                      </wps:spPr>
-                      <wps:style>
-                        <a:lnRef idx="1">
-                          <a:schemeClr val="accent1"/>
-                        </a:lnRef>
-                        <a:fillRef idx="0">
-                          <a:schemeClr val="accent1"/>
-                        </a:fillRef>
-                        <a:effectRef idx="0">
-                          <a:schemeClr val="accent1"/>
-                        </a:effectRef>
-                        <a:fontRef idx="minor">
-                          <a:schemeClr val="tx1"/>
-                        </a:fontRef>
-                      </wps:style>
-                      <wps:bodyPr/>
-                    </wps:wsp>
-                  </a:graphicData>
-                </a:graphic>
-              </wp:anchor>
-            </w:drawing>
-          </mc:Choice>
-          <mc:Fallback>
-            <w:pict>
-              <v:shape w14:anchorId="4C473931" id="Elbow Connector 36" o:spid="_x0000_s1026" type="#_x0000_t34" style="position:absolute;margin-left:624pt;margin-top:21.05pt;width:56.25pt;height:50.25pt;z-index:251711488;visibility:visible;mso-wrap-style:square;mso-wrap-distance-left:9pt;mso-wrap-distance-top:0;mso-wrap-distance-right:9pt;mso-wrap-distance-bottom:0;mso-position-horizontal:absolute;mso-position-horizontal-relative:text;mso-position-vertical:absolute;mso-position-vertical-relative:text" o:gfxdata="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" adj="21456" strokecolor="#5b9bd5 [3204]" strokeweight=".5pt">
-                <v:stroke endarrow="block"/>
-              </v:shape>
             </w:pict>
           </mc:Fallback>
         </mc:AlternateContent>
@@ -1259,557 +2498,18 @@
         <mc:AlternateContent>
           <mc:Choice Requires="wps">
             <w:drawing>
-              <wp:anchor distT="0" distB="0" distL="114300" distR="114300" simplePos="0" relativeHeight="251710464" behindDoc="0" locked="0" layoutInCell="1" allowOverlap="1">
+              <wp:anchor distT="0" distB="0" distL="114300" distR="114300" simplePos="0" relativeHeight="251801600" behindDoc="0" locked="0" layoutInCell="1" allowOverlap="1" wp14:anchorId="3B5E9B29" wp14:editId="37733874">
                 <wp:simplePos x="0" y="0"/>
                 <wp:positionH relativeFrom="column">
-                  <wp:posOffset>7458075</wp:posOffset>
+                  <wp:posOffset>6686550</wp:posOffset>
                 </wp:positionH>
                 <wp:positionV relativeFrom="paragraph">
-                  <wp:posOffset>257810</wp:posOffset>
+                  <wp:posOffset>10160</wp:posOffset>
                 </wp:positionV>
-                <wp:extent cx="9525" cy="628650"/>
-                <wp:effectExtent l="76200" t="0" r="66675" b="57150"/>
+                <wp:extent cx="657225" cy="219075"/>
+                <wp:effectExtent l="0" t="0" r="28575" b="28575"/>
                 <wp:wrapNone/>
-                <wp:docPr id="35" name="Elbow Connector 35"/>
-                <wp:cNvGraphicFramePr/>
-                <a:graphic xmlns:a="http://schemas.openxmlformats.org/drawingml/2006/main">
-                  <a:graphicData uri="http://schemas.microsoft.com/office/word/2010/wordprocessingShape">
-                    <wps:wsp>
-                      <wps:cNvCnPr/>
-                      <wps:spPr>
-                        <a:xfrm flipH="1">
-                          <a:off x="0" y="0"/>
-                          <a:ext cx="9525" cy="628650"/>
-                        </a:xfrm>
-                        <a:prstGeom prst="bentConnector3">
-                          <a:avLst/>
-                        </a:prstGeom>
-                        <a:ln>
-                          <a:tailEnd type="triangle"/>
-                        </a:ln>
-                      </wps:spPr>
-                      <wps:style>
-                        <a:lnRef idx="1">
-                          <a:schemeClr val="accent1"/>
-                        </a:lnRef>
-                        <a:fillRef idx="0">
-                          <a:schemeClr val="accent1"/>
-                        </a:fillRef>
-                        <a:effectRef idx="0">
-                          <a:schemeClr val="accent1"/>
-                        </a:effectRef>
-                        <a:fontRef idx="minor">
-                          <a:schemeClr val="tx1"/>
-                        </a:fontRef>
-                      </wps:style>
-                      <wps:bodyPr/>
-                    </wps:wsp>
-                  </a:graphicData>
-                </a:graphic>
-              </wp:anchor>
-            </w:drawing>
-          </mc:Choice>
-          <mc:Fallback>
-            <w:pict>
-              <v:shape w14:anchorId="2D7148DE" id="Elbow Connector 35" o:spid="_x0000_s1026" type="#_x0000_t34" style="position:absolute;margin-left:587.25pt;margin-top:20.3pt;width:.75pt;height:49.5pt;flip:x;z-index:251710464;visibility:visible;mso-wrap-style:square;mso-wrap-distance-left:9pt;mso-wrap-distance-top:0;mso-wrap-distance-right:9pt;mso-wrap-distance-bottom:0;mso-position-horizontal:absolute;mso-position-horizontal-relative:text;mso-position-vertical:absolute;mso-position-vertical-relative:text" o:gfxdata="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" strokecolor="#5b9bd5 [3204]" strokeweight=".5pt">
-                <v:stroke endarrow="block"/>
-              </v:shape>
-            </w:pict>
-          </mc:Fallback>
-        </mc:AlternateContent>
-      </w:r>
-      <w:r>
-        <w:rPr>
-          <w:noProof/>
-        </w:rPr>
-        <mc:AlternateContent>
-          <mc:Choice Requires="wps">
-            <w:drawing>
-              <wp:anchor distT="0" distB="0" distL="114300" distR="114300" simplePos="0" relativeHeight="251709440" behindDoc="0" locked="0" layoutInCell="1" allowOverlap="1">
-                <wp:simplePos x="0" y="0"/>
-                <wp:positionH relativeFrom="column">
-                  <wp:posOffset>6267450</wp:posOffset>
-                </wp:positionH>
-                <wp:positionV relativeFrom="paragraph">
-                  <wp:posOffset>257810</wp:posOffset>
-                </wp:positionV>
-                <wp:extent cx="685800" cy="628650"/>
-                <wp:effectExtent l="76200" t="0" r="19050" b="57150"/>
-                <wp:wrapNone/>
-                <wp:docPr id="34" name="Elbow Connector 34"/>
-                <wp:cNvGraphicFramePr/>
-                <a:graphic xmlns:a="http://schemas.openxmlformats.org/drawingml/2006/main">
-                  <a:graphicData uri="http://schemas.microsoft.com/office/word/2010/wordprocessingShape">
-                    <wps:wsp>
-                      <wps:cNvCnPr/>
-                      <wps:spPr>
-                        <a:xfrm flipH="1">
-                          <a:off x="0" y="0"/>
-                          <a:ext cx="685800" cy="628650"/>
-                        </a:xfrm>
-                        <a:prstGeom prst="bentConnector3">
-                          <a:avLst>
-                            <a:gd name="adj1" fmla="val 101389"/>
-                          </a:avLst>
-                        </a:prstGeom>
-                        <a:ln>
-                          <a:tailEnd type="triangle"/>
-                        </a:ln>
-                      </wps:spPr>
-                      <wps:style>
-                        <a:lnRef idx="1">
-                          <a:schemeClr val="accent1"/>
-                        </a:lnRef>
-                        <a:fillRef idx="0">
-                          <a:schemeClr val="accent1"/>
-                        </a:fillRef>
-                        <a:effectRef idx="0">
-                          <a:schemeClr val="accent1"/>
-                        </a:effectRef>
-                        <a:fontRef idx="minor">
-                          <a:schemeClr val="tx1"/>
-                        </a:fontRef>
-                      </wps:style>
-                      <wps:bodyPr/>
-                    </wps:wsp>
-                  </a:graphicData>
-                </a:graphic>
-              </wp:anchor>
-            </w:drawing>
-          </mc:Choice>
-          <mc:Fallback>
-            <w:pict>
-              <v:shape w14:anchorId="24D6F525" id="Elbow Connector 34" o:spid="_x0000_s1026" type="#_x0000_t34" style="position:absolute;margin-left:493.5pt;margin-top:20.3pt;width:54pt;height:49.5pt;flip:x;z-index:251709440;visibility:visible;mso-wrap-style:square;mso-wrap-distance-left:9pt;mso-wrap-distance-top:0;mso-wrap-distance-right:9pt;mso-wrap-distance-bottom:0;mso-position-horizontal:absolute;mso-position-horizontal-relative:text;mso-position-vertical:absolute;mso-position-vertical-relative:text" o:gfxdata="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" adj="21900" strokecolor="#5b9bd5 [3204]" strokeweight=".5pt">
-                <v:stroke endarrow="block"/>
-              </v:shape>
-            </w:pict>
-          </mc:Fallback>
-        </mc:AlternateContent>
-      </w:r>
-      <w:r>
-        <w:rPr>
-          <w:noProof/>
-        </w:rPr>
-        <mc:AlternateContent>
-          <mc:Choice Requires="wps">
-            <w:drawing>
-              <wp:anchor distT="0" distB="0" distL="114300" distR="114300" simplePos="0" relativeHeight="251707392" behindDoc="0" locked="0" layoutInCell="1" allowOverlap="1">
-                <wp:simplePos x="0" y="0"/>
-                <wp:positionH relativeFrom="column">
-                  <wp:posOffset>3448050</wp:posOffset>
-                </wp:positionH>
-                <wp:positionV relativeFrom="paragraph">
-                  <wp:posOffset>267335</wp:posOffset>
-                </wp:positionV>
-                <wp:extent cx="209550" cy="1200150"/>
-                <wp:effectExtent l="38100" t="0" r="19050" b="95250"/>
-                <wp:wrapNone/>
-                <wp:docPr id="31" name="Elbow Connector 31"/>
-                <wp:cNvGraphicFramePr/>
-                <a:graphic xmlns:a="http://schemas.openxmlformats.org/drawingml/2006/main">
-                  <a:graphicData uri="http://schemas.microsoft.com/office/word/2010/wordprocessingShape">
-                    <wps:wsp>
-                      <wps:cNvCnPr/>
-                      <wps:spPr>
-                        <a:xfrm flipH="1">
-                          <a:off x="0" y="0"/>
-                          <a:ext cx="209550" cy="1200150"/>
-                        </a:xfrm>
-                        <a:prstGeom prst="bentConnector3">
-                          <a:avLst/>
-                        </a:prstGeom>
-                        <a:ln>
-                          <a:tailEnd type="triangle"/>
-                        </a:ln>
-                      </wps:spPr>
-                      <wps:style>
-                        <a:lnRef idx="1">
-                          <a:schemeClr val="accent1"/>
-                        </a:lnRef>
-                        <a:fillRef idx="0">
-                          <a:schemeClr val="accent1"/>
-                        </a:fillRef>
-                        <a:effectRef idx="0">
-                          <a:schemeClr val="accent1"/>
-                        </a:effectRef>
-                        <a:fontRef idx="minor">
-                          <a:schemeClr val="tx1"/>
-                        </a:fontRef>
-                      </wps:style>
-                      <wps:bodyPr/>
-                    </wps:wsp>
-                  </a:graphicData>
-                </a:graphic>
-              </wp:anchor>
-            </w:drawing>
-          </mc:Choice>
-          <mc:Fallback>
-            <w:pict>
-              <v:shape w14:anchorId="51429F9B" id="Elbow Connector 31" o:spid="_x0000_s1026" type="#_x0000_t34" style="position:absolute;margin-left:271.5pt;margin-top:21.05pt;width:16.5pt;height:94.5pt;flip:x;z-index:251707392;visibility:visible;mso-wrap-style:square;mso-wrap-distance-left:9pt;mso-wrap-distance-top:0;mso-wrap-distance-right:9pt;mso-wrap-distance-bottom:0;mso-position-horizontal:absolute;mso-position-horizontal-relative:text;mso-position-vertical:absolute;mso-position-vertical-relative:text" o:gfxdata="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" strokecolor="#5b9bd5 [3204]" strokeweight=".5pt">
-                <v:stroke endarrow="block"/>
-              </v:shape>
-            </w:pict>
-          </mc:Fallback>
-        </mc:AlternateContent>
-      </w:r>
-      <w:r>
-        <w:rPr>
-          <w:noProof/>
-        </w:rPr>
-        <mc:AlternateContent>
-          <mc:Choice Requires="wps">
-            <w:drawing>
-              <wp:anchor distT="0" distB="0" distL="114300" distR="114300" simplePos="0" relativeHeight="251706368" behindDoc="0" locked="0" layoutInCell="1" allowOverlap="1">
-                <wp:simplePos x="0" y="0"/>
-                <wp:positionH relativeFrom="column">
-                  <wp:posOffset>2533650</wp:posOffset>
-                </wp:positionH>
-                <wp:positionV relativeFrom="paragraph">
-                  <wp:posOffset>248285</wp:posOffset>
-                </wp:positionV>
-                <wp:extent cx="85725" cy="609600"/>
-                <wp:effectExtent l="0" t="0" r="47625" b="57150"/>
-                <wp:wrapNone/>
-                <wp:docPr id="30" name="Elbow Connector 30"/>
-                <wp:cNvGraphicFramePr/>
-                <a:graphic xmlns:a="http://schemas.openxmlformats.org/drawingml/2006/main">
-                  <a:graphicData uri="http://schemas.microsoft.com/office/word/2010/wordprocessingShape">
-                    <wps:wsp>
-                      <wps:cNvCnPr/>
-                      <wps:spPr>
-                        <a:xfrm>
-                          <a:off x="0" y="0"/>
-                          <a:ext cx="85725" cy="609600"/>
-                        </a:xfrm>
-                        <a:prstGeom prst="bentConnector3">
-                          <a:avLst/>
-                        </a:prstGeom>
-                        <a:ln>
-                          <a:tailEnd type="triangle"/>
-                        </a:ln>
-                      </wps:spPr>
-                      <wps:style>
-                        <a:lnRef idx="1">
-                          <a:schemeClr val="accent1"/>
-                        </a:lnRef>
-                        <a:fillRef idx="0">
-                          <a:schemeClr val="accent1"/>
-                        </a:fillRef>
-                        <a:effectRef idx="0">
-                          <a:schemeClr val="accent1"/>
-                        </a:effectRef>
-                        <a:fontRef idx="minor">
-                          <a:schemeClr val="tx1"/>
-                        </a:fontRef>
-                      </wps:style>
-                      <wps:bodyPr/>
-                    </wps:wsp>
-                  </a:graphicData>
-                </a:graphic>
-              </wp:anchor>
-            </w:drawing>
-          </mc:Choice>
-          <mc:Fallback>
-            <w:pict>
-              <v:shape w14:anchorId="29533EF6" id="Elbow Connector 30" o:spid="_x0000_s1026" type="#_x0000_t34" style="position:absolute;margin-left:199.5pt;margin-top:19.55pt;width:6.75pt;height:48pt;z-index:251706368;visibility:visible;mso-wrap-style:square;mso-wrap-distance-left:9pt;mso-wrap-distance-top:0;mso-wrap-distance-right:9pt;mso-wrap-distance-bottom:0;mso-position-horizontal:absolute;mso-position-horizontal-relative:text;mso-position-vertical:absolute;mso-position-vertical-relative:text" o:gfxdata="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" strokecolor="#5b9bd5 [3204]" strokeweight=".5pt">
-                <v:stroke endarrow="block"/>
-              </v:shape>
-            </w:pict>
-          </mc:Fallback>
-        </mc:AlternateContent>
-      </w:r>
-      <w:r>
-        <w:rPr>
-          <w:noProof/>
-        </w:rPr>
-        <mc:AlternateContent>
-          <mc:Choice Requires="wps">
-            <w:drawing>
-              <wp:anchor distT="0" distB="0" distL="114300" distR="114300" simplePos="0" relativeHeight="251705344" behindDoc="0" locked="0" layoutInCell="1" allowOverlap="1">
-                <wp:simplePos x="0" y="0"/>
-                <wp:positionH relativeFrom="column">
-                  <wp:posOffset>1009650</wp:posOffset>
-                </wp:positionH>
-                <wp:positionV relativeFrom="paragraph">
-                  <wp:posOffset>276859</wp:posOffset>
-                </wp:positionV>
-                <wp:extent cx="76200" cy="1152525"/>
-                <wp:effectExtent l="38100" t="0" r="19050" b="47625"/>
-                <wp:wrapNone/>
-                <wp:docPr id="29" name="Elbow Connector 29"/>
-                <wp:cNvGraphicFramePr/>
-                <a:graphic xmlns:a="http://schemas.openxmlformats.org/drawingml/2006/main">
-                  <a:graphicData uri="http://schemas.microsoft.com/office/word/2010/wordprocessingShape">
-                    <wps:wsp>
-                      <wps:cNvCnPr/>
-                      <wps:spPr>
-                        <a:xfrm flipH="1">
-                          <a:off x="0" y="0"/>
-                          <a:ext cx="76200" cy="1152525"/>
-                        </a:xfrm>
-                        <a:prstGeom prst="bentConnector3">
-                          <a:avLst/>
-                        </a:prstGeom>
-                        <a:ln>
-                          <a:tailEnd type="triangle"/>
-                        </a:ln>
-                      </wps:spPr>
-                      <wps:style>
-                        <a:lnRef idx="1">
-                          <a:schemeClr val="accent1"/>
-                        </a:lnRef>
-                        <a:fillRef idx="0">
-                          <a:schemeClr val="accent1"/>
-                        </a:fillRef>
-                        <a:effectRef idx="0">
-                          <a:schemeClr val="accent1"/>
-                        </a:effectRef>
-                        <a:fontRef idx="minor">
-                          <a:schemeClr val="tx1"/>
-                        </a:fontRef>
-                      </wps:style>
-                      <wps:bodyPr/>
-                    </wps:wsp>
-                  </a:graphicData>
-                </a:graphic>
-              </wp:anchor>
-            </w:drawing>
-          </mc:Choice>
-          <mc:Fallback>
-            <w:pict>
-              <v:shape w14:anchorId="6755A524" id="Elbow Connector 29" o:spid="_x0000_s1026" type="#_x0000_t34" style="position:absolute;margin-left:79.5pt;margin-top:21.8pt;width:6pt;height:90.75pt;flip:x;z-index:251705344;visibility:visible;mso-wrap-style:square;mso-wrap-distance-left:9pt;mso-wrap-distance-top:0;mso-wrap-distance-right:9pt;mso-wrap-distance-bottom:0;mso-position-horizontal:absolute;mso-position-horizontal-relative:text;mso-position-vertical:absolute;mso-position-vertical-relative:text" o:gfxdata="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" strokecolor="#5b9bd5 [3204]" strokeweight=".5pt">
-                <v:stroke endarrow="block"/>
-              </v:shape>
-            </w:pict>
-          </mc:Fallback>
-        </mc:AlternateContent>
-      </w:r>
-      <w:r>
-        <w:rPr>
-          <w:noProof/>
-        </w:rPr>
-        <mc:AlternateContent>
-          <mc:Choice Requires="wps">
-            <w:drawing>
-              <wp:anchor distT="0" distB="0" distL="114300" distR="114300" simplePos="0" relativeHeight="251704320" behindDoc="0" locked="0" layoutInCell="1" allowOverlap="1">
-                <wp:simplePos x="0" y="0"/>
-                <wp:positionH relativeFrom="column">
-                  <wp:posOffset>1114425</wp:posOffset>
-                </wp:positionH>
-                <wp:positionV relativeFrom="paragraph">
-                  <wp:posOffset>276860</wp:posOffset>
-                </wp:positionV>
-                <wp:extent cx="123825" cy="1123950"/>
-                <wp:effectExtent l="0" t="0" r="47625" b="57150"/>
-                <wp:wrapNone/>
-                <wp:docPr id="28" name="Elbow Connector 28"/>
-                <wp:cNvGraphicFramePr/>
-                <a:graphic xmlns:a="http://schemas.openxmlformats.org/drawingml/2006/main">
-                  <a:graphicData uri="http://schemas.microsoft.com/office/word/2010/wordprocessingShape">
-                    <wps:wsp>
-                      <wps:cNvCnPr/>
-                      <wps:spPr>
-                        <a:xfrm>
-                          <a:off x="0" y="0"/>
-                          <a:ext cx="123825" cy="1123950"/>
-                        </a:xfrm>
-                        <a:prstGeom prst="bentConnector3">
-                          <a:avLst/>
-                        </a:prstGeom>
-                        <a:ln>
-                          <a:tailEnd type="triangle"/>
-                        </a:ln>
-                      </wps:spPr>
-                      <wps:style>
-                        <a:lnRef idx="1">
-                          <a:schemeClr val="accent1"/>
-                        </a:lnRef>
-                        <a:fillRef idx="0">
-                          <a:schemeClr val="accent1"/>
-                        </a:fillRef>
-                        <a:effectRef idx="0">
-                          <a:schemeClr val="accent1"/>
-                        </a:effectRef>
-                        <a:fontRef idx="minor">
-                          <a:schemeClr val="tx1"/>
-                        </a:fontRef>
-                      </wps:style>
-                      <wps:bodyPr/>
-                    </wps:wsp>
-                  </a:graphicData>
-                </a:graphic>
-                <wp14:sizeRelH relativeFrom="margin">
-                  <wp14:pctWidth>0</wp14:pctWidth>
-                </wp14:sizeRelH>
-                <wp14:sizeRelV relativeFrom="margin">
-                  <wp14:pctHeight>0</wp14:pctHeight>
-                </wp14:sizeRelV>
-              </wp:anchor>
-            </w:drawing>
-          </mc:Choice>
-          <mc:Fallback>
-            <w:pict>
-              <v:shape w14:anchorId="0C0975A2" id="Elbow Connector 28" o:spid="_x0000_s1026" type="#_x0000_t34" style="position:absolute;margin-left:87.75pt;margin-top:21.8pt;width:9.75pt;height:88.5pt;z-index:251704320;visibility:visible;mso-wrap-style:square;mso-width-percent:0;mso-height-percent:0;mso-wrap-distance-left:9pt;mso-wrap-distance-top:0;mso-wrap-distance-right:9pt;mso-wrap-distance-bottom:0;mso-position-horizontal:absolute;mso-position-horizontal-relative:text;mso-position-vertical:absolute;mso-position-vertical-relative:text;mso-width-percent:0;mso-height-percent:0;mso-width-relative:margin;mso-height-relative:margin" o:gfxdata="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" strokecolor="#5b9bd5 [3204]" strokeweight=".5pt">
-                <v:stroke endarrow="block"/>
-              </v:shape>
-            </w:pict>
-          </mc:Fallback>
-        </mc:AlternateContent>
-      </w:r>
-      <w:r>
-        <w:rPr>
-          <w:noProof/>
-        </w:rPr>
-        <mc:AlternateContent>
-          <mc:Choice Requires="wps">
-            <w:drawing>
-              <wp:anchor distT="0" distB="0" distL="114300" distR="114300" simplePos="0" relativeHeight="251703296" behindDoc="0" locked="0" layoutInCell="1" allowOverlap="1">
-                <wp:simplePos x="0" y="0"/>
-                <wp:positionH relativeFrom="column">
-                  <wp:posOffset>1724025</wp:posOffset>
-                </wp:positionH>
-                <wp:positionV relativeFrom="paragraph">
-                  <wp:posOffset>267335</wp:posOffset>
-                </wp:positionV>
-                <wp:extent cx="38100" cy="457200"/>
-                <wp:effectExtent l="38100" t="0" r="57150" b="57150"/>
-                <wp:wrapNone/>
-                <wp:docPr id="27" name="Elbow Connector 27"/>
-                <wp:cNvGraphicFramePr/>
-                <a:graphic xmlns:a="http://schemas.openxmlformats.org/drawingml/2006/main">
-                  <a:graphicData uri="http://schemas.microsoft.com/office/word/2010/wordprocessingShape">
-                    <wps:wsp>
-                      <wps:cNvCnPr/>
-                      <wps:spPr>
-                        <a:xfrm>
-                          <a:off x="0" y="0"/>
-                          <a:ext cx="38100" cy="457200"/>
-                        </a:xfrm>
-                        <a:prstGeom prst="bentConnector3">
-                          <a:avLst/>
-                        </a:prstGeom>
-                        <a:ln>
-                          <a:tailEnd type="triangle"/>
-                        </a:ln>
-                      </wps:spPr>
-                      <wps:style>
-                        <a:lnRef idx="1">
-                          <a:schemeClr val="accent1"/>
-                        </a:lnRef>
-                        <a:fillRef idx="0">
-                          <a:schemeClr val="accent1"/>
-                        </a:fillRef>
-                        <a:effectRef idx="0">
-                          <a:schemeClr val="accent1"/>
-                        </a:effectRef>
-                        <a:fontRef idx="minor">
-                          <a:schemeClr val="tx1"/>
-                        </a:fontRef>
-                      </wps:style>
-                      <wps:bodyPr/>
-                    </wps:wsp>
-                  </a:graphicData>
-                </a:graphic>
-              </wp:anchor>
-            </w:drawing>
-          </mc:Choice>
-          <mc:Fallback>
-            <w:pict>
-              <v:shape w14:anchorId="37E2EE84" id="Elbow Connector 27" o:spid="_x0000_s1026" type="#_x0000_t34" style="position:absolute;margin-left:135.75pt;margin-top:21.05pt;width:3pt;height:36pt;z-index:251703296;visibility:visible;mso-wrap-style:square;mso-wrap-distance-left:9pt;mso-wrap-distance-top:0;mso-wrap-distance-right:9pt;mso-wrap-distance-bottom:0;mso-position-horizontal:absolute;mso-position-horizontal-relative:text;mso-position-vertical:absolute;mso-position-vertical-relative:text" o:gfxdata="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" strokecolor="#5b9bd5 [3204]" strokeweight=".5pt">
-                <v:stroke endarrow="block"/>
-              </v:shape>
-            </w:pict>
-          </mc:Fallback>
-        </mc:AlternateContent>
-      </w:r>
-      <w:r>
-        <w:rPr>
-          <w:noProof/>
-        </w:rPr>
-        <mc:AlternateContent>
-          <mc:Choice Requires="wps">
-            <w:drawing>
-              <wp:anchor distT="0" distB="0" distL="114300" distR="114300" simplePos="0" relativeHeight="251702272" behindDoc="0" locked="0" layoutInCell="1" allowOverlap="1">
-                <wp:simplePos x="0" y="0"/>
-                <wp:positionH relativeFrom="column">
-                  <wp:posOffset>514350</wp:posOffset>
-                </wp:positionH>
-                <wp:positionV relativeFrom="paragraph">
-                  <wp:posOffset>267335</wp:posOffset>
-                </wp:positionV>
-                <wp:extent cx="600075" cy="457200"/>
-                <wp:effectExtent l="38100" t="0" r="9525" b="95250"/>
-                <wp:wrapNone/>
-                <wp:docPr id="26" name="Elbow Connector 26"/>
-                <wp:cNvGraphicFramePr/>
-                <a:graphic xmlns:a="http://schemas.openxmlformats.org/drawingml/2006/main">
-                  <a:graphicData uri="http://schemas.microsoft.com/office/word/2010/wordprocessingShape">
-                    <wps:wsp>
-                      <wps:cNvCnPr/>
-                      <wps:spPr>
-                        <a:xfrm flipH="1">
-                          <a:off x="0" y="0"/>
-                          <a:ext cx="600075" cy="457200"/>
-                        </a:xfrm>
-                        <a:prstGeom prst="bentConnector3">
-                          <a:avLst/>
-                        </a:prstGeom>
-                        <a:ln>
-                          <a:tailEnd type="triangle"/>
-                        </a:ln>
-                      </wps:spPr>
-                      <wps:style>
-                        <a:lnRef idx="1">
-                          <a:schemeClr val="accent1"/>
-                        </a:lnRef>
-                        <a:fillRef idx="0">
-                          <a:schemeClr val="accent1"/>
-                        </a:fillRef>
-                        <a:effectRef idx="0">
-                          <a:schemeClr val="accent1"/>
-                        </a:effectRef>
-                        <a:fontRef idx="minor">
-                          <a:schemeClr val="tx1"/>
-                        </a:fontRef>
-                      </wps:style>
-                      <wps:bodyPr/>
-                    </wps:wsp>
-                  </a:graphicData>
-                </a:graphic>
-              </wp:anchor>
-            </w:drawing>
-          </mc:Choice>
-          <mc:Fallback>
-            <w:pict>
-              <v:shape w14:anchorId="1F642822" id="Elbow Connector 26" o:spid="_x0000_s1026" type="#_x0000_t34" style="position:absolute;margin-left:40.5pt;margin-top:21.05pt;width:47.25pt;height:36pt;flip:x;z-index:251702272;visibility:visible;mso-wrap-style:square;mso-wrap-distance-left:9pt;mso-wrap-distance-top:0;mso-wrap-distance-right:9pt;mso-wrap-distance-bottom:0;mso-position-horizontal:absolute;mso-position-horizontal-relative:text;mso-position-vertical:absolute;mso-position-vertical-relative:text" o:gfxdata="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" strokecolor="#5b9bd5 [3204]" strokeweight=".5pt">
-                <v:stroke endarrow="block"/>
-              </v:shape>
-            </w:pict>
-          </mc:Fallback>
-        </mc:AlternateContent>
-      </w:r>
-    </w:p>
-    <w:p/>
-    <w:p>
-      <w:r>
-        <w:rPr>
-          <w:noProof/>
-        </w:rPr>
-        <mc:AlternateContent>
-          <mc:Choice Requires="wps">
-            <w:drawing>
-              <wp:anchor distT="0" distB="0" distL="114300" distR="114300" simplePos="0" relativeHeight="251687936" behindDoc="0" locked="0" layoutInCell="1" allowOverlap="1" wp14:anchorId="56545C61" wp14:editId="7D68E015">
-                <wp:simplePos x="0" y="0"/>
-                <wp:positionH relativeFrom="column">
-                  <wp:posOffset>2619375</wp:posOffset>
-                </wp:positionH>
-                <wp:positionV relativeFrom="paragraph">
-                  <wp:posOffset>96520</wp:posOffset>
-                </wp:positionV>
-                <wp:extent cx="857250" cy="333375"/>
-                <wp:effectExtent l="0" t="0" r="19050" b="28575"/>
-                <wp:wrapNone/>
-                <wp:docPr id="16" name="Rounded Rectangle 16"/>
+                <wp:docPr id="89" name="Rounded Rectangle 89"/>
                 <wp:cNvGraphicFramePr/>
                 <a:graphic xmlns:a="http://schemas.openxmlformats.org/drawingml/2006/main">
                   <a:graphicData uri="http://schemas.microsoft.com/office/word/2010/wordprocessingShape">
@@ -1818,7 +2518,7 @@
                       <wps:spPr>
                         <a:xfrm>
                           <a:off x="0" y="0"/>
-                          <a:ext cx="857250" cy="333375"/>
+                          <a:ext cx="657225" cy="219075"/>
                         </a:xfrm>
                         <a:prstGeom prst="roundRect">
                           <a:avLst/>
@@ -1851,23 +2551,23 @@
                               <w:rPr>
                                 <w:b/>
                                 <w:color w:val="000000" w:themeColor="text1"/>
-                                <w:sz w:val="24"/>
-                                <w:szCs w:val="24"/>
+                                <w:sz w:val="20"/>
+                                <w:szCs w:val="20"/>
                               </w:rPr>
                             </w:pPr>
                             <w:r>
                               <w:rPr>
                                 <w:b/>
                                 <w:color w:val="000000" w:themeColor="text1"/>
-                                <w:sz w:val="24"/>
-                                <w:szCs w:val="24"/>
+                                <w:sz w:val="20"/>
+                                <w:szCs w:val="20"/>
                               </w:rPr>
                               <w:t>Worker</w:t>
                             </w:r>
                           </w:p>
                         </w:txbxContent>
                       </wps:txbx>
-                      <wps:bodyPr rot="0" spcFirstLastPara="0" vertOverflow="overflow" horzOverflow="overflow" vert="horz" wrap="square" lIns="91440" tIns="45720" rIns="91440" bIns="45720" numCol="1" spcCol="0" rtlCol="0" fromWordArt="0" anchor="ctr" anchorCtr="0" forceAA="0" compatLnSpc="1">
+                      <wps:bodyPr rot="0" spcFirstLastPara="0" vertOverflow="overflow" horzOverflow="overflow" vert="horz" wrap="square" lIns="0" tIns="0" rIns="0" bIns="0" numCol="1" spcCol="0" rtlCol="0" fromWordArt="0" anchor="ctr" anchorCtr="0" forceAA="0" compatLnSpc="1">
                         <a:prstTxWarp prst="textNoShape">
                           <a:avLst/>
                         </a:prstTxWarp>
@@ -1887,9 +2587,9 @@
           </mc:Choice>
           <mc:Fallback>
             <w:pict>
-              <v:roundrect w14:anchorId="56545C61" id="Rounded Rectangle 16" o:spid="_x0000_s1032" style="position:absolute;margin-left:206.25pt;margin-top:7.6pt;width:67.5pt;height:26.25pt;z-index:251687936;visibility:visible;mso-wrap-style:square;mso-width-percent:0;mso-height-percent:0;mso-wrap-distance-left:9pt;mso-wrap-distance-top:0;mso-wrap-distance-right:9pt;mso-wrap-distance-bottom:0;mso-position-horizontal:absolute;mso-position-horizontal-relative:text;mso-position-vertical:absolute;mso-position-vertical-relative:text;mso-width-percent:0;mso-height-percent:0;mso-width-relative:margin;mso-height-relative:margin;v-text-anchor:middle" arcsize="10923f" o:gfxdata="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" fillcolor="white [3212]" strokecolor="#1f4d78 [1604]" strokeweight="1pt">
+              <v:roundrect w14:anchorId="3B5E9B29" id="Rounded Rectangle 89" o:spid="_x0000_s1035" style="position:absolute;margin-left:526.5pt;margin-top:.8pt;width:51.75pt;height:17.25pt;z-index:251801600;visibility:visible;mso-wrap-style:square;mso-width-percent:0;mso-height-percent:0;mso-wrap-distance-left:9pt;mso-wrap-distance-top:0;mso-wrap-distance-right:9pt;mso-wrap-distance-bottom:0;mso-position-horizontal:absolute;mso-position-horizontal-relative:text;mso-position-vertical:absolute;mso-position-vertical-relative:text;mso-width-percent:0;mso-height-percent:0;mso-width-relative:margin;mso-height-relative:margin;v-text-anchor:middle" arcsize="10923f" o:gfxdata="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" fillcolor="white [3212]" strokecolor="#1f4d78 [1604]" strokeweight="1pt">
                 <v:stroke joinstyle="miter"/>
-                <v:textbox>
+                <v:textbox inset="0,0,0,0">
                   <w:txbxContent>
                     <w:p>
                       <w:pPr>
@@ -1897,16 +2597,16 @@
                         <w:rPr>
                           <w:b/>
                           <w:color w:val="000000" w:themeColor="text1"/>
-                          <w:sz w:val="24"/>
-                          <w:szCs w:val="24"/>
+                          <w:sz w:val="20"/>
+                          <w:szCs w:val="20"/>
                         </w:rPr>
                       </w:pPr>
                       <w:r>
                         <w:rPr>
                           <w:b/>
                           <w:color w:val="000000" w:themeColor="text1"/>
-                          <w:sz w:val="24"/>
-                          <w:szCs w:val="24"/>
+                          <w:sz w:val="20"/>
+                          <w:szCs w:val="20"/>
                         </w:rPr>
                         <w:t>Worker</w:t>
                       </w:r>
@@ -1925,18 +2625,18 @@
         <mc:AlternateContent>
           <mc:Choice Requires="wps">
             <w:drawing>
-              <wp:anchor distT="0" distB="0" distL="114300" distR="114300" simplePos="0" relativeHeight="251685888" behindDoc="0" locked="0" layoutInCell="1" allowOverlap="1" wp14:anchorId="18FD809E" wp14:editId="503BDF73">
+              <wp:anchor distT="0" distB="0" distL="114300" distR="114300" simplePos="0" relativeHeight="251799552" behindDoc="0" locked="0" layoutInCell="1" allowOverlap="1" wp14:anchorId="53B3D09B" wp14:editId="3456BB87">
                 <wp:simplePos x="0" y="0"/>
                 <wp:positionH relativeFrom="column">
-                  <wp:posOffset>1238250</wp:posOffset>
+                  <wp:posOffset>5705475</wp:posOffset>
                 </wp:positionH>
                 <wp:positionV relativeFrom="paragraph">
-                  <wp:posOffset>734695</wp:posOffset>
+                  <wp:posOffset>10160</wp:posOffset>
                 </wp:positionV>
-                <wp:extent cx="857250" cy="333375"/>
-                <wp:effectExtent l="0" t="0" r="19050" b="28575"/>
+                <wp:extent cx="657225" cy="219075"/>
+                <wp:effectExtent l="0" t="0" r="28575" b="28575"/>
                 <wp:wrapNone/>
-                <wp:docPr id="15" name="Rounded Rectangle 15"/>
+                <wp:docPr id="88" name="Rounded Rectangle 88"/>
                 <wp:cNvGraphicFramePr/>
                 <a:graphic xmlns:a="http://schemas.openxmlformats.org/drawingml/2006/main">
                   <a:graphicData uri="http://schemas.microsoft.com/office/word/2010/wordprocessingShape">
@@ -1945,7 +2645,7 @@
                       <wps:spPr>
                         <a:xfrm>
                           <a:off x="0" y="0"/>
-                          <a:ext cx="857250" cy="333375"/>
+                          <a:ext cx="657225" cy="219075"/>
                         </a:xfrm>
                         <a:prstGeom prst="roundRect">
                           <a:avLst/>
@@ -1978,23 +2678,23 @@
                               <w:rPr>
                                 <w:b/>
                                 <w:color w:val="000000" w:themeColor="text1"/>
-                                <w:sz w:val="24"/>
-                                <w:szCs w:val="24"/>
+                                <w:sz w:val="20"/>
+                                <w:szCs w:val="20"/>
                               </w:rPr>
                             </w:pPr>
                             <w:r>
                               <w:rPr>
                                 <w:b/>
                                 <w:color w:val="000000" w:themeColor="text1"/>
-                                <w:sz w:val="24"/>
-                                <w:szCs w:val="24"/>
+                                <w:sz w:val="20"/>
+                                <w:szCs w:val="20"/>
                               </w:rPr>
                               <w:t>Worker</w:t>
                             </w:r>
                           </w:p>
                         </w:txbxContent>
                       </wps:txbx>
-                      <wps:bodyPr rot="0" spcFirstLastPara="0" vertOverflow="overflow" horzOverflow="overflow" vert="horz" wrap="square" lIns="91440" tIns="45720" rIns="91440" bIns="45720" numCol="1" spcCol="0" rtlCol="0" fromWordArt="0" anchor="ctr" anchorCtr="0" forceAA="0" compatLnSpc="1">
+                      <wps:bodyPr rot="0" spcFirstLastPara="0" vertOverflow="overflow" horzOverflow="overflow" vert="horz" wrap="square" lIns="0" tIns="0" rIns="0" bIns="0" numCol="1" spcCol="0" rtlCol="0" fromWordArt="0" anchor="ctr" anchorCtr="0" forceAA="0" compatLnSpc="1">
                         <a:prstTxWarp prst="textNoShape">
                           <a:avLst/>
                         </a:prstTxWarp>
@@ -2014,9 +2714,9 @@
           </mc:Choice>
           <mc:Fallback>
             <w:pict>
-              <v:roundrect w14:anchorId="18FD809E" id="Rounded Rectangle 15" o:spid="_x0000_s1033" style="position:absolute;margin-left:97.5pt;margin-top:57.85pt;width:67.5pt;height:26.25pt;z-index:251685888;visibility:visible;mso-wrap-style:square;mso-width-percent:0;mso-height-percent:0;mso-wrap-distance-left:9pt;mso-wrap-distance-top:0;mso-wrap-distance-right:9pt;mso-wrap-distance-bottom:0;mso-position-horizontal:absolute;mso-position-horizontal-relative:text;mso-position-vertical:absolute;mso-position-vertical-relative:text;mso-width-percent:0;mso-height-percent:0;mso-width-relative:margin;mso-height-relative:margin;v-text-anchor:middle" arcsize="10923f" o:gfxdata="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" fillcolor="white [3212]" strokecolor="#1f4d78 [1604]" strokeweight="1pt">
+              <v:roundrect w14:anchorId="53B3D09B" id="Rounded Rectangle 88" o:spid="_x0000_s1036" style="position:absolute;margin-left:449.25pt;margin-top:.8pt;width:51.75pt;height:17.25pt;z-index:251799552;visibility:visible;mso-wrap-style:square;mso-width-percent:0;mso-height-percent:0;mso-wrap-distance-left:9pt;mso-wrap-distance-top:0;mso-wrap-distance-right:9pt;mso-wrap-distance-bottom:0;mso-position-horizontal:absolute;mso-position-horizontal-relative:text;mso-position-vertical:absolute;mso-position-vertical-relative:text;mso-width-percent:0;mso-height-percent:0;mso-width-relative:margin;mso-height-relative:margin;v-text-anchor:middle" arcsize="10923f" o:gfxdata="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" fillcolor="white [3212]" strokecolor="#1f4d78 [1604]" strokeweight="1pt">
                 <v:stroke joinstyle="miter"/>
-                <v:textbox>
+                <v:textbox inset="0,0,0,0">
                   <w:txbxContent>
                     <w:p>
                       <w:pPr>
@@ -2024,16 +2724,16 @@
                         <w:rPr>
                           <w:b/>
                           <w:color w:val="000000" w:themeColor="text1"/>
-                          <w:sz w:val="24"/>
-                          <w:szCs w:val="24"/>
+                          <w:sz w:val="20"/>
+                          <w:szCs w:val="20"/>
                         </w:rPr>
                       </w:pPr>
                       <w:r>
                         <w:rPr>
                           <w:b/>
                           <w:color w:val="000000" w:themeColor="text1"/>
-                          <w:sz w:val="24"/>
-                          <w:szCs w:val="24"/>
+                          <w:sz w:val="20"/>
+                          <w:szCs w:val="20"/>
                         </w:rPr>
                         <w:t>Worker</w:t>
                       </w:r>
@@ -2052,18 +2752,18 @@
         <mc:AlternateContent>
           <mc:Choice Requires="wps">
             <w:drawing>
-              <wp:anchor distT="0" distB="0" distL="114300" distR="114300" simplePos="0" relativeHeight="251684864" behindDoc="0" locked="0" layoutInCell="1" allowOverlap="1" wp14:anchorId="7606C676" wp14:editId="7CF8A635">
+              <wp:anchor distT="0" distB="0" distL="114300" distR="114300" simplePos="0" relativeHeight="251797504" behindDoc="0" locked="0" layoutInCell="1" allowOverlap="1" wp14:anchorId="780915BD" wp14:editId="0F93F417">
                 <wp:simplePos x="0" y="0"/>
                 <wp:positionH relativeFrom="column">
-                  <wp:posOffset>133350</wp:posOffset>
+                  <wp:posOffset>4800600</wp:posOffset>
                 </wp:positionH>
                 <wp:positionV relativeFrom="paragraph">
-                  <wp:posOffset>734695</wp:posOffset>
+                  <wp:posOffset>10160</wp:posOffset>
                 </wp:positionV>
-                <wp:extent cx="857250" cy="333375"/>
-                <wp:effectExtent l="0" t="0" r="19050" b="28575"/>
+                <wp:extent cx="657225" cy="219075"/>
+                <wp:effectExtent l="0" t="0" r="28575" b="28575"/>
                 <wp:wrapNone/>
-                <wp:docPr id="14" name="Rounded Rectangle 14"/>
+                <wp:docPr id="87" name="Rounded Rectangle 87"/>
                 <wp:cNvGraphicFramePr/>
                 <a:graphic xmlns:a="http://schemas.openxmlformats.org/drawingml/2006/main">
                   <a:graphicData uri="http://schemas.microsoft.com/office/word/2010/wordprocessingShape">
@@ -2072,7 +2772,7 @@
                       <wps:spPr>
                         <a:xfrm>
                           <a:off x="0" y="0"/>
-                          <a:ext cx="857250" cy="333375"/>
+                          <a:ext cx="657225" cy="219075"/>
                         </a:xfrm>
                         <a:prstGeom prst="roundRect">
                           <a:avLst/>
@@ -2105,23 +2805,23 @@
                               <w:rPr>
                                 <w:b/>
                                 <w:color w:val="000000" w:themeColor="text1"/>
-                                <w:sz w:val="24"/>
-                                <w:szCs w:val="24"/>
+                                <w:sz w:val="20"/>
+                                <w:szCs w:val="20"/>
                               </w:rPr>
                             </w:pPr>
                             <w:r>
                               <w:rPr>
                                 <w:b/>
                                 <w:color w:val="000000" w:themeColor="text1"/>
-                                <w:sz w:val="24"/>
-                                <w:szCs w:val="24"/>
+                                <w:sz w:val="20"/>
+                                <w:szCs w:val="20"/>
                               </w:rPr>
                               <w:t>Worker</w:t>
                             </w:r>
                           </w:p>
                         </w:txbxContent>
                       </wps:txbx>
-                      <wps:bodyPr rot="0" spcFirstLastPara="0" vertOverflow="overflow" horzOverflow="overflow" vert="horz" wrap="square" lIns="91440" tIns="45720" rIns="91440" bIns="45720" numCol="1" spcCol="0" rtlCol="0" fromWordArt="0" anchor="ctr" anchorCtr="0" forceAA="0" compatLnSpc="1">
+                      <wps:bodyPr rot="0" spcFirstLastPara="0" vertOverflow="overflow" horzOverflow="overflow" vert="horz" wrap="square" lIns="0" tIns="0" rIns="0" bIns="0" numCol="1" spcCol="0" rtlCol="0" fromWordArt="0" anchor="ctr" anchorCtr="0" forceAA="0" compatLnSpc="1">
                         <a:prstTxWarp prst="textNoShape">
                           <a:avLst/>
                         </a:prstTxWarp>
@@ -2141,9 +2841,9 @@
           </mc:Choice>
           <mc:Fallback>
             <w:pict>
-              <v:roundrect w14:anchorId="7606C676" id="Rounded Rectangle 14" o:spid="_x0000_s1034" style="position:absolute;margin-left:10.5pt;margin-top:57.85pt;width:67.5pt;height:26.25pt;z-index:251684864;visibility:visible;mso-wrap-style:square;mso-width-percent:0;mso-height-percent:0;mso-wrap-distance-left:9pt;mso-wrap-distance-top:0;mso-wrap-distance-right:9pt;mso-wrap-distance-bottom:0;mso-position-horizontal:absolute;mso-position-horizontal-relative:text;mso-position-vertical:absolute;mso-position-vertical-relative:text;mso-width-percent:0;mso-height-percent:0;mso-width-relative:margin;mso-height-relative:margin;v-text-anchor:middle" arcsize="10923f" o:gfxdata="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" fillcolor="white [3212]" strokecolor="#1f4d78 [1604]" strokeweight="1pt">
+              <v:roundrect w14:anchorId="780915BD" id="Rounded Rectangle 87" o:spid="_x0000_s1037" style="position:absolute;margin-left:378pt;margin-top:.8pt;width:51.75pt;height:17.25pt;z-index:251797504;visibility:visible;mso-wrap-style:square;mso-width-percent:0;mso-height-percent:0;mso-wrap-distance-left:9pt;mso-wrap-distance-top:0;mso-wrap-distance-right:9pt;mso-wrap-distance-bottom:0;mso-position-horizontal:absolute;mso-position-horizontal-relative:text;mso-position-vertical:absolute;mso-position-vertical-relative:text;mso-width-percent:0;mso-height-percent:0;mso-width-relative:margin;mso-height-relative:margin;v-text-anchor:middle" arcsize="10923f" o:gfxdata="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" fillcolor="white [3212]" strokecolor="#1f4d78 [1604]" strokeweight="1pt">
                 <v:stroke joinstyle="miter"/>
-                <v:textbox>
+                <v:textbox inset="0,0,0,0">
                   <w:txbxContent>
                     <w:p>
                       <w:pPr>
@@ -2151,16 +2851,16 @@
                         <w:rPr>
                           <w:b/>
                           <w:color w:val="000000" w:themeColor="text1"/>
-                          <w:sz w:val="24"/>
-                          <w:szCs w:val="24"/>
+                          <w:sz w:val="20"/>
+                          <w:szCs w:val="20"/>
                         </w:rPr>
                       </w:pPr>
                       <w:r>
                         <w:rPr>
                           <w:b/>
                           <w:color w:val="000000" w:themeColor="text1"/>
-                          <w:sz w:val="24"/>
-                          <w:szCs w:val="24"/>
+                          <w:sz w:val="20"/>
+                          <w:szCs w:val="20"/>
                         </w:rPr>
                         <w:t>Worker</w:t>
                       </w:r>
@@ -2179,18 +2879,18 @@
         <mc:AlternateContent>
           <mc:Choice Requires="wps">
             <w:drawing>
-              <wp:anchor distT="0" distB="0" distL="114300" distR="114300" simplePos="0" relativeHeight="251676672" behindDoc="0" locked="0" layoutInCell="1" allowOverlap="1" wp14:anchorId="0920C971" wp14:editId="49DC983E">
+              <wp:anchor distT="0" distB="0" distL="114300" distR="114300" simplePos="0" relativeHeight="251795456" behindDoc="0" locked="0" layoutInCell="1" allowOverlap="1" wp14:anchorId="390D856B" wp14:editId="56C42CAA">
                 <wp:simplePos x="0" y="0"/>
                 <wp:positionH relativeFrom="column">
-                  <wp:posOffset>133350</wp:posOffset>
+                  <wp:posOffset>3581400</wp:posOffset>
                 </wp:positionH>
                 <wp:positionV relativeFrom="paragraph">
-                  <wp:posOffset>134620</wp:posOffset>
+                  <wp:posOffset>10160</wp:posOffset>
                 </wp:positionV>
-                <wp:extent cx="857250" cy="333375"/>
-                <wp:effectExtent l="0" t="0" r="19050" b="28575"/>
+                <wp:extent cx="657225" cy="219075"/>
+                <wp:effectExtent l="0" t="0" r="28575" b="28575"/>
                 <wp:wrapNone/>
-                <wp:docPr id="10" name="Rounded Rectangle 10"/>
+                <wp:docPr id="86" name="Rounded Rectangle 86"/>
                 <wp:cNvGraphicFramePr/>
                 <a:graphic xmlns:a="http://schemas.openxmlformats.org/drawingml/2006/main">
                   <a:graphicData uri="http://schemas.microsoft.com/office/word/2010/wordprocessingShape">
@@ -2199,7 +2899,7 @@
                       <wps:spPr>
                         <a:xfrm>
                           <a:off x="0" y="0"/>
-                          <a:ext cx="857250" cy="333375"/>
+                          <a:ext cx="657225" cy="219075"/>
                         </a:xfrm>
                         <a:prstGeom prst="roundRect">
                           <a:avLst/>
@@ -2232,23 +2932,23 @@
                               <w:rPr>
                                 <w:b/>
                                 <w:color w:val="000000" w:themeColor="text1"/>
-                                <w:sz w:val="24"/>
-                                <w:szCs w:val="24"/>
+                                <w:sz w:val="20"/>
+                                <w:szCs w:val="20"/>
                               </w:rPr>
                             </w:pPr>
                             <w:r>
                               <w:rPr>
                                 <w:b/>
                                 <w:color w:val="000000" w:themeColor="text1"/>
-                                <w:sz w:val="24"/>
-                                <w:szCs w:val="24"/>
+                                <w:sz w:val="20"/>
+                                <w:szCs w:val="20"/>
                               </w:rPr>
                               <w:t>Worker</w:t>
                             </w:r>
                           </w:p>
                         </w:txbxContent>
                       </wps:txbx>
-                      <wps:bodyPr rot="0" spcFirstLastPara="0" vertOverflow="overflow" horzOverflow="overflow" vert="horz" wrap="square" lIns="91440" tIns="45720" rIns="91440" bIns="45720" numCol="1" spcCol="0" rtlCol="0" fromWordArt="0" anchor="ctr" anchorCtr="0" forceAA="0" compatLnSpc="1">
+                      <wps:bodyPr rot="0" spcFirstLastPara="0" vertOverflow="overflow" horzOverflow="overflow" vert="horz" wrap="square" lIns="0" tIns="0" rIns="0" bIns="0" numCol="1" spcCol="0" rtlCol="0" fromWordArt="0" anchor="ctr" anchorCtr="0" forceAA="0" compatLnSpc="1">
                         <a:prstTxWarp prst="textNoShape">
                           <a:avLst/>
                         </a:prstTxWarp>
@@ -2268,9 +2968,9 @@
           </mc:Choice>
           <mc:Fallback>
             <w:pict>
-              <v:roundrect w14:anchorId="0920C971" id="Rounded Rectangle 10" o:spid="_x0000_s1035" style="position:absolute;margin-left:10.5pt;margin-top:10.6pt;width:67.5pt;height:26.25pt;z-index:251676672;visibility:visible;mso-wrap-style:square;mso-width-percent:0;mso-height-percent:0;mso-wrap-distance-left:9pt;mso-wrap-distance-top:0;mso-wrap-distance-right:9pt;mso-wrap-distance-bottom:0;mso-position-horizontal:absolute;mso-position-horizontal-relative:text;mso-position-vertical:absolute;mso-position-vertical-relative:text;mso-width-percent:0;mso-height-percent:0;mso-width-relative:margin;mso-height-relative:margin;v-text-anchor:middle" arcsize="10923f" o:gfxdata="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" fillcolor="white [3212]" strokecolor="#1f4d78 [1604]" strokeweight="1pt">
+              <v:roundrect w14:anchorId="390D856B" id="Rounded Rectangle 86" o:spid="_x0000_s1038" style="position:absolute;margin-left:282pt;margin-top:.8pt;width:51.75pt;height:17.25pt;z-index:251795456;visibility:visible;mso-wrap-style:square;mso-width-percent:0;mso-height-percent:0;mso-wrap-distance-left:9pt;mso-wrap-distance-top:0;mso-wrap-distance-right:9pt;mso-wrap-distance-bottom:0;mso-position-horizontal:absolute;mso-position-horizontal-relative:text;mso-position-vertical:absolute;mso-position-vertical-relative:text;mso-width-percent:0;mso-height-percent:0;mso-width-relative:margin;mso-height-relative:margin;v-text-anchor:middle" arcsize="10923f" o:gfxdata="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" fillcolor="white [3212]" strokecolor="#1f4d78 [1604]" strokeweight="1pt">
                 <v:stroke joinstyle="miter"/>
-                <v:textbox>
+                <v:textbox inset="0,0,0,0">
                   <w:txbxContent>
                     <w:p>
                       <w:pPr>
@@ -2278,16 +2978,16 @@
                         <w:rPr>
                           <w:b/>
                           <w:color w:val="000000" w:themeColor="text1"/>
-                          <w:sz w:val="24"/>
-                          <w:szCs w:val="24"/>
+                          <w:sz w:val="20"/>
+                          <w:szCs w:val="20"/>
                         </w:rPr>
                       </w:pPr>
                       <w:r>
                         <w:rPr>
                           <w:b/>
                           <w:color w:val="000000" w:themeColor="text1"/>
-                          <w:sz w:val="24"/>
-                          <w:szCs w:val="24"/>
+                          <w:sz w:val="20"/>
+                          <w:szCs w:val="20"/>
                         </w:rPr>
                         <w:t>Worker</w:t>
                       </w:r>
@@ -2306,18 +3006,18 @@
         <mc:AlternateContent>
           <mc:Choice Requires="wps">
             <w:drawing>
-              <wp:anchor distT="0" distB="0" distL="114300" distR="114300" simplePos="0" relativeHeight="251682816" behindDoc="0" locked="0" layoutInCell="1" allowOverlap="1" wp14:anchorId="2A1ABB29" wp14:editId="5E8AE0FF">
+              <wp:anchor distT="0" distB="0" distL="114300" distR="114300" simplePos="0" relativeHeight="251793408" behindDoc="0" locked="0" layoutInCell="1" allowOverlap="1" wp14:anchorId="049E1CE3" wp14:editId="40C6EFEE">
                 <wp:simplePos x="0" y="0"/>
                 <wp:positionH relativeFrom="column">
-                  <wp:posOffset>1238250</wp:posOffset>
+                  <wp:posOffset>2486025</wp:posOffset>
                 </wp:positionH>
                 <wp:positionV relativeFrom="paragraph">
-                  <wp:posOffset>134620</wp:posOffset>
+                  <wp:posOffset>10160</wp:posOffset>
                 </wp:positionV>
-                <wp:extent cx="857250" cy="333375"/>
-                <wp:effectExtent l="0" t="0" r="19050" b="28575"/>
+                <wp:extent cx="657225" cy="219075"/>
+                <wp:effectExtent l="0" t="0" r="28575" b="28575"/>
                 <wp:wrapNone/>
-                <wp:docPr id="13" name="Rounded Rectangle 13"/>
+                <wp:docPr id="85" name="Rounded Rectangle 85"/>
                 <wp:cNvGraphicFramePr/>
                 <a:graphic xmlns:a="http://schemas.openxmlformats.org/drawingml/2006/main">
                   <a:graphicData uri="http://schemas.microsoft.com/office/word/2010/wordprocessingShape">
@@ -2326,7 +3026,7 @@
                       <wps:spPr>
                         <a:xfrm>
                           <a:off x="0" y="0"/>
-                          <a:ext cx="857250" cy="333375"/>
+                          <a:ext cx="657225" cy="219075"/>
                         </a:xfrm>
                         <a:prstGeom prst="roundRect">
                           <a:avLst/>
@@ -2359,23 +3059,23 @@
                               <w:rPr>
                                 <w:b/>
                                 <w:color w:val="000000" w:themeColor="text1"/>
-                                <w:sz w:val="24"/>
-                                <w:szCs w:val="24"/>
+                                <w:sz w:val="20"/>
+                                <w:szCs w:val="20"/>
                               </w:rPr>
                             </w:pPr>
                             <w:r>
                               <w:rPr>
                                 <w:b/>
                                 <w:color w:val="000000" w:themeColor="text1"/>
-                                <w:sz w:val="24"/>
-                                <w:szCs w:val="24"/>
+                                <w:sz w:val="20"/>
+                                <w:szCs w:val="20"/>
                               </w:rPr>
                               <w:t>Worker</w:t>
                             </w:r>
                           </w:p>
                         </w:txbxContent>
                       </wps:txbx>
-                      <wps:bodyPr rot="0" spcFirstLastPara="0" vertOverflow="overflow" horzOverflow="overflow" vert="horz" wrap="square" lIns="91440" tIns="45720" rIns="91440" bIns="45720" numCol="1" spcCol="0" rtlCol="0" fromWordArt="0" anchor="ctr" anchorCtr="0" forceAA="0" compatLnSpc="1">
+                      <wps:bodyPr rot="0" spcFirstLastPara="0" vertOverflow="overflow" horzOverflow="overflow" vert="horz" wrap="square" lIns="0" tIns="0" rIns="0" bIns="0" numCol="1" spcCol="0" rtlCol="0" fromWordArt="0" anchor="ctr" anchorCtr="0" forceAA="0" compatLnSpc="1">
                         <a:prstTxWarp prst="textNoShape">
                           <a:avLst/>
                         </a:prstTxWarp>
@@ -2395,9 +3095,9 @@
           </mc:Choice>
           <mc:Fallback>
             <w:pict>
-              <v:roundrect w14:anchorId="2A1ABB29" id="Rounded Rectangle 13" o:spid="_x0000_s1036" style="position:absolute;margin-left:97.5pt;margin-top:10.6pt;width:67.5pt;height:26.25pt;z-index:251682816;visibility:visible;mso-wrap-style:square;mso-width-percent:0;mso-height-percent:0;mso-wrap-distance-left:9pt;mso-wrap-distance-top:0;mso-wrap-distance-right:9pt;mso-wrap-distance-bottom:0;mso-position-horizontal:absolute;mso-position-horizontal-relative:text;mso-position-vertical:absolute;mso-position-vertical-relative:text;mso-width-percent:0;mso-height-percent:0;mso-width-relative:margin;mso-height-relative:margin;v-text-anchor:middle" arcsize="10923f" o:gfxdata="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" fillcolor="white [3212]" strokecolor="#1f4d78 [1604]" strokeweight="1pt">
+              <v:roundrect w14:anchorId="049E1CE3" id="Rounded Rectangle 85" o:spid="_x0000_s1039" style="position:absolute;margin-left:195.75pt;margin-top:.8pt;width:51.75pt;height:17.25pt;z-index:251793408;visibility:visible;mso-wrap-style:square;mso-width-percent:0;mso-height-percent:0;mso-wrap-distance-left:9pt;mso-wrap-distance-top:0;mso-wrap-distance-right:9pt;mso-wrap-distance-bottom:0;mso-position-horizontal:absolute;mso-position-horizontal-relative:text;mso-position-vertical:absolute;mso-position-vertical-relative:text;mso-width-percent:0;mso-height-percent:0;mso-width-relative:margin;mso-height-relative:margin;v-text-anchor:middle" arcsize="10923f" o:gfxdata="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" fillcolor="white [3212]" strokecolor="#1f4d78 [1604]" strokeweight="1pt">
                 <v:stroke joinstyle="miter"/>
-                <v:textbox>
+                <v:textbox inset="0,0,0,0">
                   <w:txbxContent>
                     <w:p>
                       <w:pPr>
@@ -2405,16 +3105,16 @@
                         <w:rPr>
                           <w:b/>
                           <w:color w:val="000000" w:themeColor="text1"/>
-                          <w:sz w:val="24"/>
-                          <w:szCs w:val="24"/>
+                          <w:sz w:val="20"/>
+                          <w:szCs w:val="20"/>
                         </w:rPr>
                       </w:pPr>
                       <w:r>
                         <w:rPr>
                           <w:b/>
                           <w:color w:val="000000" w:themeColor="text1"/>
-                          <w:sz w:val="24"/>
-                          <w:szCs w:val="24"/>
+                          <w:sz w:val="20"/>
+                          <w:szCs w:val="20"/>
                         </w:rPr>
                         <w:t>Worker</w:t>
                       </w:r>
@@ -2426,8 +3126,6 @@
           </mc:Fallback>
         </mc:AlternateContent>
       </w:r>
-    </w:p>
-    <w:p>
       <w:r>
         <w:rPr>
           <w:noProof/>
@@ -2435,18 +3133,18 @@
         <mc:AlternateContent>
           <mc:Choice Requires="wps">
             <w:drawing>
-              <wp:anchor distT="0" distB="0" distL="114300" distR="114300" simplePos="0" relativeHeight="251696128" behindDoc="0" locked="0" layoutInCell="1" allowOverlap="1" wp14:anchorId="1C5F50CF" wp14:editId="0FABC754">
+              <wp:anchor distT="0" distB="0" distL="114300" distR="114300" simplePos="0" relativeHeight="251791360" behindDoc="0" locked="0" layoutInCell="1" allowOverlap="1" wp14:anchorId="0C69A6FB" wp14:editId="4C37B058">
                 <wp:simplePos x="0" y="0"/>
                 <wp:positionH relativeFrom="column">
-                  <wp:posOffset>8201025</wp:posOffset>
+                  <wp:posOffset>1257300</wp:posOffset>
                 </wp:positionH>
                 <wp:positionV relativeFrom="paragraph">
-                  <wp:posOffset>48895</wp:posOffset>
+                  <wp:posOffset>10160</wp:posOffset>
                 </wp:positionV>
-                <wp:extent cx="857250" cy="333375"/>
-                <wp:effectExtent l="0" t="0" r="19050" b="28575"/>
+                <wp:extent cx="657225" cy="219075"/>
+                <wp:effectExtent l="0" t="0" r="28575" b="28575"/>
                 <wp:wrapNone/>
-                <wp:docPr id="20" name="Rounded Rectangle 20"/>
+                <wp:docPr id="84" name="Rounded Rectangle 84"/>
                 <wp:cNvGraphicFramePr/>
                 <a:graphic xmlns:a="http://schemas.openxmlformats.org/drawingml/2006/main">
                   <a:graphicData uri="http://schemas.microsoft.com/office/word/2010/wordprocessingShape">
@@ -2455,7 +3153,7 @@
                       <wps:spPr>
                         <a:xfrm>
                           <a:off x="0" y="0"/>
-                          <a:ext cx="857250" cy="333375"/>
+                          <a:ext cx="657225" cy="219075"/>
                         </a:xfrm>
                         <a:prstGeom prst="roundRect">
                           <a:avLst/>
@@ -2488,23 +3186,23 @@
                               <w:rPr>
                                 <w:b/>
                                 <w:color w:val="000000" w:themeColor="text1"/>
-                                <w:sz w:val="24"/>
-                                <w:szCs w:val="24"/>
+                                <w:sz w:val="20"/>
+                                <w:szCs w:val="20"/>
                               </w:rPr>
                             </w:pPr>
                             <w:r>
                               <w:rPr>
                                 <w:b/>
                                 <w:color w:val="000000" w:themeColor="text1"/>
-                                <w:sz w:val="24"/>
-                                <w:szCs w:val="24"/>
+                                <w:sz w:val="20"/>
+                                <w:szCs w:val="20"/>
                               </w:rPr>
                               <w:t>Worker</w:t>
                             </w:r>
                           </w:p>
                         </w:txbxContent>
                       </wps:txbx>
-                      <wps:bodyPr rot="0" spcFirstLastPara="0" vertOverflow="overflow" horzOverflow="overflow" vert="horz" wrap="square" lIns="91440" tIns="45720" rIns="91440" bIns="45720" numCol="1" spcCol="0" rtlCol="0" fromWordArt="0" anchor="ctr" anchorCtr="0" forceAA="0" compatLnSpc="1">
+                      <wps:bodyPr rot="0" spcFirstLastPara="0" vertOverflow="overflow" horzOverflow="overflow" vert="horz" wrap="square" lIns="0" tIns="0" rIns="0" bIns="0" numCol="1" spcCol="0" rtlCol="0" fromWordArt="0" anchor="ctr" anchorCtr="0" forceAA="0" compatLnSpc="1">
                         <a:prstTxWarp prst="textNoShape">
                           <a:avLst/>
                         </a:prstTxWarp>
@@ -2524,9 +3222,9 @@
           </mc:Choice>
           <mc:Fallback>
             <w:pict>
-              <v:roundrect w14:anchorId="1C5F50CF" id="Rounded Rectangle 20" o:spid="_x0000_s1037" style="position:absolute;margin-left:645.75pt;margin-top:3.85pt;width:67.5pt;height:26.25pt;z-index:251696128;visibility:visible;mso-wrap-style:square;mso-width-percent:0;mso-height-percent:0;mso-wrap-distance-left:9pt;mso-wrap-distance-top:0;mso-wrap-distance-right:9pt;mso-wrap-distance-bottom:0;mso-position-horizontal:absolute;mso-position-horizontal-relative:text;mso-position-vertical:absolute;mso-position-vertical-relative:text;mso-width-percent:0;mso-height-percent:0;mso-width-relative:margin;mso-height-relative:margin;v-text-anchor:middle" arcsize="10923f" o:gfxdata="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" fillcolor="white [3212]" strokecolor="#1f4d78 [1604]" strokeweight="1pt">
+              <v:roundrect w14:anchorId="0C69A6FB" id="Rounded Rectangle 84" o:spid="_x0000_s1040" style="position:absolute;margin-left:99pt;margin-top:.8pt;width:51.75pt;height:17.25pt;z-index:251791360;visibility:visible;mso-wrap-style:square;mso-width-percent:0;mso-height-percent:0;mso-wrap-distance-left:9pt;mso-wrap-distance-top:0;mso-wrap-distance-right:9pt;mso-wrap-distance-bottom:0;mso-position-horizontal:absolute;mso-position-horizontal-relative:text;mso-position-vertical:absolute;mso-position-vertical-relative:text;mso-width-percent:0;mso-height-percent:0;mso-width-relative:margin;mso-height-relative:margin;v-text-anchor:middle" arcsize="10923f" o:gfxdata="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" fillcolor="white [3212]" strokecolor="#1f4d78 [1604]" strokeweight="1pt">
                 <v:stroke joinstyle="miter"/>
-                <v:textbox>
+                <v:textbox inset="0,0,0,0">
                   <w:txbxContent>
                     <w:p>
                       <w:pPr>
@@ -2534,16 +3232,16 @@
                         <w:rPr>
                           <w:b/>
                           <w:color w:val="000000" w:themeColor="text1"/>
-                          <w:sz w:val="24"/>
-                          <w:szCs w:val="24"/>
+                          <w:sz w:val="20"/>
+                          <w:szCs w:val="20"/>
                         </w:rPr>
                       </w:pPr>
                       <w:r>
                         <w:rPr>
                           <w:b/>
                           <w:color w:val="000000" w:themeColor="text1"/>
-                          <w:sz w:val="24"/>
-                          <w:szCs w:val="24"/>
+                          <w:sz w:val="20"/>
+                          <w:szCs w:val="20"/>
                         </w:rPr>
                         <w:t>Worker</w:t>
                       </w:r>
@@ -2562,18 +3260,18 @@
         <mc:AlternateContent>
           <mc:Choice Requires="wps">
             <w:drawing>
-              <wp:anchor distT="0" distB="0" distL="114300" distR="114300" simplePos="0" relativeHeight="251694080" behindDoc="0" locked="0" layoutInCell="1" allowOverlap="1" wp14:anchorId="564F7FEF" wp14:editId="42EBDEAC">
+              <wp:anchor distT="0" distB="0" distL="114300" distR="114300" simplePos="0" relativeHeight="251675648" behindDoc="0" locked="0" layoutInCell="1" allowOverlap="1" wp14:anchorId="0920C971" wp14:editId="49DC983E">
                 <wp:simplePos x="0" y="0"/>
                 <wp:positionH relativeFrom="column">
-                  <wp:posOffset>7096125</wp:posOffset>
+                  <wp:posOffset>352425</wp:posOffset>
                 </wp:positionH>
                 <wp:positionV relativeFrom="paragraph">
-                  <wp:posOffset>20320</wp:posOffset>
+                  <wp:posOffset>10160</wp:posOffset>
                 </wp:positionV>
-                <wp:extent cx="857250" cy="333375"/>
-                <wp:effectExtent l="0" t="0" r="19050" b="28575"/>
+                <wp:extent cx="657225" cy="219075"/>
+                <wp:effectExtent l="0" t="0" r="28575" b="28575"/>
                 <wp:wrapNone/>
-                <wp:docPr id="19" name="Rounded Rectangle 19"/>
+                <wp:docPr id="10" name="Rounded Rectangle 10"/>
                 <wp:cNvGraphicFramePr/>
                 <a:graphic xmlns:a="http://schemas.openxmlformats.org/drawingml/2006/main">
                   <a:graphicData uri="http://schemas.microsoft.com/office/word/2010/wordprocessingShape">
@@ -2582,7 +3280,7 @@
                       <wps:spPr>
                         <a:xfrm>
                           <a:off x="0" y="0"/>
-                          <a:ext cx="857250" cy="333375"/>
+                          <a:ext cx="657225" cy="219075"/>
                         </a:xfrm>
                         <a:prstGeom prst="roundRect">
                           <a:avLst/>
@@ -2615,23 +3313,23 @@
                               <w:rPr>
                                 <w:b/>
                                 <w:color w:val="000000" w:themeColor="text1"/>
-                                <w:sz w:val="24"/>
-                                <w:szCs w:val="24"/>
+                                <w:sz w:val="20"/>
+                                <w:szCs w:val="20"/>
                               </w:rPr>
                             </w:pPr>
                             <w:r>
                               <w:rPr>
                                 <w:b/>
                                 <w:color w:val="000000" w:themeColor="text1"/>
-                                <w:sz w:val="24"/>
-                                <w:szCs w:val="24"/>
+                                <w:sz w:val="20"/>
+                                <w:szCs w:val="20"/>
                               </w:rPr>
                               <w:t>Worker</w:t>
                             </w:r>
                           </w:p>
                         </w:txbxContent>
                       </wps:txbx>
-                      <wps:bodyPr rot="0" spcFirstLastPara="0" vertOverflow="overflow" horzOverflow="overflow" vert="horz" wrap="square" lIns="91440" tIns="45720" rIns="91440" bIns="45720" numCol="1" spcCol="0" rtlCol="0" fromWordArt="0" anchor="ctr" anchorCtr="0" forceAA="0" compatLnSpc="1">
+                      <wps:bodyPr rot="0" spcFirstLastPara="0" vertOverflow="overflow" horzOverflow="overflow" vert="horz" wrap="square" lIns="0" tIns="0" rIns="0" bIns="0" numCol="1" spcCol="0" rtlCol="0" fromWordArt="0" anchor="ctr" anchorCtr="0" forceAA="0" compatLnSpc="1">
                         <a:prstTxWarp prst="textNoShape">
                           <a:avLst/>
                         </a:prstTxWarp>
@@ -2651,9 +3349,9 @@
           </mc:Choice>
           <mc:Fallback>
             <w:pict>
-              <v:roundrect w14:anchorId="564F7FEF" id="Rounded Rectangle 19" o:spid="_x0000_s1038" style="position:absolute;margin-left:558.75pt;margin-top:1.6pt;width:67.5pt;height:26.25pt;z-index:251694080;visibility:visible;mso-wrap-style:square;mso-width-percent:0;mso-height-percent:0;mso-wrap-distance-left:9pt;mso-wrap-distance-top:0;mso-wrap-distance-right:9pt;mso-wrap-distance-bottom:0;mso-position-horizontal:absolute;mso-position-horizontal-relative:text;mso-position-vertical:absolute;mso-position-vertical-relative:text;mso-width-percent:0;mso-height-percent:0;mso-width-relative:margin;mso-height-relative:margin;v-text-anchor:middle" arcsize="10923f" o:gfxdata="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" fillcolor="white [3212]" strokecolor="#1f4d78 [1604]" strokeweight="1pt">
+              <v:roundrect w14:anchorId="0920C971" id="Rounded Rectangle 10" o:spid="_x0000_s1041" style="position:absolute;margin-left:27.75pt;margin-top:.8pt;width:51.75pt;height:17.25pt;z-index:251675648;visibility:visible;mso-wrap-style:square;mso-width-percent:0;mso-height-percent:0;mso-wrap-distance-left:9pt;mso-wrap-distance-top:0;mso-wrap-distance-right:9pt;mso-wrap-distance-bottom:0;mso-position-horizontal:absolute;mso-position-horizontal-relative:text;mso-position-vertical:absolute;mso-position-vertical-relative:text;mso-width-percent:0;mso-height-percent:0;mso-width-relative:margin;mso-height-relative:margin;v-text-anchor:middle" arcsize="10923f" o:gfxdata="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" fillcolor="white [3212]" strokecolor="#1f4d78 [1604]" strokeweight="1pt">
                 <v:stroke joinstyle="miter"/>
-                <v:textbox>
+                <v:textbox inset="0,0,0,0">
                   <w:txbxContent>
                     <w:p>
                       <w:pPr>
@@ -2661,272 +3359,16 @@
                         <w:rPr>
                           <w:b/>
                           <w:color w:val="000000" w:themeColor="text1"/>
-                          <w:sz w:val="24"/>
-                          <w:szCs w:val="24"/>
+                          <w:sz w:val="20"/>
+                          <w:szCs w:val="20"/>
                         </w:rPr>
                       </w:pPr>
                       <w:r>
                         <w:rPr>
                           <w:b/>
                           <w:color w:val="000000" w:themeColor="text1"/>
-                          <w:sz w:val="24"/>
-                          <w:szCs w:val="24"/>
-                        </w:rPr>
-                        <w:t>Worker</w:t>
-                      </w:r>
-                    </w:p>
-                  </w:txbxContent>
-                </v:textbox>
-              </v:roundrect>
-            </w:pict>
-          </mc:Fallback>
-        </mc:AlternateContent>
-      </w:r>
-      <w:r>
-        <w:rPr>
-          <w:noProof/>
-        </w:rPr>
-        <mc:AlternateContent>
-          <mc:Choice Requires="wps">
-            <w:drawing>
-              <wp:anchor distT="0" distB="0" distL="114300" distR="114300" simplePos="0" relativeHeight="251692032" behindDoc="0" locked="0" layoutInCell="1" allowOverlap="1" wp14:anchorId="266154FF" wp14:editId="7F067F44">
-                <wp:simplePos x="0" y="0"/>
-                <wp:positionH relativeFrom="column">
-                  <wp:posOffset>5934075</wp:posOffset>
-                </wp:positionH>
-                <wp:positionV relativeFrom="paragraph">
-                  <wp:posOffset>29845</wp:posOffset>
-                </wp:positionV>
-                <wp:extent cx="857250" cy="333375"/>
-                <wp:effectExtent l="0" t="0" r="19050" b="28575"/>
-                <wp:wrapNone/>
-                <wp:docPr id="18" name="Rounded Rectangle 18"/>
-                <wp:cNvGraphicFramePr/>
-                <a:graphic xmlns:a="http://schemas.openxmlformats.org/drawingml/2006/main">
-                  <a:graphicData uri="http://schemas.microsoft.com/office/word/2010/wordprocessingShape">
-                    <wps:wsp>
-                      <wps:cNvSpPr/>
-                      <wps:spPr>
-                        <a:xfrm>
-                          <a:off x="0" y="0"/>
-                          <a:ext cx="857250" cy="333375"/>
-                        </a:xfrm>
-                        <a:prstGeom prst="roundRect">
-                          <a:avLst/>
-                        </a:prstGeom>
-                        <a:solidFill>
-                          <a:schemeClr val="bg1"/>
-                        </a:solidFill>
-                      </wps:spPr>
-                      <wps:style>
-                        <a:lnRef idx="2">
-                          <a:schemeClr val="accent1">
-                            <a:shade val="50000"/>
-                          </a:schemeClr>
-                        </a:lnRef>
-                        <a:fillRef idx="1">
-                          <a:schemeClr val="accent1"/>
-                        </a:fillRef>
-                        <a:effectRef idx="0">
-                          <a:schemeClr val="accent1"/>
-                        </a:effectRef>
-                        <a:fontRef idx="minor">
-                          <a:schemeClr val="lt1"/>
-                        </a:fontRef>
-                      </wps:style>
-                      <wps:txbx>
-                        <w:txbxContent>
-                          <w:p>
-                            <w:pPr>
-                              <w:jc w:val="center"/>
-                              <w:rPr>
-                                <w:b/>
-                                <w:color w:val="000000" w:themeColor="text1"/>
-                                <w:sz w:val="24"/>
-                                <w:szCs w:val="24"/>
-                              </w:rPr>
-                            </w:pPr>
-                            <w:r>
-                              <w:rPr>
-                                <w:b/>
-                                <w:color w:val="000000" w:themeColor="text1"/>
-                                <w:sz w:val="24"/>
-                                <w:szCs w:val="24"/>
-                              </w:rPr>
-                              <w:t>Worker</w:t>
-                            </w:r>
-                          </w:p>
-                        </w:txbxContent>
-                      </wps:txbx>
-                      <wps:bodyPr rot="0" spcFirstLastPara="0" vertOverflow="overflow" horzOverflow="overflow" vert="horz" wrap="square" lIns="91440" tIns="45720" rIns="91440" bIns="45720" numCol="1" spcCol="0" rtlCol="0" fromWordArt="0" anchor="ctr" anchorCtr="0" forceAA="0" compatLnSpc="1">
-                        <a:prstTxWarp prst="textNoShape">
-                          <a:avLst/>
-                        </a:prstTxWarp>
-                        <a:noAutofit/>
-                      </wps:bodyPr>
-                    </wps:wsp>
-                  </a:graphicData>
-                </a:graphic>
-                <wp14:sizeRelH relativeFrom="margin">
-                  <wp14:pctWidth>0</wp14:pctWidth>
-                </wp14:sizeRelH>
-                <wp14:sizeRelV relativeFrom="margin">
-                  <wp14:pctHeight>0</wp14:pctHeight>
-                </wp14:sizeRelV>
-              </wp:anchor>
-            </w:drawing>
-          </mc:Choice>
-          <mc:Fallback>
-            <w:pict>
-              <v:roundrect w14:anchorId="266154FF" id="Rounded Rectangle 18" o:spid="_x0000_s1039" style="position:absolute;margin-left:467.25pt;margin-top:2.35pt;width:67.5pt;height:26.25pt;z-index:251692032;visibility:visible;mso-wrap-style:square;mso-width-percent:0;mso-height-percent:0;mso-wrap-distance-left:9pt;mso-wrap-distance-top:0;mso-wrap-distance-right:9pt;mso-wrap-distance-bottom:0;mso-position-horizontal:absolute;mso-position-horizontal-relative:text;mso-position-vertical:absolute;mso-position-vertical-relative:text;mso-width-percent:0;mso-height-percent:0;mso-width-relative:margin;mso-height-relative:margin;v-text-anchor:middle" arcsize="10923f" o:gfxdata="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" fillcolor="white [3212]" strokecolor="#1f4d78 [1604]" strokeweight="1pt">
-                <v:stroke joinstyle="miter"/>
-                <v:textbox>
-                  <w:txbxContent>
-                    <w:p>
-                      <w:pPr>
-                        <w:jc w:val="center"/>
-                        <w:rPr>
-                          <w:b/>
-                          <w:color w:val="000000" w:themeColor="text1"/>
-                          <w:sz w:val="24"/>
-                          <w:szCs w:val="24"/>
-                        </w:rPr>
-                      </w:pPr>
-                      <w:r>
-                        <w:rPr>
-                          <w:b/>
-                          <w:color w:val="000000" w:themeColor="text1"/>
-                          <w:sz w:val="24"/>
-                          <w:szCs w:val="24"/>
-                        </w:rPr>
-                        <w:t>Worker</w:t>
-                      </w:r>
-                    </w:p>
-                  </w:txbxContent>
-                </v:textbox>
-              </v:roundrect>
-            </w:pict>
-          </mc:Fallback>
-        </mc:AlternateContent>
-      </w:r>
-    </w:p>
-    <w:p>
-      <w:r>
-        <w:rPr>
-          <w:noProof/>
-        </w:rPr>
-        <mc:AlternateContent>
-          <mc:Choice Requires="wps">
-            <w:drawing>
-              <wp:anchor distT="0" distB="0" distL="114300" distR="114300" simplePos="0" relativeHeight="251689984" behindDoc="0" locked="0" layoutInCell="1" allowOverlap="1" wp14:anchorId="1C2A9C43" wp14:editId="29B985EA">
-                <wp:simplePos x="0" y="0"/>
-                <wp:positionH relativeFrom="column">
-                  <wp:posOffset>2628900</wp:posOffset>
-                </wp:positionH>
-                <wp:positionV relativeFrom="paragraph">
-                  <wp:posOffset>153670</wp:posOffset>
-                </wp:positionV>
-                <wp:extent cx="857250" cy="333375"/>
-                <wp:effectExtent l="0" t="0" r="19050" b="28575"/>
-                <wp:wrapNone/>
-                <wp:docPr id="17" name="Rounded Rectangle 17"/>
-                <wp:cNvGraphicFramePr/>
-                <a:graphic xmlns:a="http://schemas.openxmlformats.org/drawingml/2006/main">
-                  <a:graphicData uri="http://schemas.microsoft.com/office/word/2010/wordprocessingShape">
-                    <wps:wsp>
-                      <wps:cNvSpPr/>
-                      <wps:spPr>
-                        <a:xfrm>
-                          <a:off x="0" y="0"/>
-                          <a:ext cx="857250" cy="333375"/>
-                        </a:xfrm>
-                        <a:prstGeom prst="roundRect">
-                          <a:avLst/>
-                        </a:prstGeom>
-                        <a:solidFill>
-                          <a:schemeClr val="bg1"/>
-                        </a:solidFill>
-                      </wps:spPr>
-                      <wps:style>
-                        <a:lnRef idx="2">
-                          <a:schemeClr val="accent1">
-                            <a:shade val="50000"/>
-                          </a:schemeClr>
-                        </a:lnRef>
-                        <a:fillRef idx="1">
-                          <a:schemeClr val="accent1"/>
-                        </a:fillRef>
-                        <a:effectRef idx="0">
-                          <a:schemeClr val="accent1"/>
-                        </a:effectRef>
-                        <a:fontRef idx="minor">
-                          <a:schemeClr val="lt1"/>
-                        </a:fontRef>
-                      </wps:style>
-                      <wps:txbx>
-                        <w:txbxContent>
-                          <w:p>
-                            <w:pPr>
-                              <w:jc w:val="center"/>
-                              <w:rPr>
-                                <w:b/>
-                                <w:color w:val="000000" w:themeColor="text1"/>
-                                <w:sz w:val="24"/>
-                                <w:szCs w:val="24"/>
-                              </w:rPr>
-                            </w:pPr>
-                            <w:r>
-                              <w:rPr>
-                                <w:b/>
-                                <w:color w:val="000000" w:themeColor="text1"/>
-                                <w:sz w:val="24"/>
-                                <w:szCs w:val="24"/>
-                              </w:rPr>
-                              <w:t>Worker</w:t>
-                            </w:r>
-                          </w:p>
-                        </w:txbxContent>
-                      </wps:txbx>
-                      <wps:bodyPr rot="0" spcFirstLastPara="0" vertOverflow="overflow" horzOverflow="overflow" vert="horz" wrap="square" lIns="91440" tIns="45720" rIns="91440" bIns="45720" numCol="1" spcCol="0" rtlCol="0" fromWordArt="0" anchor="ctr" anchorCtr="0" forceAA="0" compatLnSpc="1">
-                        <a:prstTxWarp prst="textNoShape">
-                          <a:avLst/>
-                        </a:prstTxWarp>
-                        <a:noAutofit/>
-                      </wps:bodyPr>
-                    </wps:wsp>
-                  </a:graphicData>
-                </a:graphic>
-                <wp14:sizeRelH relativeFrom="margin">
-                  <wp14:pctWidth>0</wp14:pctWidth>
-                </wp14:sizeRelH>
-                <wp14:sizeRelV relativeFrom="margin">
-                  <wp14:pctHeight>0</wp14:pctHeight>
-                </wp14:sizeRelV>
-              </wp:anchor>
-            </w:drawing>
-          </mc:Choice>
-          <mc:Fallback>
-            <w:pict>
-              <v:roundrect w14:anchorId="1C2A9C43" id="Rounded Rectangle 17" o:spid="_x0000_s1040" style="position:absolute;margin-left:207pt;margin-top:12.1pt;width:67.5pt;height:26.25pt;z-index:251689984;visibility:visible;mso-wrap-style:square;mso-width-percent:0;mso-height-percent:0;mso-wrap-distance-left:9pt;mso-wrap-distance-top:0;mso-wrap-distance-right:9pt;mso-wrap-distance-bottom:0;mso-position-horizontal:absolute;mso-position-horizontal-relative:text;mso-position-vertical:absolute;mso-position-vertical-relative:text;mso-width-percent:0;mso-height-percent:0;mso-width-relative:margin;mso-height-relative:margin;v-text-anchor:middle" arcsize="10923f" o:gfxdata="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" fillcolor="white [3212]" strokecolor="#1f4d78 [1604]" strokeweight="1pt">
-                <v:stroke joinstyle="miter"/>
-                <v:textbox>
-                  <w:txbxContent>
-                    <w:p>
-                      <w:pPr>
-                        <w:jc w:val="center"/>
-                        <w:rPr>
-                          <w:b/>
-                          <w:color w:val="000000" w:themeColor="text1"/>
-                          <w:sz w:val="24"/>
-                          <w:szCs w:val="24"/>
-                        </w:rPr>
-                      </w:pPr>
-                      <w:r>
-                        <w:rPr>
-                          <w:b/>
-                          <w:color w:val="000000" w:themeColor="text1"/>
-                          <w:sz w:val="24"/>
-                          <w:szCs w:val="24"/>
+                          <w:sz w:val="20"/>
+                          <w:szCs w:val="20"/>
                         </w:rPr>
                         <w:t>Worker</w:t>
                       </w:r>
@@ -2940,94 +3382,713 @@
       </w:r>
     </w:p>
     <w:p/>
-    <w:p/>
     <w:p>
       <w:r>
         <w:rPr>
           <w:noProof/>
         </w:rPr>
         <mc:AlternateContent>
-          <mc:Choice Requires="wps">
+          <mc:Choice Requires="wpg">
             <w:drawing>
-              <wp:anchor distT="0" distB="0" distL="114300" distR="114300" simplePos="0" relativeHeight="251722752" behindDoc="0" locked="0" layoutInCell="1" allowOverlap="1" wp14:anchorId="4ADB29E0" wp14:editId="54E26378">
+              <wp:anchor distT="0" distB="0" distL="114300" distR="114300" simplePos="0" relativeHeight="251742208" behindDoc="0" locked="0" layoutInCell="1" allowOverlap="1">
                 <wp:simplePos x="0" y="0"/>
-                <wp:positionH relativeFrom="column">
-                  <wp:posOffset>6448425</wp:posOffset>
+                <wp:positionH relativeFrom="margin">
+                  <wp:align>center</wp:align>
                 </wp:positionH>
                 <wp:positionV relativeFrom="paragraph">
-                  <wp:posOffset>106680</wp:posOffset>
+                  <wp:posOffset>96520</wp:posOffset>
                 </wp:positionV>
-                <wp:extent cx="1495425" cy="809625"/>
-                <wp:effectExtent l="0" t="0" r="28575" b="28575"/>
+                <wp:extent cx="8886825" cy="1533525"/>
+                <wp:effectExtent l="38100" t="0" r="28575" b="47625"/>
                 <wp:wrapNone/>
-                <wp:docPr id="44" name="Oval 44"/>
+                <wp:docPr id="99" name="Group 99"/>
                 <wp:cNvGraphicFramePr/>
                 <a:graphic xmlns:a="http://schemas.openxmlformats.org/drawingml/2006/main">
-                  <a:graphicData uri="http://schemas.microsoft.com/office/word/2010/wordprocessingShape">
-                    <wps:wsp>
-                      <wps:cNvSpPr/>
-                      <wps:spPr>
+                  <a:graphicData uri="http://schemas.microsoft.com/office/word/2010/wordprocessingGroup">
+                    <wpg:wgp>
+                      <wpg:cNvGrpSpPr/>
+                      <wpg:grpSpPr>
                         <a:xfrm>
                           <a:off x="0" y="0"/>
-                          <a:ext cx="1495425" cy="809625"/>
+                          <a:ext cx="8886825" cy="1533525"/>
+                          <a:chOff x="-1" y="0"/>
+                          <a:chExt cx="8886825" cy="1533525"/>
                         </a:xfrm>
-                        <a:prstGeom prst="ellipse">
-                          <a:avLst/>
-                        </a:prstGeom>
-                        <a:solidFill>
-                          <a:schemeClr val="accent4">
-                            <a:lumMod val="40000"/>
-                            <a:lumOff val="60000"/>
-                          </a:schemeClr>
-                        </a:solidFill>
-                      </wps:spPr>
-                      <wps:style>
-                        <a:lnRef idx="2">
-                          <a:schemeClr val="accent1">
-                            <a:shade val="50000"/>
-                          </a:schemeClr>
-                        </a:lnRef>
-                        <a:fillRef idx="1">
-                          <a:schemeClr val="accent1"/>
-                        </a:fillRef>
-                        <a:effectRef idx="0">
-                          <a:schemeClr val="accent1"/>
-                        </a:effectRef>
-                        <a:fontRef idx="minor">
-                          <a:schemeClr val="lt1"/>
-                        </a:fontRef>
-                      </wps:style>
-                      <wps:txbx>
-                        <w:txbxContent>
-                          <w:p>
-                            <w:pPr>
-                              <w:jc w:val="center"/>
-                              <w:rPr>
-                                <w:b/>
-                                <w:color w:val="0D0D0D" w:themeColor="text1" w:themeTint="F2"/>
-                                <w:sz w:val="32"/>
-                                <w:szCs w:val="32"/>
-                              </w:rPr>
-                            </w:pPr>
-                            <w:r>
-                              <w:rPr>
-                                <w:b/>
-                                <w:color w:val="0D0D0D" w:themeColor="text1" w:themeTint="F2"/>
-                                <w:sz w:val="32"/>
-                                <w:szCs w:val="32"/>
-                              </w:rPr>
-                              <w:t>Container</w:t>
-                            </w:r>
-                          </w:p>
-                        </w:txbxContent>
-                      </wps:txbx>
-                      <wps:bodyPr rot="0" spcFirstLastPara="0" vertOverflow="overflow" horzOverflow="overflow" vert="horz" wrap="square" lIns="91440" tIns="45720" rIns="91440" bIns="45720" numCol="1" spcCol="0" rtlCol="0" fromWordArt="0" anchor="ctr" anchorCtr="0" forceAA="0" compatLnSpc="1">
-                        <a:prstTxWarp prst="textNoShape">
-                          <a:avLst/>
-                        </a:prstTxWarp>
-                        <a:noAutofit/>
-                      </wps:bodyPr>
-                    </wps:wsp>
+                      </wpg:grpSpPr>
+                      <wps:wsp>
+                        <wps:cNvPr id="43" name="Oval 43"/>
+                        <wps:cNvSpPr/>
+                        <wps:spPr>
+                          <a:xfrm>
+                            <a:off x="733425" y="19050"/>
+                            <a:ext cx="1495425" cy="809625"/>
+                          </a:xfrm>
+                          <a:prstGeom prst="ellipse">
+                            <a:avLst/>
+                          </a:prstGeom>
+                          <a:solidFill>
+                            <a:schemeClr val="accent4">
+                              <a:lumMod val="40000"/>
+                              <a:lumOff val="60000"/>
+                            </a:schemeClr>
+                          </a:solidFill>
+                        </wps:spPr>
+                        <wps:style>
+                          <a:lnRef idx="2">
+                            <a:schemeClr val="accent1">
+                              <a:shade val="50000"/>
+                            </a:schemeClr>
+                          </a:lnRef>
+                          <a:fillRef idx="1">
+                            <a:schemeClr val="accent1"/>
+                          </a:fillRef>
+                          <a:effectRef idx="0">
+                            <a:schemeClr val="accent1"/>
+                          </a:effectRef>
+                          <a:fontRef idx="minor">
+                            <a:schemeClr val="lt1"/>
+                          </a:fontRef>
+                        </wps:style>
+                        <wps:txbx>
+                          <w:txbxContent>
+                            <w:p>
+                              <w:pPr>
+                                <w:jc w:val="center"/>
+                                <w:rPr>
+                                  <w:b/>
+                                  <w:color w:val="0D0D0D" w:themeColor="text1" w:themeTint="F2"/>
+                                  <w:sz w:val="32"/>
+                                  <w:szCs w:val="32"/>
+                                </w:rPr>
+                              </w:pPr>
+                              <w:r>
+                                <w:rPr>
+                                  <w:b/>
+                                  <w:color w:val="0D0D0D" w:themeColor="text1" w:themeTint="F2"/>
+                                  <w:sz w:val="32"/>
+                                  <w:szCs w:val="32"/>
+                                </w:rPr>
+                                <w:t>Container</w:t>
+                              </w:r>
+                            </w:p>
+                          </w:txbxContent>
+                        </wps:txbx>
+                        <wps:bodyPr rot="0" spcFirstLastPara="0" vertOverflow="overflow" horzOverflow="overflow" vert="horz" wrap="square" lIns="91440" tIns="45720" rIns="91440" bIns="45720" numCol="1" spcCol="0" rtlCol="0" fromWordArt="0" anchor="ctr" anchorCtr="0" forceAA="0" compatLnSpc="1">
+                          <a:prstTxWarp prst="textNoShape">
+                            <a:avLst/>
+                          </a:prstTxWarp>
+                          <a:noAutofit/>
+                        </wps:bodyPr>
+                      </wps:wsp>
+                      <wps:wsp>
+                        <wps:cNvPr id="44" name="Oval 44"/>
+                        <wps:cNvSpPr/>
+                        <wps:spPr>
+                          <a:xfrm>
+                            <a:off x="5905500" y="19050"/>
+                            <a:ext cx="1495425" cy="809625"/>
+                          </a:xfrm>
+                          <a:prstGeom prst="ellipse">
+                            <a:avLst/>
+                          </a:prstGeom>
+                          <a:solidFill>
+                            <a:schemeClr val="accent4">
+                              <a:lumMod val="40000"/>
+                              <a:lumOff val="60000"/>
+                            </a:schemeClr>
+                          </a:solidFill>
+                        </wps:spPr>
+                        <wps:style>
+                          <a:lnRef idx="2">
+                            <a:schemeClr val="accent1">
+                              <a:shade val="50000"/>
+                            </a:schemeClr>
+                          </a:lnRef>
+                          <a:fillRef idx="1">
+                            <a:schemeClr val="accent1"/>
+                          </a:fillRef>
+                          <a:effectRef idx="0">
+                            <a:schemeClr val="accent1"/>
+                          </a:effectRef>
+                          <a:fontRef idx="minor">
+                            <a:schemeClr val="lt1"/>
+                          </a:fontRef>
+                        </wps:style>
+                        <wps:txbx>
+                          <w:txbxContent>
+                            <w:p>
+                              <w:pPr>
+                                <w:jc w:val="center"/>
+                                <w:rPr>
+                                  <w:b/>
+                                  <w:color w:val="0D0D0D" w:themeColor="text1" w:themeTint="F2"/>
+                                  <w:sz w:val="32"/>
+                                  <w:szCs w:val="32"/>
+                                </w:rPr>
+                              </w:pPr>
+                              <w:r>
+                                <w:rPr>
+                                  <w:b/>
+                                  <w:color w:val="0D0D0D" w:themeColor="text1" w:themeTint="F2"/>
+                                  <w:sz w:val="32"/>
+                                  <w:szCs w:val="32"/>
+                                </w:rPr>
+                                <w:t>Container</w:t>
+                              </w:r>
+                            </w:p>
+                          </w:txbxContent>
+                        </wps:txbx>
+                        <wps:bodyPr rot="0" spcFirstLastPara="0" vertOverflow="overflow" horzOverflow="overflow" vert="horz" wrap="square" lIns="91440" tIns="45720" rIns="91440" bIns="45720" numCol="1" spcCol="0" rtlCol="0" fromWordArt="0" anchor="ctr" anchorCtr="0" forceAA="0" compatLnSpc="1">
+                          <a:prstTxWarp prst="textNoShape">
+                            <a:avLst/>
+                          </a:prstTxWarp>
+                          <a:noAutofit/>
+                        </wps:bodyPr>
+                      </wps:wsp>
+                      <wps:wsp>
+                        <wps:cNvPr id="45" name="Diamond 45"/>
+                        <wps:cNvSpPr/>
+                        <wps:spPr>
+                          <a:xfrm>
+                            <a:off x="-1" y="1085850"/>
+                            <a:ext cx="1419225" cy="447675"/>
+                          </a:xfrm>
+                          <a:prstGeom prst="diamond">
+                            <a:avLst/>
+                          </a:prstGeom>
+                          <a:solidFill>
+                            <a:schemeClr val="accent6">
+                              <a:lumMod val="20000"/>
+                              <a:lumOff val="80000"/>
+                            </a:schemeClr>
+                          </a:solidFill>
+                        </wps:spPr>
+                        <wps:style>
+                          <a:lnRef idx="2">
+                            <a:schemeClr val="accent1">
+                              <a:shade val="50000"/>
+                            </a:schemeClr>
+                          </a:lnRef>
+                          <a:fillRef idx="1">
+                            <a:schemeClr val="accent1"/>
+                          </a:fillRef>
+                          <a:effectRef idx="0">
+                            <a:schemeClr val="accent1"/>
+                          </a:effectRef>
+                          <a:fontRef idx="minor">
+                            <a:schemeClr val="lt1"/>
+                          </a:fontRef>
+                        </wps:style>
+                        <wps:txbx>
+                          <w:txbxContent>
+                            <w:p>
+                              <w:pPr>
+                                <w:jc w:val="center"/>
+                                <w:rPr>
+                                  <w:color w:val="000000" w:themeColor="text1"/>
+                                </w:rPr>
+                              </w:pPr>
+                              <w:r>
+                                <w:rPr>
+                                  <w:color w:val="000000" w:themeColor="text1"/>
+                                </w:rPr>
+                                <w:t>Task</w:t>
+                              </w:r>
+                              <w:r>
+                                <w:rPr>
+                                  <w:color w:val="000000" w:themeColor="text1"/>
+                                </w:rPr>
+                                <w:t xml:space="preserve"> </w:t>
+                              </w:r>
+                              <w:r>
+                                <w:rPr>
+                                  <w:color w:val="000000" w:themeColor="text1"/>
+                                </w:rPr>
+                                <w:t>(H+D)</w:t>
+                              </w:r>
+                            </w:p>
+                          </w:txbxContent>
+                        </wps:txbx>
+                        <wps:bodyPr rot="0" spcFirstLastPara="0" vertOverflow="overflow" horzOverflow="overflow" vert="horz" wrap="square" lIns="0" tIns="0" rIns="0" bIns="45720" numCol="1" spcCol="0" rtlCol="0" fromWordArt="0" anchor="ctr" anchorCtr="0" forceAA="0" compatLnSpc="1">
+                          <a:prstTxWarp prst="textNoShape">
+                            <a:avLst/>
+                          </a:prstTxWarp>
+                          <a:noAutofit/>
+                        </wps:bodyPr>
+                      </wps:wsp>
+                      <wps:wsp>
+                        <wps:cNvPr id="46" name="Straight Connector 46"/>
+                        <wps:cNvCnPr/>
+                        <wps:spPr>
+                          <a:xfrm>
+                            <a:off x="1495425" y="0"/>
+                            <a:ext cx="5200650" cy="0"/>
+                          </a:xfrm>
+                          <a:prstGeom prst="line">
+                            <a:avLst/>
+                          </a:prstGeom>
+                          <a:ln w="25400">
+                            <a:solidFill>
+                              <a:schemeClr val="tx1"/>
+                            </a:solidFill>
+                          </a:ln>
+                        </wps:spPr>
+                        <wps:style>
+                          <a:lnRef idx="1">
+                            <a:schemeClr val="accent1"/>
+                          </a:lnRef>
+                          <a:fillRef idx="0">
+                            <a:schemeClr val="accent1"/>
+                          </a:fillRef>
+                          <a:effectRef idx="0">
+                            <a:schemeClr val="accent1"/>
+                          </a:effectRef>
+                          <a:fontRef idx="minor">
+                            <a:schemeClr val="tx1"/>
+                          </a:fontRef>
+                        </wps:style>
+                        <wps:bodyPr/>
+                      </wps:wsp>
+                      <wps:wsp>
+                        <wps:cNvPr id="47" name="Diamond 47"/>
+                        <wps:cNvSpPr/>
+                        <wps:spPr>
+                          <a:xfrm>
+                            <a:off x="1590675" y="1085850"/>
+                            <a:ext cx="1524000" cy="447675"/>
+                          </a:xfrm>
+                          <a:prstGeom prst="diamond">
+                            <a:avLst/>
+                          </a:prstGeom>
+                          <a:solidFill>
+                            <a:schemeClr val="accent6">
+                              <a:lumMod val="20000"/>
+                              <a:lumOff val="80000"/>
+                            </a:schemeClr>
+                          </a:solidFill>
+                        </wps:spPr>
+                        <wps:style>
+                          <a:lnRef idx="2">
+                            <a:schemeClr val="accent1">
+                              <a:shade val="50000"/>
+                            </a:schemeClr>
+                          </a:lnRef>
+                          <a:fillRef idx="1">
+                            <a:schemeClr val="accent1"/>
+                          </a:fillRef>
+                          <a:effectRef idx="0">
+                            <a:schemeClr val="accent1"/>
+                          </a:effectRef>
+                          <a:fontRef idx="minor">
+                            <a:schemeClr val="lt1"/>
+                          </a:fontRef>
+                        </wps:style>
+                        <wps:txbx>
+                          <w:txbxContent>
+                            <w:p>
+                              <w:pPr>
+                                <w:jc w:val="center"/>
+                                <w:rPr>
+                                  <w:color w:val="000000" w:themeColor="text1"/>
+                                </w:rPr>
+                              </w:pPr>
+                              <w:r>
+                                <w:rPr>
+                                  <w:color w:val="000000" w:themeColor="text1"/>
+                                </w:rPr>
+                                <w:t>Task</w:t>
+                              </w:r>
+                              <w:r>
+                                <w:rPr>
+                                  <w:color w:val="000000" w:themeColor="text1"/>
+                                </w:rPr>
+                                <w:t xml:space="preserve"> (H+D)</w:t>
+                              </w:r>
+                            </w:p>
+                          </w:txbxContent>
+                        </wps:txbx>
+                        <wps:bodyPr rot="0" spcFirstLastPara="0" vertOverflow="overflow" horzOverflow="overflow" vert="horz" wrap="square" lIns="0" tIns="0" rIns="0" bIns="0" numCol="1" spcCol="0" rtlCol="0" fromWordArt="0" anchor="ctr" anchorCtr="0" forceAA="0" compatLnSpc="1">
+                          <a:prstTxWarp prst="textNoShape">
+                            <a:avLst/>
+                          </a:prstTxWarp>
+                          <a:noAutofit/>
+                        </wps:bodyPr>
+                      </wps:wsp>
+                      <wps:wsp>
+                        <wps:cNvPr id="48" name="Diamond 48"/>
+                        <wps:cNvSpPr/>
+                        <wps:spPr>
+                          <a:xfrm>
+                            <a:off x="4381499" y="1085850"/>
+                            <a:ext cx="1400175" cy="447675"/>
+                          </a:xfrm>
+                          <a:prstGeom prst="diamond">
+                            <a:avLst/>
+                          </a:prstGeom>
+                          <a:solidFill>
+                            <a:schemeClr val="accent6">
+                              <a:lumMod val="20000"/>
+                              <a:lumOff val="80000"/>
+                            </a:schemeClr>
+                          </a:solidFill>
+                        </wps:spPr>
+                        <wps:style>
+                          <a:lnRef idx="2">
+                            <a:schemeClr val="accent1">
+                              <a:shade val="50000"/>
+                            </a:schemeClr>
+                          </a:lnRef>
+                          <a:fillRef idx="1">
+                            <a:schemeClr val="accent1"/>
+                          </a:fillRef>
+                          <a:effectRef idx="0">
+                            <a:schemeClr val="accent1"/>
+                          </a:effectRef>
+                          <a:fontRef idx="minor">
+                            <a:schemeClr val="lt1"/>
+                          </a:fontRef>
+                        </wps:style>
+                        <wps:txbx>
+                          <w:txbxContent>
+                            <w:p>
+                              <w:pPr>
+                                <w:jc w:val="center"/>
+                                <w:rPr>
+                                  <w:color w:val="000000" w:themeColor="text1"/>
+                                </w:rPr>
+                              </w:pPr>
+                              <w:r>
+                                <w:rPr>
+                                  <w:color w:val="000000" w:themeColor="text1"/>
+                                </w:rPr>
+                                <w:t>Task</w:t>
+                              </w:r>
+                              <w:r>
+                                <w:rPr>
+                                  <w:color w:val="000000" w:themeColor="text1"/>
+                                </w:rPr>
+                                <w:t xml:space="preserve"> </w:t>
+                              </w:r>
+                              <w:r>
+                                <w:rPr>
+                                  <w:color w:val="000000" w:themeColor="text1"/>
+                                </w:rPr>
+                                <w:t>(H+D)</w:t>
+                              </w:r>
+                            </w:p>
+                          </w:txbxContent>
+                        </wps:txbx>
+                        <wps:bodyPr rot="0" spcFirstLastPara="0" vertOverflow="overflow" horzOverflow="overflow" vert="horz" wrap="square" lIns="0" tIns="45720" rIns="0" bIns="0" numCol="1" spcCol="0" rtlCol="0" fromWordArt="0" anchor="ctr" anchorCtr="0" forceAA="0" compatLnSpc="1">
+                          <a:prstTxWarp prst="textNoShape">
+                            <a:avLst/>
+                          </a:prstTxWarp>
+                          <a:noAutofit/>
+                        </wps:bodyPr>
+                      </wps:wsp>
+                      <wps:wsp>
+                        <wps:cNvPr id="49" name="Diamond 49"/>
+                        <wps:cNvSpPr/>
+                        <wps:spPr>
+                          <a:xfrm>
+                            <a:off x="5895974" y="1085850"/>
+                            <a:ext cx="1390650" cy="447675"/>
+                          </a:xfrm>
+                          <a:prstGeom prst="diamond">
+                            <a:avLst/>
+                          </a:prstGeom>
+                          <a:solidFill>
+                            <a:schemeClr val="accent6">
+                              <a:lumMod val="20000"/>
+                              <a:lumOff val="80000"/>
+                            </a:schemeClr>
+                          </a:solidFill>
+                        </wps:spPr>
+                        <wps:style>
+                          <a:lnRef idx="2">
+                            <a:schemeClr val="accent1">
+                              <a:shade val="50000"/>
+                            </a:schemeClr>
+                          </a:lnRef>
+                          <a:fillRef idx="1">
+                            <a:schemeClr val="accent1"/>
+                          </a:fillRef>
+                          <a:effectRef idx="0">
+                            <a:schemeClr val="accent1"/>
+                          </a:effectRef>
+                          <a:fontRef idx="minor">
+                            <a:schemeClr val="lt1"/>
+                          </a:fontRef>
+                        </wps:style>
+                        <wps:txbx>
+                          <w:txbxContent>
+                            <w:p>
+                              <w:pPr>
+                                <w:jc w:val="center"/>
+                                <w:rPr>
+                                  <w:color w:val="000000" w:themeColor="text1"/>
+                                </w:rPr>
+                              </w:pPr>
+                              <w:r>
+                                <w:rPr>
+                                  <w:color w:val="000000" w:themeColor="text1"/>
+                                </w:rPr>
+                                <w:t>Task</w:t>
+                              </w:r>
+                              <w:r>
+                                <w:rPr>
+                                  <w:color w:val="000000" w:themeColor="text1"/>
+                                </w:rPr>
+                                <w:t xml:space="preserve"> </w:t>
+                              </w:r>
+                              <w:r>
+                                <w:rPr>
+                                  <w:color w:val="000000" w:themeColor="text1"/>
+                                </w:rPr>
+                                <w:t>(H+D)</w:t>
+                              </w:r>
+                            </w:p>
+                          </w:txbxContent>
+                        </wps:txbx>
+                        <wps:bodyPr rot="0" spcFirstLastPara="0" vertOverflow="overflow" horzOverflow="overflow" vert="horz" wrap="square" lIns="0" tIns="45720" rIns="0" bIns="0" numCol="1" spcCol="0" rtlCol="0" fromWordArt="0" anchor="ctr" anchorCtr="0" forceAA="0" compatLnSpc="1">
+                          <a:prstTxWarp prst="textNoShape">
+                            <a:avLst/>
+                          </a:prstTxWarp>
+                          <a:noAutofit/>
+                        </wps:bodyPr>
+                      </wps:wsp>
+                      <wps:wsp>
+                        <wps:cNvPr id="50" name="Diamond 50"/>
+                        <wps:cNvSpPr/>
+                        <wps:spPr>
+                          <a:xfrm>
+                            <a:off x="7419974" y="1085850"/>
+                            <a:ext cx="1466850" cy="447675"/>
+                          </a:xfrm>
+                          <a:prstGeom prst="diamond">
+                            <a:avLst/>
+                          </a:prstGeom>
+                          <a:solidFill>
+                            <a:schemeClr val="accent6">
+                              <a:lumMod val="20000"/>
+                              <a:lumOff val="80000"/>
+                            </a:schemeClr>
+                          </a:solidFill>
+                        </wps:spPr>
+                        <wps:style>
+                          <a:lnRef idx="2">
+                            <a:schemeClr val="accent1">
+                              <a:shade val="50000"/>
+                            </a:schemeClr>
+                          </a:lnRef>
+                          <a:fillRef idx="1">
+                            <a:schemeClr val="accent1"/>
+                          </a:fillRef>
+                          <a:effectRef idx="0">
+                            <a:schemeClr val="accent1"/>
+                          </a:effectRef>
+                          <a:fontRef idx="minor">
+                            <a:schemeClr val="lt1"/>
+                          </a:fontRef>
+                        </wps:style>
+                        <wps:txbx>
+                          <w:txbxContent>
+                            <w:p>
+                              <w:pPr>
+                                <w:jc w:val="center"/>
+                                <w:rPr>
+                                  <w:color w:val="000000" w:themeColor="text1"/>
+                                </w:rPr>
+                              </w:pPr>
+                              <w:r>
+                                <w:rPr>
+                                  <w:color w:val="000000" w:themeColor="text1"/>
+                                </w:rPr>
+                                <w:t>Task</w:t>
+                              </w:r>
+                              <w:r>
+                                <w:rPr>
+                                  <w:color w:val="000000" w:themeColor="text1"/>
+                                </w:rPr>
+                                <w:t xml:space="preserve"> </w:t>
+                              </w:r>
+                              <w:r>
+                                <w:rPr>
+                                  <w:color w:val="000000" w:themeColor="text1"/>
+                                </w:rPr>
+                                <w:t>(H+D)</w:t>
+                              </w:r>
+                            </w:p>
+                          </w:txbxContent>
+                        </wps:txbx>
+                        <wps:bodyPr rot="0" spcFirstLastPara="0" vertOverflow="overflow" horzOverflow="overflow" vert="horz" wrap="square" lIns="0" tIns="45720" rIns="0" bIns="0" numCol="1" spcCol="0" rtlCol="0" fromWordArt="0" anchor="ctr" anchorCtr="0" forceAA="0" compatLnSpc="1">
+                          <a:prstTxWarp prst="textNoShape">
+                            <a:avLst/>
+                          </a:prstTxWarp>
+                          <a:noAutofit/>
+                        </wps:bodyPr>
+                      </wps:wsp>
+                      <wps:wsp>
+                        <wps:cNvPr id="51" name="Straight Arrow Connector 51"/>
+                        <wps:cNvCnPr/>
+                        <wps:spPr>
+                          <a:xfrm flipH="1">
+                            <a:off x="590550" y="771525"/>
+                            <a:ext cx="476250" cy="333375"/>
+                          </a:xfrm>
+                          <a:prstGeom prst="straightConnector1">
+                            <a:avLst/>
+                          </a:prstGeom>
+                          <a:ln>
+                            <a:solidFill>
+                              <a:schemeClr val="tx1"/>
+                            </a:solidFill>
+                            <a:tailEnd type="triangle"/>
+                          </a:ln>
+                        </wps:spPr>
+                        <wps:style>
+                          <a:lnRef idx="1">
+                            <a:schemeClr val="accent1"/>
+                          </a:lnRef>
+                          <a:fillRef idx="0">
+                            <a:schemeClr val="accent1"/>
+                          </a:fillRef>
+                          <a:effectRef idx="0">
+                            <a:schemeClr val="accent1"/>
+                          </a:effectRef>
+                          <a:fontRef idx="minor">
+                            <a:schemeClr val="tx1"/>
+                          </a:fontRef>
+                        </wps:style>
+                        <wps:bodyPr/>
+                      </wps:wsp>
+                      <wps:wsp>
+                        <wps:cNvPr id="52" name="Straight Arrow Connector 52"/>
+                        <wps:cNvCnPr/>
+                        <wps:spPr>
+                          <a:xfrm>
+                            <a:off x="1866900" y="781050"/>
+                            <a:ext cx="323850" cy="323850"/>
+                          </a:xfrm>
+                          <a:prstGeom prst="straightConnector1">
+                            <a:avLst/>
+                          </a:prstGeom>
+                          <a:ln>
+                            <a:solidFill>
+                              <a:schemeClr val="tx1"/>
+                            </a:solidFill>
+                            <a:tailEnd type="triangle"/>
+                          </a:ln>
+                        </wps:spPr>
+                        <wps:style>
+                          <a:lnRef idx="1">
+                            <a:schemeClr val="accent1"/>
+                          </a:lnRef>
+                          <a:fillRef idx="0">
+                            <a:schemeClr val="accent1"/>
+                          </a:fillRef>
+                          <a:effectRef idx="0">
+                            <a:schemeClr val="accent1"/>
+                          </a:effectRef>
+                          <a:fontRef idx="minor">
+                            <a:schemeClr val="tx1"/>
+                          </a:fontRef>
+                        </wps:style>
+                        <wps:bodyPr/>
+                      </wps:wsp>
+                      <wps:wsp>
+                        <wps:cNvPr id="53" name="Straight Arrow Connector 53"/>
+                        <wps:cNvCnPr/>
+                        <wps:spPr>
+                          <a:xfrm flipH="1">
+                            <a:off x="5162550" y="781050"/>
+                            <a:ext cx="1123950" cy="314325"/>
+                          </a:xfrm>
+                          <a:prstGeom prst="straightConnector1">
+                            <a:avLst/>
+                          </a:prstGeom>
+                          <a:ln>
+                            <a:tailEnd type="triangle"/>
+                          </a:ln>
+                        </wps:spPr>
+                        <wps:style>
+                          <a:lnRef idx="1">
+                            <a:schemeClr val="accent1"/>
+                          </a:lnRef>
+                          <a:fillRef idx="0">
+                            <a:schemeClr val="accent1"/>
+                          </a:fillRef>
+                          <a:effectRef idx="0">
+                            <a:schemeClr val="accent1"/>
+                          </a:effectRef>
+                          <a:fontRef idx="minor">
+                            <a:schemeClr val="tx1"/>
+                          </a:fontRef>
+                        </wps:style>
+                        <wps:bodyPr/>
+                      </wps:wsp>
+                      <wps:wsp>
+                        <wps:cNvPr id="56" name="Straight Arrow Connector 56"/>
+                        <wps:cNvCnPr/>
+                        <wps:spPr>
+                          <a:xfrm>
+                            <a:off x="7229475" y="685800"/>
+                            <a:ext cx="762000" cy="409575"/>
+                          </a:xfrm>
+                          <a:prstGeom prst="straightConnector1">
+                            <a:avLst/>
+                          </a:prstGeom>
+                          <a:ln>
+                            <a:tailEnd type="triangle"/>
+                          </a:ln>
+                        </wps:spPr>
+                        <wps:style>
+                          <a:lnRef idx="1">
+                            <a:schemeClr val="accent1"/>
+                          </a:lnRef>
+                          <a:fillRef idx="0">
+                            <a:schemeClr val="accent1"/>
+                          </a:fillRef>
+                          <a:effectRef idx="0">
+                            <a:schemeClr val="accent1"/>
+                          </a:effectRef>
+                          <a:fontRef idx="minor">
+                            <a:schemeClr val="tx1"/>
+                          </a:fontRef>
+                        </wps:style>
+                        <wps:bodyPr/>
+                      </wps:wsp>
+                      <wps:wsp>
+                        <wps:cNvPr id="57" name="Straight Arrow Connector 57"/>
+                        <wps:cNvCnPr/>
+                        <wps:spPr>
+                          <a:xfrm>
+                            <a:off x="6657975" y="838200"/>
+                            <a:ext cx="47625" cy="266700"/>
+                          </a:xfrm>
+                          <a:prstGeom prst="straightConnector1">
+                            <a:avLst/>
+                          </a:prstGeom>
+                          <a:ln>
+                            <a:tailEnd type="triangle"/>
+                          </a:ln>
+                        </wps:spPr>
+                        <wps:style>
+                          <a:lnRef idx="1">
+                            <a:schemeClr val="accent1"/>
+                          </a:lnRef>
+                          <a:fillRef idx="0">
+                            <a:schemeClr val="accent1"/>
+                          </a:fillRef>
+                          <a:effectRef idx="0">
+                            <a:schemeClr val="accent1"/>
+                          </a:effectRef>
+                          <a:fontRef idx="minor">
+                            <a:schemeClr val="tx1"/>
+                          </a:fontRef>
+                        </wps:style>
+                        <wps:bodyPr/>
+                      </wps:wsp>
+                    </wpg:wgp>
                   </a:graphicData>
                 </a:graphic>
                 <wp14:sizeRelH relativeFrom="margin">
@@ -3038,1180 +4099,248 @@
           </mc:Choice>
           <mc:Fallback>
             <w:pict>
-              <v:oval w14:anchorId="4ADB29E0" id="Oval 44" o:spid="_x0000_s1041" style="position:absolute;margin-left:507.75pt;margin-top:8.4pt;width:117.75pt;height:63.75pt;z-index:251722752;visibility:visible;mso-wrap-style:square;mso-width-percent:0;mso-wrap-distance-left:9pt;mso-wrap-distance-top:0;mso-wrap-distance-right:9pt;mso-wrap-distance-bottom:0;mso-position-horizontal:absolute;mso-position-horizontal-relative:text;mso-position-vertical:absolute;mso-position-vertical-relative:text;mso-width-percent:0;mso-width-relative:margin;v-text-anchor:middle" o:gfxdata="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" fillcolor="#ffe599 [1303]" strokecolor="#1f4d78 [1604]" strokeweight="1pt">
-                <v:stroke joinstyle="miter"/>
-                <v:textbox>
-                  <w:txbxContent>
-                    <w:p>
-                      <w:pPr>
-                        <w:jc w:val="center"/>
-                        <w:rPr>
-                          <w:b/>
-                          <w:color w:val="0D0D0D" w:themeColor="text1" w:themeTint="F2"/>
-                          <w:sz w:val="32"/>
-                          <w:szCs w:val="32"/>
-                        </w:rPr>
-                      </w:pPr>
-                      <w:r>
-                        <w:rPr>
-                          <w:b/>
-                          <w:color w:val="0D0D0D" w:themeColor="text1" w:themeTint="F2"/>
-                          <w:sz w:val="32"/>
-                          <w:szCs w:val="32"/>
-                        </w:rPr>
-                        <w:t>Container</w:t>
-                      </w:r>
-                    </w:p>
-                  </w:txbxContent>
-                </v:textbox>
-              </v:oval>
-            </w:pict>
-          </mc:Fallback>
-        </mc:AlternateContent>
-      </w:r>
-      <w:r>
-        <w:rPr>
-          <w:noProof/>
-        </w:rPr>
-        <mc:AlternateContent>
-          <mc:Choice Requires="wps">
-            <w:drawing>
-              <wp:anchor distT="0" distB="0" distL="114300" distR="114300" simplePos="0" relativeHeight="251720704" behindDoc="0" locked="0" layoutInCell="1" allowOverlap="1">
-                <wp:simplePos x="0" y="0"/>
-                <wp:positionH relativeFrom="column">
-                  <wp:posOffset>1276350</wp:posOffset>
-                </wp:positionH>
-                <wp:positionV relativeFrom="paragraph">
-                  <wp:posOffset>106680</wp:posOffset>
-                </wp:positionV>
-                <wp:extent cx="1495425" cy="809625"/>
-                <wp:effectExtent l="0" t="0" r="28575" b="28575"/>
-                <wp:wrapNone/>
-                <wp:docPr id="43" name="Oval 43"/>
-                <wp:cNvGraphicFramePr/>
-                <a:graphic xmlns:a="http://schemas.openxmlformats.org/drawingml/2006/main">
-                  <a:graphicData uri="http://schemas.microsoft.com/office/word/2010/wordprocessingShape">
-                    <wps:wsp>
-                      <wps:cNvSpPr/>
-                      <wps:spPr>
-                        <a:xfrm>
-                          <a:off x="0" y="0"/>
-                          <a:ext cx="1495425" cy="809625"/>
-                        </a:xfrm>
-                        <a:prstGeom prst="ellipse">
-                          <a:avLst/>
-                        </a:prstGeom>
-                        <a:solidFill>
-                          <a:schemeClr val="accent4">
-                            <a:lumMod val="40000"/>
-                            <a:lumOff val="60000"/>
-                          </a:schemeClr>
-                        </a:solidFill>
-                      </wps:spPr>
-                      <wps:style>
-                        <a:lnRef idx="2">
-                          <a:schemeClr val="accent1">
-                            <a:shade val="50000"/>
-                          </a:schemeClr>
-                        </a:lnRef>
-                        <a:fillRef idx="1">
-                          <a:schemeClr val="accent1"/>
-                        </a:fillRef>
-                        <a:effectRef idx="0">
-                          <a:schemeClr val="accent1"/>
-                        </a:effectRef>
-                        <a:fontRef idx="minor">
-                          <a:schemeClr val="lt1"/>
-                        </a:fontRef>
-                      </wps:style>
-                      <wps:txbx>
-                        <w:txbxContent>
-                          <w:p>
-                            <w:pPr>
-                              <w:jc w:val="center"/>
-                              <w:rPr>
-                                <w:b/>
-                                <w:color w:val="0D0D0D" w:themeColor="text1" w:themeTint="F2"/>
-                                <w:sz w:val="32"/>
-                                <w:szCs w:val="32"/>
-                              </w:rPr>
-                            </w:pPr>
-                            <w:r>
-                              <w:rPr>
-                                <w:b/>
-                                <w:color w:val="0D0D0D" w:themeColor="text1" w:themeTint="F2"/>
-                                <w:sz w:val="32"/>
-                                <w:szCs w:val="32"/>
-                              </w:rPr>
-                              <w:t>Container</w:t>
-                            </w:r>
-                          </w:p>
-                        </w:txbxContent>
-                      </wps:txbx>
-                      <wps:bodyPr rot="0" spcFirstLastPara="0" vertOverflow="overflow" horzOverflow="overflow" vert="horz" wrap="square" lIns="91440" tIns="45720" rIns="91440" bIns="45720" numCol="1" spcCol="0" rtlCol="0" fromWordArt="0" anchor="ctr" anchorCtr="0" forceAA="0" compatLnSpc="1">
-                        <a:prstTxWarp prst="textNoShape">
-                          <a:avLst/>
-                        </a:prstTxWarp>
-                        <a:noAutofit/>
-                      </wps:bodyPr>
-                    </wps:wsp>
-                  </a:graphicData>
-                </a:graphic>
-                <wp14:sizeRelH relativeFrom="margin">
-                  <wp14:pctWidth>0</wp14:pctWidth>
-                </wp14:sizeRelH>
-              </wp:anchor>
-            </w:drawing>
-          </mc:Choice>
-          <mc:Fallback>
-            <w:pict>
-              <v:oval id="Oval 43" o:spid="_x0000_s1042" style="position:absolute;margin-left:100.5pt;margin-top:8.4pt;width:117.75pt;height:63.75pt;z-index:251720704;visibility:visible;mso-wrap-style:square;mso-width-percent:0;mso-wrap-distance-left:9pt;mso-wrap-distance-top:0;mso-wrap-distance-right:9pt;mso-wrap-distance-bottom:0;mso-position-horizontal:absolute;mso-position-horizontal-relative:text;mso-position-vertical:absolute;mso-position-vertical-relative:text;mso-width-percent:0;mso-width-relative:margin;v-text-anchor:middle" o:gfxdata="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" fillcolor="#ffe599 [1303]" strokecolor="#1f4d78 [1604]" strokeweight="1pt">
-                <v:stroke joinstyle="miter"/>
-                <v:textbox>
-                  <w:txbxContent>
-                    <w:p>
-                      <w:pPr>
-                        <w:jc w:val="center"/>
-                        <w:rPr>
-                          <w:b/>
-                          <w:color w:val="0D0D0D" w:themeColor="text1" w:themeTint="F2"/>
-                          <w:sz w:val="32"/>
-                          <w:szCs w:val="32"/>
-                        </w:rPr>
-                      </w:pPr>
-                      <w:r>
-                        <w:rPr>
-                          <w:b/>
-                          <w:color w:val="0D0D0D" w:themeColor="text1" w:themeTint="F2"/>
-                          <w:sz w:val="32"/>
-                          <w:szCs w:val="32"/>
-                        </w:rPr>
-                        <w:t>Container</w:t>
-                      </w:r>
-                    </w:p>
-                  </w:txbxContent>
-                </v:textbox>
-              </v:oval>
-            </w:pict>
-          </mc:Fallback>
-        </mc:AlternateContent>
-      </w:r>
-      <w:r>
-        <w:rPr>
-          <w:noProof/>
-        </w:rPr>
-        <mc:AlternateContent>
-          <mc:Choice Requires="wps">
-            <w:drawing>
-              <wp:anchor distT="0" distB="0" distL="114300" distR="114300" simplePos="0" relativeHeight="251724800" behindDoc="0" locked="0" layoutInCell="1" allowOverlap="1">
-                <wp:simplePos x="0" y="0"/>
-                <wp:positionH relativeFrom="column">
-                  <wp:posOffset>2038350</wp:posOffset>
-                </wp:positionH>
-                <wp:positionV relativeFrom="paragraph">
-                  <wp:posOffset>87630</wp:posOffset>
-                </wp:positionV>
-                <wp:extent cx="5200650" cy="0"/>
-                <wp:effectExtent l="0" t="0" r="19050" b="19050"/>
-                <wp:wrapNone/>
-                <wp:docPr id="46" name="Straight Connector 46"/>
-                <wp:cNvGraphicFramePr/>
-                <a:graphic xmlns:a="http://schemas.openxmlformats.org/drawingml/2006/main">
-                  <a:graphicData uri="http://schemas.microsoft.com/office/word/2010/wordprocessingShape">
-                    <wps:wsp>
-                      <wps:cNvCnPr/>
-                      <wps:spPr>
-                        <a:xfrm>
-                          <a:off x="0" y="0"/>
-                          <a:ext cx="5200650" cy="0"/>
-                        </a:xfrm>
-                        <a:prstGeom prst="line">
-                          <a:avLst/>
-                        </a:prstGeom>
-                        <a:ln w="25400"/>
-                      </wps:spPr>
-                      <wps:style>
-                        <a:lnRef idx="1">
-                          <a:schemeClr val="accent1"/>
-                        </a:lnRef>
-                        <a:fillRef idx="0">
-                          <a:schemeClr val="accent1"/>
-                        </a:fillRef>
-                        <a:effectRef idx="0">
-                          <a:schemeClr val="accent1"/>
-                        </a:effectRef>
-                        <a:fontRef idx="minor">
-                          <a:schemeClr val="tx1"/>
-                        </a:fontRef>
-                      </wps:style>
-                      <wps:bodyPr/>
-                    </wps:wsp>
-                  </a:graphicData>
-                </a:graphic>
-              </wp:anchor>
-            </w:drawing>
-          </mc:Choice>
-          <mc:Fallback>
-            <w:pict>
-              <v:line w14:anchorId="329A2570" id="Straight Connector 46" o:spid="_x0000_s1026" style="position:absolute;z-index:251724800;visibility:visible;mso-wrap-style:square;mso-wrap-distance-left:9pt;mso-wrap-distance-top:0;mso-wrap-distance-right:9pt;mso-wrap-distance-bottom:0;mso-position-horizontal:absolute;mso-position-horizontal-relative:text;mso-position-vertical:absolute;mso-position-vertical-relative:text" from="160.5pt,6.9pt" to="570pt,6.9pt" o:gfxdata="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" strokecolor="#5b9bd5 [3204]" strokeweight="2pt">
-                <v:stroke joinstyle="miter"/>
-              </v:line>
+              <v:group id="Group 99" o:spid="_x0000_s1042" style="position:absolute;margin-left:0;margin-top:7.6pt;width:699.75pt;height:120.75pt;z-index:251742208;mso-position-horizontal:center;mso-position-horizontal-relative:margin;mso-width-relative:margin" coordorigin="" coordsize="88868,15335" o:gfxdata="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">
+                <v:oval id="Oval 43" o:spid="_x0000_s1043" style="position:absolute;left:7334;top:190;width:14954;height:8096;visibility:visible;mso-wrap-style:square;v-text-anchor:middle" o:gfxdata="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" fillcolor="#ffe599 [1303]" strokecolor="#1f4d78 [1604]" strokeweight="1pt">
+                  <v:stroke joinstyle="miter"/>
+                  <v:textbox>
+                    <w:txbxContent>
+                      <w:p>
+                        <w:pPr>
+                          <w:jc w:val="center"/>
+                          <w:rPr>
+                            <w:b/>
+                            <w:color w:val="0D0D0D" w:themeColor="text1" w:themeTint="F2"/>
+                            <w:sz w:val="32"/>
+                            <w:szCs w:val="32"/>
+                          </w:rPr>
+                        </w:pPr>
+                        <w:r>
+                          <w:rPr>
+                            <w:b/>
+                            <w:color w:val="0D0D0D" w:themeColor="text1" w:themeTint="F2"/>
+                            <w:sz w:val="32"/>
+                            <w:szCs w:val="32"/>
+                          </w:rPr>
+                          <w:t>Container</w:t>
+                        </w:r>
+                      </w:p>
+                    </w:txbxContent>
+                  </v:textbox>
+                </v:oval>
+                <v:oval id="Oval 44" o:spid="_x0000_s1044" style="position:absolute;left:59055;top:190;width:14954;height:8096;visibility:visible;mso-wrap-style:square;v-text-anchor:middle" o:gfxdata="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" fillcolor="#ffe599 [1303]" strokecolor="#1f4d78 [1604]" strokeweight="1pt">
+                  <v:stroke joinstyle="miter"/>
+                  <v:textbox>
+                    <w:txbxContent>
+                      <w:p>
+                        <w:pPr>
+                          <w:jc w:val="center"/>
+                          <w:rPr>
+                            <w:b/>
+                            <w:color w:val="0D0D0D" w:themeColor="text1" w:themeTint="F2"/>
+                            <w:sz w:val="32"/>
+                            <w:szCs w:val="32"/>
+                          </w:rPr>
+                        </w:pPr>
+                        <w:r>
+                          <w:rPr>
+                            <w:b/>
+                            <w:color w:val="0D0D0D" w:themeColor="text1" w:themeTint="F2"/>
+                            <w:sz w:val="32"/>
+                            <w:szCs w:val="32"/>
+                          </w:rPr>
+                          <w:t>Container</w:t>
+                        </w:r>
+                      </w:p>
+                    </w:txbxContent>
+                  </v:textbox>
+                </v:oval>
+                <v:shapetype id="_x0000_t4" coordsize="21600,21600" o:spt="4" path="m10800,l,10800,10800,21600,21600,10800xe">
+                  <v:stroke joinstyle="miter"/>
+                  <v:path gradientshapeok="t" o:connecttype="rect" textboxrect="5400,5400,16200,16200"/>
+                </v:shapetype>
+                <v:shape id="Diamond 45" o:spid="_x0000_s1045" type="#_x0000_t4" style="position:absolute;top:10858;width:14192;height:4477;visibility:visible;mso-wrap-style:square;v-text-anchor:middle" o:gfxdata="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" fillcolor="#e2efd9 [665]" strokecolor="#1f4d78 [1604]" strokeweight="1pt">
+                  <v:textbox inset="0,0,0">
+                    <w:txbxContent>
+                      <w:p>
+                        <w:pPr>
+                          <w:jc w:val="center"/>
+                          <w:rPr>
+                            <w:color w:val="000000" w:themeColor="text1"/>
+                          </w:rPr>
+                        </w:pPr>
+                        <w:r>
+                          <w:rPr>
+                            <w:color w:val="000000" w:themeColor="text1"/>
+                          </w:rPr>
+                          <w:t>Task</w:t>
+                        </w:r>
+                        <w:r>
+                          <w:rPr>
+                            <w:color w:val="000000" w:themeColor="text1"/>
+                          </w:rPr>
+                          <w:t xml:space="preserve"> </w:t>
+                        </w:r>
+                        <w:r>
+                          <w:rPr>
+                            <w:color w:val="000000" w:themeColor="text1"/>
+                          </w:rPr>
+                          <w:t>(H+D)</w:t>
+                        </w:r>
+                      </w:p>
+                    </w:txbxContent>
+                  </v:textbox>
+                </v:shape>
+                <v:line id="Straight Connector 46" o:spid="_x0000_s1046" style="position:absolute;visibility:visible;mso-wrap-style:square" from="14954,0" to="66960,0" o:connectortype="straight" o:gfxdata="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" strokecolor="black [3213]" strokeweight="2pt">
+                  <v:stroke joinstyle="miter"/>
+                </v:line>
+                <v:shape id="Diamond 47" o:spid="_x0000_s1047" type="#_x0000_t4" style="position:absolute;left:15906;top:10858;width:15240;height:4477;visibility:visible;mso-wrap-style:square;v-text-anchor:middle" o:gfxdata="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" fillcolor="#e2efd9 [665]" strokecolor="#1f4d78 [1604]" strokeweight="1pt">
+                  <v:textbox inset="0,0,0,0">
+                    <w:txbxContent>
+                      <w:p>
+                        <w:pPr>
+                          <w:jc w:val="center"/>
+                          <w:rPr>
+                            <w:color w:val="000000" w:themeColor="text1"/>
+                          </w:rPr>
+                        </w:pPr>
+                        <w:r>
+                          <w:rPr>
+                            <w:color w:val="000000" w:themeColor="text1"/>
+                          </w:rPr>
+                          <w:t>Task</w:t>
+                        </w:r>
+                        <w:r>
+                          <w:rPr>
+                            <w:color w:val="000000" w:themeColor="text1"/>
+                          </w:rPr>
+                          <w:t xml:space="preserve"> (H+D)</w:t>
+                        </w:r>
+                      </w:p>
+                    </w:txbxContent>
+                  </v:textbox>
+                </v:shape>
+                <v:shape id="Diamond 48" o:spid="_x0000_s1048" type="#_x0000_t4" style="position:absolute;left:43814;top:10858;width:14002;height:4477;visibility:visible;mso-wrap-style:square;v-text-anchor:middle" o:gfxdata="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" fillcolor="#e2efd9 [665]" strokecolor="#1f4d78 [1604]" strokeweight="1pt">
+                  <v:textbox inset="0,,0,0">
+                    <w:txbxContent>
+                      <w:p>
+                        <w:pPr>
+                          <w:jc w:val="center"/>
+                          <w:rPr>
+                            <w:color w:val="000000" w:themeColor="text1"/>
+                          </w:rPr>
+                        </w:pPr>
+                        <w:r>
+                          <w:rPr>
+                            <w:color w:val="000000" w:themeColor="text1"/>
+                          </w:rPr>
+                          <w:t>Task</w:t>
+                        </w:r>
+                        <w:r>
+                          <w:rPr>
+                            <w:color w:val="000000" w:themeColor="text1"/>
+                          </w:rPr>
+                          <w:t xml:space="preserve"> </w:t>
+                        </w:r>
+                        <w:r>
+                          <w:rPr>
+                            <w:color w:val="000000" w:themeColor="text1"/>
+                          </w:rPr>
+                          <w:t>(H+D)</w:t>
+                        </w:r>
+                      </w:p>
+                    </w:txbxContent>
+                  </v:textbox>
+                </v:shape>
+                <v:shape id="Diamond 49" o:spid="_x0000_s1049" type="#_x0000_t4" style="position:absolute;left:58959;top:10858;width:13907;height:4477;visibility:visible;mso-wrap-style:square;v-text-anchor:middle" o:gfxdata="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" fillcolor="#e2efd9 [665]" strokecolor="#1f4d78 [1604]" strokeweight="1pt">
+                  <v:textbox inset="0,,0,0">
+                    <w:txbxContent>
+                      <w:p>
+                        <w:pPr>
+                          <w:jc w:val="center"/>
+                          <w:rPr>
+                            <w:color w:val="000000" w:themeColor="text1"/>
+                          </w:rPr>
+                        </w:pPr>
+                        <w:r>
+                          <w:rPr>
+                            <w:color w:val="000000" w:themeColor="text1"/>
+                          </w:rPr>
+                          <w:t>Task</w:t>
+                        </w:r>
+                        <w:r>
+                          <w:rPr>
+                            <w:color w:val="000000" w:themeColor="text1"/>
+                          </w:rPr>
+                          <w:t xml:space="preserve"> </w:t>
+                        </w:r>
+                        <w:r>
+                          <w:rPr>
+                            <w:color w:val="000000" w:themeColor="text1"/>
+                          </w:rPr>
+                          <w:t>(H+D)</w:t>
+                        </w:r>
+                      </w:p>
+                    </w:txbxContent>
+                  </v:textbox>
+                </v:shape>
+                <v:shape id="Diamond 50" o:spid="_x0000_s1050" type="#_x0000_t4" style="position:absolute;left:74199;top:10858;width:14669;height:4477;visibility:visible;mso-wrap-style:square;v-text-anchor:middle" o:gfxdata="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" fillcolor="#e2efd9 [665]" strokecolor="#1f4d78 [1604]" strokeweight="1pt">
+                  <v:textbox inset="0,,0,0">
+                    <w:txbxContent>
+                      <w:p>
+                        <w:pPr>
+                          <w:jc w:val="center"/>
+                          <w:rPr>
+                            <w:color w:val="000000" w:themeColor="text1"/>
+                          </w:rPr>
+                        </w:pPr>
+                        <w:r>
+                          <w:rPr>
+                            <w:color w:val="000000" w:themeColor="text1"/>
+                          </w:rPr>
+                          <w:t>Task</w:t>
+                        </w:r>
+                        <w:r>
+                          <w:rPr>
+                            <w:color w:val="000000" w:themeColor="text1"/>
+                          </w:rPr>
+                          <w:t xml:space="preserve"> </w:t>
+                        </w:r>
+                        <w:r>
+                          <w:rPr>
+                            <w:color w:val="000000" w:themeColor="text1"/>
+                          </w:rPr>
+                          <w:t>(H+D)</w:t>
+                        </w:r>
+                      </w:p>
+                    </w:txbxContent>
+                  </v:textbox>
+                </v:shape>
+                <v:shape id="Straight Arrow Connector 51" o:spid="_x0000_s1051" type="#_x0000_t32" style="position:absolute;left:5905;top:7715;width:4763;height:3334;flip:x;visibility:visible;mso-wrap-style:square" o:connectortype="straight" o:gfxdata="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" strokecolor="black [3213]" strokeweight=".5pt">
+                  <v:stroke endarrow="block" joinstyle="miter"/>
+                </v:shape>
+                <v:shape id="Straight Arrow Connector 52" o:spid="_x0000_s1052" type="#_x0000_t32" style="position:absolute;left:18669;top:7810;width:3238;height:3239;visibility:visible;mso-wrap-style:square" o:connectortype="straight" o:gfxdata="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" strokecolor="black [3213]" strokeweight=".5pt">
+                  <v:stroke endarrow="block" joinstyle="miter"/>
+                </v:shape>
+                <v:shape id="Straight Arrow Connector 53" o:spid="_x0000_s1053" type="#_x0000_t32" style="position:absolute;left:51625;top:7810;width:11240;height:3143;flip:x;visibility:visible;mso-wrap-style:square" o:connectortype="straight" o:gfxdata="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" strokecolor="#5b9bd5 [3204]" strokeweight=".5pt">
+                  <v:stroke endarrow="block" joinstyle="miter"/>
+                </v:shape>
+                <v:shape id="Straight Arrow Connector 56" o:spid="_x0000_s1054" type="#_x0000_t32" style="position:absolute;left:72294;top:6858;width:7620;height:4095;visibility:visible;mso-wrap-style:square" o:connectortype="straight" o:gfxdata="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" strokecolor="#5b9bd5 [3204]" strokeweight=".5pt">
+                  <v:stroke endarrow="block" joinstyle="miter"/>
+                </v:shape>
+                <v:shape id="Straight Arrow Connector 57" o:spid="_x0000_s1055" type="#_x0000_t32" style="position:absolute;left:66579;top:8382;width:477;height:2667;visibility:visible;mso-wrap-style:square" o:connectortype="straight" o:gfxdata="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" strokecolor="#5b9bd5 [3204]" strokeweight=".5pt">
+                  <v:stroke endarrow="block" joinstyle="miter"/>
+                </v:shape>
+                <w10:wrap anchorx="margin"/>
+              </v:group>
             </w:pict>
           </mc:Fallback>
         </mc:AlternateContent>
       </w:r>
     </w:p>
     <w:p/>
-    <w:p>
-      <w:r>
-        <w:rPr>
-          <w:noProof/>
-        </w:rPr>
-        <mc:AlternateContent>
-          <mc:Choice Requires="wps">
-            <w:drawing>
-              <wp:anchor distT="0" distB="0" distL="114300" distR="114300" simplePos="0" relativeHeight="251740160" behindDoc="0" locked="0" layoutInCell="1" allowOverlap="1" wp14:anchorId="709CAAF4" wp14:editId="45574BCD">
-                <wp:simplePos x="0" y="0"/>
-                <wp:positionH relativeFrom="column">
-                  <wp:posOffset>7772400</wp:posOffset>
-                </wp:positionH>
-                <wp:positionV relativeFrom="paragraph">
-                  <wp:posOffset>201929</wp:posOffset>
-                </wp:positionV>
-                <wp:extent cx="762000" cy="409575"/>
-                <wp:effectExtent l="0" t="0" r="76200" b="47625"/>
-                <wp:wrapNone/>
-                <wp:docPr id="56" name="Straight Arrow Connector 56"/>
-                <wp:cNvGraphicFramePr/>
-                <a:graphic xmlns:a="http://schemas.openxmlformats.org/drawingml/2006/main">
-                  <a:graphicData uri="http://schemas.microsoft.com/office/word/2010/wordprocessingShape">
-                    <wps:wsp>
-                      <wps:cNvCnPr/>
-                      <wps:spPr>
-                        <a:xfrm>
-                          <a:off x="0" y="0"/>
-                          <a:ext cx="762000" cy="409575"/>
-                        </a:xfrm>
-                        <a:prstGeom prst="straightConnector1">
-                          <a:avLst/>
-                        </a:prstGeom>
-                        <a:ln>
-                          <a:tailEnd type="triangle"/>
-                        </a:ln>
-                      </wps:spPr>
-                      <wps:style>
-                        <a:lnRef idx="1">
-                          <a:schemeClr val="accent1"/>
-                        </a:lnRef>
-                        <a:fillRef idx="0">
-                          <a:schemeClr val="accent1"/>
-                        </a:fillRef>
-                        <a:effectRef idx="0">
-                          <a:schemeClr val="accent1"/>
-                        </a:effectRef>
-                        <a:fontRef idx="minor">
-                          <a:schemeClr val="tx1"/>
-                        </a:fontRef>
-                      </wps:style>
-                      <wps:bodyPr/>
-                    </wps:wsp>
-                  </a:graphicData>
-                </a:graphic>
-                <wp14:sizeRelH relativeFrom="margin">
-                  <wp14:pctWidth>0</wp14:pctWidth>
-                </wp14:sizeRelH>
-                <wp14:sizeRelV relativeFrom="margin">
-                  <wp14:pctHeight>0</wp14:pctHeight>
-                </wp14:sizeRelV>
-              </wp:anchor>
-            </w:drawing>
-          </mc:Choice>
-          <mc:Fallback>
-            <w:pict>
-              <v:shape w14:anchorId="53139518" id="Straight Arrow Connector 56" o:spid="_x0000_s1026" type="#_x0000_t32" style="position:absolute;margin-left:612pt;margin-top:15.9pt;width:60pt;height:32.25pt;z-index:251740160;visibility:visible;mso-wrap-style:square;mso-width-percent:0;mso-height-percent:0;mso-wrap-distance-left:9pt;mso-wrap-distance-top:0;mso-wrap-distance-right:9pt;mso-wrap-distance-bottom:0;mso-position-horizontal:absolute;mso-position-horizontal-relative:text;mso-position-vertical:absolute;mso-position-vertical-relative:text;mso-width-percent:0;mso-height-percent:0;mso-width-relative:margin;mso-height-relative:margin" o:gfxdata="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" strokecolor="#5b9bd5 [3204]" strokeweight=".5pt">
-                <v:stroke endarrow="block" joinstyle="miter"/>
-              </v:shape>
-            </w:pict>
-          </mc:Fallback>
-        </mc:AlternateContent>
-      </w:r>
-      <w:r>
-        <w:rPr>
-          <w:noProof/>
-        </w:rPr>
-        <mc:AlternateContent>
-          <mc:Choice Requires="wps">
-            <w:drawing>
-              <wp:anchor distT="0" distB="0" distL="114300" distR="114300" simplePos="0" relativeHeight="251734016" behindDoc="0" locked="0" layoutInCell="1" allowOverlap="1">
-                <wp:simplePos x="0" y="0"/>
-                <wp:positionH relativeFrom="column">
-                  <wp:posOffset>1133475</wp:posOffset>
-                </wp:positionH>
-                <wp:positionV relativeFrom="paragraph">
-                  <wp:posOffset>287655</wp:posOffset>
-                </wp:positionV>
-                <wp:extent cx="476250" cy="333375"/>
-                <wp:effectExtent l="38100" t="0" r="19050" b="47625"/>
-                <wp:wrapNone/>
-                <wp:docPr id="51" name="Straight Arrow Connector 51"/>
-                <wp:cNvGraphicFramePr/>
-                <a:graphic xmlns:a="http://schemas.openxmlformats.org/drawingml/2006/main">
-                  <a:graphicData uri="http://schemas.microsoft.com/office/word/2010/wordprocessingShape">
-                    <wps:wsp>
-                      <wps:cNvCnPr/>
-                      <wps:spPr>
-                        <a:xfrm flipH="1">
-                          <a:off x="0" y="0"/>
-                          <a:ext cx="476250" cy="333375"/>
-                        </a:xfrm>
-                        <a:prstGeom prst="straightConnector1">
-                          <a:avLst/>
-                        </a:prstGeom>
-                        <a:ln>
-                          <a:tailEnd type="triangle"/>
-                        </a:ln>
-                      </wps:spPr>
-                      <wps:style>
-                        <a:lnRef idx="1">
-                          <a:schemeClr val="accent1"/>
-                        </a:lnRef>
-                        <a:fillRef idx="0">
-                          <a:schemeClr val="accent1"/>
-                        </a:fillRef>
-                        <a:effectRef idx="0">
-                          <a:schemeClr val="accent1"/>
-                        </a:effectRef>
-                        <a:fontRef idx="minor">
-                          <a:schemeClr val="tx1"/>
-                        </a:fontRef>
-                      </wps:style>
-                      <wps:bodyPr/>
-                    </wps:wsp>
-                  </a:graphicData>
-                </a:graphic>
-              </wp:anchor>
-            </w:drawing>
-          </mc:Choice>
-          <mc:Fallback>
-            <w:pict>
-              <v:shape w14:anchorId="431DDFC7" id="Straight Arrow Connector 51" o:spid="_x0000_s1026" type="#_x0000_t32" style="position:absolute;margin-left:89.25pt;margin-top:22.65pt;width:37.5pt;height:26.25pt;flip:x;z-index:251734016;visibility:visible;mso-wrap-style:square;mso-wrap-distance-left:9pt;mso-wrap-distance-top:0;mso-wrap-distance-right:9pt;mso-wrap-distance-bottom:0;mso-position-horizontal:absolute;mso-position-horizontal-relative:text;mso-position-vertical:absolute;mso-position-vertical-relative:text" o:gfxdata="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" strokecolor="#5b9bd5 [3204]" strokeweight=".5pt">
-                <v:stroke endarrow="block" joinstyle="miter"/>
-              </v:shape>
-            </w:pict>
-          </mc:Fallback>
-        </mc:AlternateContent>
-      </w:r>
-    </w:p>
-    <w:p>
-      <w:r>
-        <w:rPr>
-          <w:noProof/>
-        </w:rPr>
-        <mc:AlternateContent>
-          <mc:Choice Requires="wps">
-            <w:drawing>
-              <wp:anchor distT="0" distB="0" distL="114300" distR="114300" simplePos="0" relativeHeight="251742208" behindDoc="0" locked="0" layoutInCell="1" allowOverlap="1" wp14:anchorId="6C00C260" wp14:editId="742DD415">
-                <wp:simplePos x="0" y="0"/>
-                <wp:positionH relativeFrom="column">
-                  <wp:posOffset>7200900</wp:posOffset>
-                </wp:positionH>
-                <wp:positionV relativeFrom="paragraph">
-                  <wp:posOffset>68581</wp:posOffset>
-                </wp:positionV>
-                <wp:extent cx="47625" cy="266700"/>
-                <wp:effectExtent l="38100" t="0" r="66675" b="57150"/>
-                <wp:wrapNone/>
-                <wp:docPr id="57" name="Straight Arrow Connector 57"/>
-                <wp:cNvGraphicFramePr/>
-                <a:graphic xmlns:a="http://schemas.openxmlformats.org/drawingml/2006/main">
-                  <a:graphicData uri="http://schemas.microsoft.com/office/word/2010/wordprocessingShape">
-                    <wps:wsp>
-                      <wps:cNvCnPr/>
-                      <wps:spPr>
-                        <a:xfrm>
-                          <a:off x="0" y="0"/>
-                          <a:ext cx="47625" cy="266700"/>
-                        </a:xfrm>
-                        <a:prstGeom prst="straightConnector1">
-                          <a:avLst/>
-                        </a:prstGeom>
-                        <a:ln>
-                          <a:tailEnd type="triangle"/>
-                        </a:ln>
-                      </wps:spPr>
-                      <wps:style>
-                        <a:lnRef idx="1">
-                          <a:schemeClr val="accent1"/>
-                        </a:lnRef>
-                        <a:fillRef idx="0">
-                          <a:schemeClr val="accent1"/>
-                        </a:fillRef>
-                        <a:effectRef idx="0">
-                          <a:schemeClr val="accent1"/>
-                        </a:effectRef>
-                        <a:fontRef idx="minor">
-                          <a:schemeClr val="tx1"/>
-                        </a:fontRef>
-                      </wps:style>
-                      <wps:bodyPr/>
-                    </wps:wsp>
-                  </a:graphicData>
-                </a:graphic>
-                <wp14:sizeRelH relativeFrom="margin">
-                  <wp14:pctWidth>0</wp14:pctWidth>
-                </wp14:sizeRelH>
-                <wp14:sizeRelV relativeFrom="margin">
-                  <wp14:pctHeight>0</wp14:pctHeight>
-                </wp14:sizeRelV>
-              </wp:anchor>
-            </w:drawing>
-          </mc:Choice>
-          <mc:Fallback>
-            <w:pict>
-              <v:shape w14:anchorId="3CAA1116" id="Straight Arrow Connector 57" o:spid="_x0000_s1026" type="#_x0000_t32" style="position:absolute;margin-left:567pt;margin-top:5.4pt;width:3.75pt;height:21pt;z-index:251742208;visibility:visible;mso-wrap-style:square;mso-width-percent:0;mso-height-percent:0;mso-wrap-distance-left:9pt;mso-wrap-distance-top:0;mso-wrap-distance-right:9pt;mso-wrap-distance-bottom:0;mso-position-horizontal:absolute;mso-position-horizontal-relative:text;mso-position-vertical:absolute;mso-position-vertical-relative:text;mso-width-percent:0;mso-height-percent:0;mso-width-relative:margin;mso-height-relative:margin" o:gfxdata="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" strokecolor="#5b9bd5 [3204]" strokeweight=".5pt">
-                <v:stroke endarrow="block" joinstyle="miter"/>
-              </v:shape>
-            </w:pict>
-          </mc:Fallback>
-        </mc:AlternateContent>
-      </w:r>
-      <w:r>
-        <w:rPr>
-          <w:noProof/>
-        </w:rPr>
-        <mc:AlternateContent>
-          <mc:Choice Requires="wps">
-            <w:drawing>
-              <wp:anchor distT="0" distB="0" distL="114300" distR="114300" simplePos="0" relativeHeight="251738112" behindDoc="0" locked="0" layoutInCell="1" allowOverlap="1" wp14:anchorId="0B514292" wp14:editId="47738406">
-                <wp:simplePos x="0" y="0"/>
-                <wp:positionH relativeFrom="column">
-                  <wp:posOffset>5705475</wp:posOffset>
-                </wp:positionH>
-                <wp:positionV relativeFrom="paragraph">
-                  <wp:posOffset>11430</wp:posOffset>
-                </wp:positionV>
-                <wp:extent cx="1123950" cy="314325"/>
-                <wp:effectExtent l="38100" t="0" r="19050" b="66675"/>
-                <wp:wrapNone/>
-                <wp:docPr id="53" name="Straight Arrow Connector 53"/>
-                <wp:cNvGraphicFramePr/>
-                <a:graphic xmlns:a="http://schemas.openxmlformats.org/drawingml/2006/main">
-                  <a:graphicData uri="http://schemas.microsoft.com/office/word/2010/wordprocessingShape">
-                    <wps:wsp>
-                      <wps:cNvCnPr/>
-                      <wps:spPr>
-                        <a:xfrm flipH="1">
-                          <a:off x="0" y="0"/>
-                          <a:ext cx="1123950" cy="314325"/>
-                        </a:xfrm>
-                        <a:prstGeom prst="straightConnector1">
-                          <a:avLst/>
-                        </a:prstGeom>
-                        <a:ln>
-                          <a:tailEnd type="triangle"/>
-                        </a:ln>
-                      </wps:spPr>
-                      <wps:style>
-                        <a:lnRef idx="1">
-                          <a:schemeClr val="accent1"/>
-                        </a:lnRef>
-                        <a:fillRef idx="0">
-                          <a:schemeClr val="accent1"/>
-                        </a:fillRef>
-                        <a:effectRef idx="0">
-                          <a:schemeClr val="accent1"/>
-                        </a:effectRef>
-                        <a:fontRef idx="minor">
-                          <a:schemeClr val="tx1"/>
-                        </a:fontRef>
-                      </wps:style>
-                      <wps:bodyPr/>
-                    </wps:wsp>
-                  </a:graphicData>
-                </a:graphic>
-                <wp14:sizeRelH relativeFrom="margin">
-                  <wp14:pctWidth>0</wp14:pctWidth>
-                </wp14:sizeRelH>
-                <wp14:sizeRelV relativeFrom="margin">
-                  <wp14:pctHeight>0</wp14:pctHeight>
-                </wp14:sizeRelV>
-              </wp:anchor>
-            </w:drawing>
-          </mc:Choice>
-          <mc:Fallback>
-            <w:pict>
-              <v:shape w14:anchorId="1132F4F3" id="Straight Arrow Connector 53" o:spid="_x0000_s1026" type="#_x0000_t32" style="position:absolute;margin-left:449.25pt;margin-top:.9pt;width:88.5pt;height:24.75pt;flip:x;z-index:251738112;visibility:visible;mso-wrap-style:square;mso-width-percent:0;mso-height-percent:0;mso-wrap-distance-left:9pt;mso-wrap-distance-top:0;mso-wrap-distance-right:9pt;mso-wrap-distance-bottom:0;mso-position-horizontal:absolute;mso-position-horizontal-relative:text;mso-position-vertical:absolute;mso-position-vertical-relative:text;mso-width-percent:0;mso-height-percent:0;mso-width-relative:margin;mso-height-relative:margin" o:gfxdata="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" strokecolor="#5b9bd5 [3204]" strokeweight=".5pt">
-                <v:stroke endarrow="block" joinstyle="miter"/>
-              </v:shape>
-            </w:pict>
-          </mc:Fallback>
-        </mc:AlternateContent>
-      </w:r>
-      <w:r>
-        <w:rPr>
-          <w:noProof/>
-        </w:rPr>
-        <mc:AlternateContent>
-          <mc:Choice Requires="wps">
-            <w:drawing>
-              <wp:anchor distT="0" distB="0" distL="114300" distR="114300" simplePos="0" relativeHeight="251736064" behindDoc="0" locked="0" layoutInCell="1" allowOverlap="1" wp14:anchorId="0BFDFFC9" wp14:editId="2A4A80E3">
-                <wp:simplePos x="0" y="0"/>
-                <wp:positionH relativeFrom="column">
-                  <wp:posOffset>2409825</wp:posOffset>
-                </wp:positionH>
-                <wp:positionV relativeFrom="paragraph">
-                  <wp:posOffset>11431</wp:posOffset>
-                </wp:positionV>
-                <wp:extent cx="323850" cy="323850"/>
-                <wp:effectExtent l="0" t="0" r="76200" b="57150"/>
-                <wp:wrapNone/>
-                <wp:docPr id="52" name="Straight Arrow Connector 52"/>
-                <wp:cNvGraphicFramePr/>
-                <a:graphic xmlns:a="http://schemas.openxmlformats.org/drawingml/2006/main">
-                  <a:graphicData uri="http://schemas.microsoft.com/office/word/2010/wordprocessingShape">
-                    <wps:wsp>
-                      <wps:cNvCnPr/>
-                      <wps:spPr>
-                        <a:xfrm>
-                          <a:off x="0" y="0"/>
-                          <a:ext cx="323850" cy="323850"/>
-                        </a:xfrm>
-                        <a:prstGeom prst="straightConnector1">
-                          <a:avLst/>
-                        </a:prstGeom>
-                        <a:ln>
-                          <a:tailEnd type="triangle"/>
-                        </a:ln>
-                      </wps:spPr>
-                      <wps:style>
-                        <a:lnRef idx="1">
-                          <a:schemeClr val="accent1"/>
-                        </a:lnRef>
-                        <a:fillRef idx="0">
-                          <a:schemeClr val="accent1"/>
-                        </a:fillRef>
-                        <a:effectRef idx="0">
-                          <a:schemeClr val="accent1"/>
-                        </a:effectRef>
-                        <a:fontRef idx="minor">
-                          <a:schemeClr val="tx1"/>
-                        </a:fontRef>
-                      </wps:style>
-                      <wps:bodyPr/>
-                    </wps:wsp>
-                  </a:graphicData>
-                </a:graphic>
-                <wp14:sizeRelH relativeFrom="margin">
-                  <wp14:pctWidth>0</wp14:pctWidth>
-                </wp14:sizeRelH>
-                <wp14:sizeRelV relativeFrom="margin">
-                  <wp14:pctHeight>0</wp14:pctHeight>
-                </wp14:sizeRelV>
-              </wp:anchor>
-            </w:drawing>
-          </mc:Choice>
-          <mc:Fallback>
-            <w:pict>
-              <v:shape w14:anchorId="118A0EB6" id="Straight Arrow Connector 52" o:spid="_x0000_s1026" type="#_x0000_t32" style="position:absolute;margin-left:189.75pt;margin-top:.9pt;width:25.5pt;height:25.5pt;z-index:251736064;visibility:visible;mso-wrap-style:square;mso-width-percent:0;mso-height-percent:0;mso-wrap-distance-left:9pt;mso-wrap-distance-top:0;mso-wrap-distance-right:9pt;mso-wrap-distance-bottom:0;mso-position-horizontal:absolute;mso-position-horizontal-relative:text;mso-position-vertical:absolute;mso-position-vertical-relative:text;mso-width-percent:0;mso-height-percent:0;mso-width-relative:margin;mso-height-relative:margin" o:gfxdata="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" strokecolor="#5b9bd5 [3204]" strokeweight=".5pt">
-                <v:stroke endarrow="block" joinstyle="miter"/>
-              </v:shape>
-            </w:pict>
-          </mc:Fallback>
-        </mc:AlternateContent>
-      </w:r>
-    </w:p>
-    <w:p>
-      <w:r>
-        <w:rPr>
-          <w:noProof/>
-        </w:rPr>
-        <mc:AlternateContent>
-          <mc:Choice Requires="wps">
-            <w:drawing>
-              <wp:anchor distT="0" distB="0" distL="114300" distR="114300" simplePos="0" relativeHeight="251723776" behindDoc="0" locked="0" layoutInCell="1" allowOverlap="1">
-                <wp:simplePos x="0" y="0"/>
-                <wp:positionH relativeFrom="column">
-                  <wp:posOffset>542925</wp:posOffset>
-                </wp:positionH>
-                <wp:positionV relativeFrom="paragraph">
-                  <wp:posOffset>30480</wp:posOffset>
-                </wp:positionV>
-                <wp:extent cx="1162050" cy="447675"/>
-                <wp:effectExtent l="19050" t="19050" r="19050" b="47625"/>
-                <wp:wrapNone/>
-                <wp:docPr id="45" name="Diamond 45"/>
-                <wp:cNvGraphicFramePr/>
-                <a:graphic xmlns:a="http://schemas.openxmlformats.org/drawingml/2006/main">
-                  <a:graphicData uri="http://schemas.microsoft.com/office/word/2010/wordprocessingShape">
-                    <wps:wsp>
-                      <wps:cNvSpPr/>
-                      <wps:spPr>
-                        <a:xfrm>
-                          <a:off x="0" y="0"/>
-                          <a:ext cx="1162050" cy="447675"/>
-                        </a:xfrm>
-                        <a:prstGeom prst="diamond">
-                          <a:avLst/>
-                        </a:prstGeom>
-                        <a:solidFill>
-                          <a:schemeClr val="accent6">
-                            <a:lumMod val="20000"/>
-                            <a:lumOff val="80000"/>
-                          </a:schemeClr>
-                        </a:solidFill>
-                      </wps:spPr>
-                      <wps:style>
-                        <a:lnRef idx="2">
-                          <a:schemeClr val="accent1">
-                            <a:shade val="50000"/>
-                          </a:schemeClr>
-                        </a:lnRef>
-                        <a:fillRef idx="1">
-                          <a:schemeClr val="accent1"/>
-                        </a:fillRef>
-                        <a:effectRef idx="0">
-                          <a:schemeClr val="accent1"/>
-                        </a:effectRef>
-                        <a:fontRef idx="minor">
-                          <a:schemeClr val="lt1"/>
-                        </a:fontRef>
-                      </wps:style>
-                      <wps:txbx>
-                        <w:txbxContent>
-                          <w:p>
-                            <w:pPr>
-                              <w:jc w:val="center"/>
-                              <w:rPr>
-                                <w:color w:val="000000" w:themeColor="text1"/>
-                              </w:rPr>
-                            </w:pPr>
-                            <w:r>
-                              <w:rPr>
-                                <w:color w:val="000000" w:themeColor="text1"/>
-                              </w:rPr>
-                              <w:t>Task</w:t>
-                            </w:r>
-                          </w:p>
-                        </w:txbxContent>
-                      </wps:txbx>
-                      <wps:bodyPr rot="0" spcFirstLastPara="0" vertOverflow="overflow" horzOverflow="overflow" vert="horz" wrap="square" lIns="91440" tIns="45720" rIns="91440" bIns="45720" numCol="1" spcCol="0" rtlCol="0" fromWordArt="0" anchor="ctr" anchorCtr="0" forceAA="0" compatLnSpc="1">
-                        <a:prstTxWarp prst="textNoShape">
-                          <a:avLst/>
-                        </a:prstTxWarp>
-                        <a:noAutofit/>
-                      </wps:bodyPr>
-                    </wps:wsp>
-                  </a:graphicData>
-                </a:graphic>
-                <wp14:sizeRelH relativeFrom="margin">
-                  <wp14:pctWidth>0</wp14:pctWidth>
-                </wp14:sizeRelH>
-                <wp14:sizeRelV relativeFrom="margin">
-                  <wp14:pctHeight>0</wp14:pctHeight>
-                </wp14:sizeRelV>
-              </wp:anchor>
-            </w:drawing>
-          </mc:Choice>
-          <mc:Fallback>
-            <w:pict>
-              <v:shapetype id="_x0000_t4" coordsize="21600,21600" o:spt="4" path="m10800,l,10800,10800,21600,21600,10800xe">
-                <v:stroke joinstyle="miter"/>
-                <v:path gradientshapeok="t" o:connecttype="rect" textboxrect="5400,5400,16200,16200"/>
-              </v:shapetype>
-              <v:shape id="Diamond 45" o:spid="_x0000_s1043" type="#_x0000_t4" style="position:absolute;margin-left:42.75pt;margin-top:2.4pt;width:91.5pt;height:35.25pt;z-index:251723776;visibility:visible;mso-wrap-style:square;mso-width-percent:0;mso-height-percent:0;mso-wrap-distance-left:9pt;mso-wrap-distance-top:0;mso-wrap-distance-right:9pt;mso-wrap-distance-bottom:0;mso-position-horizontal:absolute;mso-position-horizontal-relative:text;mso-position-vertical:absolute;mso-position-vertical-relative:text;mso-width-percent:0;mso-height-percent:0;mso-width-relative:margin;mso-height-relative:margin;v-text-anchor:middle" o:gfxdata="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" fillcolor="#e2efd9 [665]" strokecolor="#1f4d78 [1604]" strokeweight="1pt">
-                <v:textbox>
-                  <w:txbxContent>
-                    <w:p>
-                      <w:pPr>
-                        <w:jc w:val="center"/>
-                        <w:rPr>
-                          <w:color w:val="000000" w:themeColor="text1"/>
-                        </w:rPr>
-                      </w:pPr>
-                      <w:r>
-                        <w:rPr>
-                          <w:color w:val="000000" w:themeColor="text1"/>
-                        </w:rPr>
-                        <w:t>Task</w:t>
-                      </w:r>
-                    </w:p>
-                  </w:txbxContent>
-                </v:textbox>
-              </v:shape>
-            </w:pict>
-          </mc:Fallback>
-        </mc:AlternateContent>
-      </w:r>
-      <w:r>
-        <w:rPr>
-          <w:noProof/>
-        </w:rPr>
-        <mc:AlternateContent>
-          <mc:Choice Requires="wps">
-            <w:drawing>
-              <wp:anchor distT="0" distB="0" distL="114300" distR="114300" simplePos="0" relativeHeight="251726848" behindDoc="0" locked="0" layoutInCell="1" allowOverlap="1" wp14:anchorId="18BC8339" wp14:editId="1302EEA9">
-                <wp:simplePos x="0" y="0"/>
-                <wp:positionH relativeFrom="column">
-                  <wp:posOffset>2133600</wp:posOffset>
-                </wp:positionH>
-                <wp:positionV relativeFrom="paragraph">
-                  <wp:posOffset>30480</wp:posOffset>
-                </wp:positionV>
-                <wp:extent cx="1162050" cy="447675"/>
-                <wp:effectExtent l="19050" t="19050" r="19050" b="47625"/>
-                <wp:wrapNone/>
-                <wp:docPr id="47" name="Diamond 47"/>
-                <wp:cNvGraphicFramePr/>
-                <a:graphic xmlns:a="http://schemas.openxmlformats.org/drawingml/2006/main">
-                  <a:graphicData uri="http://schemas.microsoft.com/office/word/2010/wordprocessingShape">
-                    <wps:wsp>
-                      <wps:cNvSpPr/>
-                      <wps:spPr>
-                        <a:xfrm>
-                          <a:off x="0" y="0"/>
-                          <a:ext cx="1162050" cy="447675"/>
-                        </a:xfrm>
-                        <a:prstGeom prst="diamond">
-                          <a:avLst/>
-                        </a:prstGeom>
-                        <a:solidFill>
-                          <a:schemeClr val="accent6">
-                            <a:lumMod val="20000"/>
-                            <a:lumOff val="80000"/>
-                          </a:schemeClr>
-                        </a:solidFill>
-                      </wps:spPr>
-                      <wps:style>
-                        <a:lnRef idx="2">
-                          <a:schemeClr val="accent1">
-                            <a:shade val="50000"/>
-                          </a:schemeClr>
-                        </a:lnRef>
-                        <a:fillRef idx="1">
-                          <a:schemeClr val="accent1"/>
-                        </a:fillRef>
-                        <a:effectRef idx="0">
-                          <a:schemeClr val="accent1"/>
-                        </a:effectRef>
-                        <a:fontRef idx="minor">
-                          <a:schemeClr val="lt1"/>
-                        </a:fontRef>
-                      </wps:style>
-                      <wps:txbx>
-                        <w:txbxContent>
-                          <w:p>
-                            <w:pPr>
-                              <w:jc w:val="center"/>
-                              <w:rPr>
-                                <w:color w:val="000000" w:themeColor="text1"/>
-                              </w:rPr>
-                            </w:pPr>
-                            <w:r>
-                              <w:rPr>
-                                <w:color w:val="000000" w:themeColor="text1"/>
-                              </w:rPr>
-                              <w:t>Task</w:t>
-                            </w:r>
-                          </w:p>
-                        </w:txbxContent>
-                      </wps:txbx>
-                      <wps:bodyPr rot="0" spcFirstLastPara="0" vertOverflow="overflow" horzOverflow="overflow" vert="horz" wrap="square" lIns="91440" tIns="45720" rIns="91440" bIns="45720" numCol="1" spcCol="0" rtlCol="0" fromWordArt="0" anchor="ctr" anchorCtr="0" forceAA="0" compatLnSpc="1">
-                        <a:prstTxWarp prst="textNoShape">
-                          <a:avLst/>
-                        </a:prstTxWarp>
-                        <a:noAutofit/>
-                      </wps:bodyPr>
-                    </wps:wsp>
-                  </a:graphicData>
-                </a:graphic>
-                <wp14:sizeRelH relativeFrom="margin">
-                  <wp14:pctWidth>0</wp14:pctWidth>
-                </wp14:sizeRelH>
-                <wp14:sizeRelV relativeFrom="margin">
-                  <wp14:pctHeight>0</wp14:pctHeight>
-                </wp14:sizeRelV>
-              </wp:anchor>
-            </w:drawing>
-          </mc:Choice>
-          <mc:Fallback>
-            <w:pict>
-              <v:shape w14:anchorId="18BC8339" id="Diamond 47" o:spid="_x0000_s1044" type="#_x0000_t4" style="position:absolute;margin-left:168pt;margin-top:2.4pt;width:91.5pt;height:35.25pt;z-index:251726848;visibility:visible;mso-wrap-style:square;mso-width-percent:0;mso-height-percent:0;mso-wrap-distance-left:9pt;mso-wrap-distance-top:0;mso-wrap-distance-right:9pt;mso-wrap-distance-bottom:0;mso-position-horizontal:absolute;mso-position-horizontal-relative:text;mso-position-vertical:absolute;mso-position-vertical-relative:text;mso-width-percent:0;mso-height-percent:0;mso-width-relative:margin;mso-height-relative:margin;v-text-anchor:middle" o:gfxdata="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" fillcolor="#e2efd9 [665]" strokecolor="#1f4d78 [1604]" strokeweight="1pt">
-                <v:textbox>
-                  <w:txbxContent>
-                    <w:p>
-                      <w:pPr>
-                        <w:jc w:val="center"/>
-                        <w:rPr>
-                          <w:color w:val="000000" w:themeColor="text1"/>
-                        </w:rPr>
-                      </w:pPr>
-                      <w:r>
-                        <w:rPr>
-                          <w:color w:val="000000" w:themeColor="text1"/>
-                        </w:rPr>
-                        <w:t>Task</w:t>
-                      </w:r>
-                    </w:p>
-                  </w:txbxContent>
-                </v:textbox>
-              </v:shape>
-            </w:pict>
-          </mc:Fallback>
-        </mc:AlternateContent>
-      </w:r>
-      <w:r>
-        <w:rPr>
-          <w:noProof/>
-        </w:rPr>
-        <mc:AlternateContent>
-          <mc:Choice Requires="wps">
-            <w:drawing>
-              <wp:anchor distT="0" distB="0" distL="114300" distR="114300" simplePos="0" relativeHeight="251732992" behindDoc="0" locked="0" layoutInCell="1" allowOverlap="1" wp14:anchorId="63CBE362" wp14:editId="1FDF229C">
-                <wp:simplePos x="0" y="0"/>
-                <wp:positionH relativeFrom="margin">
-                  <wp:align>right</wp:align>
-                </wp:positionH>
-                <wp:positionV relativeFrom="paragraph">
-                  <wp:posOffset>30480</wp:posOffset>
-                </wp:positionV>
-                <wp:extent cx="1162050" cy="447675"/>
-                <wp:effectExtent l="19050" t="19050" r="19050" b="47625"/>
-                <wp:wrapNone/>
-                <wp:docPr id="50" name="Diamond 50"/>
-                <wp:cNvGraphicFramePr/>
-                <a:graphic xmlns:a="http://schemas.openxmlformats.org/drawingml/2006/main">
-                  <a:graphicData uri="http://schemas.microsoft.com/office/word/2010/wordprocessingShape">
-                    <wps:wsp>
-                      <wps:cNvSpPr/>
-                      <wps:spPr>
-                        <a:xfrm>
-                          <a:off x="0" y="0"/>
-                          <a:ext cx="1162050" cy="447675"/>
-                        </a:xfrm>
-                        <a:prstGeom prst="diamond">
-                          <a:avLst/>
-                        </a:prstGeom>
-                        <a:solidFill>
-                          <a:schemeClr val="accent6">
-                            <a:lumMod val="20000"/>
-                            <a:lumOff val="80000"/>
-                          </a:schemeClr>
-                        </a:solidFill>
-                      </wps:spPr>
-                      <wps:style>
-                        <a:lnRef idx="2">
-                          <a:schemeClr val="accent1">
-                            <a:shade val="50000"/>
-                          </a:schemeClr>
-                        </a:lnRef>
-                        <a:fillRef idx="1">
-                          <a:schemeClr val="accent1"/>
-                        </a:fillRef>
-                        <a:effectRef idx="0">
-                          <a:schemeClr val="accent1"/>
-                        </a:effectRef>
-                        <a:fontRef idx="minor">
-                          <a:schemeClr val="lt1"/>
-                        </a:fontRef>
-                      </wps:style>
-                      <wps:txbx>
-                        <w:txbxContent>
-                          <w:p>
-                            <w:pPr>
-                              <w:jc w:val="center"/>
-                              <w:rPr>
-                                <w:color w:val="000000" w:themeColor="text1"/>
-                              </w:rPr>
-                            </w:pPr>
-                            <w:r>
-                              <w:rPr>
-                                <w:color w:val="000000" w:themeColor="text1"/>
-                              </w:rPr>
-                              <w:t>Task</w:t>
-                            </w:r>
-                          </w:p>
-                        </w:txbxContent>
-                      </wps:txbx>
-                      <wps:bodyPr rot="0" spcFirstLastPara="0" vertOverflow="overflow" horzOverflow="overflow" vert="horz" wrap="square" lIns="91440" tIns="45720" rIns="91440" bIns="45720" numCol="1" spcCol="0" rtlCol="0" fromWordArt="0" anchor="ctr" anchorCtr="0" forceAA="0" compatLnSpc="1">
-                        <a:prstTxWarp prst="textNoShape">
-                          <a:avLst/>
-                        </a:prstTxWarp>
-                        <a:noAutofit/>
-                      </wps:bodyPr>
-                    </wps:wsp>
-                  </a:graphicData>
-                </a:graphic>
-                <wp14:sizeRelH relativeFrom="margin">
-                  <wp14:pctWidth>0</wp14:pctWidth>
-                </wp14:sizeRelH>
-                <wp14:sizeRelV relativeFrom="margin">
-                  <wp14:pctHeight>0</wp14:pctHeight>
-                </wp14:sizeRelV>
-              </wp:anchor>
-            </w:drawing>
-          </mc:Choice>
-          <mc:Fallback>
-            <w:pict>
-              <v:shape w14:anchorId="63CBE362" id="Diamond 50" o:spid="_x0000_s1045" type="#_x0000_t4" style="position:absolute;margin-left:40.3pt;margin-top:2.4pt;width:91.5pt;height:35.25pt;z-index:251732992;visibility:visible;mso-wrap-style:square;mso-width-percent:0;mso-height-percent:0;mso-wrap-distance-left:9pt;mso-wrap-distance-top:0;mso-wrap-distance-right:9pt;mso-wrap-distance-bottom:0;mso-position-horizontal:right;mso-position-horizontal-relative:margin;mso-position-vertical:absolute;mso-position-vertical-relative:text;mso-width-percent:0;mso-height-percent:0;mso-width-relative:margin;mso-height-relative:margin;v-text-anchor:middle" o:gfxdata="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" fillcolor="#e2efd9 [665]" strokecolor="#1f4d78 [1604]" strokeweight="1pt">
-                <v:textbox>
-                  <w:txbxContent>
-                    <w:p>
-                      <w:pPr>
-                        <w:jc w:val="center"/>
-                        <w:rPr>
-                          <w:color w:val="000000" w:themeColor="text1"/>
-                        </w:rPr>
-                      </w:pPr>
-                      <w:r>
-                        <w:rPr>
-                          <w:color w:val="000000" w:themeColor="text1"/>
-                        </w:rPr>
-                        <w:t>Task</w:t>
-                      </w:r>
-                    </w:p>
-                  </w:txbxContent>
-                </v:textbox>
-                <w10:wrap anchorx="margin"/>
-              </v:shape>
-            </w:pict>
-          </mc:Fallback>
-        </mc:AlternateContent>
-      </w:r>
-      <w:r>
-        <w:rPr>
-          <w:noProof/>
-        </w:rPr>
-        <mc:AlternateContent>
-          <mc:Choice Requires="wps">
-            <w:drawing>
-              <wp:anchor distT="0" distB="0" distL="114300" distR="114300" simplePos="0" relativeHeight="251730944" behindDoc="0" locked="0" layoutInCell="1" allowOverlap="1" wp14:anchorId="1A6EC94F" wp14:editId="272D9F36">
-                <wp:simplePos x="0" y="0"/>
-                <wp:positionH relativeFrom="column">
-                  <wp:posOffset>6667500</wp:posOffset>
-                </wp:positionH>
-                <wp:positionV relativeFrom="paragraph">
-                  <wp:posOffset>30480</wp:posOffset>
-                </wp:positionV>
-                <wp:extent cx="1162050" cy="447675"/>
-                <wp:effectExtent l="19050" t="19050" r="19050" b="47625"/>
-                <wp:wrapNone/>
-                <wp:docPr id="49" name="Diamond 49"/>
-                <wp:cNvGraphicFramePr/>
-                <a:graphic xmlns:a="http://schemas.openxmlformats.org/drawingml/2006/main">
-                  <a:graphicData uri="http://schemas.microsoft.com/office/word/2010/wordprocessingShape">
-                    <wps:wsp>
-                      <wps:cNvSpPr/>
-                      <wps:spPr>
-                        <a:xfrm>
-                          <a:off x="0" y="0"/>
-                          <a:ext cx="1162050" cy="447675"/>
-                        </a:xfrm>
-                        <a:prstGeom prst="diamond">
-                          <a:avLst/>
-                        </a:prstGeom>
-                        <a:solidFill>
-                          <a:schemeClr val="accent6">
-                            <a:lumMod val="20000"/>
-                            <a:lumOff val="80000"/>
-                          </a:schemeClr>
-                        </a:solidFill>
-                      </wps:spPr>
-                      <wps:style>
-                        <a:lnRef idx="2">
-                          <a:schemeClr val="accent1">
-                            <a:shade val="50000"/>
-                          </a:schemeClr>
-                        </a:lnRef>
-                        <a:fillRef idx="1">
-                          <a:schemeClr val="accent1"/>
-                        </a:fillRef>
-                        <a:effectRef idx="0">
-                          <a:schemeClr val="accent1"/>
-                        </a:effectRef>
-                        <a:fontRef idx="minor">
-                          <a:schemeClr val="lt1"/>
-                        </a:fontRef>
-                      </wps:style>
-                      <wps:txbx>
-                        <w:txbxContent>
-                          <w:p>
-                            <w:pPr>
-                              <w:jc w:val="center"/>
-                              <w:rPr>
-                                <w:color w:val="000000" w:themeColor="text1"/>
-                              </w:rPr>
-                            </w:pPr>
-                            <w:r>
-                              <w:rPr>
-                                <w:color w:val="000000" w:themeColor="text1"/>
-                              </w:rPr>
-                              <w:t>Task</w:t>
-                            </w:r>
-                          </w:p>
-                        </w:txbxContent>
-                      </wps:txbx>
-                      <wps:bodyPr rot="0" spcFirstLastPara="0" vertOverflow="overflow" horzOverflow="overflow" vert="horz" wrap="square" lIns="91440" tIns="45720" rIns="91440" bIns="45720" numCol="1" spcCol="0" rtlCol="0" fromWordArt="0" anchor="ctr" anchorCtr="0" forceAA="0" compatLnSpc="1">
-                        <a:prstTxWarp prst="textNoShape">
-                          <a:avLst/>
-                        </a:prstTxWarp>
-                        <a:noAutofit/>
-                      </wps:bodyPr>
-                    </wps:wsp>
-                  </a:graphicData>
-                </a:graphic>
-                <wp14:sizeRelH relativeFrom="margin">
-                  <wp14:pctWidth>0</wp14:pctWidth>
-                </wp14:sizeRelH>
-                <wp14:sizeRelV relativeFrom="margin">
-                  <wp14:pctHeight>0</wp14:pctHeight>
-                </wp14:sizeRelV>
-              </wp:anchor>
-            </w:drawing>
-          </mc:Choice>
-          <mc:Fallback>
-            <w:pict>
-              <v:shape w14:anchorId="1A6EC94F" id="Diamond 49" o:spid="_x0000_s1046" type="#_x0000_t4" style="position:absolute;margin-left:525pt;margin-top:2.4pt;width:91.5pt;height:35.25pt;z-index:251730944;visibility:visible;mso-wrap-style:square;mso-width-percent:0;mso-height-percent:0;mso-wrap-distance-left:9pt;mso-wrap-distance-top:0;mso-wrap-distance-right:9pt;mso-wrap-distance-bottom:0;mso-position-horizontal:absolute;mso-position-horizontal-relative:text;mso-position-vertical:absolute;mso-position-vertical-relative:text;mso-width-percent:0;mso-height-percent:0;mso-width-relative:margin;mso-height-relative:margin;v-text-anchor:middle" o:gfxdata="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" fillcolor="#e2efd9 [665]" strokecolor="#1f4d78 [1604]" strokeweight="1pt">
-                <v:textbox>
-                  <w:txbxContent>
-                    <w:p>
-                      <w:pPr>
-                        <w:jc w:val="center"/>
-                        <w:rPr>
-                          <w:color w:val="000000" w:themeColor="text1"/>
-                        </w:rPr>
-                      </w:pPr>
-                      <w:r>
-                        <w:rPr>
-                          <w:color w:val="000000" w:themeColor="text1"/>
-                        </w:rPr>
-                        <w:t>Task</w:t>
-                      </w:r>
-                    </w:p>
-                  </w:txbxContent>
-                </v:textbox>
-              </v:shape>
-            </w:pict>
-          </mc:Fallback>
-        </mc:AlternateContent>
-      </w:r>
-      <w:r>
-        <w:rPr>
-          <w:noProof/>
-        </w:rPr>
-        <mc:AlternateContent>
-          <mc:Choice Requires="wps">
-            <w:drawing>
-              <wp:anchor distT="0" distB="0" distL="114300" distR="114300" simplePos="0" relativeHeight="251728896" behindDoc="0" locked="0" layoutInCell="1" allowOverlap="1" wp14:anchorId="67EADB87" wp14:editId="37F4C48D">
-                <wp:simplePos x="0" y="0"/>
-                <wp:positionH relativeFrom="column">
-                  <wp:posOffset>5162550</wp:posOffset>
-                </wp:positionH>
-                <wp:positionV relativeFrom="paragraph">
-                  <wp:posOffset>30480</wp:posOffset>
-                </wp:positionV>
-                <wp:extent cx="1162050" cy="447675"/>
-                <wp:effectExtent l="19050" t="19050" r="19050" b="47625"/>
-                <wp:wrapNone/>
-                <wp:docPr id="48" name="Diamond 48"/>
-                <wp:cNvGraphicFramePr/>
-                <a:graphic xmlns:a="http://schemas.openxmlformats.org/drawingml/2006/main">
-                  <a:graphicData uri="http://schemas.microsoft.com/office/word/2010/wordprocessingShape">
-                    <wps:wsp>
-                      <wps:cNvSpPr/>
-                      <wps:spPr>
-                        <a:xfrm>
-                          <a:off x="0" y="0"/>
-                          <a:ext cx="1162050" cy="447675"/>
-                        </a:xfrm>
-                        <a:prstGeom prst="diamond">
-                          <a:avLst/>
-                        </a:prstGeom>
-                        <a:solidFill>
-                          <a:schemeClr val="accent6">
-                            <a:lumMod val="20000"/>
-                            <a:lumOff val="80000"/>
-                          </a:schemeClr>
-                        </a:solidFill>
-                      </wps:spPr>
-                      <wps:style>
-                        <a:lnRef idx="2">
-                          <a:schemeClr val="accent1">
-                            <a:shade val="50000"/>
-                          </a:schemeClr>
-                        </a:lnRef>
-                        <a:fillRef idx="1">
-                          <a:schemeClr val="accent1"/>
-                        </a:fillRef>
-                        <a:effectRef idx="0">
-                          <a:schemeClr val="accent1"/>
-                        </a:effectRef>
-                        <a:fontRef idx="minor">
-                          <a:schemeClr val="lt1"/>
-                        </a:fontRef>
-                      </wps:style>
-                      <wps:txbx>
-                        <w:txbxContent>
-                          <w:p>
-                            <w:pPr>
-                              <w:jc w:val="center"/>
-                              <w:rPr>
-                                <w:color w:val="000000" w:themeColor="text1"/>
-                              </w:rPr>
-                            </w:pPr>
-                            <w:r>
-                              <w:rPr>
-                                <w:color w:val="000000" w:themeColor="text1"/>
-                              </w:rPr>
-                              <w:t>Task</w:t>
-                            </w:r>
-                          </w:p>
-                        </w:txbxContent>
-                      </wps:txbx>
-                      <wps:bodyPr rot="0" spcFirstLastPara="0" vertOverflow="overflow" horzOverflow="overflow" vert="horz" wrap="square" lIns="91440" tIns="45720" rIns="91440" bIns="45720" numCol="1" spcCol="0" rtlCol="0" fromWordArt="0" anchor="ctr" anchorCtr="0" forceAA="0" compatLnSpc="1">
-                        <a:prstTxWarp prst="textNoShape">
-                          <a:avLst/>
-                        </a:prstTxWarp>
-                        <a:noAutofit/>
-                      </wps:bodyPr>
-                    </wps:wsp>
-                  </a:graphicData>
-                </a:graphic>
-                <wp14:sizeRelH relativeFrom="margin">
-                  <wp14:pctWidth>0</wp14:pctWidth>
-                </wp14:sizeRelH>
-                <wp14:sizeRelV relativeFrom="margin">
-                  <wp14:pctHeight>0</wp14:pctHeight>
-                </wp14:sizeRelV>
-              </wp:anchor>
-            </w:drawing>
-          </mc:Choice>
-          <mc:Fallback>
-            <w:pict>
-              <v:shape w14:anchorId="67EADB87" id="Diamond 48" o:spid="_x0000_s1047" type="#_x0000_t4" style="position:absolute;margin-left:406.5pt;margin-top:2.4pt;width:91.5pt;height:35.25pt;z-index:251728896;visibility:visible;mso-wrap-style:square;mso-width-percent:0;mso-height-percent:0;mso-wrap-distance-left:9pt;mso-wrap-distance-top:0;mso-wrap-distance-right:9pt;mso-wrap-distance-bottom:0;mso-position-horizontal:absolute;mso-position-horizontal-relative:text;mso-position-vertical:absolute;mso-position-vertical-relative:text;mso-width-percent:0;mso-height-percent:0;mso-width-relative:margin;mso-height-relative:margin;v-text-anchor:middle" o:gfxdata="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" fillcolor="#e2efd9 [665]" strokecolor="#1f4d78 [1604]" strokeweight="1pt">
-                <v:textbox>
-                  <w:txbxContent>
-                    <w:p>
-                      <w:pPr>
-                        <w:jc w:val="center"/>
-                        <w:rPr>
-                          <w:color w:val="000000" w:themeColor="text1"/>
-                        </w:rPr>
-                      </w:pPr>
-                      <w:r>
-                        <w:rPr>
-                          <w:color w:val="000000" w:themeColor="text1"/>
-                        </w:rPr>
-                        <w:t>Task</w:t>
-                      </w:r>
-                    </w:p>
-                  </w:txbxContent>
-                </v:textbox>
-              </v:shape>
-            </w:pict>
-          </mc:Fallback>
-        </mc:AlternateContent>
-      </w:r>
-    </w:p>
+    <w:p/>
+    <w:p/>
+    <w:p/>
     <w:p>
       <w:r>
         <w:rPr>
@@ -4223,10 +4352,10 @@
               <wp:anchor distT="0" distB="0" distL="114300" distR="114300" simplePos="0" relativeHeight="251751424" behindDoc="0" locked="0" layoutInCell="1" allowOverlap="1" wp14:anchorId="19294133" wp14:editId="5EB70CD4">
                 <wp:simplePos x="0" y="0"/>
                 <wp:positionH relativeFrom="column">
-                  <wp:posOffset>8124825</wp:posOffset>
+                  <wp:posOffset>7839075</wp:posOffset>
                 </wp:positionH>
                 <wp:positionV relativeFrom="paragraph">
-                  <wp:posOffset>193040</wp:posOffset>
+                  <wp:posOffset>220980</wp:posOffset>
                 </wp:positionV>
                 <wp:extent cx="419100" cy="447675"/>
                 <wp:effectExtent l="38100" t="0" r="19050" b="47625"/>
@@ -4279,7 +4408,7 @@
           </mc:Choice>
           <mc:Fallback>
             <w:pict>
-              <v:shape w14:anchorId="4442B484" id="Straight Arrow Connector 62" o:spid="_x0000_s1026" type="#_x0000_t32" style="position:absolute;margin-left:639.75pt;margin-top:15.2pt;width:33pt;height:35.25pt;flip:x;z-index:251751424;visibility:visible;mso-wrap-style:square;mso-width-percent:0;mso-height-percent:0;mso-wrap-distance-left:9pt;mso-wrap-distance-top:0;mso-wrap-distance-right:9pt;mso-wrap-distance-bottom:0;mso-position-horizontal:absolute;mso-position-horizontal-relative:text;mso-position-vertical:absolute;mso-position-vertical-relative:text;mso-width-percent:0;mso-height-percent:0;mso-width-relative:margin;mso-height-relative:margin" o:gfxdata="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" strokecolor="#5b9bd5 [3204]" strokeweight="1pt">
+              <v:shape w14:anchorId="6FF85B41" id="Straight Arrow Connector 62" o:spid="_x0000_s1026" type="#_x0000_t32" style="position:absolute;margin-left:617.25pt;margin-top:17.4pt;width:33pt;height:35.25pt;flip:x;z-index:251751424;visibility:visible;mso-wrap-style:square;mso-width-percent:0;mso-height-percent:0;mso-wrap-distance-left:9pt;mso-wrap-distance-top:0;mso-wrap-distance-right:9pt;mso-wrap-distance-bottom:0;mso-position-horizontal:absolute;mso-position-horizontal-relative:text;mso-position-vertical:absolute;mso-position-vertical-relative:text;mso-width-percent:0;mso-height-percent:0;mso-width-relative:margin;mso-height-relative:margin" o:gfxdata="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" strokecolor="#5b9bd5 [3204]" strokeweight="1pt">
                 <v:stroke dashstyle="dash" endarrow="block" joinstyle="miter"/>
               </v:shape>
             </w:pict>
@@ -4296,10 +4425,10 @@
               <wp:anchor distT="0" distB="0" distL="114300" distR="114300" simplePos="0" relativeHeight="251749376" behindDoc="0" locked="0" layoutInCell="1" allowOverlap="1" wp14:anchorId="21507016" wp14:editId="25E8C1AD">
                 <wp:simplePos x="0" y="0"/>
                 <wp:positionH relativeFrom="column">
-                  <wp:posOffset>6981825</wp:posOffset>
+                  <wp:posOffset>6467475</wp:posOffset>
                 </wp:positionH>
                 <wp:positionV relativeFrom="paragraph">
-                  <wp:posOffset>193040</wp:posOffset>
+                  <wp:posOffset>201930</wp:posOffset>
                 </wp:positionV>
                 <wp:extent cx="266700" cy="428625"/>
                 <wp:effectExtent l="38100" t="0" r="19050" b="47625"/>
@@ -4352,7 +4481,7 @@
           </mc:Choice>
           <mc:Fallback>
             <w:pict>
-              <v:shape w14:anchorId="7D1A72F1" id="Straight Arrow Connector 61" o:spid="_x0000_s1026" type="#_x0000_t32" style="position:absolute;margin-left:549.75pt;margin-top:15.2pt;width:21pt;height:33.75pt;flip:x;z-index:251749376;visibility:visible;mso-wrap-style:square;mso-width-percent:0;mso-height-percent:0;mso-wrap-distance-left:9pt;mso-wrap-distance-top:0;mso-wrap-distance-right:9pt;mso-wrap-distance-bottom:0;mso-position-horizontal:absolute;mso-position-horizontal-relative:text;mso-position-vertical:absolute;mso-position-vertical-relative:text;mso-width-percent:0;mso-height-percent:0;mso-width-relative:margin;mso-height-relative:margin" o:gfxdata="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" strokecolor="#5b9bd5 [3204]" strokeweight="1pt">
+              <v:shape w14:anchorId="05AE30DE" id="Straight Arrow Connector 61" o:spid="_x0000_s1026" type="#_x0000_t32" style="position:absolute;margin-left:509.25pt;margin-top:15.9pt;width:21pt;height:33.75pt;flip:x;z-index:251749376;visibility:visible;mso-wrap-style:square;mso-width-percent:0;mso-height-percent:0;mso-wrap-distance-left:9pt;mso-wrap-distance-top:0;mso-wrap-distance-right:9pt;mso-wrap-distance-bottom:0;mso-position-horizontal:absolute;mso-position-horizontal-relative:text;mso-position-vertical:absolute;mso-position-vertical-relative:text;mso-width-percent:0;mso-height-percent:0;mso-width-relative:margin;mso-height-relative:margin" o:gfxdata="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" strokecolor="#5b9bd5 [3204]" strokeweight="1pt">
                 <v:stroke dashstyle="dash" endarrow="block" joinstyle="miter"/>
               </v:shape>
             </w:pict>
@@ -4369,10 +4498,10 @@
               <wp:anchor distT="0" distB="0" distL="114300" distR="114300" simplePos="0" relativeHeight="251747328" behindDoc="0" locked="0" layoutInCell="1" allowOverlap="1" wp14:anchorId="4F73C412" wp14:editId="2735C759">
                 <wp:simplePos x="0" y="0"/>
                 <wp:positionH relativeFrom="column">
-                  <wp:posOffset>5467351</wp:posOffset>
+                  <wp:posOffset>4953000</wp:posOffset>
                 </wp:positionH>
                 <wp:positionV relativeFrom="paragraph">
-                  <wp:posOffset>202565</wp:posOffset>
+                  <wp:posOffset>201930</wp:posOffset>
                 </wp:positionV>
                 <wp:extent cx="266700" cy="428625"/>
                 <wp:effectExtent l="38100" t="0" r="19050" b="47625"/>
@@ -4425,7 +4554,80 @@
           </mc:Choice>
           <mc:Fallback>
             <w:pict>
-              <v:shape w14:anchorId="6C81D5DD" id="Straight Arrow Connector 60" o:spid="_x0000_s1026" type="#_x0000_t32" style="position:absolute;margin-left:430.5pt;margin-top:15.95pt;width:21pt;height:33.75pt;flip:x;z-index:251747328;visibility:visible;mso-wrap-style:square;mso-width-percent:0;mso-height-percent:0;mso-wrap-distance-left:9pt;mso-wrap-distance-top:0;mso-wrap-distance-right:9pt;mso-wrap-distance-bottom:0;mso-position-horizontal:absolute;mso-position-horizontal-relative:text;mso-position-vertical:absolute;mso-position-vertical-relative:text;mso-width-percent:0;mso-height-percent:0;mso-width-relative:margin;mso-height-relative:margin" o:gfxdata="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" strokecolor="#5b9bd5 [3204]" strokeweight="1pt">
+              <v:shape w14:anchorId="0C1FFD6C" id="Straight Arrow Connector 60" o:spid="_x0000_s1026" type="#_x0000_t32" style="position:absolute;margin-left:390pt;margin-top:15.9pt;width:21pt;height:33.75pt;flip:x;z-index:251747328;visibility:visible;mso-wrap-style:square;mso-width-percent:0;mso-height-percent:0;mso-wrap-distance-left:9pt;mso-wrap-distance-top:0;mso-wrap-distance-right:9pt;mso-wrap-distance-bottom:0;mso-position-horizontal:absolute;mso-position-horizontal-relative:text;mso-position-vertical:absolute;mso-position-vertical-relative:text;mso-width-percent:0;mso-height-percent:0;mso-width-relative:margin;mso-height-relative:margin" o:gfxdata="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" strokecolor="#5b9bd5 [3204]" strokeweight="1pt">
+                <v:stroke dashstyle="dash" endarrow="block" joinstyle="miter"/>
+              </v:shape>
+            </w:pict>
+          </mc:Fallback>
+        </mc:AlternateContent>
+      </w:r>
+      <w:r>
+        <w:rPr>
+          <w:noProof/>
+        </w:rPr>
+        <mc:AlternateContent>
+          <mc:Choice Requires="wps">
+            <w:drawing>
+              <wp:anchor distT="0" distB="0" distL="114300" distR="114300" simplePos="0" relativeHeight="251743232" behindDoc="0" locked="0" layoutInCell="1" allowOverlap="1">
+                <wp:simplePos x="0" y="0"/>
+                <wp:positionH relativeFrom="column">
+                  <wp:posOffset>866775</wp:posOffset>
+                </wp:positionH>
+                <wp:positionV relativeFrom="paragraph">
+                  <wp:posOffset>220980</wp:posOffset>
+                </wp:positionV>
+                <wp:extent cx="1047750" cy="428625"/>
+                <wp:effectExtent l="0" t="0" r="76200" b="66675"/>
+                <wp:wrapNone/>
+                <wp:docPr id="58" name="Straight Arrow Connector 58"/>
+                <wp:cNvGraphicFramePr/>
+                <a:graphic xmlns:a="http://schemas.openxmlformats.org/drawingml/2006/main">
+                  <a:graphicData uri="http://schemas.microsoft.com/office/word/2010/wordprocessingShape">
+                    <wps:wsp>
+                      <wps:cNvCnPr/>
+                      <wps:spPr>
+                        <a:xfrm>
+                          <a:off x="0" y="0"/>
+                          <a:ext cx="1047750" cy="428625"/>
+                        </a:xfrm>
+                        <a:prstGeom prst="straightConnector1">
+                          <a:avLst/>
+                        </a:prstGeom>
+                        <a:ln w="12700">
+                          <a:prstDash val="dash"/>
+                          <a:tailEnd type="triangle"/>
+                        </a:ln>
+                      </wps:spPr>
+                      <wps:style>
+                        <a:lnRef idx="3">
+                          <a:schemeClr val="accent1"/>
+                        </a:lnRef>
+                        <a:fillRef idx="0">
+                          <a:schemeClr val="accent1"/>
+                        </a:fillRef>
+                        <a:effectRef idx="2">
+                          <a:schemeClr val="accent1"/>
+                        </a:effectRef>
+                        <a:fontRef idx="minor">
+                          <a:schemeClr val="tx1"/>
+                        </a:fontRef>
+                      </wps:style>
+                      <wps:bodyPr/>
+                    </wps:wsp>
+                  </a:graphicData>
+                </a:graphic>
+                <wp14:sizeRelH relativeFrom="margin">
+                  <wp14:pctWidth>0</wp14:pctWidth>
+                </wp14:sizeRelH>
+                <wp14:sizeRelV relativeFrom="margin">
+                  <wp14:pctHeight>0</wp14:pctHeight>
+                </wp14:sizeRelV>
+              </wp:anchor>
+            </w:drawing>
+          </mc:Choice>
+          <mc:Fallback>
+            <w:pict>
+              <v:shape w14:anchorId="71137D4D" id="Straight Arrow Connector 58" o:spid="_x0000_s1026" type="#_x0000_t32" style="position:absolute;margin-left:68.25pt;margin-top:17.4pt;width:82.5pt;height:33.75pt;z-index:251743232;visibility:visible;mso-wrap-style:square;mso-width-percent:0;mso-height-percent:0;mso-wrap-distance-left:9pt;mso-wrap-distance-top:0;mso-wrap-distance-right:9pt;mso-wrap-distance-bottom:0;mso-position-horizontal:absolute;mso-position-horizontal-relative:text;mso-position-vertical:absolute;mso-position-vertical-relative:text;mso-width-percent:0;mso-height-percent:0;mso-width-relative:margin;mso-height-relative:margin" o:gfxdata="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" strokecolor="#5b9bd5 [3204]" strokeweight="1pt">
                 <v:stroke dashstyle="dash" endarrow="block" joinstyle="miter"/>
               </v:shape>
             </w:pict>
@@ -4442,10 +4644,10 @@
               <wp:anchor distT="0" distB="0" distL="114300" distR="114300" simplePos="0" relativeHeight="251745280" behindDoc="0" locked="0" layoutInCell="1" allowOverlap="1" wp14:anchorId="50541327" wp14:editId="446FADB0">
                 <wp:simplePos x="0" y="0"/>
                 <wp:positionH relativeFrom="column">
-                  <wp:posOffset>2686050</wp:posOffset>
+                  <wp:posOffset>2466975</wp:posOffset>
                 </wp:positionH>
                 <wp:positionV relativeFrom="paragraph">
-                  <wp:posOffset>202565</wp:posOffset>
+                  <wp:posOffset>201930</wp:posOffset>
                 </wp:positionV>
                 <wp:extent cx="257175" cy="438150"/>
                 <wp:effectExtent l="0" t="0" r="66675" b="57150"/>
@@ -4498,80 +4700,7 @@
           </mc:Choice>
           <mc:Fallback>
             <w:pict>
-              <v:shape w14:anchorId="4E5F482C" id="Straight Arrow Connector 59" o:spid="_x0000_s1026" type="#_x0000_t32" style="position:absolute;margin-left:211.5pt;margin-top:15.95pt;width:20.25pt;height:34.5pt;z-index:251745280;visibility:visible;mso-wrap-style:square;mso-width-percent:0;mso-height-percent:0;mso-wrap-distance-left:9pt;mso-wrap-distance-top:0;mso-wrap-distance-right:9pt;mso-wrap-distance-bottom:0;mso-position-horizontal:absolute;mso-position-horizontal-relative:text;mso-position-vertical:absolute;mso-position-vertical-relative:text;mso-width-percent:0;mso-height-percent:0;mso-width-relative:margin;mso-height-relative:margin" o:gfxdata="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" strokecolor="#5b9bd5 [3204]" strokeweight="1pt">
-                <v:stroke dashstyle="dash" endarrow="block" joinstyle="miter"/>
-              </v:shape>
-            </w:pict>
-          </mc:Fallback>
-        </mc:AlternateContent>
-      </w:r>
-      <w:r>
-        <w:rPr>
-          <w:noProof/>
-        </w:rPr>
-        <mc:AlternateContent>
-          <mc:Choice Requires="wps">
-            <w:drawing>
-              <wp:anchor distT="0" distB="0" distL="114300" distR="114300" simplePos="0" relativeHeight="251743232" behindDoc="0" locked="0" layoutInCell="1" allowOverlap="1">
-                <wp:simplePos x="0" y="0"/>
-                <wp:positionH relativeFrom="column">
-                  <wp:posOffset>1133475</wp:posOffset>
-                </wp:positionH>
-                <wp:positionV relativeFrom="paragraph">
-                  <wp:posOffset>202565</wp:posOffset>
-                </wp:positionV>
-                <wp:extent cx="1047750" cy="428625"/>
-                <wp:effectExtent l="0" t="0" r="76200" b="66675"/>
-                <wp:wrapNone/>
-                <wp:docPr id="58" name="Straight Arrow Connector 58"/>
-                <wp:cNvGraphicFramePr/>
-                <a:graphic xmlns:a="http://schemas.openxmlformats.org/drawingml/2006/main">
-                  <a:graphicData uri="http://schemas.microsoft.com/office/word/2010/wordprocessingShape">
-                    <wps:wsp>
-                      <wps:cNvCnPr/>
-                      <wps:spPr>
-                        <a:xfrm>
-                          <a:off x="0" y="0"/>
-                          <a:ext cx="1047750" cy="428625"/>
-                        </a:xfrm>
-                        <a:prstGeom prst="straightConnector1">
-                          <a:avLst/>
-                        </a:prstGeom>
-                        <a:ln w="12700">
-                          <a:prstDash val="dash"/>
-                          <a:tailEnd type="triangle"/>
-                        </a:ln>
-                      </wps:spPr>
-                      <wps:style>
-                        <a:lnRef idx="3">
-                          <a:schemeClr val="accent1"/>
-                        </a:lnRef>
-                        <a:fillRef idx="0">
-                          <a:schemeClr val="accent1"/>
-                        </a:fillRef>
-                        <a:effectRef idx="2">
-                          <a:schemeClr val="accent1"/>
-                        </a:effectRef>
-                        <a:fontRef idx="minor">
-                          <a:schemeClr val="tx1"/>
-                        </a:fontRef>
-                      </wps:style>
-                      <wps:bodyPr/>
-                    </wps:wsp>
-                  </a:graphicData>
-                </a:graphic>
-                <wp14:sizeRelH relativeFrom="margin">
-                  <wp14:pctWidth>0</wp14:pctWidth>
-                </wp14:sizeRelH>
-                <wp14:sizeRelV relativeFrom="margin">
-                  <wp14:pctHeight>0</wp14:pctHeight>
-                </wp14:sizeRelV>
-              </wp:anchor>
-            </w:drawing>
-          </mc:Choice>
-          <mc:Fallback>
-            <w:pict>
-              <v:shape w14:anchorId="4C733BCD" id="Straight Arrow Connector 58" o:spid="_x0000_s1026" type="#_x0000_t32" style="position:absolute;margin-left:89.25pt;margin-top:15.95pt;width:82.5pt;height:33.75pt;z-index:251743232;visibility:visible;mso-wrap-style:square;mso-width-percent:0;mso-height-percent:0;mso-wrap-distance-left:9pt;mso-wrap-distance-top:0;mso-wrap-distance-right:9pt;mso-wrap-distance-bottom:0;mso-position-horizontal:absolute;mso-position-horizontal-relative:text;mso-position-vertical:absolute;mso-position-vertical-relative:text;mso-width-percent:0;mso-height-percent:0;mso-width-relative:margin;mso-height-relative:margin" o:gfxdata="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" strokecolor="#5b9bd5 [3204]" strokeweight="1pt">
+              <v:shape w14:anchorId="3D5A1FF0" id="Straight Arrow Connector 59" o:spid="_x0000_s1026" type="#_x0000_t32" style="position:absolute;margin-left:194.25pt;margin-top:15.9pt;width:20.25pt;height:34.5pt;z-index:251745280;visibility:visible;mso-wrap-style:square;mso-width-percent:0;mso-height-percent:0;mso-wrap-distance-left:9pt;mso-wrap-distance-top:0;mso-wrap-distance-right:9pt;mso-wrap-distance-bottom:0;mso-position-horizontal:absolute;mso-position-horizontal-relative:text;mso-position-vertical:absolute;mso-position-vertical-relative:text;mso-width-percent:0;mso-height-percent:0;mso-width-relative:margin;mso-height-relative:margin" o:gfxdata="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" strokecolor="#5b9bd5 [3204]" strokeweight="1pt">
                 <v:stroke dashstyle="dash" endarrow="block" joinstyle="miter"/>
               </v:shape>
             </w:pict>
@@ -4588,13 +4717,13 @@
         <mc:AlternateContent>
           <mc:Choice Requires="wpg">
             <w:drawing>
-              <wp:anchor distT="0" distB="0" distL="114300" distR="114300" simplePos="0" relativeHeight="251719680" behindDoc="0" locked="0" layoutInCell="1" allowOverlap="1">
+              <wp:anchor distT="0" distB="0" distL="114300" distR="114300" simplePos="0" relativeHeight="251718656" behindDoc="0" locked="0" layoutInCell="1" allowOverlap="1">
                 <wp:simplePos x="0" y="0"/>
                 <wp:positionH relativeFrom="column">
-                  <wp:posOffset>971550</wp:posOffset>
+                  <wp:posOffset>981075</wp:posOffset>
                 </wp:positionH>
                 <wp:positionV relativeFrom="paragraph">
-                  <wp:posOffset>69215</wp:posOffset>
+                  <wp:posOffset>87630</wp:posOffset>
                 </wp:positionV>
                 <wp:extent cx="7600950" cy="676275"/>
                 <wp:effectExtent l="0" t="19050" r="19050" b="28575"/>
@@ -4968,8 +5097,8 @@
           </mc:Choice>
           <mc:Fallback>
             <w:pict>
-              <v:group id="Group 42" o:spid="_x0000_s1048" style="position:absolute;margin-left:76.5pt;margin-top:5.45pt;width:598.5pt;height:53.25pt;z-index:251719680;mso-height-relative:margin" coordsize="76009,8191" o:gfxdata="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">
-                <v:roundrect id="Rounded Rectangle 3" o:spid="_x0000_s1049" style="position:absolute;top:3143;width:14287;height:5048;visibility:visible;mso-wrap-style:square;v-text-anchor:middle" arcsize="10923f" o:gfxdata="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" fillcolor="#7f7f7f [1612]" strokecolor="gray [1629]" strokeweight="1pt">
+              <v:group id="Group 42" o:spid="_x0000_s1056" style="position:absolute;margin-left:77.25pt;margin-top:6.9pt;width:598.5pt;height:53.25pt;z-index:251718656;mso-height-relative:margin" coordsize="76009,8191" o:gfxdata="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">
+                <v:roundrect id="Rounded Rectangle 3" o:spid="_x0000_s1057" style="position:absolute;top:3143;width:14287;height:5048;visibility:visible;mso-wrap-style:square;v-text-anchor:middle" arcsize="10923f" o:gfxdata="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" fillcolor="#7f7f7f [1612]" strokecolor="gray [1629]" strokeweight="1pt">
                   <v:stroke joinstyle="miter"/>
                   <v:textbox>
                     <w:txbxContent>
@@ -4995,7 +5124,7 @@
                     </w:txbxContent>
                   </v:textbox>
                 </v:roundrect>
-                <v:roundrect id="Rounded Rectangle 5" o:spid="_x0000_s1050" style="position:absolute;left:33432;top:3143;width:13812;height:4953;visibility:visible;mso-wrap-style:square;v-text-anchor:middle" arcsize="10923f" o:gfxdata="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" fillcolor="#7f7f7f [1612]" strokecolor="#1f4d78 [1604]" strokeweight="1pt">
+                <v:roundrect id="Rounded Rectangle 5" o:spid="_x0000_s1058" style="position:absolute;left:33432;top:3143;width:13812;height:4953;visibility:visible;mso-wrap-style:square;v-text-anchor:middle" arcsize="10923f" o:gfxdata="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" fillcolor="#7f7f7f [1612]" strokecolor="#1f4d78 [1604]" strokeweight="1pt">
                   <v:stroke joinstyle="miter"/>
                   <v:textbox>
                     <w:txbxContent>
@@ -5021,7 +5150,7 @@
                     </w:txbxContent>
                   </v:textbox>
                 </v:roundrect>
-                <v:roundrect id="Rounded Rectangle 6" o:spid="_x0000_s1051" style="position:absolute;left:63722;top:3143;width:12287;height:4477;visibility:visible;mso-wrap-style:square;v-text-anchor:middle" arcsize="10923f" o:gfxdata="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" fillcolor="#7f7f7f [1612]" strokecolor="#1f4d78 [1604]" strokeweight="1pt">
+                <v:roundrect id="Rounded Rectangle 6" o:spid="_x0000_s1059" style="position:absolute;left:63722;top:3143;width:12287;height:4477;visibility:visible;mso-wrap-style:square;v-text-anchor:middle" arcsize="10923f" o:gfxdata="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" fillcolor="#7f7f7f [1612]" strokecolor="#1f4d78 [1604]" strokeweight="1pt">
                   <v:stroke joinstyle="miter"/>
                   <v:textbox>
                     <w:txbxContent>
@@ -5047,20 +5176,16 @@
                     </w:txbxContent>
                   </v:textbox>
                 </v:roundrect>
-                <v:line id="Straight Connector 37" o:spid="_x0000_s1052" style="position:absolute;visibility:visible;mso-wrap-style:square" from="6477,0" to="72485,0" o:connectortype="straight" o:gfxdata="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" strokecolor="gray [1629]" strokeweight="2.25pt">
+                <v:line id="Straight Connector 37" o:spid="_x0000_s1060" style="position:absolute;visibility:visible;mso-wrap-style:square" from="6477,0" to="72485,0" o:connectortype="straight" o:gfxdata="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" strokecolor="gray [1629]" strokeweight="2.25pt">
                   <v:stroke joinstyle="miter"/>
                 </v:line>
-                <v:shapetype id="_x0000_t32" coordsize="21600,21600" o:spt="32" o:oned="t" path="m,l21600,21600e" filled="f">
-                  <v:path arrowok="t" fillok="f" o:connecttype="none"/>
-                  <o:lock v:ext="edit" shapetype="t"/>
-                </v:shapetype>
-                <v:shape id="Straight Arrow Connector 39" o:spid="_x0000_s1053" type="#_x0000_t32" style="position:absolute;left:6572;width:0;height:3333;visibility:visible;mso-wrap-style:square" o:connectortype="straight" o:gfxdata="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" strokecolor="#5a5a5a [2109]" strokeweight=".5pt">
+                <v:shape id="Straight Arrow Connector 39" o:spid="_x0000_s1061" type="#_x0000_t32" style="position:absolute;left:6572;width:0;height:3333;visibility:visible;mso-wrap-style:square" o:connectortype="straight" o:gfxdata="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" strokecolor="#5a5a5a [2109]" strokeweight=".5pt">
                   <v:stroke endarrow="block" joinstyle="miter"/>
                 </v:shape>
-                <v:shape id="Straight Arrow Connector 40" o:spid="_x0000_s1054" type="#_x0000_t32" style="position:absolute;left:40576;width:0;height:3333;visibility:visible;mso-wrap-style:square" o:connectortype="straight" o:gfxdata="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" strokecolor="#5a5a5a [2109]" strokeweight=".5pt">
+                <v:shape id="Straight Arrow Connector 40" o:spid="_x0000_s1062" type="#_x0000_t32" style="position:absolute;left:40576;width:0;height:3333;visibility:visible;mso-wrap-style:square" o:connectortype="straight" o:gfxdata="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" strokecolor="#5a5a5a [2109]" strokeweight=".5pt">
                   <v:stroke endarrow="block" joinstyle="miter"/>
                 </v:shape>
-                <v:shape id="Straight Arrow Connector 41" o:spid="_x0000_s1055" type="#_x0000_t32" style="position:absolute;left:72580;width:0;height:3333;visibility:visible;mso-wrap-style:square" o:connectortype="straight" o:gfxdata="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" strokecolor="#5a5a5a [2109]" strokeweight=".5pt">
+                <v:shape id="Straight Arrow Connector 41" o:spid="_x0000_s1063" type="#_x0000_t32" style="position:absolute;left:72580;width:0;height:3333;visibility:visible;mso-wrap-style:square" o:connectortype="straight" o:gfxdata="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" strokecolor="#5a5a5a [2109]" strokeweight=".5pt">
                   <v:stroke endarrow="block" joinstyle="miter"/>
                 </v:shape>
               </v:group>
@@ -5078,343 +5203,13 @@
         <mc:AlternateContent>
           <mc:Choice Requires="wps">
             <w:drawing>
-              <wp:anchor distT="0" distB="0" distL="114300" distR="114300" simplePos="0" relativeHeight="251771904" behindDoc="0" locked="0" layoutInCell="1" allowOverlap="1">
-                <wp:simplePos x="0" y="0"/>
-                <wp:positionH relativeFrom="column">
-                  <wp:posOffset>8296275</wp:posOffset>
-                </wp:positionH>
-                <wp:positionV relativeFrom="paragraph">
-                  <wp:posOffset>116840</wp:posOffset>
-                </wp:positionV>
-                <wp:extent cx="209550" cy="207645"/>
-                <wp:effectExtent l="0" t="0" r="76200" b="59055"/>
-                <wp:wrapNone/>
-                <wp:docPr id="76" name="Straight Arrow Connector 76"/>
-                <wp:cNvGraphicFramePr/>
-                <a:graphic xmlns:a="http://schemas.openxmlformats.org/drawingml/2006/main">
-                  <a:graphicData uri="http://schemas.microsoft.com/office/word/2010/wordprocessingShape">
-                    <wps:wsp>
-                      <wps:cNvCnPr/>
-                      <wps:spPr>
-                        <a:xfrm>
-                          <a:off x="0" y="0"/>
-                          <a:ext cx="209550" cy="207645"/>
-                        </a:xfrm>
-                        <a:prstGeom prst="straightConnector1">
-                          <a:avLst/>
-                        </a:prstGeom>
-                        <a:ln>
-                          <a:tailEnd type="triangle"/>
-                        </a:ln>
-                      </wps:spPr>
-                      <wps:style>
-                        <a:lnRef idx="1">
-                          <a:schemeClr val="accent1"/>
-                        </a:lnRef>
-                        <a:fillRef idx="0">
-                          <a:schemeClr val="accent1"/>
-                        </a:fillRef>
-                        <a:effectRef idx="0">
-                          <a:schemeClr val="accent1"/>
-                        </a:effectRef>
-                        <a:fontRef idx="minor">
-                          <a:schemeClr val="tx1"/>
-                        </a:fontRef>
-                      </wps:style>
-                      <wps:bodyPr/>
-                    </wps:wsp>
-                  </a:graphicData>
-                </a:graphic>
-              </wp:anchor>
-            </w:drawing>
-          </mc:Choice>
-          <mc:Fallback>
-            <w:pict>
-              <v:shape w14:anchorId="7D7F1172" id="Straight Arrow Connector 76" o:spid="_x0000_s1026" type="#_x0000_t32" style="position:absolute;margin-left:653.25pt;margin-top:9.2pt;width:16.5pt;height:16.35pt;z-index:251771904;visibility:visible;mso-wrap-style:square;mso-wrap-distance-left:9pt;mso-wrap-distance-top:0;mso-wrap-distance-right:9pt;mso-wrap-distance-bottom:0;mso-position-horizontal:absolute;mso-position-horizontal-relative:text;mso-position-vertical:absolute;mso-position-vertical-relative:text" o:gfxdata="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" strokecolor="#5b9bd5 [3204]" strokeweight=".5pt">
-                <v:stroke endarrow="block" joinstyle="miter"/>
-              </v:shape>
-            </w:pict>
-          </mc:Fallback>
-        </mc:AlternateContent>
-      </w:r>
-      <w:r>
-        <w:rPr>
-          <w:noProof/>
-        </w:rPr>
-        <mc:AlternateContent>
-          <mc:Choice Requires="wps">
-            <w:drawing>
-              <wp:anchor distT="0" distB="0" distL="114300" distR="114300" simplePos="0" relativeHeight="251770880" behindDoc="0" locked="0" layoutInCell="1" allowOverlap="1">
-                <wp:simplePos x="0" y="0"/>
-                <wp:positionH relativeFrom="column">
-                  <wp:posOffset>7343775</wp:posOffset>
-                </wp:positionH>
-                <wp:positionV relativeFrom="paragraph">
-                  <wp:posOffset>126809</wp:posOffset>
-                </wp:positionV>
-                <wp:extent cx="285750" cy="197676"/>
-                <wp:effectExtent l="38100" t="0" r="19050" b="50165"/>
-                <wp:wrapNone/>
-                <wp:docPr id="75" name="Straight Arrow Connector 75"/>
-                <wp:cNvGraphicFramePr/>
-                <a:graphic xmlns:a="http://schemas.openxmlformats.org/drawingml/2006/main">
-                  <a:graphicData uri="http://schemas.microsoft.com/office/word/2010/wordprocessingShape">
-                    <wps:wsp>
-                      <wps:cNvCnPr/>
-                      <wps:spPr>
-                        <a:xfrm flipH="1">
-                          <a:off x="0" y="0"/>
-                          <a:ext cx="285750" cy="197676"/>
-                        </a:xfrm>
-                        <a:prstGeom prst="straightConnector1">
-                          <a:avLst/>
-                        </a:prstGeom>
-                        <a:ln>
-                          <a:tailEnd type="triangle"/>
-                        </a:ln>
-                      </wps:spPr>
-                      <wps:style>
-                        <a:lnRef idx="1">
-                          <a:schemeClr val="accent1"/>
-                        </a:lnRef>
-                        <a:fillRef idx="0">
-                          <a:schemeClr val="accent1"/>
-                        </a:fillRef>
-                        <a:effectRef idx="0">
-                          <a:schemeClr val="accent1"/>
-                        </a:effectRef>
-                        <a:fontRef idx="minor">
-                          <a:schemeClr val="tx1"/>
-                        </a:fontRef>
-                      </wps:style>
-                      <wps:bodyPr/>
-                    </wps:wsp>
-                  </a:graphicData>
-                </a:graphic>
-              </wp:anchor>
-            </w:drawing>
-          </mc:Choice>
-          <mc:Fallback>
-            <w:pict>
-              <v:shape w14:anchorId="21684951" id="Straight Arrow Connector 75" o:spid="_x0000_s1026" type="#_x0000_t32" style="position:absolute;margin-left:578.25pt;margin-top:10pt;width:22.5pt;height:15.55pt;flip:x;z-index:251770880;visibility:visible;mso-wrap-style:square;mso-wrap-distance-left:9pt;mso-wrap-distance-top:0;mso-wrap-distance-right:9pt;mso-wrap-distance-bottom:0;mso-position-horizontal:absolute;mso-position-horizontal-relative:text;mso-position-vertical:absolute;mso-position-vertical-relative:text" o:gfxdata="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" strokecolor="#5b9bd5 [3204]" strokeweight=".5pt">
-                <v:stroke endarrow="block" joinstyle="miter"/>
-              </v:shape>
-            </w:pict>
-          </mc:Fallback>
-        </mc:AlternateContent>
-      </w:r>
-      <w:r>
-        <w:rPr>
-          <w:noProof/>
-        </w:rPr>
-        <mc:AlternateContent>
-          <mc:Choice Requires="wps">
-            <w:drawing>
-              <wp:anchor distT="0" distB="0" distL="114300" distR="114300" simplePos="0" relativeHeight="251769856" behindDoc="0" locked="0" layoutInCell="1" allowOverlap="1">
-                <wp:simplePos x="0" y="0"/>
-                <wp:positionH relativeFrom="column">
-                  <wp:posOffset>5448300</wp:posOffset>
-                </wp:positionH>
-                <wp:positionV relativeFrom="paragraph">
-                  <wp:posOffset>164465</wp:posOffset>
-                </wp:positionV>
-                <wp:extent cx="209550" cy="160020"/>
-                <wp:effectExtent l="0" t="0" r="76200" b="49530"/>
-                <wp:wrapNone/>
-                <wp:docPr id="74" name="Straight Arrow Connector 74"/>
-                <wp:cNvGraphicFramePr/>
-                <a:graphic xmlns:a="http://schemas.openxmlformats.org/drawingml/2006/main">
-                  <a:graphicData uri="http://schemas.microsoft.com/office/word/2010/wordprocessingShape">
-                    <wps:wsp>
-                      <wps:cNvCnPr/>
-                      <wps:spPr>
-                        <a:xfrm>
-                          <a:off x="0" y="0"/>
-                          <a:ext cx="209550" cy="160020"/>
-                        </a:xfrm>
-                        <a:prstGeom prst="straightConnector1">
-                          <a:avLst/>
-                        </a:prstGeom>
-                        <a:ln>
-                          <a:tailEnd type="triangle"/>
-                        </a:ln>
-                      </wps:spPr>
-                      <wps:style>
-                        <a:lnRef idx="1">
-                          <a:schemeClr val="accent1"/>
-                        </a:lnRef>
-                        <a:fillRef idx="0">
-                          <a:schemeClr val="accent1"/>
-                        </a:fillRef>
-                        <a:effectRef idx="0">
-                          <a:schemeClr val="accent1"/>
-                        </a:effectRef>
-                        <a:fontRef idx="minor">
-                          <a:schemeClr val="tx1"/>
-                        </a:fontRef>
-                      </wps:style>
-                      <wps:bodyPr/>
-                    </wps:wsp>
-                  </a:graphicData>
-                </a:graphic>
-              </wp:anchor>
-            </w:drawing>
-          </mc:Choice>
-          <mc:Fallback>
-            <w:pict>
-              <v:shape w14:anchorId="4B6C820D" id="Straight Arrow Connector 74" o:spid="_x0000_s1026" type="#_x0000_t32" style="position:absolute;margin-left:429pt;margin-top:12.95pt;width:16.5pt;height:12.6pt;z-index:251769856;visibility:visible;mso-wrap-style:square;mso-wrap-distance-left:9pt;mso-wrap-distance-top:0;mso-wrap-distance-right:9pt;mso-wrap-distance-bottom:0;mso-position-horizontal:absolute;mso-position-horizontal-relative:text;mso-position-vertical:absolute;mso-position-vertical-relative:text" o:gfxdata="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" strokecolor="#5b9bd5 [3204]" strokeweight=".5pt">
-                <v:stroke endarrow="block" joinstyle="miter"/>
-              </v:shape>
-            </w:pict>
-          </mc:Fallback>
-        </mc:AlternateContent>
-      </w:r>
-      <w:r>
-        <w:rPr>
-          <w:noProof/>
-        </w:rPr>
-        <mc:AlternateContent>
-          <mc:Choice Requires="wps">
-            <w:drawing>
-              <wp:anchor distT="0" distB="0" distL="114300" distR="114300" simplePos="0" relativeHeight="251768832" behindDoc="0" locked="0" layoutInCell="1" allowOverlap="1">
-                <wp:simplePos x="0" y="0"/>
-                <wp:positionH relativeFrom="column">
-                  <wp:posOffset>4505325</wp:posOffset>
-                </wp:positionH>
-                <wp:positionV relativeFrom="paragraph">
-                  <wp:posOffset>166127</wp:posOffset>
-                </wp:positionV>
-                <wp:extent cx="238125" cy="160263"/>
-                <wp:effectExtent l="38100" t="0" r="28575" b="49530"/>
-                <wp:wrapNone/>
-                <wp:docPr id="73" name="Straight Arrow Connector 73"/>
-                <wp:cNvGraphicFramePr/>
-                <a:graphic xmlns:a="http://schemas.openxmlformats.org/drawingml/2006/main">
-                  <a:graphicData uri="http://schemas.microsoft.com/office/word/2010/wordprocessingShape">
-                    <wps:wsp>
-                      <wps:cNvCnPr/>
-                      <wps:spPr>
-                        <a:xfrm flipH="1">
-                          <a:off x="0" y="0"/>
-                          <a:ext cx="238125" cy="160263"/>
-                        </a:xfrm>
-                        <a:prstGeom prst="straightConnector1">
-                          <a:avLst/>
-                        </a:prstGeom>
-                        <a:ln>
-                          <a:tailEnd type="triangle"/>
-                        </a:ln>
-                      </wps:spPr>
-                      <wps:style>
-                        <a:lnRef idx="1">
-                          <a:schemeClr val="accent1"/>
-                        </a:lnRef>
-                        <a:fillRef idx="0">
-                          <a:schemeClr val="accent1"/>
-                        </a:fillRef>
-                        <a:effectRef idx="0">
-                          <a:schemeClr val="accent1"/>
-                        </a:effectRef>
-                        <a:fontRef idx="minor">
-                          <a:schemeClr val="tx1"/>
-                        </a:fontRef>
-                      </wps:style>
-                      <wps:bodyPr/>
-                    </wps:wsp>
-                  </a:graphicData>
-                </a:graphic>
-              </wp:anchor>
-            </w:drawing>
-          </mc:Choice>
-          <mc:Fallback>
-            <w:pict>
-              <v:shape w14:anchorId="3660E035" id="Straight Arrow Connector 73" o:spid="_x0000_s1026" type="#_x0000_t32" style="position:absolute;margin-left:354.75pt;margin-top:13.1pt;width:18.75pt;height:12.6pt;flip:x;z-index:251768832;visibility:visible;mso-wrap-style:square;mso-wrap-distance-left:9pt;mso-wrap-distance-top:0;mso-wrap-distance-right:9pt;mso-wrap-distance-bottom:0;mso-position-horizontal:absolute;mso-position-horizontal-relative:text;mso-position-vertical:absolute;mso-position-vertical-relative:text" o:gfxdata="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" strokecolor="#5b9bd5 [3204]" strokeweight=".5pt">
-                <v:stroke endarrow="block" joinstyle="miter"/>
-              </v:shape>
-            </w:pict>
-          </mc:Fallback>
-        </mc:AlternateContent>
-      </w:r>
-      <w:r>
-        <w:rPr>
-          <w:noProof/>
-        </w:rPr>
-        <mc:AlternateContent>
-          <mc:Choice Requires="wps">
-            <w:drawing>
-              <wp:anchor distT="0" distB="0" distL="114300" distR="114300" simplePos="0" relativeHeight="251767808" behindDoc="0" locked="0" layoutInCell="1" allowOverlap="1">
-                <wp:simplePos x="0" y="0"/>
-                <wp:positionH relativeFrom="column">
-                  <wp:posOffset>2276475</wp:posOffset>
-                </wp:positionH>
-                <wp:positionV relativeFrom="paragraph">
-                  <wp:posOffset>193040</wp:posOffset>
-                </wp:positionV>
-                <wp:extent cx="323850" cy="152400"/>
-                <wp:effectExtent l="0" t="0" r="76200" b="57150"/>
-                <wp:wrapNone/>
-                <wp:docPr id="72" name="Straight Arrow Connector 72"/>
-                <wp:cNvGraphicFramePr/>
-                <a:graphic xmlns:a="http://schemas.openxmlformats.org/drawingml/2006/main">
-                  <a:graphicData uri="http://schemas.microsoft.com/office/word/2010/wordprocessingShape">
-                    <wps:wsp>
-                      <wps:cNvCnPr/>
-                      <wps:spPr>
-                        <a:xfrm>
-                          <a:off x="0" y="0"/>
-                          <a:ext cx="323850" cy="152400"/>
-                        </a:xfrm>
-                        <a:prstGeom prst="straightConnector1">
-                          <a:avLst/>
-                        </a:prstGeom>
-                        <a:ln>
-                          <a:tailEnd type="triangle"/>
-                        </a:ln>
-                      </wps:spPr>
-                      <wps:style>
-                        <a:lnRef idx="1">
-                          <a:schemeClr val="accent1"/>
-                        </a:lnRef>
-                        <a:fillRef idx="0">
-                          <a:schemeClr val="accent1"/>
-                        </a:fillRef>
-                        <a:effectRef idx="0">
-                          <a:schemeClr val="accent1"/>
-                        </a:effectRef>
-                        <a:fontRef idx="minor">
-                          <a:schemeClr val="tx1"/>
-                        </a:fontRef>
-                      </wps:style>
-                      <wps:bodyPr/>
-                    </wps:wsp>
-                  </a:graphicData>
-                </a:graphic>
-              </wp:anchor>
-            </w:drawing>
-          </mc:Choice>
-          <mc:Fallback>
-            <w:pict>
-              <v:shape w14:anchorId="5506576F" id="Straight Arrow Connector 72" o:spid="_x0000_s1026" type="#_x0000_t32" style="position:absolute;margin-left:179.25pt;margin-top:15.2pt;width:25.5pt;height:12pt;z-index:251767808;visibility:visible;mso-wrap-style:square;mso-wrap-distance-left:9pt;mso-wrap-distance-top:0;mso-wrap-distance-right:9pt;mso-wrap-distance-bottom:0;mso-position-horizontal:absolute;mso-position-horizontal-relative:text;mso-position-vertical:absolute;mso-position-vertical-relative:text" o:gfxdata="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" strokecolor="#5b9bd5 [3204]" strokeweight=".5pt">
-                <v:stroke endarrow="block" joinstyle="miter"/>
-              </v:shape>
-            </w:pict>
-          </mc:Fallback>
-        </mc:AlternateContent>
-      </w:r>
-      <w:r>
-        <w:rPr>
-          <w:noProof/>
-        </w:rPr>
-        <mc:AlternateContent>
-          <mc:Choice Requires="wps">
-            <w:drawing>
               <wp:anchor distT="0" distB="0" distL="114300" distR="114300" simplePos="0" relativeHeight="251766784" behindDoc="0" locked="0" layoutInCell="1" allowOverlap="1">
                 <wp:simplePos x="0" y="0"/>
                 <wp:positionH relativeFrom="column">
-                  <wp:posOffset>1685925</wp:posOffset>
+                  <wp:posOffset>1695450</wp:posOffset>
                 </wp:positionH>
                 <wp:positionV relativeFrom="paragraph">
-                  <wp:posOffset>173990</wp:posOffset>
+                  <wp:posOffset>202565</wp:posOffset>
                 </wp:positionV>
                 <wp:extent cx="0" cy="142875"/>
                 <wp:effectExtent l="76200" t="0" r="57150" b="47625"/>
@@ -5460,7 +5255,7 @@
           </mc:Choice>
           <mc:Fallback>
             <w:pict>
-              <v:shape w14:anchorId="702E88AB" id="Straight Arrow Connector 71" o:spid="_x0000_s1026" type="#_x0000_t32" style="position:absolute;margin-left:132.75pt;margin-top:13.7pt;width:0;height:11.25pt;z-index:251766784;visibility:visible;mso-wrap-style:square;mso-wrap-distance-left:9pt;mso-wrap-distance-top:0;mso-wrap-distance-right:9pt;mso-wrap-distance-bottom:0;mso-position-horizontal:absolute;mso-position-horizontal-relative:text;mso-position-vertical:absolute;mso-position-vertical-relative:text" o:gfxdata="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" strokecolor="#5b9bd5 [3204]" strokeweight=".5pt">
+              <v:shape w14:anchorId="59130C92" id="Straight Arrow Connector 71" o:spid="_x0000_s1026" type="#_x0000_t32" style="position:absolute;margin-left:133.5pt;margin-top:15.95pt;width:0;height:11.25pt;z-index:251766784;visibility:visible;mso-wrap-style:square;mso-wrap-distance-left:9pt;mso-wrap-distance-top:0;mso-wrap-distance-right:9pt;mso-wrap-distance-bottom:0;mso-position-horizontal:absolute;mso-position-horizontal-relative:text;mso-position-vertical:absolute;mso-position-vertical-relative:text" o:gfxdata="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" strokecolor="#5b9bd5 [3204]" strokeweight=".5pt">
                 <v:stroke endarrow="block" joinstyle="miter"/>
               </v:shape>
             </w:pict>
@@ -5474,86 +5269,18 @@
         <mc:AlternateContent>
           <mc:Choice Requires="wps">
             <w:drawing>
-              <wp:anchor distT="0" distB="0" distL="114300" distR="114300" simplePos="0" relativeHeight="251765760" behindDoc="0" locked="0" layoutInCell="1" allowOverlap="1">
+              <wp:anchor distT="0" distB="0" distL="114300" distR="114300" simplePos="0" relativeHeight="251752448" behindDoc="0" locked="0" layoutInCell="1" allowOverlap="1">
                 <wp:simplePos x="0" y="0"/>
                 <wp:positionH relativeFrom="column">
-                  <wp:posOffset>838200</wp:posOffset>
+                  <wp:posOffset>314325</wp:posOffset>
                 </wp:positionH>
                 <wp:positionV relativeFrom="paragraph">
-                  <wp:posOffset>173990</wp:posOffset>
-                </wp:positionV>
-                <wp:extent cx="304800" cy="161925"/>
-                <wp:effectExtent l="38100" t="0" r="19050" b="47625"/>
-                <wp:wrapNone/>
-                <wp:docPr id="70" name="Straight Arrow Connector 70"/>
-                <wp:cNvGraphicFramePr/>
-                <a:graphic xmlns:a="http://schemas.openxmlformats.org/drawingml/2006/main">
-                  <a:graphicData uri="http://schemas.microsoft.com/office/word/2010/wordprocessingShape">
-                    <wps:wsp>
-                      <wps:cNvCnPr/>
-                      <wps:spPr>
-                        <a:xfrm flipH="1">
-                          <a:off x="0" y="0"/>
-                          <a:ext cx="304800" cy="161925"/>
-                        </a:xfrm>
-                        <a:prstGeom prst="straightConnector1">
-                          <a:avLst/>
-                        </a:prstGeom>
-                        <a:ln>
-                          <a:tailEnd type="triangle"/>
-                        </a:ln>
-                      </wps:spPr>
-                      <wps:style>
-                        <a:lnRef idx="1">
-                          <a:schemeClr val="accent1"/>
-                        </a:lnRef>
-                        <a:fillRef idx="0">
-                          <a:schemeClr val="accent1"/>
-                        </a:fillRef>
-                        <a:effectRef idx="0">
-                          <a:schemeClr val="accent1"/>
-                        </a:effectRef>
-                        <a:fontRef idx="minor">
-                          <a:schemeClr val="tx1"/>
-                        </a:fontRef>
-                      </wps:style>
-                      <wps:bodyPr/>
-                    </wps:wsp>
-                  </a:graphicData>
-                </a:graphic>
-              </wp:anchor>
-            </w:drawing>
-          </mc:Choice>
-          <mc:Fallback>
-            <w:pict>
-              <v:shape w14:anchorId="5BB966A3" id="Straight Arrow Connector 70" o:spid="_x0000_s1026" type="#_x0000_t32" style="position:absolute;margin-left:66pt;margin-top:13.7pt;width:24pt;height:12.75pt;flip:x;z-index:251765760;visibility:visible;mso-wrap-style:square;mso-wrap-distance-left:9pt;mso-wrap-distance-top:0;mso-wrap-distance-right:9pt;mso-wrap-distance-bottom:0;mso-position-horizontal:absolute;mso-position-horizontal-relative:text;mso-position-vertical:absolute;mso-position-vertical-relative:text" o:gfxdata="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" strokecolor="#5b9bd5 [3204]" strokeweight=".5pt">
-                <v:stroke endarrow="block" joinstyle="miter"/>
-              </v:shape>
-            </w:pict>
-          </mc:Fallback>
-        </mc:AlternateContent>
-      </w:r>
-    </w:p>
-    <w:p>
-      <w:r>
-        <w:rPr>
-          <w:noProof/>
-        </w:rPr>
-        <mc:AlternateContent>
-          <mc:Choice Requires="wps">
-            <w:drawing>
-              <wp:anchor distT="0" distB="0" distL="114300" distR="114300" simplePos="0" relativeHeight="251764736" behindDoc="0" locked="0" layoutInCell="1" allowOverlap="1" wp14:anchorId="5B5EB72D" wp14:editId="5BA6323E">
-                <wp:simplePos x="0" y="0"/>
-                <wp:positionH relativeFrom="column">
-                  <wp:posOffset>8153400</wp:posOffset>
-                </wp:positionH>
-                <wp:positionV relativeFrom="paragraph">
-                  <wp:posOffset>31115</wp:posOffset>
+                  <wp:posOffset>354965</wp:posOffset>
                 </wp:positionV>
                 <wp:extent cx="771525" cy="266700"/>
                 <wp:effectExtent l="0" t="0" r="28575" b="19050"/>
                 <wp:wrapNone/>
-                <wp:docPr id="69" name="Rectangle 69"/>
+                <wp:docPr id="63" name="Rectangle 63"/>
                 <wp:cNvGraphicFramePr/>
                 <a:graphic xmlns:a="http://schemas.openxmlformats.org/drawingml/2006/main">
                   <a:graphicData uri="http://schemas.microsoft.com/office/word/2010/wordprocessingShape">
@@ -5629,7 +5356,7 @@
           </mc:Choice>
           <mc:Fallback>
             <w:pict>
-              <v:rect w14:anchorId="5B5EB72D" id="Rectangle 69" o:spid="_x0000_s1056" style="position:absolute;margin-left:642pt;margin-top:2.45pt;width:60.75pt;height:21pt;z-index:251764736;visibility:visible;mso-wrap-style:square;mso-width-percent:0;mso-height-percent:0;mso-wrap-distance-left:9pt;mso-wrap-distance-top:0;mso-wrap-distance-right:9pt;mso-wrap-distance-bottom:0;mso-position-horizontal:absolute;mso-position-horizontal-relative:text;mso-position-vertical:absolute;mso-position-vertical-relative:text;mso-width-percent:0;mso-height-percent:0;mso-width-relative:margin;mso-height-relative:margin;v-text-anchor:middle" o:gfxdata="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" fillcolor="white [3212]" strokecolor="#1f4d78 [1604]" strokeweight="1pt">
+              <v:rect id="Rectangle 63" o:spid="_x0000_s1064" style="position:absolute;margin-left:24.75pt;margin-top:27.95pt;width:60.75pt;height:21pt;z-index:251752448;visibility:visible;mso-wrap-style:square;mso-width-percent:0;mso-height-percent:0;mso-wrap-distance-left:9pt;mso-wrap-distance-top:0;mso-wrap-distance-right:9pt;mso-wrap-distance-bottom:0;mso-position-horizontal:absolute;mso-position-horizontal-relative:text;mso-position-vertical:absolute;mso-position-vertical-relative:text;mso-width-percent:0;mso-height-percent:0;mso-width-relative:margin;mso-height-relative:margin;v-text-anchor:middle" o:gfxdata="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" fillcolor="white [3212]" strokecolor="#1f4d78 [1604]" strokeweight="1pt">
                 <v:textbox>
                   <w:txbxContent>
                     <w:p>
@@ -5664,18 +5391,18 @@
         <mc:AlternateContent>
           <mc:Choice Requires="wps">
             <w:drawing>
-              <wp:anchor distT="0" distB="0" distL="114300" distR="114300" simplePos="0" relativeHeight="251762688" behindDoc="0" locked="0" layoutInCell="1" allowOverlap="1" wp14:anchorId="726FBF30" wp14:editId="4406952A">
+              <wp:anchor distT="0" distB="0" distL="114300" distR="114300" simplePos="0" relativeHeight="251754496" behindDoc="0" locked="0" layoutInCell="1" allowOverlap="1" wp14:anchorId="40575ECE" wp14:editId="72DCCF63">
                 <wp:simplePos x="0" y="0"/>
                 <wp:positionH relativeFrom="column">
-                  <wp:posOffset>6886575</wp:posOffset>
+                  <wp:posOffset>1304925</wp:posOffset>
                 </wp:positionH>
                 <wp:positionV relativeFrom="paragraph">
-                  <wp:posOffset>31115</wp:posOffset>
+                  <wp:posOffset>354965</wp:posOffset>
                 </wp:positionV>
                 <wp:extent cx="771525" cy="266700"/>
                 <wp:effectExtent l="0" t="0" r="28575" b="19050"/>
                 <wp:wrapNone/>
-                <wp:docPr id="68" name="Rectangle 68"/>
+                <wp:docPr id="64" name="Rectangle 64"/>
                 <wp:cNvGraphicFramePr/>
                 <a:graphic xmlns:a="http://schemas.openxmlformats.org/drawingml/2006/main">
                   <a:graphicData uri="http://schemas.microsoft.com/office/word/2010/wordprocessingShape">
@@ -5751,7 +5478,7 @@
           </mc:Choice>
           <mc:Fallback>
             <w:pict>
-              <v:rect w14:anchorId="726FBF30" id="Rectangle 68" o:spid="_x0000_s1057" style="position:absolute;margin-left:542.25pt;margin-top:2.45pt;width:60.75pt;height:21pt;z-index:251762688;visibility:visible;mso-wrap-style:square;mso-width-percent:0;mso-height-percent:0;mso-wrap-distance-left:9pt;mso-wrap-distance-top:0;mso-wrap-distance-right:9pt;mso-wrap-distance-bottom:0;mso-position-horizontal:absolute;mso-position-horizontal-relative:text;mso-position-vertical:absolute;mso-position-vertical-relative:text;mso-width-percent:0;mso-height-percent:0;mso-width-relative:margin;mso-height-relative:margin;v-text-anchor:middle" o:gfxdata="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" fillcolor="white [3212]" strokecolor="#1f4d78 [1604]" strokeweight="1pt">
+              <v:rect w14:anchorId="40575ECE" id="Rectangle 64" o:spid="_x0000_s1065" style="position:absolute;margin-left:102.75pt;margin-top:27.95pt;width:60.75pt;height:21pt;z-index:251754496;visibility:visible;mso-wrap-style:square;mso-width-percent:0;mso-height-percent:0;mso-wrap-distance-left:9pt;mso-wrap-distance-top:0;mso-wrap-distance-right:9pt;mso-wrap-distance-bottom:0;mso-position-horizontal:absolute;mso-position-horizontal-relative:text;mso-position-vertical:absolute;mso-position-vertical-relative:text;mso-width-percent:0;mso-height-percent:0;mso-width-relative:margin;mso-height-relative:margin;v-text-anchor:middle" o:gfxdata="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" fillcolor="white [3212]" strokecolor="#1f4d78 [1604]" strokeweight="1pt">
                 <v:textbox>
                   <w:txbxContent>
                     <w:p>
@@ -5786,18 +5513,18 @@
         <mc:AlternateContent>
           <mc:Choice Requires="wps">
             <w:drawing>
-              <wp:anchor distT="0" distB="0" distL="114300" distR="114300" simplePos="0" relativeHeight="251760640" behindDoc="0" locked="0" layoutInCell="1" allowOverlap="1" wp14:anchorId="0EF8D3A0" wp14:editId="7ADB617C">
+              <wp:anchor distT="0" distB="0" distL="114300" distR="114300" simplePos="0" relativeHeight="251756544" behindDoc="0" locked="0" layoutInCell="1" allowOverlap="1" wp14:anchorId="06C7A850" wp14:editId="3490B1A5">
                 <wp:simplePos x="0" y="0"/>
                 <wp:positionH relativeFrom="column">
-                  <wp:posOffset>5248275</wp:posOffset>
+                  <wp:posOffset>2295525</wp:posOffset>
                 </wp:positionH>
                 <wp:positionV relativeFrom="paragraph">
-                  <wp:posOffset>31115</wp:posOffset>
+                  <wp:posOffset>354965</wp:posOffset>
                 </wp:positionV>
                 <wp:extent cx="771525" cy="266700"/>
                 <wp:effectExtent l="0" t="0" r="28575" b="19050"/>
                 <wp:wrapNone/>
-                <wp:docPr id="67" name="Rectangle 67"/>
+                <wp:docPr id="65" name="Rectangle 65"/>
                 <wp:cNvGraphicFramePr/>
                 <a:graphic xmlns:a="http://schemas.openxmlformats.org/drawingml/2006/main">
                   <a:graphicData uri="http://schemas.microsoft.com/office/word/2010/wordprocessingShape">
@@ -5873,7 +5600,7 @@
           </mc:Choice>
           <mc:Fallback>
             <w:pict>
-              <v:rect w14:anchorId="0EF8D3A0" id="Rectangle 67" o:spid="_x0000_s1058" style="position:absolute;margin-left:413.25pt;margin-top:2.45pt;width:60.75pt;height:21pt;z-index:251760640;visibility:visible;mso-wrap-style:square;mso-width-percent:0;mso-height-percent:0;mso-wrap-distance-left:9pt;mso-wrap-distance-top:0;mso-wrap-distance-right:9pt;mso-wrap-distance-bottom:0;mso-position-horizontal:absolute;mso-position-horizontal-relative:text;mso-position-vertical:absolute;mso-position-vertical-relative:text;mso-width-percent:0;mso-height-percent:0;mso-width-relative:margin;mso-height-relative:margin;v-text-anchor:middle" o:gfxdata="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" fillcolor="white [3212]" strokecolor="#1f4d78 [1604]" strokeweight="1pt">
+              <v:rect w14:anchorId="06C7A850" id="Rectangle 65" o:spid="_x0000_s1066" style="position:absolute;margin-left:180.75pt;margin-top:27.95pt;width:60.75pt;height:21pt;z-index:251756544;visibility:visible;mso-wrap-style:square;mso-width-percent:0;mso-height-percent:0;mso-wrap-distance-left:9pt;mso-wrap-distance-top:0;mso-wrap-distance-right:9pt;mso-wrap-distance-bottom:0;mso-position-horizontal:absolute;mso-position-horizontal-relative:text;mso-position-vertical:absolute;mso-position-vertical-relative:text;mso-width-percent:0;mso-height-percent:0;mso-width-relative:margin;mso-height-relative:margin;v-text-anchor:middle" o:gfxdata="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" fillcolor="white [3212]" strokecolor="#1f4d78 [1604]" strokeweight="1pt">
                 <v:textbox>
                   <w:txbxContent>
                     <w:p>
@@ -5911,10 +5638,10 @@
               <wp:anchor distT="0" distB="0" distL="114300" distR="114300" simplePos="0" relativeHeight="251758592" behindDoc="0" locked="0" layoutInCell="1" allowOverlap="1" wp14:anchorId="72CAF2B4" wp14:editId="6ECDE40A">
                 <wp:simplePos x="0" y="0"/>
                 <wp:positionH relativeFrom="column">
-                  <wp:posOffset>4029075</wp:posOffset>
+                  <wp:posOffset>4067175</wp:posOffset>
                 </wp:positionH>
                 <wp:positionV relativeFrom="paragraph">
-                  <wp:posOffset>31115</wp:posOffset>
+                  <wp:posOffset>354965</wp:posOffset>
                 </wp:positionV>
                 <wp:extent cx="771525" cy="266700"/>
                 <wp:effectExtent l="0" t="0" r="28575" b="19050"/>
@@ -5995,7 +5722,7 @@
           </mc:Choice>
           <mc:Fallback>
             <w:pict>
-              <v:rect w14:anchorId="72CAF2B4" id="Rectangle 66" o:spid="_x0000_s1059" style="position:absolute;margin-left:317.25pt;margin-top:2.45pt;width:60.75pt;height:21pt;z-index:251758592;visibility:visible;mso-wrap-style:square;mso-width-percent:0;mso-height-percent:0;mso-wrap-distance-left:9pt;mso-wrap-distance-top:0;mso-wrap-distance-right:9pt;mso-wrap-distance-bottom:0;mso-position-horizontal:absolute;mso-position-horizontal-relative:text;mso-position-vertical:absolute;mso-position-vertical-relative:text;mso-width-percent:0;mso-height-percent:0;mso-width-relative:margin;mso-height-relative:margin;v-text-anchor:middle" o:gfxdata="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" fillcolor="white [3212]" strokecolor="#1f4d78 [1604]" strokeweight="1pt">
+              <v:rect w14:anchorId="72CAF2B4" id="Rectangle 66" o:spid="_x0000_s1067" style="position:absolute;margin-left:320.25pt;margin-top:27.95pt;width:60.75pt;height:21pt;z-index:251758592;visibility:visible;mso-wrap-style:square;mso-width-percent:0;mso-height-percent:0;mso-wrap-distance-left:9pt;mso-wrap-distance-top:0;mso-wrap-distance-right:9pt;mso-wrap-distance-bottom:0;mso-position-horizontal:absolute;mso-position-horizontal-relative:text;mso-position-vertical:absolute;mso-position-vertical-relative:text;mso-width-percent:0;mso-height-percent:0;mso-width-relative:margin;mso-height-relative:margin;v-text-anchor:middle" o:gfxdata="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" fillcolor="white [3212]" strokecolor="#1f4d78 [1604]" strokeweight="1pt">
                 <v:textbox>
                   <w:txbxContent>
                     <w:p>
@@ -6030,18 +5757,18 @@
         <mc:AlternateContent>
           <mc:Choice Requires="wps">
             <w:drawing>
-              <wp:anchor distT="0" distB="0" distL="114300" distR="114300" simplePos="0" relativeHeight="251756544" behindDoc="0" locked="0" layoutInCell="1" allowOverlap="1" wp14:anchorId="06C7A850" wp14:editId="3490B1A5">
+              <wp:anchor distT="0" distB="0" distL="114300" distR="114300" simplePos="0" relativeHeight="251760640" behindDoc="0" locked="0" layoutInCell="1" allowOverlap="1" wp14:anchorId="0EF8D3A0" wp14:editId="7ADB617C">
                 <wp:simplePos x="0" y="0"/>
                 <wp:positionH relativeFrom="column">
-                  <wp:posOffset>2257425</wp:posOffset>
+                  <wp:posOffset>5286375</wp:posOffset>
                 </wp:positionH>
                 <wp:positionV relativeFrom="paragraph">
-                  <wp:posOffset>31115</wp:posOffset>
+                  <wp:posOffset>354965</wp:posOffset>
                 </wp:positionV>
                 <wp:extent cx="771525" cy="266700"/>
                 <wp:effectExtent l="0" t="0" r="28575" b="19050"/>
                 <wp:wrapNone/>
-                <wp:docPr id="65" name="Rectangle 65"/>
+                <wp:docPr id="67" name="Rectangle 67"/>
                 <wp:cNvGraphicFramePr/>
                 <a:graphic xmlns:a="http://schemas.openxmlformats.org/drawingml/2006/main">
                   <a:graphicData uri="http://schemas.microsoft.com/office/word/2010/wordprocessingShape">
@@ -6117,7 +5844,7 @@
           </mc:Choice>
           <mc:Fallback>
             <w:pict>
-              <v:rect w14:anchorId="06C7A850" id="Rectangle 65" o:spid="_x0000_s1060" style="position:absolute;margin-left:177.75pt;margin-top:2.45pt;width:60.75pt;height:21pt;z-index:251756544;visibility:visible;mso-wrap-style:square;mso-width-percent:0;mso-height-percent:0;mso-wrap-distance-left:9pt;mso-wrap-distance-top:0;mso-wrap-distance-right:9pt;mso-wrap-distance-bottom:0;mso-position-horizontal:absolute;mso-position-horizontal-relative:text;mso-position-vertical:absolute;mso-position-vertical-relative:text;mso-width-percent:0;mso-height-percent:0;mso-width-relative:margin;mso-height-relative:margin;v-text-anchor:middle" o:gfxdata="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" fillcolor="white [3212]" strokecolor="#1f4d78 [1604]" strokeweight="1pt">
+              <v:rect w14:anchorId="0EF8D3A0" id="Rectangle 67" o:spid="_x0000_s1068" style="position:absolute;margin-left:416.25pt;margin-top:27.95pt;width:60.75pt;height:21pt;z-index:251760640;visibility:visible;mso-wrap-style:square;mso-width-percent:0;mso-height-percent:0;mso-wrap-distance-left:9pt;mso-wrap-distance-top:0;mso-wrap-distance-right:9pt;mso-wrap-distance-bottom:0;mso-position-horizontal:absolute;mso-position-horizontal-relative:text;mso-position-vertical:absolute;mso-position-vertical-relative:text;mso-width-percent:0;mso-height-percent:0;mso-width-relative:margin;mso-height-relative:margin;v-text-anchor:middle" o:gfxdata="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" fillcolor="white [3212]" strokecolor="#1f4d78 [1604]" strokeweight="1pt">
                 <v:textbox>
                   <w:txbxContent>
                     <w:p>
@@ -6152,18 +5879,18 @@
         <mc:AlternateContent>
           <mc:Choice Requires="wps">
             <w:drawing>
-              <wp:anchor distT="0" distB="0" distL="114300" distR="114300" simplePos="0" relativeHeight="251754496" behindDoc="0" locked="0" layoutInCell="1" allowOverlap="1" wp14:anchorId="40575ECE" wp14:editId="72DCCF63">
+              <wp:anchor distT="0" distB="0" distL="114300" distR="114300" simplePos="0" relativeHeight="251762688" behindDoc="0" locked="0" layoutInCell="1" allowOverlap="1" wp14:anchorId="726FBF30" wp14:editId="4406952A">
                 <wp:simplePos x="0" y="0"/>
                 <wp:positionH relativeFrom="column">
-                  <wp:posOffset>1266825</wp:posOffset>
+                  <wp:posOffset>6924675</wp:posOffset>
                 </wp:positionH>
                 <wp:positionV relativeFrom="paragraph">
-                  <wp:posOffset>31115</wp:posOffset>
+                  <wp:posOffset>354965</wp:posOffset>
                 </wp:positionV>
                 <wp:extent cx="771525" cy="266700"/>
                 <wp:effectExtent l="0" t="0" r="28575" b="19050"/>
                 <wp:wrapNone/>
-                <wp:docPr id="64" name="Rectangle 64"/>
+                <wp:docPr id="68" name="Rectangle 68"/>
                 <wp:cNvGraphicFramePr/>
                 <a:graphic xmlns:a="http://schemas.openxmlformats.org/drawingml/2006/main">
                   <a:graphicData uri="http://schemas.microsoft.com/office/word/2010/wordprocessingShape">
@@ -6239,7 +5966,7 @@
           </mc:Choice>
           <mc:Fallback>
             <w:pict>
-              <v:rect w14:anchorId="40575ECE" id="Rectangle 64" o:spid="_x0000_s1061" style="position:absolute;margin-left:99.75pt;margin-top:2.45pt;width:60.75pt;height:21pt;z-index:251754496;visibility:visible;mso-wrap-style:square;mso-width-percent:0;mso-height-percent:0;mso-wrap-distance-left:9pt;mso-wrap-distance-top:0;mso-wrap-distance-right:9pt;mso-wrap-distance-bottom:0;mso-position-horizontal:absolute;mso-position-horizontal-relative:text;mso-position-vertical:absolute;mso-position-vertical-relative:text;mso-width-percent:0;mso-height-percent:0;mso-width-relative:margin;mso-height-relative:margin;v-text-anchor:middle" o:gfxdata="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" fillcolor="white [3212]" strokecolor="#1f4d78 [1604]" strokeweight="1pt">
+              <v:rect w14:anchorId="726FBF30" id="Rectangle 68" o:spid="_x0000_s1069" style="position:absolute;margin-left:545.25pt;margin-top:27.95pt;width:60.75pt;height:21pt;z-index:251762688;visibility:visible;mso-wrap-style:square;mso-width-percent:0;mso-height-percent:0;mso-wrap-distance-left:9pt;mso-wrap-distance-top:0;mso-wrap-distance-right:9pt;mso-wrap-distance-bottom:0;mso-position-horizontal:absolute;mso-position-horizontal-relative:text;mso-position-vertical:absolute;mso-position-vertical-relative:text;mso-width-percent:0;mso-height-percent:0;mso-width-relative:margin;mso-height-relative:margin;v-text-anchor:middle" o:gfxdata="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" fillcolor="white [3212]" strokecolor="#1f4d78 [1604]" strokeweight="1pt">
                 <v:textbox>
                   <w:txbxContent>
                     <w:p>
@@ -6274,18 +6001,18 @@
         <mc:AlternateContent>
           <mc:Choice Requires="wps">
             <w:drawing>
-              <wp:anchor distT="0" distB="0" distL="114300" distR="114300" simplePos="0" relativeHeight="251752448" behindDoc="0" locked="0" layoutInCell="1" allowOverlap="1">
+              <wp:anchor distT="0" distB="0" distL="114300" distR="114300" simplePos="0" relativeHeight="251764736" behindDoc="0" locked="0" layoutInCell="1" allowOverlap="1" wp14:anchorId="5B5EB72D" wp14:editId="5BA6323E">
                 <wp:simplePos x="0" y="0"/>
                 <wp:positionH relativeFrom="column">
-                  <wp:posOffset>276225</wp:posOffset>
+                  <wp:posOffset>8191500</wp:posOffset>
                 </wp:positionH>
                 <wp:positionV relativeFrom="paragraph">
-                  <wp:posOffset>31115</wp:posOffset>
+                  <wp:posOffset>354965</wp:posOffset>
                 </wp:positionV>
                 <wp:extent cx="771525" cy="266700"/>
                 <wp:effectExtent l="0" t="0" r="28575" b="19050"/>
                 <wp:wrapNone/>
-                <wp:docPr id="63" name="Rectangle 63"/>
+                <wp:docPr id="69" name="Rectangle 69"/>
                 <wp:cNvGraphicFramePr/>
                 <a:graphic xmlns:a="http://schemas.openxmlformats.org/drawingml/2006/main">
                   <a:graphicData uri="http://schemas.microsoft.com/office/word/2010/wordprocessingShape">
@@ -6361,7 +6088,7 @@
           </mc:Choice>
           <mc:Fallback>
             <w:pict>
-              <v:rect id="Rectangle 63" o:spid="_x0000_s1062" style="position:absolute;margin-left:21.75pt;margin-top:2.45pt;width:60.75pt;height:21pt;z-index:251752448;visibility:visible;mso-wrap-style:square;mso-width-percent:0;mso-height-percent:0;mso-wrap-distance-left:9pt;mso-wrap-distance-top:0;mso-wrap-distance-right:9pt;mso-wrap-distance-bottom:0;mso-position-horizontal:absolute;mso-position-horizontal-relative:text;mso-position-vertical:absolute;mso-position-vertical-relative:text;mso-width-percent:0;mso-height-percent:0;mso-width-relative:margin;mso-height-relative:margin;v-text-anchor:middle" o:gfxdata="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" fillcolor="white [3212]" strokecolor="#1f4d78 [1604]" strokeweight="1pt">
+              <v:rect w14:anchorId="5B5EB72D" id="Rectangle 69" o:spid="_x0000_s1070" style="position:absolute;margin-left:645pt;margin-top:27.95pt;width:60.75pt;height:21pt;z-index:251764736;visibility:visible;mso-wrap-style:square;mso-width-percent:0;mso-height-percent:0;mso-wrap-distance-left:9pt;mso-wrap-distance-top:0;mso-wrap-distance-right:9pt;mso-wrap-distance-bottom:0;mso-position-horizontal:absolute;mso-position-horizontal-relative:text;mso-position-vertical:absolute;mso-position-vertical-relative:text;mso-width-percent:0;mso-height-percent:0;mso-width-relative:margin;mso-height-relative:margin;v-text-anchor:middle" o:gfxdata="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" fillcolor="white [3212]" strokecolor="#1f4d78 [1604]" strokeweight="1pt">
                 <v:textbox>
                   <w:txbxContent>
                     <w:p>
@@ -6389,7 +6116,817 @@
           </mc:Fallback>
         </mc:AlternateContent>
       </w:r>
+      <w:r>
+        <w:rPr>
+          <w:noProof/>
+        </w:rPr>
+        <mc:AlternateContent>
+          <mc:Choice Requires="wps">
+            <w:drawing>
+              <wp:anchor distT="0" distB="0" distL="114300" distR="114300" simplePos="0" relativeHeight="251765760" behindDoc="0" locked="0" layoutInCell="1" allowOverlap="1">
+                <wp:simplePos x="0" y="0"/>
+                <wp:positionH relativeFrom="column">
+                  <wp:posOffset>876300</wp:posOffset>
+                </wp:positionH>
+                <wp:positionV relativeFrom="paragraph">
+                  <wp:posOffset>212090</wp:posOffset>
+                </wp:positionV>
+                <wp:extent cx="304800" cy="161925"/>
+                <wp:effectExtent l="38100" t="0" r="19050" b="47625"/>
+                <wp:wrapNone/>
+                <wp:docPr id="70" name="Straight Arrow Connector 70"/>
+                <wp:cNvGraphicFramePr/>
+                <a:graphic xmlns:a="http://schemas.openxmlformats.org/drawingml/2006/main">
+                  <a:graphicData uri="http://schemas.microsoft.com/office/word/2010/wordprocessingShape">
+                    <wps:wsp>
+                      <wps:cNvCnPr/>
+                      <wps:spPr>
+                        <a:xfrm flipH="1">
+                          <a:off x="0" y="0"/>
+                          <a:ext cx="304800" cy="161925"/>
+                        </a:xfrm>
+                        <a:prstGeom prst="straightConnector1">
+                          <a:avLst/>
+                        </a:prstGeom>
+                        <a:ln>
+                          <a:tailEnd type="triangle"/>
+                        </a:ln>
+                      </wps:spPr>
+                      <wps:style>
+                        <a:lnRef idx="1">
+                          <a:schemeClr val="accent1"/>
+                        </a:lnRef>
+                        <a:fillRef idx="0">
+                          <a:schemeClr val="accent1"/>
+                        </a:fillRef>
+                        <a:effectRef idx="0">
+                          <a:schemeClr val="accent1"/>
+                        </a:effectRef>
+                        <a:fontRef idx="minor">
+                          <a:schemeClr val="tx1"/>
+                        </a:fontRef>
+                      </wps:style>
+                      <wps:bodyPr/>
+                    </wps:wsp>
+                  </a:graphicData>
+                </a:graphic>
+              </wp:anchor>
+            </w:drawing>
+          </mc:Choice>
+          <mc:Fallback>
+            <w:pict>
+              <v:shape w14:anchorId="155A34EC" id="Straight Arrow Connector 70" o:spid="_x0000_s1026" type="#_x0000_t32" style="position:absolute;margin-left:69pt;margin-top:16.7pt;width:24pt;height:12.75pt;flip:x;z-index:251765760;visibility:visible;mso-wrap-style:square;mso-wrap-distance-left:9pt;mso-wrap-distance-top:0;mso-wrap-distance-right:9pt;mso-wrap-distance-bottom:0;mso-position-horizontal:absolute;mso-position-horizontal-relative:text;mso-position-vertical:absolute;mso-position-vertical-relative:text" o:gfxdata="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" strokecolor="#5b9bd5 [3204]" strokeweight=".5pt">
+                <v:stroke endarrow="block" joinstyle="miter"/>
+              </v:shape>
+            </w:pict>
+          </mc:Fallback>
+        </mc:AlternateContent>
+      </w:r>
+      <w:r>
+        <w:rPr>
+          <w:noProof/>
+        </w:rPr>
+        <mc:AlternateContent>
+          <mc:Choice Requires="wps">
+            <w:drawing>
+              <wp:anchor distT="0" distB="0" distL="114300" distR="114300" simplePos="0" relativeHeight="251767808" behindDoc="0" locked="0" layoutInCell="1" allowOverlap="1">
+                <wp:simplePos x="0" y="0"/>
+                <wp:positionH relativeFrom="column">
+                  <wp:posOffset>2314575</wp:posOffset>
+                </wp:positionH>
+                <wp:positionV relativeFrom="paragraph">
+                  <wp:posOffset>231140</wp:posOffset>
+                </wp:positionV>
+                <wp:extent cx="323850" cy="152400"/>
+                <wp:effectExtent l="0" t="0" r="76200" b="57150"/>
+                <wp:wrapNone/>
+                <wp:docPr id="72" name="Straight Arrow Connector 72"/>
+                <wp:cNvGraphicFramePr/>
+                <a:graphic xmlns:a="http://schemas.openxmlformats.org/drawingml/2006/main">
+                  <a:graphicData uri="http://schemas.microsoft.com/office/word/2010/wordprocessingShape">
+                    <wps:wsp>
+                      <wps:cNvCnPr/>
+                      <wps:spPr>
+                        <a:xfrm>
+                          <a:off x="0" y="0"/>
+                          <a:ext cx="323850" cy="152400"/>
+                        </a:xfrm>
+                        <a:prstGeom prst="straightConnector1">
+                          <a:avLst/>
+                        </a:prstGeom>
+                        <a:ln>
+                          <a:tailEnd type="triangle"/>
+                        </a:ln>
+                      </wps:spPr>
+                      <wps:style>
+                        <a:lnRef idx="1">
+                          <a:schemeClr val="accent1"/>
+                        </a:lnRef>
+                        <a:fillRef idx="0">
+                          <a:schemeClr val="accent1"/>
+                        </a:fillRef>
+                        <a:effectRef idx="0">
+                          <a:schemeClr val="accent1"/>
+                        </a:effectRef>
+                        <a:fontRef idx="minor">
+                          <a:schemeClr val="tx1"/>
+                        </a:fontRef>
+                      </wps:style>
+                      <wps:bodyPr/>
+                    </wps:wsp>
+                  </a:graphicData>
+                </a:graphic>
+              </wp:anchor>
+            </w:drawing>
+          </mc:Choice>
+          <mc:Fallback>
+            <w:pict>
+              <v:shape w14:anchorId="7F23BDCF" id="Straight Arrow Connector 72" o:spid="_x0000_s1026" type="#_x0000_t32" style="position:absolute;margin-left:182.25pt;margin-top:18.2pt;width:25.5pt;height:12pt;z-index:251767808;visibility:visible;mso-wrap-style:square;mso-wrap-distance-left:9pt;mso-wrap-distance-top:0;mso-wrap-distance-right:9pt;mso-wrap-distance-bottom:0;mso-position-horizontal:absolute;mso-position-horizontal-relative:text;mso-position-vertical:absolute;mso-position-vertical-relative:text" o:gfxdata="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" strokecolor="#5b9bd5 [3204]" strokeweight=".5pt">
+                <v:stroke endarrow="block" joinstyle="miter"/>
+              </v:shape>
+            </w:pict>
+          </mc:Fallback>
+        </mc:AlternateContent>
+      </w:r>
+      <w:r>
+        <w:rPr>
+          <w:noProof/>
+        </w:rPr>
+        <mc:AlternateContent>
+          <mc:Choice Requires="wps">
+            <w:drawing>
+              <wp:anchor distT="0" distB="0" distL="114300" distR="114300" simplePos="0" relativeHeight="251768832" behindDoc="0" locked="0" layoutInCell="1" allowOverlap="1">
+                <wp:simplePos x="0" y="0"/>
+                <wp:positionH relativeFrom="column">
+                  <wp:posOffset>4543425</wp:posOffset>
+                </wp:positionH>
+                <wp:positionV relativeFrom="paragraph">
+                  <wp:posOffset>203835</wp:posOffset>
+                </wp:positionV>
+                <wp:extent cx="238125" cy="160020"/>
+                <wp:effectExtent l="38100" t="0" r="28575" b="49530"/>
+                <wp:wrapNone/>
+                <wp:docPr id="73" name="Straight Arrow Connector 73"/>
+                <wp:cNvGraphicFramePr/>
+                <a:graphic xmlns:a="http://schemas.openxmlformats.org/drawingml/2006/main">
+                  <a:graphicData uri="http://schemas.microsoft.com/office/word/2010/wordprocessingShape">
+                    <wps:wsp>
+                      <wps:cNvCnPr/>
+                      <wps:spPr>
+                        <a:xfrm flipH="1">
+                          <a:off x="0" y="0"/>
+                          <a:ext cx="238125" cy="160020"/>
+                        </a:xfrm>
+                        <a:prstGeom prst="straightConnector1">
+                          <a:avLst/>
+                        </a:prstGeom>
+                        <a:ln>
+                          <a:tailEnd type="triangle"/>
+                        </a:ln>
+                      </wps:spPr>
+                      <wps:style>
+                        <a:lnRef idx="1">
+                          <a:schemeClr val="accent1"/>
+                        </a:lnRef>
+                        <a:fillRef idx="0">
+                          <a:schemeClr val="accent1"/>
+                        </a:fillRef>
+                        <a:effectRef idx="0">
+                          <a:schemeClr val="accent1"/>
+                        </a:effectRef>
+                        <a:fontRef idx="minor">
+                          <a:schemeClr val="tx1"/>
+                        </a:fontRef>
+                      </wps:style>
+                      <wps:bodyPr/>
+                    </wps:wsp>
+                  </a:graphicData>
+                </a:graphic>
+              </wp:anchor>
+            </w:drawing>
+          </mc:Choice>
+          <mc:Fallback>
+            <w:pict>
+              <v:shape w14:anchorId="005677D3" id="Straight Arrow Connector 73" o:spid="_x0000_s1026" type="#_x0000_t32" style="position:absolute;margin-left:357.75pt;margin-top:16.05pt;width:18.75pt;height:12.6pt;flip:x;z-index:251768832;visibility:visible;mso-wrap-style:square;mso-wrap-distance-left:9pt;mso-wrap-distance-top:0;mso-wrap-distance-right:9pt;mso-wrap-distance-bottom:0;mso-position-horizontal:absolute;mso-position-horizontal-relative:text;mso-position-vertical:absolute;mso-position-vertical-relative:text" o:gfxdata="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" strokecolor="#5b9bd5 [3204]" strokeweight=".5pt">
+                <v:stroke endarrow="block" joinstyle="miter"/>
+              </v:shape>
+            </w:pict>
+          </mc:Fallback>
+        </mc:AlternateContent>
+      </w:r>
+      <w:r>
+        <w:rPr>
+          <w:noProof/>
+        </w:rPr>
+        <mc:AlternateContent>
+          <mc:Choice Requires="wps">
+            <w:drawing>
+              <wp:anchor distT="0" distB="0" distL="114300" distR="114300" simplePos="0" relativeHeight="251769856" behindDoc="0" locked="0" layoutInCell="1" allowOverlap="1">
+                <wp:simplePos x="0" y="0"/>
+                <wp:positionH relativeFrom="column">
+                  <wp:posOffset>5486400</wp:posOffset>
+                </wp:positionH>
+                <wp:positionV relativeFrom="paragraph">
+                  <wp:posOffset>202565</wp:posOffset>
+                </wp:positionV>
+                <wp:extent cx="209550" cy="160020"/>
+                <wp:effectExtent l="0" t="0" r="76200" b="49530"/>
+                <wp:wrapNone/>
+                <wp:docPr id="74" name="Straight Arrow Connector 74"/>
+                <wp:cNvGraphicFramePr/>
+                <a:graphic xmlns:a="http://schemas.openxmlformats.org/drawingml/2006/main">
+                  <a:graphicData uri="http://schemas.microsoft.com/office/word/2010/wordprocessingShape">
+                    <wps:wsp>
+                      <wps:cNvCnPr/>
+                      <wps:spPr>
+                        <a:xfrm>
+                          <a:off x="0" y="0"/>
+                          <a:ext cx="209550" cy="160020"/>
+                        </a:xfrm>
+                        <a:prstGeom prst="straightConnector1">
+                          <a:avLst/>
+                        </a:prstGeom>
+                        <a:ln>
+                          <a:tailEnd type="triangle"/>
+                        </a:ln>
+                      </wps:spPr>
+                      <wps:style>
+                        <a:lnRef idx="1">
+                          <a:schemeClr val="accent1"/>
+                        </a:lnRef>
+                        <a:fillRef idx="0">
+                          <a:schemeClr val="accent1"/>
+                        </a:fillRef>
+                        <a:effectRef idx="0">
+                          <a:schemeClr val="accent1"/>
+                        </a:effectRef>
+                        <a:fontRef idx="minor">
+                          <a:schemeClr val="tx1"/>
+                        </a:fontRef>
+                      </wps:style>
+                      <wps:bodyPr/>
+                    </wps:wsp>
+                  </a:graphicData>
+                </a:graphic>
+              </wp:anchor>
+            </w:drawing>
+          </mc:Choice>
+          <mc:Fallback>
+            <w:pict>
+              <v:shape w14:anchorId="17224717" id="Straight Arrow Connector 74" o:spid="_x0000_s1026" type="#_x0000_t32" style="position:absolute;margin-left:6in;margin-top:15.95pt;width:16.5pt;height:12.6pt;z-index:251769856;visibility:visible;mso-wrap-style:square;mso-wrap-distance-left:9pt;mso-wrap-distance-top:0;mso-wrap-distance-right:9pt;mso-wrap-distance-bottom:0;mso-position-horizontal:absolute;mso-position-horizontal-relative:text;mso-position-vertical:absolute;mso-position-vertical-relative:text" o:gfxdata="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" strokecolor="#5b9bd5 [3204]" strokeweight=".5pt">
+                <v:stroke endarrow="block" joinstyle="miter"/>
+              </v:shape>
+            </w:pict>
+          </mc:Fallback>
+        </mc:AlternateContent>
+      </w:r>
+      <w:r>
+        <w:rPr>
+          <w:noProof/>
+        </w:rPr>
+        <mc:AlternateContent>
+          <mc:Choice Requires="wps">
+            <w:drawing>
+              <wp:anchor distT="0" distB="0" distL="114300" distR="114300" simplePos="0" relativeHeight="251770880" behindDoc="0" locked="0" layoutInCell="1" allowOverlap="1">
+                <wp:simplePos x="0" y="0"/>
+                <wp:positionH relativeFrom="column">
+                  <wp:posOffset>7381875</wp:posOffset>
+                </wp:positionH>
+                <wp:positionV relativeFrom="paragraph">
+                  <wp:posOffset>164465</wp:posOffset>
+                </wp:positionV>
+                <wp:extent cx="285750" cy="197485"/>
+                <wp:effectExtent l="38100" t="0" r="19050" b="50165"/>
+                <wp:wrapNone/>
+                <wp:docPr id="75" name="Straight Arrow Connector 75"/>
+                <wp:cNvGraphicFramePr/>
+                <a:graphic xmlns:a="http://schemas.openxmlformats.org/drawingml/2006/main">
+                  <a:graphicData uri="http://schemas.microsoft.com/office/word/2010/wordprocessingShape">
+                    <wps:wsp>
+                      <wps:cNvCnPr/>
+                      <wps:spPr>
+                        <a:xfrm flipH="1">
+                          <a:off x="0" y="0"/>
+                          <a:ext cx="285750" cy="197485"/>
+                        </a:xfrm>
+                        <a:prstGeom prst="straightConnector1">
+                          <a:avLst/>
+                        </a:prstGeom>
+                        <a:ln>
+                          <a:tailEnd type="triangle"/>
+                        </a:ln>
+                      </wps:spPr>
+                      <wps:style>
+                        <a:lnRef idx="1">
+                          <a:schemeClr val="accent1"/>
+                        </a:lnRef>
+                        <a:fillRef idx="0">
+                          <a:schemeClr val="accent1"/>
+                        </a:fillRef>
+                        <a:effectRef idx="0">
+                          <a:schemeClr val="accent1"/>
+                        </a:effectRef>
+                        <a:fontRef idx="minor">
+                          <a:schemeClr val="tx1"/>
+                        </a:fontRef>
+                      </wps:style>
+                      <wps:bodyPr/>
+                    </wps:wsp>
+                  </a:graphicData>
+                </a:graphic>
+              </wp:anchor>
+            </w:drawing>
+          </mc:Choice>
+          <mc:Fallback>
+            <w:pict>
+              <v:shape w14:anchorId="6912E293" id="Straight Arrow Connector 75" o:spid="_x0000_s1026" type="#_x0000_t32" style="position:absolute;margin-left:581.25pt;margin-top:12.95pt;width:22.5pt;height:15.55pt;flip:x;z-index:251770880;visibility:visible;mso-wrap-style:square;mso-wrap-distance-left:9pt;mso-wrap-distance-top:0;mso-wrap-distance-right:9pt;mso-wrap-distance-bottom:0;mso-position-horizontal:absolute;mso-position-horizontal-relative:text;mso-position-vertical:absolute;mso-position-vertical-relative:text" o:gfxdata="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" strokecolor="#5b9bd5 [3204]" strokeweight=".5pt">
+                <v:stroke endarrow="block" joinstyle="miter"/>
+              </v:shape>
+            </w:pict>
+          </mc:Fallback>
+        </mc:AlternateContent>
+      </w:r>
+      <w:r>
+        <w:rPr>
+          <w:noProof/>
+        </w:rPr>
+        <mc:AlternateContent>
+          <mc:Choice Requires="wps">
+            <w:drawing>
+              <wp:anchor distT="0" distB="0" distL="114300" distR="114300" simplePos="0" relativeHeight="251771904" behindDoc="0" locked="0" layoutInCell="1" allowOverlap="1">
+                <wp:simplePos x="0" y="0"/>
+                <wp:positionH relativeFrom="column">
+                  <wp:posOffset>8334375</wp:posOffset>
+                </wp:positionH>
+                <wp:positionV relativeFrom="paragraph">
+                  <wp:posOffset>154940</wp:posOffset>
+                </wp:positionV>
+                <wp:extent cx="209550" cy="207645"/>
+                <wp:effectExtent l="0" t="0" r="76200" b="59055"/>
+                <wp:wrapNone/>
+                <wp:docPr id="76" name="Straight Arrow Connector 76"/>
+                <wp:cNvGraphicFramePr/>
+                <a:graphic xmlns:a="http://schemas.openxmlformats.org/drawingml/2006/main">
+                  <a:graphicData uri="http://schemas.microsoft.com/office/word/2010/wordprocessingShape">
+                    <wps:wsp>
+                      <wps:cNvCnPr/>
+                      <wps:spPr>
+                        <a:xfrm>
+                          <a:off x="0" y="0"/>
+                          <a:ext cx="209550" cy="207645"/>
+                        </a:xfrm>
+                        <a:prstGeom prst="straightConnector1">
+                          <a:avLst/>
+                        </a:prstGeom>
+                        <a:ln>
+                          <a:tailEnd type="triangle"/>
+                        </a:ln>
+                      </wps:spPr>
+                      <wps:style>
+                        <a:lnRef idx="1">
+                          <a:schemeClr val="accent1"/>
+                        </a:lnRef>
+                        <a:fillRef idx="0">
+                          <a:schemeClr val="accent1"/>
+                        </a:fillRef>
+                        <a:effectRef idx="0">
+                          <a:schemeClr val="accent1"/>
+                        </a:effectRef>
+                        <a:fontRef idx="minor">
+                          <a:schemeClr val="tx1"/>
+                        </a:fontRef>
+                      </wps:style>
+                      <wps:bodyPr/>
+                    </wps:wsp>
+                  </a:graphicData>
+                </a:graphic>
+              </wp:anchor>
+            </w:drawing>
+          </mc:Choice>
+          <mc:Fallback>
+            <w:pict>
+              <v:shape w14:anchorId="2105AA72" id="Straight Arrow Connector 76" o:spid="_x0000_s1026" type="#_x0000_t32" style="position:absolute;margin-left:656.25pt;margin-top:12.2pt;width:16.5pt;height:16.35pt;z-index:251771904;visibility:visible;mso-wrap-style:square;mso-wrap-distance-left:9pt;mso-wrap-distance-top:0;mso-wrap-distance-right:9pt;mso-wrap-distance-bottom:0;mso-position-horizontal:absolute;mso-position-horizontal-relative:text;mso-position-vertical:absolute;mso-position-vertical-relative:text" o:gfxdata="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" strokecolor="#5b9bd5 [3204]" strokeweight=".5pt">
+                <v:stroke endarrow="block" joinstyle="miter"/>
+              </v:shape>
+            </w:pict>
+          </mc:Fallback>
+        </mc:AlternateContent>
+      </w:r>
     </w:p>
+    <w:p/>
+    <w:p/>
+    <w:p/>
+    <w:p/>
+    <w:p/>
+    <w:p>
+      <w:r>
+        <w:lastRenderedPageBreak/>
+        <w:t>Our User account types:</w:t>
+      </w:r>
+    </w:p>
+    <w:tbl>
+      <w:tblPr>
+        <w:tblStyle w:val="TableGrid"/>
+        <w:tblW w:w="0" w:type="auto"/>
+        <w:tblLook w:val="04A0" w:firstRow="1" w:lastRow="0" w:firstColumn="1" w:lastColumn="0" w:noHBand="0" w:noVBand="1"/>
+      </w:tblPr>
+      <w:tblGrid>
+        <w:gridCol w:w="3685"/>
+        <w:gridCol w:w="2610"/>
+        <w:gridCol w:w="1080"/>
+      </w:tblGrid>
+      <w:tr>
+        <w:tc>
+          <w:tcPr>
+            <w:tcW w:w="3685" w:type="dxa"/>
+            <w:shd w:val="clear" w:color="auto" w:fill="DBDBDB" w:themeFill="accent3" w:themeFillTint="66"/>
+          </w:tcPr>
+          <w:p>
+            <w:pPr>
+              <w:jc w:val="center"/>
+              <w:rPr>
+                <w:b/>
+                <w:sz w:val="28"/>
+                <w:szCs w:val="28"/>
+              </w:rPr>
+            </w:pPr>
+            <w:r>
+              <w:rPr>
+                <w:b/>
+                <w:sz w:val="28"/>
+                <w:szCs w:val="28"/>
+              </w:rPr>
+              <w:t>Account Type</w:t>
+            </w:r>
+          </w:p>
+        </w:tc>
+        <w:tc>
+          <w:tcPr>
+            <w:tcW w:w="2610" w:type="dxa"/>
+            <w:shd w:val="clear" w:color="auto" w:fill="DBDBDB" w:themeFill="accent3" w:themeFillTint="66"/>
+          </w:tcPr>
+          <w:p>
+            <w:pPr>
+              <w:jc w:val="center"/>
+              <w:rPr>
+                <w:b/>
+                <w:sz w:val="28"/>
+                <w:szCs w:val="28"/>
+              </w:rPr>
+            </w:pPr>
+            <w:r>
+              <w:rPr>
+                <w:b/>
+                <w:sz w:val="28"/>
+                <w:szCs w:val="28"/>
+              </w:rPr>
+              <w:t>Will be displayed as:</w:t>
+            </w:r>
+          </w:p>
+        </w:tc>
+        <w:tc>
+          <w:tcPr>
+            <w:tcW w:w="1080" w:type="dxa"/>
+            <w:shd w:val="clear" w:color="auto" w:fill="DBDBDB" w:themeFill="accent3" w:themeFillTint="66"/>
+          </w:tcPr>
+          <w:p>
+            <w:pPr>
+              <w:jc w:val="center"/>
+              <w:rPr>
+                <w:b/>
+                <w:sz w:val="28"/>
+                <w:szCs w:val="28"/>
+              </w:rPr>
+            </w:pPr>
+            <w:r>
+              <w:rPr>
+                <w:b/>
+                <w:sz w:val="28"/>
+                <w:szCs w:val="28"/>
+              </w:rPr>
+              <w:t>ID</w:t>
+            </w:r>
+          </w:p>
+        </w:tc>
+      </w:tr>
+      <w:tr>
+        <w:tc>
+          <w:tcPr>
+            <w:tcW w:w="3685" w:type="dxa"/>
+          </w:tcPr>
+          <w:p>
+            <w:r>
+              <w:t>PRIMARY_ACCOUNT</w:t>
+            </w:r>
+          </w:p>
+        </w:tc>
+        <w:tc>
+          <w:tcPr>
+            <w:tcW w:w="2610" w:type="dxa"/>
+          </w:tcPr>
+          <w:p>
+            <w:r>
+              <w:t>Account Owner</w:t>
+            </w:r>
+          </w:p>
+        </w:tc>
+        <w:tc>
+          <w:tcPr>
+            <w:tcW w:w="1080" w:type="dxa"/>
+          </w:tcPr>
+          <w:p>
+            <w:pPr>
+              <w:jc w:val="center"/>
+            </w:pPr>
+            <w:r>
+              <w:t>0</w:t>
+            </w:r>
+          </w:p>
+        </w:tc>
+      </w:tr>
+      <w:tr>
+        <w:tc>
+          <w:tcPr>
+            <w:tcW w:w="3685" w:type="dxa"/>
+          </w:tcPr>
+          <w:p>
+            <w:r>
+              <w:t>ADMIN</w:t>
+            </w:r>
+          </w:p>
+        </w:tc>
+        <w:tc>
+          <w:tcPr>
+            <w:tcW w:w="2610" w:type="dxa"/>
+          </w:tcPr>
+          <w:p>
+            <w:r>
+              <w:t>Administrator</w:t>
+            </w:r>
+          </w:p>
+        </w:tc>
+        <w:tc>
+          <w:tcPr>
+            <w:tcW w:w="1080" w:type="dxa"/>
+          </w:tcPr>
+          <w:p>
+            <w:pPr>
+              <w:jc w:val="center"/>
+            </w:pPr>
+            <w:r>
+              <w:t>1</w:t>
+            </w:r>
+          </w:p>
+        </w:tc>
+      </w:tr>
+      <w:tr>
+        <w:tc>
+          <w:tcPr>
+            <w:tcW w:w="3685" w:type="dxa"/>
+          </w:tcPr>
+          <w:p>
+            <w:r>
+              <w:t>REGIONAL_MANAGER</w:t>
+            </w:r>
+          </w:p>
+        </w:tc>
+        <w:tc>
+          <w:tcPr>
+            <w:tcW w:w="2610" w:type="dxa"/>
+          </w:tcPr>
+          <w:p>
+            <w:r>
+              <w:t>Regional Manager</w:t>
+            </w:r>
+          </w:p>
+        </w:tc>
+        <w:tc>
+          <w:tcPr>
+            <w:tcW w:w="1080" w:type="dxa"/>
+          </w:tcPr>
+          <w:p>
+            <w:pPr>
+              <w:jc w:val="center"/>
+            </w:pPr>
+            <w:r>
+              <w:t>2</w:t>
+            </w:r>
+          </w:p>
+        </w:tc>
+      </w:tr>
+      <w:tr>
+        <w:tc>
+          <w:tcPr>
+            <w:tcW w:w="3685" w:type="dxa"/>
+          </w:tcPr>
+          <w:p>
+            <w:r>
+              <w:t>DISPATCHER</w:t>
+            </w:r>
+          </w:p>
+        </w:tc>
+        <w:tc>
+          <w:tcPr>
+            <w:tcW w:w="2610" w:type="dxa"/>
+          </w:tcPr>
+          <w:p>
+            <w:r>
+              <w:t>Dispatcher</w:t>
+            </w:r>
+          </w:p>
+        </w:tc>
+        <w:tc>
+          <w:tcPr>
+            <w:tcW w:w="1080" w:type="dxa"/>
+          </w:tcPr>
+          <w:p>
+            <w:pPr>
+              <w:jc w:val="center"/>
+            </w:pPr>
+            <w:r>
+              <w:t>3</w:t>
+            </w:r>
+          </w:p>
+        </w:tc>
+      </w:tr>
+      <w:tr>
+        <w:tc>
+          <w:tcPr>
+            <w:tcW w:w="3685" w:type="dxa"/>
+          </w:tcPr>
+          <w:p>
+            <w:r>
+              <w:t>PLANNER</w:t>
+            </w:r>
+          </w:p>
+        </w:tc>
+        <w:tc>
+          <w:tcPr>
+            <w:tcW w:w="2610" w:type="dxa"/>
+          </w:tcPr>
+          <w:p>
+            <w:r>
+              <w:t>Route Planner</w:t>
+            </w:r>
+          </w:p>
+        </w:tc>
+        <w:tc>
+          <w:tcPr>
+            <w:tcW w:w="1080" w:type="dxa"/>
+          </w:tcPr>
+          <w:p>
+            <w:pPr>
+              <w:jc w:val="center"/>
+            </w:pPr>
+            <w:r>
+              <w:t>4</w:t>
+            </w:r>
+          </w:p>
+        </w:tc>
+      </w:tr>
+      <w:tr>
+        <w:tc>
+          <w:tcPr>
+            <w:tcW w:w="3685" w:type="dxa"/>
+          </w:tcPr>
+          <w:p>
+            <w:r>
+              <w:t>DRIVER</w:t>
+            </w:r>
+          </w:p>
+        </w:tc>
+        <w:tc>
+          <w:tcPr>
+            <w:tcW w:w="2610" w:type="dxa"/>
+          </w:tcPr>
+          <w:p>
+            <w:r>
+              <w:t>Driver</w:t>
+            </w:r>
+          </w:p>
+        </w:tc>
+        <w:tc>
+          <w:tcPr>
+            <w:tcW w:w="1080" w:type="dxa"/>
+          </w:tcPr>
+          <w:p>
+            <w:pPr>
+              <w:jc w:val="center"/>
+            </w:pPr>
+            <w:r>
+              <w:t>5</w:t>
+            </w:r>
+          </w:p>
+        </w:tc>
+      </w:tr>
+      <w:tr>
+        <w:tc>
+          <w:tcPr>
+            <w:tcW w:w="3685" w:type="dxa"/>
+          </w:tcPr>
+          <w:p>
+            <w:r>
+              <w:t>ANALYST</w:t>
+            </w:r>
+          </w:p>
+        </w:tc>
+        <w:tc>
+          <w:tcPr>
+            <w:tcW w:w="2610" w:type="dxa"/>
+          </w:tcPr>
+          <w:p>
+            <w:r>
+              <w:t>Analyst</w:t>
+            </w:r>
+          </w:p>
+        </w:tc>
+        <w:tc>
+          <w:tcPr>
+            <w:tcW w:w="1080" w:type="dxa"/>
+          </w:tcPr>
+          <w:p>
+            <w:pPr>
+              <w:jc w:val="center"/>
+            </w:pPr>
+            <w:r>
+              <w:t>6</w:t>
+            </w:r>
+          </w:p>
+        </w:tc>
+      </w:tr>
+      <w:tr>
+        <w:tc>
+          <w:tcPr>
+            <w:tcW w:w="3685" w:type="dxa"/>
+          </w:tcPr>
+          <w:p>
+            <w:r>
+              <w:t>VENDOR</w:t>
+            </w:r>
+          </w:p>
+        </w:tc>
+        <w:tc>
+          <w:tcPr>
+            <w:tcW w:w="2610" w:type="dxa"/>
+          </w:tcPr>
+          <w:p>
+            <w:r>
+              <w:t>Vendor</w:t>
+            </w:r>
+          </w:p>
+        </w:tc>
+        <w:tc>
+          <w:tcPr>
+            <w:tcW w:w="1080" w:type="dxa"/>
+          </w:tcPr>
+          <w:p>
+            <w:pPr>
+              <w:jc w:val="center"/>
+            </w:pPr>
+            <w:r>
+              <w:t>7</w:t>
+            </w:r>
+          </w:p>
+        </w:tc>
+      </w:tr>
+      <w:tr>
+        <w:tc>
+          <w:tcPr>
+            <w:tcW w:w="3685" w:type="dxa"/>
+          </w:tcPr>
+          <w:p>
+            <w:r>
+              <w:t>CUSTOMER_SERVICE</w:t>
+            </w:r>
+          </w:p>
+        </w:tc>
+        <w:tc>
+          <w:tcPr>
+            <w:tcW w:w="2610" w:type="dxa"/>
+          </w:tcPr>
+          <w:p>
+            <w:r>
+              <w:t>Customer Service</w:t>
+            </w:r>
+          </w:p>
+        </w:tc>
+        <w:tc>
+          <w:tcPr>
+            <w:tcW w:w="1080" w:type="dxa"/>
+          </w:tcPr>
+          <w:p>
+            <w:pPr>
+              <w:jc w:val="center"/>
+            </w:pPr>
+            <w:r>
+              <w:t>8</w:t>
+            </w:r>
+          </w:p>
+        </w:tc>
+      </w:tr>
+    </w:tbl>
+    <w:p/>
+    <w:p/>
     <w:p>
       <w:pPr>
         <w:rPr>
@@ -6402,7 +6939,6 @@
           <w:sz w:val="36"/>
           <w:szCs w:val="36"/>
         </w:rPr>
-        <w:lastRenderedPageBreak/>
         <w:t>Correspondences:</w:t>
       </w:r>
     </w:p>
@@ -6510,7 +7046,7 @@
           </w:tcPr>
           <w:p>
             <w:r>
-              <w:t xml:space="preserve">… </w:t>
+              <w:t>Account Owner</w:t>
             </w:r>
           </w:p>
         </w:tc>
@@ -6528,7 +7064,7 @@
           </w:tcPr>
           <w:p>
             <w:r>
-              <w:t>Team</w:t>
+              <w:t>Administrator</w:t>
             </w:r>
           </w:p>
         </w:tc>
@@ -6538,10 +7074,7 @@
           </w:tcPr>
           <w:p>
             <w:r>
-              <w:t>Account Owner</w:t>
-            </w:r>
-            <w:r>
-              <w:t xml:space="preserve"> (Administrator)</w:t>
+              <w:t>Administrator</w:t>
             </w:r>
           </w:p>
         </w:tc>
@@ -6559,7 +7092,7 @@
           </w:tcPr>
           <w:p>
             <w:r>
-              <w:t>Administrator</w:t>
+              <w:t>Dispatcher</w:t>
             </w:r>
           </w:p>
         </w:tc>
@@ -6587,7 +7120,7 @@
           </w:tcPr>
           <w:p>
             <w:r>
-              <w:t>Worker</w:t>
+              <w:t>Team</w:t>
             </w:r>
           </w:p>
         </w:tc>
@@ -6597,7 +7130,7 @@
           </w:tcPr>
           <w:p>
             <w:r>
-              <w:t>Driver, Analyst, Route Planner</w:t>
+              <w:t>Regional Manager</w:t>
             </w:r>
           </w:p>
         </w:tc>
@@ -6615,7 +7148,7 @@
           </w:tcPr>
           <w:p>
             <w:r>
-              <w:t>Container</w:t>
+              <w:t>Worker</w:t>
             </w:r>
           </w:p>
         </w:tc>
@@ -6625,7 +7158,7 @@
           </w:tcPr>
           <w:p>
             <w:r>
-              <w:t>Optimization Problem</w:t>
+              <w:t>Driver</w:t>
             </w:r>
           </w:p>
         </w:tc>
@@ -6643,7 +7176,7 @@
           </w:tcPr>
           <w:p>
             <w:r>
-              <w:t>Task</w:t>
+              <w:t>Container</w:t>
             </w:r>
           </w:p>
         </w:tc>
@@ -6653,7 +7186,10 @@
           </w:tcPr>
           <w:p>
             <w:r>
-              <w:t>Route</w:t>
+              <w:t>Optimization Problem</w:t>
+            </w:r>
+            <w:r>
+              <w:t xml:space="preserve"> and Routes</w:t>
             </w:r>
           </w:p>
         </w:tc>
@@ -6671,7 +7207,7 @@
           </w:tcPr>
           <w:p>
             <w:r>
-              <w:t>Hub</w:t>
+              <w:t>Task</w:t>
             </w:r>
           </w:p>
         </w:tc>
@@ -6681,7 +7217,7 @@
           </w:tcPr>
           <w:p>
             <w:r>
-              <w:t>Depot</w:t>
+              <w:t>Depot and Destination pairs from routes</w:t>
             </w:r>
           </w:p>
         </w:tc>
@@ -6689,7 +7225,11 @@
           <w:tcPr>
             <w:tcW w:w="4797" w:type="dxa"/>
           </w:tcPr>
-          <w:p/>
+          <w:p>
+            <w:r>
+              <w:t>Hub and Destination pairs</w:t>
+            </w:r>
+          </w:p>
         </w:tc>
       </w:tr>
       <w:tr>
@@ -6699,7 +7239,7 @@
           </w:tcPr>
           <w:p>
             <w:r>
-              <w:t>Destination</w:t>
+              <w:t>Hub</w:t>
             </w:r>
           </w:p>
         </w:tc>
@@ -6709,7 +7249,7 @@
           </w:tcPr>
           <w:p>
             <w:r>
-              <w:t>Address book locations</w:t>
+              <w:t>Depot</w:t>
             </w:r>
           </w:p>
         </w:tc>
@@ -6727,6 +7267,34 @@
           </w:tcPr>
           <w:p>
             <w:r>
+              <w:t>Destination</w:t>
+            </w:r>
+          </w:p>
+        </w:tc>
+        <w:tc>
+          <w:tcPr>
+            <w:tcW w:w="4797" w:type="dxa"/>
+          </w:tcPr>
+          <w:p>
+            <w:r>
+              <w:t>Address book locations</w:t>
+            </w:r>
+          </w:p>
+        </w:tc>
+        <w:tc>
+          <w:tcPr>
+            <w:tcW w:w="4797" w:type="dxa"/>
+          </w:tcPr>
+          <w:p/>
+        </w:tc>
+      </w:tr>
+      <w:tr>
+        <w:tc>
+          <w:tcPr>
+            <w:tcW w:w="4796" w:type="dxa"/>
+          </w:tcPr>
+          <w:p>
+            <w:r>
               <w:t>Recipients</w:t>
             </w:r>
           </w:p>
@@ -6739,6 +7307,11 @@
             <w:r>
               <w:t>Same as Address book locations?</w:t>
             </w:r>
+            <w:r>
+              <w:t xml:space="preserve"> (some fields)</w:t>
+            </w:r>
+            <w:bookmarkStart w:id="0" w:name="_GoBack"/>
+            <w:bookmarkEnd w:id="0"/>
           </w:p>
         </w:tc>
         <w:tc>
@@ -7048,8 +7621,6 @@
             <w:r>
               <w:t>. Administrators, teams, workers and tasks all belong to an organization. Further, organizations may be linked to other organizations so that tasks can be assigned across organizational boundaries through the Connections feature.</w:t>
             </w:r>
-            <w:bookmarkStart w:id="0" w:name="_GoBack"/>
-            <w:bookmarkEnd w:id="0"/>
           </w:p>
         </w:tc>
         <w:tc>
